--- a/customer _details/GANGAMMA/SEP/TUMKUR/TNR R/PURCHASE DETAILS.docx
+++ b/customer _details/GANGAMMA/SEP/TUMKUR/TNR R/PURCHASE DETAILS.docx
@@ -13,13 +13,7 @@
         <w:rPr>
           <w:rFonts w:ascii="Courier New" w:hAnsi="Courier New" w:cs="Courier New"/>
         </w:rPr>
-        <w:t>Fri Sep 07</w:t>
-      </w:r>
-      <w:r>
-        <w:rPr>
-          <w:rFonts w:ascii="Courier New" w:hAnsi="Courier New" w:cs="Courier New"/>
-        </w:rPr>
-        <w:t xml:space="preserve"> 11:58:32 PDT 2017</w:t>
+        <w:t>Fri Sep 07 11:58:32 PDT 2017</w:t>
       </w:r>
     </w:p>
     <w:p>
@@ -292,10 +286,356 @@
         <w:t>- 8395.0</w:t>
       </w:r>
     </w:p>
-    <w:p>
-      <w:bookmarkStart w:id="0" w:name="_GoBack"/>
-      <w:bookmarkEnd w:id="0"/>
-    </w:p>
+    <w:p/>
+    <w:p/>
+    <w:p>
+      <w:pPr>
+        <w:pStyle w:val="PlainText"/>
+        <w:rPr>
+          <w:rFonts w:ascii="Courier New" w:hAnsi="Courier New" w:cs="Courier New"/>
+        </w:rPr>
+      </w:pPr>
+      <w:r>
+        <w:rPr>
+          <w:rFonts w:ascii="Courier New" w:hAnsi="Courier New" w:cs="Courier New"/>
+        </w:rPr>
+        <w:t>MON Dec 25</w:t>
+      </w:r>
+      <w:r>
+        <w:rPr>
+          <w:rFonts w:ascii="Courier New" w:hAnsi="Courier New" w:cs="Courier New"/>
+        </w:rPr>
+        <w:t xml:space="preserve"> 10:08:24 PST 2017</w:t>
+      </w:r>
+    </w:p>
+    <w:p>
+      <w:pPr>
+        <w:pStyle w:val="PlainText"/>
+        <w:rPr>
+          <w:rFonts w:ascii="Courier New" w:hAnsi="Courier New" w:cs="Courier New"/>
+        </w:rPr>
+      </w:pPr>
+      <w:r>
+        <w:rPr>
+          <w:rFonts w:ascii="Courier New" w:hAnsi="Courier New" w:cs="Courier New"/>
+        </w:rPr>
+        <w:t>Person Name</w:t>
+      </w:r>
+      <w:r>
+        <w:rPr>
+          <w:rFonts w:ascii="Courier New" w:hAnsi="Courier New" w:cs="Courier New"/>
+        </w:rPr>
+        <w:tab/>
+      </w:r>
+      <w:r>
+        <w:rPr>
+          <w:rFonts w:ascii="Courier New" w:hAnsi="Courier New" w:cs="Courier New"/>
+        </w:rPr>
+        <w:tab/>
+      </w:r>
+      <w:r>
+        <w:rPr>
+          <w:rFonts w:ascii="Courier New" w:hAnsi="Courier New" w:cs="Courier New"/>
+        </w:rPr>
+        <w:tab/>
+      </w:r>
+      <w:r>
+        <w:rPr>
+          <w:rFonts w:ascii="Courier New" w:hAnsi="Courier New" w:cs="Courier New"/>
+        </w:rPr>
+        <w:tab/>
+        <w:t>- TNR R</w:t>
+      </w:r>
+    </w:p>
+    <w:p>
+      <w:pPr>
+        <w:pStyle w:val="PlainText"/>
+        <w:rPr>
+          <w:rFonts w:ascii="Courier New" w:hAnsi="Courier New" w:cs="Courier New"/>
+        </w:rPr>
+      </w:pPr>
+      <w:r>
+        <w:rPr>
+          <w:rFonts w:ascii="Courier New" w:hAnsi="Courier New" w:cs="Courier New"/>
+        </w:rPr>
+        <w:t>Bill number</w:t>
+      </w:r>
+      <w:r>
+        <w:rPr>
+          <w:rFonts w:ascii="Courier New" w:hAnsi="Courier New" w:cs="Courier New"/>
+        </w:rPr>
+        <w:tab/>
+      </w:r>
+      <w:r>
+        <w:rPr>
+          <w:rFonts w:ascii="Courier New" w:hAnsi="Courier New" w:cs="Courier New"/>
+        </w:rPr>
+        <w:tab/>
+      </w:r>
+      <w:r>
+        <w:rPr>
+          <w:rFonts w:ascii="Courier New" w:hAnsi="Courier New" w:cs="Courier New"/>
+        </w:rPr>
+        <w:tab/>
+      </w:r>
+      <w:r>
+        <w:rPr>
+          <w:rFonts w:ascii="Courier New" w:hAnsi="Courier New" w:cs="Courier New"/>
+        </w:rPr>
+        <w:tab/>
+        <w:t>- 2158</w:t>
+      </w:r>
+    </w:p>
+    <w:p>
+      <w:pPr>
+        <w:pStyle w:val="PlainText"/>
+        <w:rPr>
+          <w:rFonts w:ascii="Courier New" w:hAnsi="Courier New" w:cs="Courier New"/>
+        </w:rPr>
+      </w:pPr>
+      <w:r>
+        <w:rPr>
+          <w:rFonts w:ascii="Courier New" w:hAnsi="Courier New" w:cs="Courier New"/>
+        </w:rPr>
+        <w:t>---------------------------------------------------------------</w:t>
+      </w:r>
+    </w:p>
+    <w:p>
+      <w:pPr>
+        <w:pStyle w:val="PlainText"/>
+        <w:rPr>
+          <w:rFonts w:ascii="Courier New" w:hAnsi="Courier New" w:cs="Courier New"/>
+        </w:rPr>
+      </w:pPr>
+      <w:r>
+        <w:rPr>
+          <w:rFonts w:ascii="Courier New" w:hAnsi="Courier New" w:cs="Courier New"/>
+        </w:rPr>
+        <w:t>Item Name</w:t>
+      </w:r>
+      <w:r>
+        <w:rPr>
+          <w:rFonts w:ascii="Courier New" w:hAnsi="Courier New" w:cs="Courier New"/>
+        </w:rPr>
+        <w:tab/>
+      </w:r>
+      <w:r>
+        <w:rPr>
+          <w:rFonts w:ascii="Courier New" w:hAnsi="Courier New" w:cs="Courier New"/>
+        </w:rPr>
+        <w:tab/>
+      </w:r>
+      <w:r>
+        <w:rPr>
+          <w:rFonts w:ascii="Courier New" w:hAnsi="Courier New" w:cs="Courier New"/>
+        </w:rPr>
+        <w:tab/>
+      </w:r>
+      <w:r>
+        <w:rPr>
+          <w:rFonts w:ascii="Courier New" w:hAnsi="Courier New" w:cs="Courier New"/>
+        </w:rPr>
+        <w:tab/>
+        <w:t>- EERE KAI</w:t>
+      </w:r>
+    </w:p>
+    <w:p>
+      <w:pPr>
+        <w:pStyle w:val="PlainText"/>
+        <w:rPr>
+          <w:rFonts w:ascii="Courier New" w:hAnsi="Courier New" w:cs="Courier New"/>
+        </w:rPr>
+      </w:pPr>
+      <w:r>
+        <w:rPr>
+          <w:rFonts w:ascii="Courier New" w:hAnsi="Courier New" w:cs="Courier New"/>
+        </w:rPr>
+        <w:t>Number of Pockets</w:t>
+      </w:r>
+      <w:r>
+        <w:rPr>
+          <w:rFonts w:ascii="Courier New" w:hAnsi="Courier New" w:cs="Courier New"/>
+        </w:rPr>
+        <w:tab/>
+      </w:r>
+      <w:r>
+        <w:rPr>
+          <w:rFonts w:ascii="Courier New" w:hAnsi="Courier New" w:cs="Courier New"/>
+        </w:rPr>
+        <w:tab/>
+      </w:r>
+      <w:r>
+        <w:rPr>
+          <w:rFonts w:ascii="Courier New" w:hAnsi="Courier New" w:cs="Courier New"/>
+        </w:rPr>
+        <w:tab/>
+        <w:t>- 1</w:t>
+      </w:r>
+    </w:p>
+    <w:p>
+      <w:pPr>
+        <w:pStyle w:val="PlainText"/>
+        <w:rPr>
+          <w:rFonts w:ascii="Courier New" w:hAnsi="Courier New" w:cs="Courier New"/>
+        </w:rPr>
+      </w:pPr>
+      <w:r>
+        <w:rPr>
+          <w:rFonts w:ascii="Courier New" w:hAnsi="Courier New" w:cs="Courier New"/>
+        </w:rPr>
+        <w:t>Number of KGs</w:t>
+      </w:r>
+      <w:r>
+        <w:rPr>
+          <w:rFonts w:ascii="Courier New" w:hAnsi="Courier New" w:cs="Courier New"/>
+        </w:rPr>
+        <w:tab/>
+      </w:r>
+      <w:r>
+        <w:rPr>
+          <w:rFonts w:ascii="Courier New" w:hAnsi="Courier New" w:cs="Courier New"/>
+        </w:rPr>
+        <w:tab/>
+      </w:r>
+      <w:r>
+        <w:rPr>
+          <w:rFonts w:ascii="Courier New" w:hAnsi="Courier New" w:cs="Courier New"/>
+        </w:rPr>
+        <w:tab/>
+        <w:t>- 42</w:t>
+      </w:r>
+    </w:p>
+    <w:p>
+      <w:pPr>
+        <w:pStyle w:val="PlainText"/>
+        <w:rPr>
+          <w:rFonts w:ascii="Courier New" w:hAnsi="Courier New" w:cs="Courier New"/>
+        </w:rPr>
+      </w:pPr>
+      <w:r>
+        <w:rPr>
+          <w:rFonts w:ascii="Courier New" w:hAnsi="Courier New" w:cs="Courier New"/>
+        </w:rPr>
+        <w:t>Rate</w:t>
+      </w:r>
+      <w:r>
+        <w:rPr>
+          <w:rFonts w:ascii="Courier New" w:hAnsi="Courier New" w:cs="Courier New"/>
+        </w:rPr>
+        <w:tab/>
+      </w:r>
+      <w:r>
+        <w:rPr>
+          <w:rFonts w:ascii="Courier New" w:hAnsi="Courier New" w:cs="Courier New"/>
+        </w:rPr>
+        <w:tab/>
+      </w:r>
+      <w:r>
+        <w:rPr>
+          <w:rFonts w:ascii="Courier New" w:hAnsi="Courier New" w:cs="Courier New"/>
+        </w:rPr>
+        <w:tab/>
+      </w:r>
+      <w:r>
+        <w:rPr>
+          <w:rFonts w:ascii="Courier New" w:hAnsi="Courier New" w:cs="Courier New"/>
+        </w:rPr>
+        <w:tab/>
+      </w:r>
+      <w:r>
+        <w:rPr>
+          <w:rFonts w:ascii="Courier New" w:hAnsi="Courier New" w:cs="Courier New"/>
+        </w:rPr>
+        <w:tab/>
+        <w:t>- 20</w:t>
+      </w:r>
+    </w:p>
+    <w:p>
+      <w:pPr>
+        <w:pStyle w:val="PlainText"/>
+        <w:rPr>
+          <w:rFonts w:ascii="Courier New" w:hAnsi="Courier New" w:cs="Courier New"/>
+        </w:rPr>
+      </w:pPr>
+      <w:r>
+        <w:rPr>
+          <w:rFonts w:ascii="Courier New" w:hAnsi="Courier New" w:cs="Courier New"/>
+        </w:rPr>
+        <w:t>Total Price</w:t>
+      </w:r>
+      <w:r>
+        <w:rPr>
+          <w:rFonts w:ascii="Courier New" w:hAnsi="Courier New" w:cs="Courier New"/>
+        </w:rPr>
+        <w:tab/>
+      </w:r>
+      <w:r>
+        <w:rPr>
+          <w:rFonts w:ascii="Courier New" w:hAnsi="Courier New" w:cs="Courier New"/>
+        </w:rPr>
+        <w:tab/>
+      </w:r>
+      <w:r>
+        <w:rPr>
+          <w:rFonts w:ascii="Courier New" w:hAnsi="Courier New" w:cs="Courier New"/>
+        </w:rPr>
+        <w:tab/>
+      </w:r>
+      <w:r>
+        <w:rPr>
+          <w:rFonts w:ascii="Courier New" w:hAnsi="Courier New" w:cs="Courier New"/>
+        </w:rPr>
+        <w:tab/>
+        <w:t>- 840.0</w:t>
+      </w:r>
+    </w:p>
+    <w:p>
+      <w:pPr>
+        <w:pStyle w:val="PlainText"/>
+        <w:rPr>
+          <w:rFonts w:ascii="Courier New" w:hAnsi="Courier New" w:cs="Courier New"/>
+          <w:b/>
+        </w:rPr>
+      </w:pPr>
+      <w:r>
+        <w:rPr>
+          <w:rFonts w:ascii="Courier New" w:hAnsi="Courier New" w:cs="Courier New"/>
+          <w:b/>
+        </w:rPr>
+        <w:t>Amount balance</w:t>
+      </w:r>
+      <w:r>
+        <w:rPr>
+          <w:rFonts w:ascii="Courier New" w:hAnsi="Courier New" w:cs="Courier New"/>
+          <w:b/>
+        </w:rPr>
+        <w:tab/>
+      </w:r>
+      <w:r>
+        <w:rPr>
+          <w:rFonts w:ascii="Courier New" w:hAnsi="Courier New" w:cs="Courier New"/>
+          <w:b/>
+        </w:rPr>
+        <w:tab/>
+      </w:r>
+      <w:r>
+        <w:rPr>
+          <w:rFonts w:ascii="Courier New" w:hAnsi="Courier New" w:cs="Courier New"/>
+          <w:b/>
+        </w:rPr>
+        <w:tab/>
+        <w:t>- 9235.0</w:t>
+      </w:r>
+    </w:p>
+    <w:p>
+      <w:pPr>
+        <w:pStyle w:val="PlainText"/>
+        <w:rPr>
+          <w:rFonts w:ascii="Courier New" w:hAnsi="Courier New" w:cs="Courier New"/>
+        </w:rPr>
+      </w:pPr>
+    </w:p>
+    <w:p/>
     <w:sectPr>
       <w:pgSz w:w="12240" w:h="15840"/>
       <w:pgMar w:top="1440" w:right="1502" w:bottom="1440" w:left="1501" w:header="720" w:footer="720" w:gutter="0"/>

--- a/customer _details/GANGAMMA/SEP/TUMKUR/TNR R/PURCHASE DETAILS.docx
+++ b/customer _details/GANGAMMA/SEP/TUMKUR/TNR R/PURCHASE DETAILS.docx
@@ -299,13 +299,7 @@
         <w:rPr>
           <w:rFonts w:ascii="Courier New" w:hAnsi="Courier New" w:cs="Courier New"/>
         </w:rPr>
-        <w:t>MON Dec 25</w:t>
-      </w:r>
-      <w:r>
-        <w:rPr>
-          <w:rFonts w:ascii="Courier New" w:hAnsi="Courier New" w:cs="Courier New"/>
-        </w:rPr>
-        <w:t xml:space="preserve"> 10:08:24 PST 2017</w:t>
+        <w:t>MON Dec 25 10:08:24 PST 2017</w:t>
       </w:r>
     </w:p>
     <w:p>
@@ -626,6 +620,371 @@
         <w:tab/>
         <w:t>- 9235.0</w:t>
       </w:r>
+    </w:p>
+    <w:p>
+      <w:pPr>
+        <w:pStyle w:val="PlainText"/>
+        <w:rPr>
+          <w:rFonts w:ascii="Courier New" w:hAnsi="Courier New" w:cs="Courier New"/>
+          <w:b/>
+        </w:rPr>
+      </w:pPr>
+    </w:p>
+    <w:p>
+      <w:pPr>
+        <w:pStyle w:val="PlainText"/>
+        <w:rPr>
+          <w:rFonts w:ascii="Courier New" w:hAnsi="Courier New" w:cs="Courier New"/>
+        </w:rPr>
+      </w:pPr>
+      <w:r>
+        <w:rPr>
+          <w:rFonts w:ascii="Courier New" w:hAnsi="Courier New" w:cs="Courier New"/>
+        </w:rPr>
+        <w:t>THU Dec 28</w:t>
+      </w:r>
+      <w:r>
+        <w:rPr>
+          <w:rFonts w:ascii="Courier New" w:hAnsi="Courier New" w:cs="Courier New"/>
+        </w:rPr>
+        <w:t xml:space="preserve"> 10:10:39 PST 2017</w:t>
+      </w:r>
+    </w:p>
+    <w:p>
+      <w:pPr>
+        <w:pStyle w:val="PlainText"/>
+        <w:rPr>
+          <w:rFonts w:ascii="Courier New" w:hAnsi="Courier New" w:cs="Courier New"/>
+        </w:rPr>
+      </w:pPr>
+      <w:r>
+        <w:rPr>
+          <w:rFonts w:ascii="Courier New" w:hAnsi="Courier New" w:cs="Courier New"/>
+        </w:rPr>
+        <w:t>Person Name</w:t>
+      </w:r>
+      <w:r>
+        <w:rPr>
+          <w:rFonts w:ascii="Courier New" w:hAnsi="Courier New" w:cs="Courier New"/>
+        </w:rPr>
+        <w:tab/>
+      </w:r>
+      <w:r>
+        <w:rPr>
+          <w:rFonts w:ascii="Courier New" w:hAnsi="Courier New" w:cs="Courier New"/>
+        </w:rPr>
+        <w:tab/>
+      </w:r>
+      <w:r>
+        <w:rPr>
+          <w:rFonts w:ascii="Courier New" w:hAnsi="Courier New" w:cs="Courier New"/>
+        </w:rPr>
+        <w:tab/>
+      </w:r>
+      <w:r>
+        <w:rPr>
+          <w:rFonts w:ascii="Courier New" w:hAnsi="Courier New" w:cs="Courier New"/>
+        </w:rPr>
+        <w:tab/>
+        <w:t>- TNR R</w:t>
+      </w:r>
+    </w:p>
+    <w:p>
+      <w:pPr>
+        <w:pStyle w:val="PlainText"/>
+        <w:rPr>
+          <w:rFonts w:ascii="Courier New" w:hAnsi="Courier New" w:cs="Courier New"/>
+        </w:rPr>
+      </w:pPr>
+      <w:r>
+        <w:rPr>
+          <w:rFonts w:ascii="Courier New" w:hAnsi="Courier New" w:cs="Courier New"/>
+        </w:rPr>
+        <w:t>Bill number</w:t>
+      </w:r>
+      <w:r>
+        <w:rPr>
+          <w:rFonts w:ascii="Courier New" w:hAnsi="Courier New" w:cs="Courier New"/>
+        </w:rPr>
+        <w:tab/>
+      </w:r>
+      <w:r>
+        <w:rPr>
+          <w:rFonts w:ascii="Courier New" w:hAnsi="Courier New" w:cs="Courier New"/>
+        </w:rPr>
+        <w:tab/>
+      </w:r>
+      <w:r>
+        <w:rPr>
+          <w:rFonts w:ascii="Courier New" w:hAnsi="Courier New" w:cs="Courier New"/>
+        </w:rPr>
+        <w:tab/>
+      </w:r>
+      <w:r>
+        <w:rPr>
+          <w:rFonts w:ascii="Courier New" w:hAnsi="Courier New" w:cs="Courier New"/>
+        </w:rPr>
+        <w:tab/>
+        <w:t>- 2211</w:t>
+      </w:r>
+    </w:p>
+    <w:p>
+      <w:pPr>
+        <w:pStyle w:val="PlainText"/>
+        <w:rPr>
+          <w:rFonts w:ascii="Courier New" w:hAnsi="Courier New" w:cs="Courier New"/>
+        </w:rPr>
+      </w:pPr>
+      <w:r>
+        <w:rPr>
+          <w:rFonts w:ascii="Courier New" w:hAnsi="Courier New" w:cs="Courier New"/>
+        </w:rPr>
+        <w:t>---------------------------------------------------------------</w:t>
+      </w:r>
+    </w:p>
+    <w:p>
+      <w:pPr>
+        <w:pStyle w:val="PlainText"/>
+        <w:rPr>
+          <w:rFonts w:ascii="Courier New" w:hAnsi="Courier New" w:cs="Courier New"/>
+        </w:rPr>
+      </w:pPr>
+      <w:r>
+        <w:rPr>
+          <w:rFonts w:ascii="Courier New" w:hAnsi="Courier New" w:cs="Courier New"/>
+        </w:rPr>
+        <w:t>Item Name</w:t>
+      </w:r>
+      <w:r>
+        <w:rPr>
+          <w:rFonts w:ascii="Courier New" w:hAnsi="Courier New" w:cs="Courier New"/>
+        </w:rPr>
+        <w:tab/>
+      </w:r>
+      <w:r>
+        <w:rPr>
+          <w:rFonts w:ascii="Courier New" w:hAnsi="Courier New" w:cs="Courier New"/>
+        </w:rPr>
+        <w:tab/>
+      </w:r>
+      <w:r>
+        <w:rPr>
+          <w:rFonts w:ascii="Courier New" w:hAnsi="Courier New" w:cs="Courier New"/>
+        </w:rPr>
+        <w:tab/>
+      </w:r>
+      <w:r>
+        <w:rPr>
+          <w:rFonts w:ascii="Courier New" w:hAnsi="Courier New" w:cs="Courier New"/>
+        </w:rPr>
+        <w:tab/>
+        <w:t>- EERE KAI</w:t>
+      </w:r>
+    </w:p>
+    <w:p>
+      <w:pPr>
+        <w:pStyle w:val="PlainText"/>
+        <w:rPr>
+          <w:rFonts w:ascii="Courier New" w:hAnsi="Courier New" w:cs="Courier New"/>
+        </w:rPr>
+      </w:pPr>
+      <w:r>
+        <w:rPr>
+          <w:rFonts w:ascii="Courier New" w:hAnsi="Courier New" w:cs="Courier New"/>
+        </w:rPr>
+        <w:t>Number of Pockets</w:t>
+      </w:r>
+      <w:r>
+        <w:rPr>
+          <w:rFonts w:ascii="Courier New" w:hAnsi="Courier New" w:cs="Courier New"/>
+        </w:rPr>
+        <w:tab/>
+      </w:r>
+      <w:r>
+        <w:rPr>
+          <w:rFonts w:ascii="Courier New" w:hAnsi="Courier New" w:cs="Courier New"/>
+        </w:rPr>
+        <w:tab/>
+      </w:r>
+      <w:r>
+        <w:rPr>
+          <w:rFonts w:ascii="Courier New" w:hAnsi="Courier New" w:cs="Courier New"/>
+        </w:rPr>
+        <w:tab/>
+        <w:t>- 1</w:t>
+      </w:r>
+    </w:p>
+    <w:p>
+      <w:pPr>
+        <w:pStyle w:val="PlainText"/>
+        <w:rPr>
+          <w:rFonts w:ascii="Courier New" w:hAnsi="Courier New" w:cs="Courier New"/>
+        </w:rPr>
+      </w:pPr>
+      <w:r>
+        <w:rPr>
+          <w:rFonts w:ascii="Courier New" w:hAnsi="Courier New" w:cs="Courier New"/>
+        </w:rPr>
+        <w:t>Number of KGs</w:t>
+      </w:r>
+      <w:r>
+        <w:rPr>
+          <w:rFonts w:ascii="Courier New" w:hAnsi="Courier New" w:cs="Courier New"/>
+        </w:rPr>
+        <w:tab/>
+      </w:r>
+      <w:r>
+        <w:rPr>
+          <w:rFonts w:ascii="Courier New" w:hAnsi="Courier New" w:cs="Courier New"/>
+        </w:rPr>
+        <w:tab/>
+      </w:r>
+      <w:r>
+        <w:rPr>
+          <w:rFonts w:ascii="Courier New" w:hAnsi="Courier New" w:cs="Courier New"/>
+        </w:rPr>
+        <w:tab/>
+        <w:t>- 69</w:t>
+      </w:r>
+    </w:p>
+    <w:p>
+      <w:pPr>
+        <w:pStyle w:val="PlainText"/>
+        <w:rPr>
+          <w:rFonts w:ascii="Courier New" w:hAnsi="Courier New" w:cs="Courier New"/>
+        </w:rPr>
+      </w:pPr>
+      <w:r>
+        <w:rPr>
+          <w:rFonts w:ascii="Courier New" w:hAnsi="Courier New" w:cs="Courier New"/>
+        </w:rPr>
+        <w:t>Rate</w:t>
+      </w:r>
+      <w:r>
+        <w:rPr>
+          <w:rFonts w:ascii="Courier New" w:hAnsi="Courier New" w:cs="Courier New"/>
+        </w:rPr>
+        <w:tab/>
+      </w:r>
+      <w:r>
+        <w:rPr>
+          <w:rFonts w:ascii="Courier New" w:hAnsi="Courier New" w:cs="Courier New"/>
+        </w:rPr>
+        <w:tab/>
+      </w:r>
+      <w:r>
+        <w:rPr>
+          <w:rFonts w:ascii="Courier New" w:hAnsi="Courier New" w:cs="Courier New"/>
+        </w:rPr>
+        <w:tab/>
+      </w:r>
+      <w:r>
+        <w:rPr>
+          <w:rFonts w:ascii="Courier New" w:hAnsi="Courier New" w:cs="Courier New"/>
+        </w:rPr>
+        <w:tab/>
+      </w:r>
+      <w:r>
+        <w:rPr>
+          <w:rFonts w:ascii="Courier New" w:hAnsi="Courier New" w:cs="Courier New"/>
+        </w:rPr>
+        <w:tab/>
+        <w:t>- 15</w:t>
+      </w:r>
+    </w:p>
+    <w:p>
+      <w:pPr>
+        <w:pStyle w:val="PlainText"/>
+        <w:rPr>
+          <w:rFonts w:ascii="Courier New" w:hAnsi="Courier New" w:cs="Courier New"/>
+        </w:rPr>
+      </w:pPr>
+      <w:r>
+        <w:rPr>
+          <w:rFonts w:ascii="Courier New" w:hAnsi="Courier New" w:cs="Courier New"/>
+        </w:rPr>
+        <w:t>Total Price</w:t>
+      </w:r>
+      <w:r>
+        <w:rPr>
+          <w:rFonts w:ascii="Courier New" w:hAnsi="Courier New" w:cs="Courier New"/>
+        </w:rPr>
+        <w:tab/>
+      </w:r>
+      <w:r>
+        <w:rPr>
+          <w:rFonts w:ascii="Courier New" w:hAnsi="Courier New" w:cs="Courier New"/>
+        </w:rPr>
+        <w:tab/>
+      </w:r>
+      <w:r>
+        <w:rPr>
+          <w:rFonts w:ascii="Courier New" w:hAnsi="Courier New" w:cs="Courier New"/>
+        </w:rPr>
+        <w:tab/>
+      </w:r>
+      <w:r>
+        <w:rPr>
+          <w:rFonts w:ascii="Courier New" w:hAnsi="Courier New" w:cs="Courier New"/>
+        </w:rPr>
+        <w:tab/>
+        <w:t>- 1035.0</w:t>
+      </w:r>
+    </w:p>
+    <w:p>
+      <w:pPr>
+        <w:pStyle w:val="PlainText"/>
+        <w:rPr>
+          <w:rFonts w:ascii="Courier New" w:hAnsi="Courier New" w:cs="Courier New"/>
+          <w:b/>
+        </w:rPr>
+      </w:pPr>
+      <w:r>
+        <w:rPr>
+          <w:rFonts w:ascii="Courier New" w:hAnsi="Courier New" w:cs="Courier New"/>
+          <w:b/>
+        </w:rPr>
+        <w:t>Amount balance</w:t>
+      </w:r>
+      <w:r>
+        <w:rPr>
+          <w:rFonts w:ascii="Courier New" w:hAnsi="Courier New" w:cs="Courier New"/>
+          <w:b/>
+        </w:rPr>
+        <w:tab/>
+      </w:r>
+      <w:r>
+        <w:rPr>
+          <w:rFonts w:ascii="Courier New" w:hAnsi="Courier New" w:cs="Courier New"/>
+          <w:b/>
+        </w:rPr>
+        <w:tab/>
+      </w:r>
+      <w:r>
+        <w:rPr>
+          <w:rFonts w:ascii="Courier New" w:hAnsi="Courier New" w:cs="Courier New"/>
+          <w:b/>
+        </w:rPr>
+        <w:tab/>
+        <w:t>- 10270.0</w:t>
+      </w:r>
+    </w:p>
+    <w:p>
+      <w:pPr>
+        <w:pStyle w:val="PlainText"/>
+        <w:rPr>
+          <w:rFonts w:ascii="Courier New" w:hAnsi="Courier New" w:cs="Courier New"/>
+        </w:rPr>
+      </w:pPr>
+    </w:p>
+    <w:p>
+      <w:pPr>
+        <w:pStyle w:val="PlainText"/>
+        <w:rPr>
+          <w:rFonts w:ascii="Courier New" w:hAnsi="Courier New" w:cs="Courier New"/>
+          <w:b/>
+        </w:rPr>
+      </w:pPr>
     </w:p>
     <w:p>
       <w:pPr>

--- a/customer _details/GANGAMMA/SEP/TUMKUR/TNR R/PURCHASE DETAILS.docx
+++ b/customer _details/GANGAMMA/SEP/TUMKUR/TNR R/PURCHASE DETAILS.docx
@@ -641,13 +641,7 @@
         <w:rPr>
           <w:rFonts w:ascii="Courier New" w:hAnsi="Courier New" w:cs="Courier New"/>
         </w:rPr>
-        <w:t>THU Dec 28</w:t>
-      </w:r>
-      <w:r>
-        <w:rPr>
-          <w:rFonts w:ascii="Courier New" w:hAnsi="Courier New" w:cs="Courier New"/>
-        </w:rPr>
-        <w:t xml:space="preserve"> 10:10:39 PST 2017</w:t>
+        <w:t>THU Dec 28 10:10:39 PST 2017</w:t>
       </w:r>
     </w:p>
     <w:p>
@@ -968,6 +962,247 @@
         <w:tab/>
         <w:t>- 10270.0</w:t>
       </w:r>
+    </w:p>
+    <w:p>
+      <w:pPr>
+        <w:pStyle w:val="PlainText"/>
+        <w:rPr>
+          <w:rFonts w:ascii="Courier New" w:hAnsi="Courier New" w:cs="Courier New"/>
+          <w:b/>
+        </w:rPr>
+      </w:pPr>
+    </w:p>
+    <w:p>
+      <w:pPr>
+        <w:pStyle w:val="PlainText"/>
+        <w:rPr>
+          <w:rFonts w:ascii="Courier New" w:hAnsi="Courier New" w:cs="Courier New"/>
+        </w:rPr>
+      </w:pPr>
+      <w:r>
+        <w:rPr>
+          <w:rFonts w:ascii="Courier New" w:hAnsi="Courier New" w:cs="Courier New"/>
+        </w:rPr>
+        <w:t>FRI Dec 29</w:t>
+      </w:r>
+      <w:r>
+        <w:rPr>
+          <w:rFonts w:ascii="Courier New" w:hAnsi="Courier New" w:cs="Courier New"/>
+        </w:rPr>
+        <w:t xml:space="preserve"> 10:01:37 PST 2017</w:t>
+      </w:r>
+    </w:p>
+    <w:p>
+      <w:pPr>
+        <w:pStyle w:val="PlainText"/>
+        <w:rPr>
+          <w:rFonts w:ascii="Courier New" w:hAnsi="Courier New" w:cs="Courier New"/>
+        </w:rPr>
+      </w:pPr>
+      <w:r>
+        <w:rPr>
+          <w:rFonts w:ascii="Courier New" w:hAnsi="Courier New" w:cs="Courier New"/>
+        </w:rPr>
+        <w:t>Person Name</w:t>
+      </w:r>
+      <w:r>
+        <w:rPr>
+          <w:rFonts w:ascii="Courier New" w:hAnsi="Courier New" w:cs="Courier New"/>
+        </w:rPr>
+        <w:tab/>
+      </w:r>
+      <w:r>
+        <w:rPr>
+          <w:rFonts w:ascii="Courier New" w:hAnsi="Courier New" w:cs="Courier New"/>
+        </w:rPr>
+        <w:tab/>
+      </w:r>
+      <w:r>
+        <w:rPr>
+          <w:rFonts w:ascii="Courier New" w:hAnsi="Courier New" w:cs="Courier New"/>
+        </w:rPr>
+        <w:tab/>
+      </w:r>
+      <w:r>
+        <w:rPr>
+          <w:rFonts w:ascii="Courier New" w:hAnsi="Courier New" w:cs="Courier New"/>
+        </w:rPr>
+        <w:tab/>
+        <w:t>- TNR R</w:t>
+      </w:r>
+    </w:p>
+    <w:p>
+      <w:pPr>
+        <w:pStyle w:val="PlainText"/>
+        <w:rPr>
+          <w:rFonts w:ascii="Courier New" w:hAnsi="Courier New" w:cs="Courier New"/>
+        </w:rPr>
+      </w:pPr>
+      <w:r>
+        <w:rPr>
+          <w:rFonts w:ascii="Courier New" w:hAnsi="Courier New" w:cs="Courier New"/>
+        </w:rPr>
+        <w:t>---------------------------------------------------------------</w:t>
+      </w:r>
+    </w:p>
+    <w:p>
+      <w:pPr>
+        <w:pStyle w:val="PlainText"/>
+        <w:rPr>
+          <w:rFonts w:ascii="Courier New" w:hAnsi="Courier New" w:cs="Courier New"/>
+        </w:rPr>
+      </w:pPr>
+      <w:r>
+        <w:rPr>
+          <w:rFonts w:ascii="Courier New" w:hAnsi="Courier New" w:cs="Courier New"/>
+        </w:rPr>
+        <w:t>Item Name</w:t>
+      </w:r>
+      <w:r>
+        <w:rPr>
+          <w:rFonts w:ascii="Courier New" w:hAnsi="Courier New" w:cs="Courier New"/>
+        </w:rPr>
+        <w:tab/>
+      </w:r>
+      <w:r>
+        <w:rPr>
+          <w:rFonts w:ascii="Courier New" w:hAnsi="Courier New" w:cs="Courier New"/>
+        </w:rPr>
+        <w:tab/>
+      </w:r>
+      <w:r>
+        <w:rPr>
+          <w:rFonts w:ascii="Courier New" w:hAnsi="Courier New" w:cs="Courier New"/>
+        </w:rPr>
+        <w:tab/>
+      </w:r>
+      <w:r>
+        <w:rPr>
+          <w:rFonts w:ascii="Courier New" w:hAnsi="Courier New" w:cs="Courier New"/>
+        </w:rPr>
+        <w:tab/>
+        <w:t>- POTATO2</w:t>
+      </w:r>
+    </w:p>
+    <w:p>
+      <w:pPr>
+        <w:pStyle w:val="PlainText"/>
+        <w:rPr>
+          <w:rFonts w:ascii="Courier New" w:hAnsi="Courier New" w:cs="Courier New"/>
+          <w:color w:val="FF0000"/>
+        </w:rPr>
+      </w:pPr>
+      <w:r>
+        <w:rPr>
+          <w:rFonts w:ascii="Courier New" w:hAnsi="Courier New" w:cs="Courier New"/>
+          <w:color w:val="FF0000"/>
+        </w:rPr>
+        <w:t>Amount Received</w:t>
+      </w:r>
+      <w:r>
+        <w:rPr>
+          <w:rFonts w:ascii="Courier New" w:hAnsi="Courier New" w:cs="Courier New"/>
+          <w:color w:val="FF0000"/>
+        </w:rPr>
+        <w:tab/>
+      </w:r>
+      <w:r>
+        <w:rPr>
+          <w:rFonts w:ascii="Courier New" w:hAnsi="Courier New" w:cs="Courier New"/>
+          <w:color w:val="FF0000"/>
+        </w:rPr>
+        <w:tab/>
+      </w:r>
+      <w:r>
+        <w:rPr>
+          <w:rFonts w:ascii="Courier New" w:hAnsi="Courier New" w:cs="Courier New"/>
+          <w:color w:val="FF0000"/>
+        </w:rPr>
+        <w:tab/>
+        <w:t>- 1875</w:t>
+      </w:r>
+    </w:p>
+    <w:p>
+      <w:pPr>
+        <w:pStyle w:val="PlainText"/>
+        <w:rPr>
+          <w:rFonts w:ascii="Courier New" w:hAnsi="Courier New" w:cs="Courier New"/>
+          <w:b/>
+        </w:rPr>
+      </w:pPr>
+      <w:r>
+        <w:rPr>
+          <w:rFonts w:ascii="Courier New" w:hAnsi="Courier New" w:cs="Courier New"/>
+          <w:b/>
+        </w:rPr>
+        <w:t>Amount balance</w:t>
+      </w:r>
+      <w:r>
+        <w:rPr>
+          <w:rFonts w:ascii="Courier New" w:hAnsi="Courier New" w:cs="Courier New"/>
+          <w:b/>
+        </w:rPr>
+        <w:tab/>
+      </w:r>
+      <w:r>
+        <w:rPr>
+          <w:rFonts w:ascii="Courier New" w:hAnsi="Courier New" w:cs="Courier New"/>
+          <w:b/>
+        </w:rPr>
+        <w:tab/>
+      </w:r>
+      <w:r>
+        <w:rPr>
+          <w:rFonts w:ascii="Courier New" w:hAnsi="Courier New" w:cs="Courier New"/>
+          <w:b/>
+        </w:rPr>
+        <w:tab/>
+        <w:t>- 8395.0</w:t>
+      </w:r>
+    </w:p>
+    <w:p>
+      <w:pPr>
+        <w:pStyle w:val="PlainText"/>
+        <w:rPr>
+          <w:rFonts w:ascii="Courier New" w:hAnsi="Courier New" w:cs="Courier New"/>
+        </w:rPr>
+      </w:pPr>
+      <w:r>
+        <w:rPr>
+          <w:rFonts w:ascii="Courier New" w:hAnsi="Courier New" w:cs="Courier New"/>
+        </w:rPr>
+        <w:t>Amount Received mode</w:t>
+      </w:r>
+      <w:r>
+        <w:rPr>
+          <w:rFonts w:ascii="Courier New" w:hAnsi="Courier New" w:cs="Courier New"/>
+        </w:rPr>
+        <w:tab/>
+      </w:r>
+      <w:r>
+        <w:rPr>
+          <w:rFonts w:ascii="Courier New" w:hAnsi="Courier New" w:cs="Courier New"/>
+        </w:rPr>
+        <w:tab/>
+        <w:t>- CASH</w:t>
+      </w:r>
+    </w:p>
+    <w:p>
+      <w:pPr>
+        <w:pStyle w:val="PlainText"/>
+        <w:rPr>
+          <w:rFonts w:ascii="Courier New" w:hAnsi="Courier New" w:cs="Courier New"/>
+        </w:rPr>
+      </w:pPr>
+    </w:p>
+    <w:p>
+      <w:pPr>
+        <w:pStyle w:val="PlainText"/>
+        <w:rPr>
+          <w:rFonts w:ascii="Courier New" w:hAnsi="Courier New" w:cs="Courier New"/>
+          <w:b/>
+        </w:rPr>
+      </w:pPr>
     </w:p>
     <w:p>
       <w:pPr>

--- a/customer _details/GANGAMMA/SEP/TUMKUR/TNR R/PURCHASE DETAILS.docx
+++ b/customer _details/GANGAMMA/SEP/TUMKUR/TNR R/PURCHASE DETAILS.docx
@@ -983,13 +983,7 @@
         <w:rPr>
           <w:rFonts w:ascii="Courier New" w:hAnsi="Courier New" w:cs="Courier New"/>
         </w:rPr>
-        <w:t>FRI Dec 29</w:t>
-      </w:r>
-      <w:r>
-        <w:rPr>
-          <w:rFonts w:ascii="Courier New" w:hAnsi="Courier New" w:cs="Courier New"/>
-        </w:rPr>
-        <w:t xml:space="preserve"> 10:01:37 PST 2017</w:t>
+        <w:t>FRI Dec 29 10:01:37 PST 2017</w:t>
       </w:r>
     </w:p>
     <w:p>
@@ -1186,6 +1180,369 @@
         <w:tab/>
         <w:t>- CASH</w:t>
       </w:r>
+    </w:p>
+    <w:p>
+      <w:pPr>
+        <w:pStyle w:val="PlainText"/>
+        <w:rPr>
+          <w:rFonts w:ascii="Courier New" w:hAnsi="Courier New" w:cs="Courier New"/>
+        </w:rPr>
+      </w:pPr>
+    </w:p>
+    <w:p>
+      <w:pPr>
+        <w:pStyle w:val="PlainText"/>
+        <w:rPr>
+          <w:rFonts w:ascii="Courier New" w:hAnsi="Courier New" w:cs="Courier New"/>
+        </w:rPr>
+      </w:pPr>
+      <w:r>
+        <w:rPr>
+          <w:rFonts w:ascii="Courier New" w:hAnsi="Courier New" w:cs="Courier New"/>
+        </w:rPr>
+        <w:t>THU Jan 18</w:t>
+      </w:r>
+      <w:r>
+        <w:rPr>
+          <w:rFonts w:ascii="Courier New" w:hAnsi="Courier New" w:cs="Courier New"/>
+        </w:rPr>
+        <w:t xml:space="preserve"> 09:36:32 PST 2018</w:t>
+      </w:r>
+    </w:p>
+    <w:p>
+      <w:pPr>
+        <w:pStyle w:val="PlainText"/>
+        <w:rPr>
+          <w:rFonts w:ascii="Courier New" w:hAnsi="Courier New" w:cs="Courier New"/>
+        </w:rPr>
+      </w:pPr>
+      <w:r>
+        <w:rPr>
+          <w:rFonts w:ascii="Courier New" w:hAnsi="Courier New" w:cs="Courier New"/>
+        </w:rPr>
+        <w:t>Person Name</w:t>
+      </w:r>
+      <w:r>
+        <w:rPr>
+          <w:rFonts w:ascii="Courier New" w:hAnsi="Courier New" w:cs="Courier New"/>
+        </w:rPr>
+        <w:tab/>
+      </w:r>
+      <w:r>
+        <w:rPr>
+          <w:rFonts w:ascii="Courier New" w:hAnsi="Courier New" w:cs="Courier New"/>
+        </w:rPr>
+        <w:tab/>
+      </w:r>
+      <w:r>
+        <w:rPr>
+          <w:rFonts w:ascii="Courier New" w:hAnsi="Courier New" w:cs="Courier New"/>
+        </w:rPr>
+        <w:tab/>
+      </w:r>
+      <w:r>
+        <w:rPr>
+          <w:rFonts w:ascii="Courier New" w:hAnsi="Courier New" w:cs="Courier New"/>
+        </w:rPr>
+        <w:tab/>
+        <w:t>- TNR R</w:t>
+      </w:r>
+    </w:p>
+    <w:p>
+      <w:pPr>
+        <w:pStyle w:val="PlainText"/>
+        <w:rPr>
+          <w:rFonts w:ascii="Courier New" w:hAnsi="Courier New" w:cs="Courier New"/>
+        </w:rPr>
+      </w:pPr>
+      <w:r>
+        <w:rPr>
+          <w:rFonts w:ascii="Courier New" w:hAnsi="Courier New" w:cs="Courier New"/>
+        </w:rPr>
+        <w:t>Bill number</w:t>
+      </w:r>
+      <w:r>
+        <w:rPr>
+          <w:rFonts w:ascii="Courier New" w:hAnsi="Courier New" w:cs="Courier New"/>
+        </w:rPr>
+        <w:tab/>
+      </w:r>
+      <w:r>
+        <w:rPr>
+          <w:rFonts w:ascii="Courier New" w:hAnsi="Courier New" w:cs="Courier New"/>
+        </w:rPr>
+        <w:tab/>
+      </w:r>
+      <w:r>
+        <w:rPr>
+          <w:rFonts w:ascii="Courier New" w:hAnsi="Courier New" w:cs="Courier New"/>
+        </w:rPr>
+        <w:tab/>
+      </w:r>
+      <w:r>
+        <w:rPr>
+          <w:rFonts w:ascii="Courier New" w:hAnsi="Courier New" w:cs="Courier New"/>
+        </w:rPr>
+        <w:tab/>
+        <w:t>- 2597</w:t>
+      </w:r>
+    </w:p>
+    <w:p>
+      <w:pPr>
+        <w:pStyle w:val="PlainText"/>
+        <w:rPr>
+          <w:rFonts w:ascii="Courier New" w:hAnsi="Courier New" w:cs="Courier New"/>
+        </w:rPr>
+      </w:pPr>
+      <w:r>
+        <w:rPr>
+          <w:rFonts w:ascii="Courier New" w:hAnsi="Courier New" w:cs="Courier New"/>
+        </w:rPr>
+        <w:t>---------------------------------------------------------------</w:t>
+      </w:r>
+    </w:p>
+    <w:p>
+      <w:pPr>
+        <w:pStyle w:val="PlainText"/>
+        <w:rPr>
+          <w:rFonts w:ascii="Courier New" w:hAnsi="Courier New" w:cs="Courier New"/>
+        </w:rPr>
+      </w:pPr>
+      <w:r>
+        <w:rPr>
+          <w:rFonts w:ascii="Courier New" w:hAnsi="Courier New" w:cs="Courier New"/>
+        </w:rPr>
+        <w:t>Item Name</w:t>
+      </w:r>
+      <w:r>
+        <w:rPr>
+          <w:rFonts w:ascii="Courier New" w:hAnsi="Courier New" w:cs="Courier New"/>
+        </w:rPr>
+        <w:tab/>
+      </w:r>
+      <w:r>
+        <w:rPr>
+          <w:rFonts w:ascii="Courier New" w:hAnsi="Courier New" w:cs="Courier New"/>
+        </w:rPr>
+        <w:tab/>
+      </w:r>
+      <w:r>
+        <w:rPr>
+          <w:rFonts w:ascii="Courier New" w:hAnsi="Courier New" w:cs="Courier New"/>
+        </w:rPr>
+        <w:tab/>
+      </w:r>
+      <w:r>
+        <w:rPr>
+          <w:rFonts w:ascii="Courier New" w:hAnsi="Courier New" w:cs="Courier New"/>
+        </w:rPr>
+        <w:tab/>
+        <w:t>- NAVILKOSU</w:t>
+      </w:r>
+    </w:p>
+    <w:p>
+      <w:pPr>
+        <w:pStyle w:val="PlainText"/>
+        <w:rPr>
+          <w:rFonts w:ascii="Courier New" w:hAnsi="Courier New" w:cs="Courier New"/>
+        </w:rPr>
+      </w:pPr>
+      <w:r>
+        <w:rPr>
+          <w:rFonts w:ascii="Courier New" w:hAnsi="Courier New" w:cs="Courier New"/>
+        </w:rPr>
+        <w:t>Number of Pockets</w:t>
+      </w:r>
+      <w:r>
+        <w:rPr>
+          <w:rFonts w:ascii="Courier New" w:hAnsi="Courier New" w:cs="Courier New"/>
+        </w:rPr>
+        <w:tab/>
+      </w:r>
+      <w:r>
+        <w:rPr>
+          <w:rFonts w:ascii="Courier New" w:hAnsi="Courier New" w:cs="Courier New"/>
+        </w:rPr>
+        <w:tab/>
+      </w:r>
+      <w:r>
+        <w:rPr>
+          <w:rFonts w:ascii="Courier New" w:hAnsi="Courier New" w:cs="Courier New"/>
+        </w:rPr>
+        <w:tab/>
+        <w:t>- 1</w:t>
+      </w:r>
+    </w:p>
+    <w:p>
+      <w:pPr>
+        <w:pStyle w:val="PlainText"/>
+        <w:rPr>
+          <w:rFonts w:ascii="Courier New" w:hAnsi="Courier New" w:cs="Courier New"/>
+        </w:rPr>
+      </w:pPr>
+      <w:r>
+        <w:rPr>
+          <w:rFonts w:ascii="Courier New" w:hAnsi="Courier New" w:cs="Courier New"/>
+        </w:rPr>
+        <w:t>Number of KGs</w:t>
+      </w:r>
+      <w:r>
+        <w:rPr>
+          <w:rFonts w:ascii="Courier New" w:hAnsi="Courier New" w:cs="Courier New"/>
+        </w:rPr>
+        <w:tab/>
+      </w:r>
+      <w:r>
+        <w:rPr>
+          <w:rFonts w:ascii="Courier New" w:hAnsi="Courier New" w:cs="Courier New"/>
+        </w:rPr>
+        <w:tab/>
+      </w:r>
+      <w:r>
+        <w:rPr>
+          <w:rFonts w:ascii="Courier New" w:hAnsi="Courier New" w:cs="Courier New"/>
+        </w:rPr>
+        <w:tab/>
+        <w:t>- 30</w:t>
+      </w:r>
+    </w:p>
+    <w:p>
+      <w:pPr>
+        <w:pStyle w:val="PlainText"/>
+        <w:rPr>
+          <w:rFonts w:ascii="Courier New" w:hAnsi="Courier New" w:cs="Courier New"/>
+        </w:rPr>
+      </w:pPr>
+      <w:r>
+        <w:rPr>
+          <w:rFonts w:ascii="Courier New" w:hAnsi="Courier New" w:cs="Courier New"/>
+        </w:rPr>
+        <w:t>Rate</w:t>
+      </w:r>
+      <w:r>
+        <w:rPr>
+          <w:rFonts w:ascii="Courier New" w:hAnsi="Courier New" w:cs="Courier New"/>
+        </w:rPr>
+        <w:tab/>
+      </w:r>
+      <w:r>
+        <w:rPr>
+          <w:rFonts w:ascii="Courier New" w:hAnsi="Courier New" w:cs="Courier New"/>
+        </w:rPr>
+        <w:tab/>
+      </w:r>
+      <w:r>
+        <w:rPr>
+          <w:rFonts w:ascii="Courier New" w:hAnsi="Courier New" w:cs="Courier New"/>
+        </w:rPr>
+        <w:tab/>
+      </w:r>
+      <w:r>
+        <w:rPr>
+          <w:rFonts w:ascii="Courier New" w:hAnsi="Courier New" w:cs="Courier New"/>
+        </w:rPr>
+        <w:tab/>
+      </w:r>
+      <w:r>
+        <w:rPr>
+          <w:rFonts w:ascii="Courier New" w:hAnsi="Courier New" w:cs="Courier New"/>
+        </w:rPr>
+        <w:tab/>
+        <w:t>- 7</w:t>
+      </w:r>
+    </w:p>
+    <w:p>
+      <w:pPr>
+        <w:pStyle w:val="PlainText"/>
+        <w:rPr>
+          <w:rFonts w:ascii="Courier New" w:hAnsi="Courier New" w:cs="Courier New"/>
+        </w:rPr>
+      </w:pPr>
+      <w:r>
+        <w:rPr>
+          <w:rFonts w:ascii="Courier New" w:hAnsi="Courier New" w:cs="Courier New"/>
+        </w:rPr>
+        <w:t>Total Price</w:t>
+      </w:r>
+      <w:r>
+        <w:rPr>
+          <w:rFonts w:ascii="Courier New" w:hAnsi="Courier New" w:cs="Courier New"/>
+        </w:rPr>
+        <w:tab/>
+      </w:r>
+      <w:r>
+        <w:rPr>
+          <w:rFonts w:ascii="Courier New" w:hAnsi="Courier New" w:cs="Courier New"/>
+        </w:rPr>
+        <w:tab/>
+      </w:r>
+      <w:r>
+        <w:rPr>
+          <w:rFonts w:ascii="Courier New" w:hAnsi="Courier New" w:cs="Courier New"/>
+        </w:rPr>
+        <w:tab/>
+      </w:r>
+      <w:r>
+        <w:rPr>
+          <w:rFonts w:ascii="Courier New" w:hAnsi="Courier New" w:cs="Courier New"/>
+        </w:rPr>
+        <w:tab/>
+        <w:t>- 210.0</w:t>
+      </w:r>
+    </w:p>
+    <w:p>
+      <w:pPr>
+        <w:pStyle w:val="PlainText"/>
+        <w:rPr>
+          <w:rFonts w:ascii="Courier New" w:hAnsi="Courier New" w:cs="Courier New"/>
+          <w:b/>
+        </w:rPr>
+      </w:pPr>
+      <w:r>
+        <w:rPr>
+          <w:rFonts w:ascii="Courier New" w:hAnsi="Courier New" w:cs="Courier New"/>
+          <w:b/>
+        </w:rPr>
+        <w:t>Amount balance</w:t>
+      </w:r>
+      <w:r>
+        <w:rPr>
+          <w:rFonts w:ascii="Courier New" w:hAnsi="Courier New" w:cs="Courier New"/>
+          <w:b/>
+        </w:rPr>
+        <w:tab/>
+      </w:r>
+      <w:r>
+        <w:rPr>
+          <w:rFonts w:ascii="Courier New" w:hAnsi="Courier New" w:cs="Courier New"/>
+          <w:b/>
+        </w:rPr>
+        <w:tab/>
+      </w:r>
+      <w:r>
+        <w:rPr>
+          <w:rFonts w:ascii="Courier New" w:hAnsi="Courier New" w:cs="Courier New"/>
+          <w:b/>
+        </w:rPr>
+        <w:tab/>
+        <w:t>- 8605.0</w:t>
+      </w:r>
+    </w:p>
+    <w:p>
+      <w:pPr>
+        <w:pStyle w:val="PlainText"/>
+        <w:rPr>
+          <w:rFonts w:ascii="Courier New" w:hAnsi="Courier New" w:cs="Courier New"/>
+        </w:rPr>
+      </w:pPr>
+    </w:p>
+    <w:p>
+      <w:pPr>
+        <w:pStyle w:val="PlainText"/>
+        <w:rPr>
+          <w:rFonts w:ascii="Courier New" w:hAnsi="Courier New" w:cs="Courier New"/>
+        </w:rPr>
+      </w:pPr>
     </w:p>
     <w:p>
       <w:pPr>

--- a/customer _details/GANGAMMA/SEP/TUMKUR/TNR R/PURCHASE DETAILS.docx
+++ b/customer _details/GANGAMMA/SEP/TUMKUR/TNR R/PURCHASE DETAILS.docx
@@ -1200,13 +1200,7 @@
         <w:rPr>
           <w:rFonts w:ascii="Courier New" w:hAnsi="Courier New" w:cs="Courier New"/>
         </w:rPr>
-        <w:t>THU Jan 18</w:t>
-      </w:r>
-      <w:r>
-        <w:rPr>
-          <w:rFonts w:ascii="Courier New" w:hAnsi="Courier New" w:cs="Courier New"/>
-        </w:rPr>
-        <w:t xml:space="preserve"> 09:36:32 PST 2018</w:t>
+        <w:t>THU Jan 18 09:36:32 PST 2018</w:t>
       </w:r>
     </w:p>
     <w:p>
@@ -1527,6 +1521,510 @@
         <w:tab/>
         <w:t>- 8605.0</w:t>
       </w:r>
+    </w:p>
+    <w:p>
+      <w:pPr>
+        <w:pStyle w:val="PlainText"/>
+        <w:rPr>
+          <w:rFonts w:ascii="Courier New" w:hAnsi="Courier New" w:cs="Courier New"/>
+          <w:b/>
+        </w:rPr>
+      </w:pPr>
+    </w:p>
+    <w:p>
+      <w:pPr>
+        <w:pStyle w:val="PlainText"/>
+        <w:rPr>
+          <w:rFonts w:ascii="Courier New" w:hAnsi="Courier New" w:cs="Courier New"/>
+        </w:rPr>
+      </w:pPr>
+      <w:r>
+        <w:rPr>
+          <w:rFonts w:ascii="Courier New" w:hAnsi="Courier New" w:cs="Courier New"/>
+        </w:rPr>
+        <w:t>Tue Feb 13 11:34:59 PST 2018</w:t>
+      </w:r>
+    </w:p>
+    <w:p>
+      <w:pPr>
+        <w:pStyle w:val="PlainText"/>
+        <w:rPr>
+          <w:rFonts w:ascii="Courier New" w:hAnsi="Courier New" w:cs="Courier New"/>
+        </w:rPr>
+      </w:pPr>
+      <w:r>
+        <w:rPr>
+          <w:rFonts w:ascii="Courier New" w:hAnsi="Courier New" w:cs="Courier New"/>
+        </w:rPr>
+        <w:t>Person Name</w:t>
+      </w:r>
+      <w:r>
+        <w:rPr>
+          <w:rFonts w:ascii="Courier New" w:hAnsi="Courier New" w:cs="Courier New"/>
+        </w:rPr>
+        <w:tab/>
+      </w:r>
+      <w:r>
+        <w:rPr>
+          <w:rFonts w:ascii="Courier New" w:hAnsi="Courier New" w:cs="Courier New"/>
+        </w:rPr>
+        <w:tab/>
+      </w:r>
+      <w:r>
+        <w:rPr>
+          <w:rFonts w:ascii="Courier New" w:hAnsi="Courier New" w:cs="Courier New"/>
+        </w:rPr>
+        <w:tab/>
+      </w:r>
+      <w:r>
+        <w:rPr>
+          <w:rFonts w:ascii="Courier New" w:hAnsi="Courier New" w:cs="Courier New"/>
+        </w:rPr>
+        <w:tab/>
+        <w:t>- TNR R</w:t>
+      </w:r>
+    </w:p>
+    <w:p>
+      <w:pPr>
+        <w:pStyle w:val="PlainText"/>
+        <w:rPr>
+          <w:rFonts w:ascii="Courier New" w:hAnsi="Courier New" w:cs="Courier New"/>
+        </w:rPr>
+      </w:pPr>
+      <w:r>
+        <w:rPr>
+          <w:rFonts w:ascii="Courier New" w:hAnsi="Courier New" w:cs="Courier New"/>
+        </w:rPr>
+        <w:t>Bill number</w:t>
+      </w:r>
+      <w:r>
+        <w:rPr>
+          <w:rFonts w:ascii="Courier New" w:hAnsi="Courier New" w:cs="Courier New"/>
+        </w:rPr>
+        <w:tab/>
+      </w:r>
+      <w:r>
+        <w:rPr>
+          <w:rFonts w:ascii="Courier New" w:hAnsi="Courier New" w:cs="Courier New"/>
+        </w:rPr>
+        <w:tab/>
+      </w:r>
+      <w:r>
+        <w:rPr>
+          <w:rFonts w:ascii="Courier New" w:hAnsi="Courier New" w:cs="Courier New"/>
+        </w:rPr>
+        <w:tab/>
+      </w:r>
+      <w:r>
+        <w:rPr>
+          <w:rFonts w:ascii="Courier New" w:hAnsi="Courier New" w:cs="Courier New"/>
+        </w:rPr>
+        <w:tab/>
+        <w:t>- 3185</w:t>
+      </w:r>
+    </w:p>
+    <w:p>
+      <w:pPr>
+        <w:pStyle w:val="PlainText"/>
+        <w:rPr>
+          <w:rFonts w:ascii="Courier New" w:hAnsi="Courier New" w:cs="Courier New"/>
+        </w:rPr>
+      </w:pPr>
+      <w:r>
+        <w:rPr>
+          <w:rFonts w:ascii="Courier New" w:hAnsi="Courier New" w:cs="Courier New"/>
+        </w:rPr>
+        <w:t>---------------------------------------------------------------</w:t>
+      </w:r>
+    </w:p>
+    <w:p>
+      <w:pPr>
+        <w:pStyle w:val="PlainText"/>
+        <w:rPr>
+          <w:rFonts w:ascii="Courier New" w:hAnsi="Courier New" w:cs="Courier New"/>
+        </w:rPr>
+      </w:pPr>
+      <w:r>
+        <w:rPr>
+          <w:rFonts w:ascii="Courier New" w:hAnsi="Courier New" w:cs="Courier New"/>
+        </w:rPr>
+        <w:t>Item Name</w:t>
+      </w:r>
+      <w:r>
+        <w:rPr>
+          <w:rFonts w:ascii="Courier New" w:hAnsi="Courier New" w:cs="Courier New"/>
+        </w:rPr>
+        <w:tab/>
+      </w:r>
+      <w:r>
+        <w:rPr>
+          <w:rFonts w:ascii="Courier New" w:hAnsi="Courier New" w:cs="Courier New"/>
+        </w:rPr>
+        <w:tab/>
+      </w:r>
+      <w:r>
+        <w:rPr>
+          <w:rFonts w:ascii="Courier New" w:hAnsi="Courier New" w:cs="Courier New"/>
+        </w:rPr>
+        <w:tab/>
+      </w:r>
+      <w:r>
+        <w:rPr>
+          <w:rFonts w:ascii="Courier New" w:hAnsi="Courier New" w:cs="Courier New"/>
+        </w:rPr>
+        <w:tab/>
+        <w:t>- EEREKAI</w:t>
+      </w:r>
+    </w:p>
+    <w:p>
+      <w:pPr>
+        <w:pStyle w:val="PlainText"/>
+        <w:rPr>
+          <w:rFonts w:ascii="Courier New" w:hAnsi="Courier New" w:cs="Courier New"/>
+        </w:rPr>
+      </w:pPr>
+      <w:r>
+        <w:rPr>
+          <w:rFonts w:ascii="Courier New" w:hAnsi="Courier New" w:cs="Courier New"/>
+        </w:rPr>
+        <w:t>Number of Pockets</w:t>
+      </w:r>
+      <w:r>
+        <w:rPr>
+          <w:rFonts w:ascii="Courier New" w:hAnsi="Courier New" w:cs="Courier New"/>
+        </w:rPr>
+        <w:tab/>
+      </w:r>
+      <w:r>
+        <w:rPr>
+          <w:rFonts w:ascii="Courier New" w:hAnsi="Courier New" w:cs="Courier New"/>
+        </w:rPr>
+        <w:tab/>
+      </w:r>
+      <w:r>
+        <w:rPr>
+          <w:rFonts w:ascii="Courier New" w:hAnsi="Courier New" w:cs="Courier New"/>
+        </w:rPr>
+        <w:tab/>
+        <w:t>- 1</w:t>
+      </w:r>
+    </w:p>
+    <w:p>
+      <w:pPr>
+        <w:pStyle w:val="PlainText"/>
+        <w:rPr>
+          <w:rFonts w:ascii="Courier New" w:hAnsi="Courier New" w:cs="Courier New"/>
+        </w:rPr>
+      </w:pPr>
+      <w:r>
+        <w:rPr>
+          <w:rFonts w:ascii="Courier New" w:hAnsi="Courier New" w:cs="Courier New"/>
+        </w:rPr>
+        <w:t>Number of KGs</w:t>
+      </w:r>
+      <w:r>
+        <w:rPr>
+          <w:rFonts w:ascii="Courier New" w:hAnsi="Courier New" w:cs="Courier New"/>
+        </w:rPr>
+        <w:tab/>
+      </w:r>
+      <w:r>
+        <w:rPr>
+          <w:rFonts w:ascii="Courier New" w:hAnsi="Courier New" w:cs="Courier New"/>
+        </w:rPr>
+        <w:tab/>
+      </w:r>
+      <w:r>
+        <w:rPr>
+          <w:rFonts w:ascii="Courier New" w:hAnsi="Courier New" w:cs="Courier New"/>
+        </w:rPr>
+        <w:tab/>
+        <w:t>- 20</w:t>
+      </w:r>
+    </w:p>
+    <w:p>
+      <w:pPr>
+        <w:pStyle w:val="PlainText"/>
+        <w:rPr>
+          <w:rFonts w:ascii="Courier New" w:hAnsi="Courier New" w:cs="Courier New"/>
+        </w:rPr>
+      </w:pPr>
+      <w:r>
+        <w:rPr>
+          <w:rFonts w:ascii="Courier New" w:hAnsi="Courier New" w:cs="Courier New"/>
+        </w:rPr>
+        <w:t>Rate</w:t>
+      </w:r>
+      <w:r>
+        <w:rPr>
+          <w:rFonts w:ascii="Courier New" w:hAnsi="Courier New" w:cs="Courier New"/>
+        </w:rPr>
+        <w:tab/>
+      </w:r>
+      <w:r>
+        <w:rPr>
+          <w:rFonts w:ascii="Courier New" w:hAnsi="Courier New" w:cs="Courier New"/>
+        </w:rPr>
+        <w:tab/>
+      </w:r>
+      <w:r>
+        <w:rPr>
+          <w:rFonts w:ascii="Courier New" w:hAnsi="Courier New" w:cs="Courier New"/>
+        </w:rPr>
+        <w:tab/>
+      </w:r>
+      <w:r>
+        <w:rPr>
+          <w:rFonts w:ascii="Courier New" w:hAnsi="Courier New" w:cs="Courier New"/>
+        </w:rPr>
+        <w:tab/>
+      </w:r>
+      <w:r>
+        <w:rPr>
+          <w:rFonts w:ascii="Courier New" w:hAnsi="Courier New" w:cs="Courier New"/>
+        </w:rPr>
+        <w:tab/>
+        <w:t>- 10</w:t>
+      </w:r>
+    </w:p>
+    <w:p>
+      <w:pPr>
+        <w:pStyle w:val="PlainText"/>
+        <w:rPr>
+          <w:rFonts w:ascii="Courier New" w:hAnsi="Courier New" w:cs="Courier New"/>
+        </w:rPr>
+      </w:pPr>
+      <w:r>
+        <w:rPr>
+          <w:rFonts w:ascii="Courier New" w:hAnsi="Courier New" w:cs="Courier New"/>
+        </w:rPr>
+        <w:t>Total Price</w:t>
+      </w:r>
+      <w:r>
+        <w:rPr>
+          <w:rFonts w:ascii="Courier New" w:hAnsi="Courier New" w:cs="Courier New"/>
+        </w:rPr>
+        <w:tab/>
+      </w:r>
+      <w:r>
+        <w:rPr>
+          <w:rFonts w:ascii="Courier New" w:hAnsi="Courier New" w:cs="Courier New"/>
+        </w:rPr>
+        <w:tab/>
+      </w:r>
+      <w:r>
+        <w:rPr>
+          <w:rFonts w:ascii="Courier New" w:hAnsi="Courier New" w:cs="Courier New"/>
+        </w:rPr>
+        <w:tab/>
+      </w:r>
+      <w:r>
+        <w:rPr>
+          <w:rFonts w:ascii="Courier New" w:hAnsi="Courier New" w:cs="Courier New"/>
+        </w:rPr>
+        <w:tab/>
+        <w:t>- 200.0</w:t>
+      </w:r>
+    </w:p>
+    <w:p>
+      <w:pPr>
+        <w:pStyle w:val="PlainText"/>
+        <w:rPr>
+          <w:rFonts w:ascii="Courier New" w:hAnsi="Courier New" w:cs="Courier New"/>
+        </w:rPr>
+      </w:pPr>
+      <w:r>
+        <w:rPr>
+          <w:rFonts w:ascii="Courier New" w:hAnsi="Courier New" w:cs="Courier New"/>
+        </w:rPr>
+        <w:t>Amount balance</w:t>
+      </w:r>
+      <w:r>
+        <w:rPr>
+          <w:rFonts w:ascii="Courier New" w:hAnsi="Courier New" w:cs="Courier New"/>
+        </w:rPr>
+        <w:tab/>
+      </w:r>
+      <w:r>
+        <w:rPr>
+          <w:rFonts w:ascii="Courier New" w:hAnsi="Courier New" w:cs="Courier New"/>
+        </w:rPr>
+        <w:tab/>
+      </w:r>
+      <w:r>
+        <w:rPr>
+          <w:rFonts w:ascii="Courier New" w:hAnsi="Courier New" w:cs="Courier New"/>
+        </w:rPr>
+        <w:tab/>
+        <w:t>- 8805.0</w:t>
+      </w:r>
+    </w:p>
+    <w:p>
+      <w:pPr>
+        <w:pStyle w:val="PlainText"/>
+        <w:rPr>
+          <w:rFonts w:ascii="Courier New" w:hAnsi="Courier New" w:cs="Courier New"/>
+        </w:rPr>
+      </w:pPr>
+    </w:p>
+    <w:p>
+      <w:pPr>
+        <w:pStyle w:val="PlainText"/>
+        <w:rPr>
+          <w:rFonts w:ascii="Courier New" w:hAnsi="Courier New" w:cs="Courier New"/>
+        </w:rPr>
+      </w:pPr>
+      <w:r>
+        <w:rPr>
+          <w:rFonts w:ascii="Courier New" w:hAnsi="Courier New" w:cs="Courier New"/>
+        </w:rPr>
+        <w:t>Item Name</w:t>
+      </w:r>
+      <w:r>
+        <w:rPr>
+          <w:rFonts w:ascii="Courier New" w:hAnsi="Courier New" w:cs="Courier New"/>
+        </w:rPr>
+        <w:tab/>
+      </w:r>
+      <w:r>
+        <w:rPr>
+          <w:rFonts w:ascii="Courier New" w:hAnsi="Courier New" w:cs="Courier New"/>
+        </w:rPr>
+        <w:tab/>
+      </w:r>
+      <w:r>
+        <w:rPr>
+          <w:rFonts w:ascii="Courier New" w:hAnsi="Courier New" w:cs="Courier New"/>
+        </w:rPr>
+        <w:tab/>
+      </w:r>
+      <w:r>
+        <w:rPr>
+          <w:rFonts w:ascii="Courier New" w:hAnsi="Courier New" w:cs="Courier New"/>
+        </w:rPr>
+        <w:tab/>
+        <w:t>- CARROT</w:t>
+      </w:r>
+    </w:p>
+    <w:p>
+      <w:pPr>
+        <w:pStyle w:val="PlainText"/>
+        <w:rPr>
+          <w:rFonts w:ascii="Courier New" w:hAnsi="Courier New" w:cs="Courier New"/>
+          <w:color w:val="FF0000"/>
+        </w:rPr>
+      </w:pPr>
+      <w:r>
+        <w:rPr>
+          <w:rFonts w:ascii="Courier New" w:hAnsi="Courier New" w:cs="Courier New"/>
+          <w:color w:val="FF0000"/>
+        </w:rPr>
+        <w:t>Amount Received</w:t>
+      </w:r>
+      <w:r>
+        <w:rPr>
+          <w:rFonts w:ascii="Courier New" w:hAnsi="Courier New" w:cs="Courier New"/>
+          <w:color w:val="FF0000"/>
+        </w:rPr>
+        <w:tab/>
+      </w:r>
+      <w:r>
+        <w:rPr>
+          <w:rFonts w:ascii="Courier New" w:hAnsi="Courier New" w:cs="Courier New"/>
+          <w:color w:val="FF0000"/>
+        </w:rPr>
+        <w:tab/>
+      </w:r>
+      <w:r>
+        <w:rPr>
+          <w:rFonts w:ascii="Courier New" w:hAnsi="Courier New" w:cs="Courier New"/>
+          <w:color w:val="FF0000"/>
+        </w:rPr>
+        <w:tab/>
+        <w:t>- 200</w:t>
+      </w:r>
+    </w:p>
+    <w:p>
+      <w:pPr>
+        <w:pStyle w:val="PlainText"/>
+        <w:rPr>
+          <w:rFonts w:ascii="Courier New" w:hAnsi="Courier New" w:cs="Courier New"/>
+          <w:b/>
+        </w:rPr>
+      </w:pPr>
+      <w:r>
+        <w:rPr>
+          <w:rFonts w:ascii="Courier New" w:hAnsi="Courier New" w:cs="Courier New"/>
+          <w:b/>
+        </w:rPr>
+        <w:t>Amount balance</w:t>
+      </w:r>
+      <w:r>
+        <w:rPr>
+          <w:rFonts w:ascii="Courier New" w:hAnsi="Courier New" w:cs="Courier New"/>
+          <w:b/>
+        </w:rPr>
+        <w:tab/>
+      </w:r>
+      <w:r>
+        <w:rPr>
+          <w:rFonts w:ascii="Courier New" w:hAnsi="Courier New" w:cs="Courier New"/>
+          <w:b/>
+        </w:rPr>
+        <w:tab/>
+      </w:r>
+      <w:r>
+        <w:rPr>
+          <w:rFonts w:ascii="Courier New" w:hAnsi="Courier New" w:cs="Courier New"/>
+          <w:b/>
+        </w:rPr>
+        <w:tab/>
+        <w:t>- 8605.0</w:t>
+      </w:r>
+    </w:p>
+    <w:p>
+      <w:pPr>
+        <w:pStyle w:val="PlainText"/>
+        <w:rPr>
+          <w:rFonts w:ascii="Courier New" w:hAnsi="Courier New" w:cs="Courier New"/>
+        </w:rPr>
+      </w:pPr>
+      <w:r>
+        <w:rPr>
+          <w:rFonts w:ascii="Courier New" w:hAnsi="Courier New" w:cs="Courier New"/>
+        </w:rPr>
+        <w:t>Amount Received mode</w:t>
+      </w:r>
+      <w:r>
+        <w:rPr>
+          <w:rFonts w:ascii="Courier New" w:hAnsi="Courier New" w:cs="Courier New"/>
+        </w:rPr>
+        <w:tab/>
+      </w:r>
+      <w:r>
+        <w:rPr>
+          <w:rFonts w:ascii="Courier New" w:hAnsi="Courier New" w:cs="Courier New"/>
+        </w:rPr>
+        <w:tab/>
+        <w:t>- CASH</w:t>
+      </w:r>
+    </w:p>
+    <w:p>
+      <w:pPr>
+        <w:pStyle w:val="PlainText"/>
+        <w:rPr>
+          <w:rFonts w:ascii="Courier New" w:hAnsi="Courier New" w:cs="Courier New"/>
+        </w:rPr>
+      </w:pPr>
+    </w:p>
+    <w:p>
+      <w:pPr>
+        <w:pStyle w:val="PlainText"/>
+        <w:rPr>
+          <w:rFonts w:ascii="Courier New" w:hAnsi="Courier New" w:cs="Courier New"/>
+          <w:b/>
+        </w:rPr>
+      </w:pPr>
     </w:p>
     <w:p>
       <w:pPr>

--- a/customer _details/GANGAMMA/SEP/TUMKUR/TNR R/PURCHASE DETAILS.docx
+++ b/customer _details/GANGAMMA/SEP/TUMKUR/TNR R/PURCHASE DETAILS.docx
@@ -2008,6 +2008,434 @@
         <w:tab/>
         <w:t>- CASH</w:t>
       </w:r>
+    </w:p>
+    <w:p>
+      <w:pPr>
+        <w:pStyle w:val="PlainText"/>
+        <w:rPr>
+          <w:rFonts w:ascii="Courier New" w:hAnsi="Courier New" w:cs="Courier New"/>
+        </w:rPr>
+      </w:pPr>
+    </w:p>
+    <w:p>
+      <w:pPr>
+        <w:pStyle w:val="PlainText"/>
+        <w:rPr>
+          <w:rFonts w:ascii="Courier New" w:hAnsi="Courier New" w:cs="Courier New"/>
+        </w:rPr>
+      </w:pPr>
+      <w:r>
+        <w:rPr>
+          <w:rFonts w:ascii="Courier New" w:hAnsi="Courier New" w:cs="Courier New"/>
+        </w:rPr>
+        <w:t>SAT Feb 24</w:t>
+      </w:r>
+      <w:r>
+        <w:rPr>
+          <w:rFonts w:ascii="Courier New" w:hAnsi="Courier New" w:cs="Courier New"/>
+        </w:rPr>
+        <w:t xml:space="preserve"> 10:06:37 PST 2018</w:t>
+      </w:r>
+    </w:p>
+    <w:p>
+      <w:pPr>
+        <w:pStyle w:val="PlainText"/>
+        <w:rPr>
+          <w:rFonts w:ascii="Courier New" w:hAnsi="Courier New" w:cs="Courier New"/>
+        </w:rPr>
+      </w:pPr>
+      <w:r>
+        <w:rPr>
+          <w:rFonts w:ascii="Courier New" w:hAnsi="Courier New" w:cs="Courier New"/>
+        </w:rPr>
+        <w:t>Person Name</w:t>
+      </w:r>
+      <w:r>
+        <w:rPr>
+          <w:rFonts w:ascii="Courier New" w:hAnsi="Courier New" w:cs="Courier New"/>
+        </w:rPr>
+        <w:tab/>
+      </w:r>
+      <w:r>
+        <w:rPr>
+          <w:rFonts w:ascii="Courier New" w:hAnsi="Courier New" w:cs="Courier New"/>
+        </w:rPr>
+        <w:tab/>
+      </w:r>
+      <w:r>
+        <w:rPr>
+          <w:rFonts w:ascii="Courier New" w:hAnsi="Courier New" w:cs="Courier New"/>
+        </w:rPr>
+        <w:tab/>
+      </w:r>
+      <w:r>
+        <w:rPr>
+          <w:rFonts w:ascii="Courier New" w:hAnsi="Courier New" w:cs="Courier New"/>
+        </w:rPr>
+        <w:tab/>
+        <w:t>- TNR R</w:t>
+      </w:r>
+    </w:p>
+    <w:p>
+      <w:pPr>
+        <w:pStyle w:val="PlainText"/>
+        <w:rPr>
+          <w:rFonts w:ascii="Courier New" w:hAnsi="Courier New" w:cs="Courier New"/>
+        </w:rPr>
+      </w:pPr>
+      <w:r>
+        <w:rPr>
+          <w:rFonts w:ascii="Courier New" w:hAnsi="Courier New" w:cs="Courier New"/>
+        </w:rPr>
+        <w:t>Bill number</w:t>
+      </w:r>
+      <w:r>
+        <w:rPr>
+          <w:rFonts w:ascii="Courier New" w:hAnsi="Courier New" w:cs="Courier New"/>
+        </w:rPr>
+        <w:tab/>
+      </w:r>
+      <w:r>
+        <w:rPr>
+          <w:rFonts w:ascii="Courier New" w:hAnsi="Courier New" w:cs="Courier New"/>
+        </w:rPr>
+        <w:tab/>
+      </w:r>
+      <w:r>
+        <w:rPr>
+          <w:rFonts w:ascii="Courier New" w:hAnsi="Courier New" w:cs="Courier New"/>
+        </w:rPr>
+        <w:tab/>
+      </w:r>
+      <w:r>
+        <w:rPr>
+          <w:rFonts w:ascii="Courier New" w:hAnsi="Courier New" w:cs="Courier New"/>
+        </w:rPr>
+        <w:tab/>
+        <w:t>- 3456</w:t>
+      </w:r>
+    </w:p>
+    <w:p>
+      <w:pPr>
+        <w:pStyle w:val="PlainText"/>
+        <w:rPr>
+          <w:rFonts w:ascii="Courier New" w:hAnsi="Courier New" w:cs="Courier New"/>
+        </w:rPr>
+      </w:pPr>
+      <w:r>
+        <w:rPr>
+          <w:rFonts w:ascii="Courier New" w:hAnsi="Courier New" w:cs="Courier New"/>
+        </w:rPr>
+        <w:t>---------------------------------------------------------------</w:t>
+      </w:r>
+    </w:p>
+    <w:p>
+      <w:pPr>
+        <w:pStyle w:val="PlainText"/>
+        <w:rPr>
+          <w:rFonts w:ascii="Courier New" w:hAnsi="Courier New" w:cs="Courier New"/>
+        </w:rPr>
+      </w:pPr>
+      <w:r>
+        <w:rPr>
+          <w:rFonts w:ascii="Courier New" w:hAnsi="Courier New" w:cs="Courier New"/>
+        </w:rPr>
+        <w:t>Item Name</w:t>
+      </w:r>
+      <w:r>
+        <w:rPr>
+          <w:rFonts w:ascii="Courier New" w:hAnsi="Courier New" w:cs="Courier New"/>
+        </w:rPr>
+        <w:tab/>
+      </w:r>
+      <w:r>
+        <w:rPr>
+          <w:rFonts w:ascii="Courier New" w:hAnsi="Courier New" w:cs="Courier New"/>
+        </w:rPr>
+        <w:tab/>
+      </w:r>
+      <w:r>
+        <w:rPr>
+          <w:rFonts w:ascii="Courier New" w:hAnsi="Courier New" w:cs="Courier New"/>
+        </w:rPr>
+        <w:tab/>
+      </w:r>
+      <w:r>
+        <w:rPr>
+          <w:rFonts w:ascii="Courier New" w:hAnsi="Courier New" w:cs="Courier New"/>
+        </w:rPr>
+        <w:tab/>
+        <w:t>- CARROT</w:t>
+      </w:r>
+    </w:p>
+    <w:p>
+      <w:pPr>
+        <w:pStyle w:val="PlainText"/>
+        <w:rPr>
+          <w:rFonts w:ascii="Courier New" w:hAnsi="Courier New" w:cs="Courier New"/>
+        </w:rPr>
+      </w:pPr>
+      <w:r>
+        <w:rPr>
+          <w:rFonts w:ascii="Courier New" w:hAnsi="Courier New" w:cs="Courier New"/>
+        </w:rPr>
+        <w:t>Number of Pockets</w:t>
+      </w:r>
+      <w:r>
+        <w:rPr>
+          <w:rFonts w:ascii="Courier New" w:hAnsi="Courier New" w:cs="Courier New"/>
+        </w:rPr>
+        <w:tab/>
+      </w:r>
+      <w:r>
+        <w:rPr>
+          <w:rFonts w:ascii="Courier New" w:hAnsi="Courier New" w:cs="Courier New"/>
+        </w:rPr>
+        <w:tab/>
+      </w:r>
+      <w:r>
+        <w:rPr>
+          <w:rFonts w:ascii="Courier New" w:hAnsi="Courier New" w:cs="Courier New"/>
+        </w:rPr>
+        <w:tab/>
+        <w:t>- 1</w:t>
+      </w:r>
+    </w:p>
+    <w:p>
+      <w:pPr>
+        <w:pStyle w:val="PlainText"/>
+        <w:rPr>
+          <w:rFonts w:ascii="Courier New" w:hAnsi="Courier New" w:cs="Courier New"/>
+        </w:rPr>
+      </w:pPr>
+      <w:r>
+        <w:rPr>
+          <w:rFonts w:ascii="Courier New" w:hAnsi="Courier New" w:cs="Courier New"/>
+        </w:rPr>
+        <w:t>Number of KGs</w:t>
+      </w:r>
+      <w:r>
+        <w:rPr>
+          <w:rFonts w:ascii="Courier New" w:hAnsi="Courier New" w:cs="Courier New"/>
+        </w:rPr>
+        <w:tab/>
+      </w:r>
+      <w:r>
+        <w:rPr>
+          <w:rFonts w:ascii="Courier New" w:hAnsi="Courier New" w:cs="Courier New"/>
+        </w:rPr>
+        <w:tab/>
+      </w:r>
+      <w:r>
+        <w:rPr>
+          <w:rFonts w:ascii="Courier New" w:hAnsi="Courier New" w:cs="Courier New"/>
+        </w:rPr>
+        <w:tab/>
+        <w:t>- 30</w:t>
+      </w:r>
+    </w:p>
+    <w:p>
+      <w:pPr>
+        <w:pStyle w:val="PlainText"/>
+        <w:rPr>
+          <w:rFonts w:ascii="Courier New" w:hAnsi="Courier New" w:cs="Courier New"/>
+        </w:rPr>
+      </w:pPr>
+      <w:r>
+        <w:rPr>
+          <w:rFonts w:ascii="Courier New" w:hAnsi="Courier New" w:cs="Courier New"/>
+        </w:rPr>
+        <w:t>Rate</w:t>
+      </w:r>
+      <w:r>
+        <w:rPr>
+          <w:rFonts w:ascii="Courier New" w:hAnsi="Courier New" w:cs="Courier New"/>
+        </w:rPr>
+        <w:tab/>
+      </w:r>
+      <w:r>
+        <w:rPr>
+          <w:rFonts w:ascii="Courier New" w:hAnsi="Courier New" w:cs="Courier New"/>
+        </w:rPr>
+        <w:tab/>
+      </w:r>
+      <w:r>
+        <w:rPr>
+          <w:rFonts w:ascii="Courier New" w:hAnsi="Courier New" w:cs="Courier New"/>
+        </w:rPr>
+        <w:tab/>
+      </w:r>
+      <w:r>
+        <w:rPr>
+          <w:rFonts w:ascii="Courier New" w:hAnsi="Courier New" w:cs="Courier New"/>
+        </w:rPr>
+        <w:tab/>
+      </w:r>
+      <w:r>
+        <w:rPr>
+          <w:rFonts w:ascii="Courier New" w:hAnsi="Courier New" w:cs="Courier New"/>
+        </w:rPr>
+        <w:tab/>
+        <w:t>- 10</w:t>
+      </w:r>
+    </w:p>
+    <w:p>
+      <w:pPr>
+        <w:pStyle w:val="PlainText"/>
+        <w:rPr>
+          <w:rFonts w:ascii="Courier New" w:hAnsi="Courier New" w:cs="Courier New"/>
+        </w:rPr>
+      </w:pPr>
+      <w:r>
+        <w:rPr>
+          <w:rFonts w:ascii="Courier New" w:hAnsi="Courier New" w:cs="Courier New"/>
+        </w:rPr>
+        <w:t>Total Price</w:t>
+      </w:r>
+      <w:r>
+        <w:rPr>
+          <w:rFonts w:ascii="Courier New" w:hAnsi="Courier New" w:cs="Courier New"/>
+        </w:rPr>
+        <w:tab/>
+      </w:r>
+      <w:r>
+        <w:rPr>
+          <w:rFonts w:ascii="Courier New" w:hAnsi="Courier New" w:cs="Courier New"/>
+        </w:rPr>
+        <w:tab/>
+      </w:r>
+      <w:r>
+        <w:rPr>
+          <w:rFonts w:ascii="Courier New" w:hAnsi="Courier New" w:cs="Courier New"/>
+        </w:rPr>
+        <w:tab/>
+      </w:r>
+      <w:r>
+        <w:rPr>
+          <w:rFonts w:ascii="Courier New" w:hAnsi="Courier New" w:cs="Courier New"/>
+        </w:rPr>
+        <w:tab/>
+        <w:t>- 300.0</w:t>
+      </w:r>
+    </w:p>
+    <w:p>
+      <w:pPr>
+        <w:pStyle w:val="PlainText"/>
+        <w:rPr>
+          <w:rFonts w:ascii="Courier New" w:hAnsi="Courier New" w:cs="Courier New"/>
+          <w:color w:val="FF0000"/>
+        </w:rPr>
+      </w:pPr>
+      <w:r>
+        <w:rPr>
+          <w:rFonts w:ascii="Courier New" w:hAnsi="Courier New" w:cs="Courier New"/>
+          <w:color w:val="FF0000"/>
+        </w:rPr>
+        <w:t>Amount Received</w:t>
+      </w:r>
+      <w:r>
+        <w:rPr>
+          <w:rFonts w:ascii="Courier New" w:hAnsi="Courier New" w:cs="Courier New"/>
+          <w:color w:val="FF0000"/>
+        </w:rPr>
+        <w:tab/>
+      </w:r>
+      <w:r>
+        <w:rPr>
+          <w:rFonts w:ascii="Courier New" w:hAnsi="Courier New" w:cs="Courier New"/>
+          <w:color w:val="FF0000"/>
+        </w:rPr>
+        <w:tab/>
+      </w:r>
+      <w:r>
+        <w:rPr>
+          <w:rFonts w:ascii="Courier New" w:hAnsi="Courier New" w:cs="Courier New"/>
+          <w:color w:val="FF0000"/>
+        </w:rPr>
+        <w:tab/>
+        <w:t>- 300</w:t>
+      </w:r>
+    </w:p>
+    <w:p>
+      <w:pPr>
+        <w:pStyle w:val="PlainText"/>
+        <w:rPr>
+          <w:rFonts w:ascii="Courier New" w:hAnsi="Courier New" w:cs="Courier New"/>
+          <w:b/>
+        </w:rPr>
+      </w:pPr>
+      <w:r>
+        <w:rPr>
+          <w:rFonts w:ascii="Courier New" w:hAnsi="Courier New" w:cs="Courier New"/>
+          <w:b/>
+        </w:rPr>
+        <w:t>Amount balance</w:t>
+      </w:r>
+      <w:r>
+        <w:rPr>
+          <w:rFonts w:ascii="Courier New" w:hAnsi="Courier New" w:cs="Courier New"/>
+          <w:b/>
+        </w:rPr>
+        <w:tab/>
+      </w:r>
+      <w:r>
+        <w:rPr>
+          <w:rFonts w:ascii="Courier New" w:hAnsi="Courier New" w:cs="Courier New"/>
+          <w:b/>
+        </w:rPr>
+        <w:tab/>
+      </w:r>
+      <w:r>
+        <w:rPr>
+          <w:rFonts w:ascii="Courier New" w:hAnsi="Courier New" w:cs="Courier New"/>
+          <w:b/>
+        </w:rPr>
+        <w:tab/>
+        <w:t>- 8605.0</w:t>
+      </w:r>
+    </w:p>
+    <w:p>
+      <w:pPr>
+        <w:pStyle w:val="PlainText"/>
+        <w:rPr>
+          <w:rFonts w:ascii="Courier New" w:hAnsi="Courier New" w:cs="Courier New"/>
+        </w:rPr>
+      </w:pPr>
+      <w:r>
+        <w:rPr>
+          <w:rFonts w:ascii="Courier New" w:hAnsi="Courier New" w:cs="Courier New"/>
+        </w:rPr>
+        <w:t>Amount Received mode</w:t>
+      </w:r>
+      <w:r>
+        <w:rPr>
+          <w:rFonts w:ascii="Courier New" w:hAnsi="Courier New" w:cs="Courier New"/>
+        </w:rPr>
+        <w:tab/>
+      </w:r>
+      <w:r>
+        <w:rPr>
+          <w:rFonts w:ascii="Courier New" w:hAnsi="Courier New" w:cs="Courier New"/>
+        </w:rPr>
+        <w:tab/>
+        <w:t>- CASH</w:t>
+      </w:r>
+    </w:p>
+    <w:p>
+      <w:pPr>
+        <w:pStyle w:val="PlainText"/>
+        <w:rPr>
+          <w:rFonts w:ascii="Courier New" w:hAnsi="Courier New" w:cs="Courier New"/>
+        </w:rPr>
+      </w:pPr>
+    </w:p>
+    <w:p>
+      <w:pPr>
+        <w:pStyle w:val="PlainText"/>
+        <w:rPr>
+          <w:rFonts w:ascii="Courier New" w:hAnsi="Courier New" w:cs="Courier New"/>
+        </w:rPr>
+      </w:pPr>
     </w:p>
     <w:p>
       <w:pPr>

--- a/customer _details/GANGAMMA/SEP/TUMKUR/TNR R/PURCHASE DETAILS.docx
+++ b/customer _details/GANGAMMA/SEP/TUMKUR/TNR R/PURCHASE DETAILS.docx
@@ -2028,13 +2028,7 @@
         <w:rPr>
           <w:rFonts w:ascii="Courier New" w:hAnsi="Courier New" w:cs="Courier New"/>
         </w:rPr>
-        <w:t>SAT Feb 24</w:t>
-      </w:r>
-      <w:r>
-        <w:rPr>
-          <w:rFonts w:ascii="Courier New" w:hAnsi="Courier New" w:cs="Courier New"/>
-        </w:rPr>
-        <w:t xml:space="preserve"> 10:06:37 PST 2018</w:t>
+        <w:t>SAT Feb 24 10:06:37 PST 2018</w:t>
       </w:r>
     </w:p>
     <w:p>
@@ -2420,6 +2414,434 @@
         <w:tab/>
         <w:t>- CASH</w:t>
       </w:r>
+    </w:p>
+    <w:p>
+      <w:pPr>
+        <w:pStyle w:val="PlainText"/>
+        <w:rPr>
+          <w:rFonts w:ascii="Courier New" w:hAnsi="Courier New" w:cs="Courier New"/>
+        </w:rPr>
+      </w:pPr>
+    </w:p>
+    <w:p>
+      <w:pPr>
+        <w:pStyle w:val="PlainText"/>
+        <w:rPr>
+          <w:rFonts w:ascii="Courier New" w:hAnsi="Courier New" w:cs="Courier New"/>
+        </w:rPr>
+      </w:pPr>
+      <w:r>
+        <w:rPr>
+          <w:rFonts w:ascii="Courier New" w:hAnsi="Courier New" w:cs="Courier New"/>
+        </w:rPr>
+        <w:t>TUE Feb 27</w:t>
+      </w:r>
+      <w:r>
+        <w:rPr>
+          <w:rFonts w:ascii="Courier New" w:hAnsi="Courier New" w:cs="Courier New"/>
+        </w:rPr>
+        <w:t xml:space="preserve"> 22:02:04 PST 2018</w:t>
+      </w:r>
+    </w:p>
+    <w:p>
+      <w:pPr>
+        <w:pStyle w:val="PlainText"/>
+        <w:rPr>
+          <w:rFonts w:ascii="Courier New" w:hAnsi="Courier New" w:cs="Courier New"/>
+        </w:rPr>
+      </w:pPr>
+      <w:r>
+        <w:rPr>
+          <w:rFonts w:ascii="Courier New" w:hAnsi="Courier New" w:cs="Courier New"/>
+        </w:rPr>
+        <w:t>Person Name</w:t>
+      </w:r>
+      <w:r>
+        <w:rPr>
+          <w:rFonts w:ascii="Courier New" w:hAnsi="Courier New" w:cs="Courier New"/>
+        </w:rPr>
+        <w:tab/>
+      </w:r>
+      <w:r>
+        <w:rPr>
+          <w:rFonts w:ascii="Courier New" w:hAnsi="Courier New" w:cs="Courier New"/>
+        </w:rPr>
+        <w:tab/>
+      </w:r>
+      <w:r>
+        <w:rPr>
+          <w:rFonts w:ascii="Courier New" w:hAnsi="Courier New" w:cs="Courier New"/>
+        </w:rPr>
+        <w:tab/>
+      </w:r>
+      <w:r>
+        <w:rPr>
+          <w:rFonts w:ascii="Courier New" w:hAnsi="Courier New" w:cs="Courier New"/>
+        </w:rPr>
+        <w:tab/>
+        <w:t>- TNR R</w:t>
+      </w:r>
+    </w:p>
+    <w:p>
+      <w:pPr>
+        <w:pStyle w:val="PlainText"/>
+        <w:rPr>
+          <w:rFonts w:ascii="Courier New" w:hAnsi="Courier New" w:cs="Courier New"/>
+        </w:rPr>
+      </w:pPr>
+      <w:r>
+        <w:rPr>
+          <w:rFonts w:ascii="Courier New" w:hAnsi="Courier New" w:cs="Courier New"/>
+        </w:rPr>
+        <w:t>Bill number</w:t>
+      </w:r>
+      <w:r>
+        <w:rPr>
+          <w:rFonts w:ascii="Courier New" w:hAnsi="Courier New" w:cs="Courier New"/>
+        </w:rPr>
+        <w:tab/>
+      </w:r>
+      <w:r>
+        <w:rPr>
+          <w:rFonts w:ascii="Courier New" w:hAnsi="Courier New" w:cs="Courier New"/>
+        </w:rPr>
+        <w:tab/>
+      </w:r>
+      <w:r>
+        <w:rPr>
+          <w:rFonts w:ascii="Courier New" w:hAnsi="Courier New" w:cs="Courier New"/>
+        </w:rPr>
+        <w:tab/>
+      </w:r>
+      <w:r>
+        <w:rPr>
+          <w:rFonts w:ascii="Courier New" w:hAnsi="Courier New" w:cs="Courier New"/>
+        </w:rPr>
+        <w:tab/>
+        <w:t>- 3550</w:t>
+      </w:r>
+    </w:p>
+    <w:p>
+      <w:pPr>
+        <w:pStyle w:val="PlainText"/>
+        <w:rPr>
+          <w:rFonts w:ascii="Courier New" w:hAnsi="Courier New" w:cs="Courier New"/>
+        </w:rPr>
+      </w:pPr>
+      <w:r>
+        <w:rPr>
+          <w:rFonts w:ascii="Courier New" w:hAnsi="Courier New" w:cs="Courier New"/>
+        </w:rPr>
+        <w:t>---------------------------------------------------------------</w:t>
+      </w:r>
+    </w:p>
+    <w:p>
+      <w:pPr>
+        <w:pStyle w:val="PlainText"/>
+        <w:rPr>
+          <w:rFonts w:ascii="Courier New" w:hAnsi="Courier New" w:cs="Courier New"/>
+        </w:rPr>
+      </w:pPr>
+      <w:r>
+        <w:rPr>
+          <w:rFonts w:ascii="Courier New" w:hAnsi="Courier New" w:cs="Courier New"/>
+        </w:rPr>
+        <w:t>Item Name</w:t>
+      </w:r>
+      <w:r>
+        <w:rPr>
+          <w:rFonts w:ascii="Courier New" w:hAnsi="Courier New" w:cs="Courier New"/>
+        </w:rPr>
+        <w:tab/>
+      </w:r>
+      <w:r>
+        <w:rPr>
+          <w:rFonts w:ascii="Courier New" w:hAnsi="Courier New" w:cs="Courier New"/>
+        </w:rPr>
+        <w:tab/>
+      </w:r>
+      <w:r>
+        <w:rPr>
+          <w:rFonts w:ascii="Courier New" w:hAnsi="Courier New" w:cs="Courier New"/>
+        </w:rPr>
+        <w:tab/>
+      </w:r>
+      <w:r>
+        <w:rPr>
+          <w:rFonts w:ascii="Courier New" w:hAnsi="Courier New" w:cs="Courier New"/>
+        </w:rPr>
+        <w:tab/>
+        <w:t>- BEANS</w:t>
+      </w:r>
+    </w:p>
+    <w:p>
+      <w:pPr>
+        <w:pStyle w:val="PlainText"/>
+        <w:rPr>
+          <w:rFonts w:ascii="Courier New" w:hAnsi="Courier New" w:cs="Courier New"/>
+        </w:rPr>
+      </w:pPr>
+      <w:r>
+        <w:rPr>
+          <w:rFonts w:ascii="Courier New" w:hAnsi="Courier New" w:cs="Courier New"/>
+        </w:rPr>
+        <w:t>Number of Pockets</w:t>
+      </w:r>
+      <w:r>
+        <w:rPr>
+          <w:rFonts w:ascii="Courier New" w:hAnsi="Courier New" w:cs="Courier New"/>
+        </w:rPr>
+        <w:tab/>
+      </w:r>
+      <w:r>
+        <w:rPr>
+          <w:rFonts w:ascii="Courier New" w:hAnsi="Courier New" w:cs="Courier New"/>
+        </w:rPr>
+        <w:tab/>
+      </w:r>
+      <w:r>
+        <w:rPr>
+          <w:rFonts w:ascii="Courier New" w:hAnsi="Courier New" w:cs="Courier New"/>
+        </w:rPr>
+        <w:tab/>
+        <w:t>- 1</w:t>
+      </w:r>
+    </w:p>
+    <w:p>
+      <w:pPr>
+        <w:pStyle w:val="PlainText"/>
+        <w:rPr>
+          <w:rFonts w:ascii="Courier New" w:hAnsi="Courier New" w:cs="Courier New"/>
+        </w:rPr>
+      </w:pPr>
+      <w:r>
+        <w:rPr>
+          <w:rFonts w:ascii="Courier New" w:hAnsi="Courier New" w:cs="Courier New"/>
+        </w:rPr>
+        <w:t>Number of KGs</w:t>
+      </w:r>
+      <w:r>
+        <w:rPr>
+          <w:rFonts w:ascii="Courier New" w:hAnsi="Courier New" w:cs="Courier New"/>
+        </w:rPr>
+        <w:tab/>
+      </w:r>
+      <w:r>
+        <w:rPr>
+          <w:rFonts w:ascii="Courier New" w:hAnsi="Courier New" w:cs="Courier New"/>
+        </w:rPr>
+        <w:tab/>
+      </w:r>
+      <w:r>
+        <w:rPr>
+          <w:rFonts w:ascii="Courier New" w:hAnsi="Courier New" w:cs="Courier New"/>
+        </w:rPr>
+        <w:tab/>
+        <w:t>- 30</w:t>
+      </w:r>
+    </w:p>
+    <w:p>
+      <w:pPr>
+        <w:pStyle w:val="PlainText"/>
+        <w:rPr>
+          <w:rFonts w:ascii="Courier New" w:hAnsi="Courier New" w:cs="Courier New"/>
+        </w:rPr>
+      </w:pPr>
+      <w:r>
+        <w:rPr>
+          <w:rFonts w:ascii="Courier New" w:hAnsi="Courier New" w:cs="Courier New"/>
+        </w:rPr>
+        <w:t>Rate</w:t>
+      </w:r>
+      <w:r>
+        <w:rPr>
+          <w:rFonts w:ascii="Courier New" w:hAnsi="Courier New" w:cs="Courier New"/>
+        </w:rPr>
+        <w:tab/>
+      </w:r>
+      <w:r>
+        <w:rPr>
+          <w:rFonts w:ascii="Courier New" w:hAnsi="Courier New" w:cs="Courier New"/>
+        </w:rPr>
+        <w:tab/>
+      </w:r>
+      <w:r>
+        <w:rPr>
+          <w:rFonts w:ascii="Courier New" w:hAnsi="Courier New" w:cs="Courier New"/>
+        </w:rPr>
+        <w:tab/>
+      </w:r>
+      <w:r>
+        <w:rPr>
+          <w:rFonts w:ascii="Courier New" w:hAnsi="Courier New" w:cs="Courier New"/>
+        </w:rPr>
+        <w:tab/>
+      </w:r>
+      <w:r>
+        <w:rPr>
+          <w:rFonts w:ascii="Courier New" w:hAnsi="Courier New" w:cs="Courier New"/>
+        </w:rPr>
+        <w:tab/>
+        <w:t>- 16</w:t>
+      </w:r>
+    </w:p>
+    <w:p>
+      <w:pPr>
+        <w:pStyle w:val="PlainText"/>
+        <w:rPr>
+          <w:rFonts w:ascii="Courier New" w:hAnsi="Courier New" w:cs="Courier New"/>
+        </w:rPr>
+      </w:pPr>
+      <w:r>
+        <w:rPr>
+          <w:rFonts w:ascii="Courier New" w:hAnsi="Courier New" w:cs="Courier New"/>
+        </w:rPr>
+        <w:t>Total Price</w:t>
+      </w:r>
+      <w:r>
+        <w:rPr>
+          <w:rFonts w:ascii="Courier New" w:hAnsi="Courier New" w:cs="Courier New"/>
+        </w:rPr>
+        <w:tab/>
+      </w:r>
+      <w:r>
+        <w:rPr>
+          <w:rFonts w:ascii="Courier New" w:hAnsi="Courier New" w:cs="Courier New"/>
+        </w:rPr>
+        <w:tab/>
+      </w:r>
+      <w:r>
+        <w:rPr>
+          <w:rFonts w:ascii="Courier New" w:hAnsi="Courier New" w:cs="Courier New"/>
+        </w:rPr>
+        <w:tab/>
+      </w:r>
+      <w:r>
+        <w:rPr>
+          <w:rFonts w:ascii="Courier New" w:hAnsi="Courier New" w:cs="Courier New"/>
+        </w:rPr>
+        <w:tab/>
+        <w:t>- 480.0</w:t>
+      </w:r>
+    </w:p>
+    <w:p>
+      <w:pPr>
+        <w:pStyle w:val="PlainText"/>
+        <w:rPr>
+          <w:rFonts w:ascii="Courier New" w:hAnsi="Courier New" w:cs="Courier New"/>
+          <w:color w:val="FF0000"/>
+        </w:rPr>
+      </w:pPr>
+      <w:r>
+        <w:rPr>
+          <w:rFonts w:ascii="Courier New" w:hAnsi="Courier New" w:cs="Courier New"/>
+          <w:color w:val="FF0000"/>
+        </w:rPr>
+        <w:t>Amount Received</w:t>
+      </w:r>
+      <w:r>
+        <w:rPr>
+          <w:rFonts w:ascii="Courier New" w:hAnsi="Courier New" w:cs="Courier New"/>
+          <w:color w:val="FF0000"/>
+        </w:rPr>
+        <w:tab/>
+      </w:r>
+      <w:r>
+        <w:rPr>
+          <w:rFonts w:ascii="Courier New" w:hAnsi="Courier New" w:cs="Courier New"/>
+          <w:color w:val="FF0000"/>
+        </w:rPr>
+        <w:tab/>
+      </w:r>
+      <w:r>
+        <w:rPr>
+          <w:rFonts w:ascii="Courier New" w:hAnsi="Courier New" w:cs="Courier New"/>
+          <w:color w:val="FF0000"/>
+        </w:rPr>
+        <w:tab/>
+        <w:t>- 480</w:t>
+      </w:r>
+    </w:p>
+    <w:p>
+      <w:pPr>
+        <w:pStyle w:val="PlainText"/>
+        <w:rPr>
+          <w:rFonts w:ascii="Courier New" w:hAnsi="Courier New" w:cs="Courier New"/>
+          <w:b/>
+        </w:rPr>
+      </w:pPr>
+      <w:r>
+        <w:rPr>
+          <w:rFonts w:ascii="Courier New" w:hAnsi="Courier New" w:cs="Courier New"/>
+          <w:b/>
+        </w:rPr>
+        <w:t>Amount balance</w:t>
+      </w:r>
+      <w:r>
+        <w:rPr>
+          <w:rFonts w:ascii="Courier New" w:hAnsi="Courier New" w:cs="Courier New"/>
+          <w:b/>
+        </w:rPr>
+        <w:tab/>
+      </w:r>
+      <w:r>
+        <w:rPr>
+          <w:rFonts w:ascii="Courier New" w:hAnsi="Courier New" w:cs="Courier New"/>
+          <w:b/>
+        </w:rPr>
+        <w:tab/>
+      </w:r>
+      <w:r>
+        <w:rPr>
+          <w:rFonts w:ascii="Courier New" w:hAnsi="Courier New" w:cs="Courier New"/>
+          <w:b/>
+        </w:rPr>
+        <w:tab/>
+        <w:t>- 8605.0</w:t>
+      </w:r>
+    </w:p>
+    <w:p>
+      <w:pPr>
+        <w:pStyle w:val="PlainText"/>
+        <w:rPr>
+          <w:rFonts w:ascii="Courier New" w:hAnsi="Courier New" w:cs="Courier New"/>
+        </w:rPr>
+      </w:pPr>
+      <w:r>
+        <w:rPr>
+          <w:rFonts w:ascii="Courier New" w:hAnsi="Courier New" w:cs="Courier New"/>
+        </w:rPr>
+        <w:t>Amount Received mode</w:t>
+      </w:r>
+      <w:r>
+        <w:rPr>
+          <w:rFonts w:ascii="Courier New" w:hAnsi="Courier New" w:cs="Courier New"/>
+        </w:rPr>
+        <w:tab/>
+      </w:r>
+      <w:r>
+        <w:rPr>
+          <w:rFonts w:ascii="Courier New" w:hAnsi="Courier New" w:cs="Courier New"/>
+        </w:rPr>
+        <w:tab/>
+        <w:t>- CASH</w:t>
+      </w:r>
+    </w:p>
+    <w:p>
+      <w:pPr>
+        <w:pStyle w:val="PlainText"/>
+        <w:rPr>
+          <w:rFonts w:ascii="Courier New" w:hAnsi="Courier New" w:cs="Courier New"/>
+        </w:rPr>
+      </w:pPr>
+    </w:p>
+    <w:p>
+      <w:pPr>
+        <w:pStyle w:val="PlainText"/>
+        <w:rPr>
+          <w:rFonts w:ascii="Courier New" w:hAnsi="Courier New" w:cs="Courier New"/>
+        </w:rPr>
+      </w:pPr>
     </w:p>
     <w:p>
       <w:pPr>

--- a/customer _details/GANGAMMA/SEP/TUMKUR/TNR R/PURCHASE DETAILS.docx
+++ b/customer _details/GANGAMMA/SEP/TUMKUR/TNR R/PURCHASE DETAILS.docx
@@ -2434,13 +2434,7 @@
         <w:rPr>
           <w:rFonts w:ascii="Courier New" w:hAnsi="Courier New" w:cs="Courier New"/>
         </w:rPr>
-        <w:t>TUE Feb 27</w:t>
-      </w:r>
-      <w:r>
-        <w:rPr>
-          <w:rFonts w:ascii="Courier New" w:hAnsi="Courier New" w:cs="Courier New"/>
-        </w:rPr>
-        <w:t xml:space="preserve"> 22:02:04 PST 2018</w:t>
+        <w:t>TUE Feb 27 22:02:04 PST 2018</w:t>
       </w:r>
     </w:p>
     <w:p>
@@ -2826,6 +2820,363 @@
         <w:tab/>
         <w:t>- CASH</w:t>
       </w:r>
+    </w:p>
+    <w:p>
+      <w:pPr>
+        <w:pStyle w:val="PlainText"/>
+        <w:rPr>
+          <w:rFonts w:ascii="Courier New" w:hAnsi="Courier New" w:cs="Courier New"/>
+        </w:rPr>
+      </w:pPr>
+    </w:p>
+    <w:p>
+      <w:pPr>
+        <w:pStyle w:val="PlainText"/>
+        <w:rPr>
+          <w:rFonts w:ascii="Courier New" w:hAnsi="Courier New" w:cs="Courier New"/>
+        </w:rPr>
+      </w:pPr>
+      <w:r>
+        <w:rPr>
+          <w:rFonts w:ascii="Courier New" w:hAnsi="Courier New" w:cs="Courier New"/>
+        </w:rPr>
+        <w:t>Thu Mar 01 21:28:40 PST 2018</w:t>
+      </w:r>
+    </w:p>
+    <w:p>
+      <w:pPr>
+        <w:pStyle w:val="PlainText"/>
+        <w:rPr>
+          <w:rFonts w:ascii="Courier New" w:hAnsi="Courier New" w:cs="Courier New"/>
+        </w:rPr>
+      </w:pPr>
+      <w:r>
+        <w:rPr>
+          <w:rFonts w:ascii="Courier New" w:hAnsi="Courier New" w:cs="Courier New"/>
+        </w:rPr>
+        <w:t>Person Name</w:t>
+      </w:r>
+      <w:r>
+        <w:rPr>
+          <w:rFonts w:ascii="Courier New" w:hAnsi="Courier New" w:cs="Courier New"/>
+        </w:rPr>
+        <w:tab/>
+      </w:r>
+      <w:r>
+        <w:rPr>
+          <w:rFonts w:ascii="Courier New" w:hAnsi="Courier New" w:cs="Courier New"/>
+        </w:rPr>
+        <w:tab/>
+      </w:r>
+      <w:r>
+        <w:rPr>
+          <w:rFonts w:ascii="Courier New" w:hAnsi="Courier New" w:cs="Courier New"/>
+        </w:rPr>
+        <w:tab/>
+      </w:r>
+      <w:r>
+        <w:rPr>
+          <w:rFonts w:ascii="Courier New" w:hAnsi="Courier New" w:cs="Courier New"/>
+        </w:rPr>
+        <w:tab/>
+        <w:t>- TNR R</w:t>
+      </w:r>
+    </w:p>
+    <w:p>
+      <w:pPr>
+        <w:pStyle w:val="PlainText"/>
+        <w:rPr>
+          <w:rFonts w:ascii="Courier New" w:hAnsi="Courier New" w:cs="Courier New"/>
+        </w:rPr>
+      </w:pPr>
+      <w:r>
+        <w:rPr>
+          <w:rFonts w:ascii="Courier New" w:hAnsi="Courier New" w:cs="Courier New"/>
+        </w:rPr>
+        <w:t>Bill number</w:t>
+      </w:r>
+      <w:r>
+        <w:rPr>
+          <w:rFonts w:ascii="Courier New" w:hAnsi="Courier New" w:cs="Courier New"/>
+        </w:rPr>
+        <w:tab/>
+      </w:r>
+      <w:r>
+        <w:rPr>
+          <w:rFonts w:ascii="Courier New" w:hAnsi="Courier New" w:cs="Courier New"/>
+        </w:rPr>
+        <w:tab/>
+      </w:r>
+      <w:r>
+        <w:rPr>
+          <w:rFonts w:ascii="Courier New" w:hAnsi="Courier New" w:cs="Courier New"/>
+        </w:rPr>
+        <w:tab/>
+      </w:r>
+      <w:r>
+        <w:rPr>
+          <w:rFonts w:ascii="Courier New" w:hAnsi="Courier New" w:cs="Courier New"/>
+        </w:rPr>
+        <w:tab/>
+        <w:t>- 3573</w:t>
+      </w:r>
+    </w:p>
+    <w:p>
+      <w:pPr>
+        <w:pStyle w:val="PlainText"/>
+        <w:rPr>
+          <w:rFonts w:ascii="Courier New" w:hAnsi="Courier New" w:cs="Courier New"/>
+        </w:rPr>
+      </w:pPr>
+      <w:r>
+        <w:rPr>
+          <w:rFonts w:ascii="Courier New" w:hAnsi="Courier New" w:cs="Courier New"/>
+        </w:rPr>
+        <w:t>---------------------------------------------------------------</w:t>
+      </w:r>
+    </w:p>
+    <w:p>
+      <w:pPr>
+        <w:pStyle w:val="PlainText"/>
+        <w:rPr>
+          <w:rFonts w:ascii="Courier New" w:hAnsi="Courier New" w:cs="Courier New"/>
+        </w:rPr>
+      </w:pPr>
+      <w:r>
+        <w:rPr>
+          <w:rFonts w:ascii="Courier New" w:hAnsi="Courier New" w:cs="Courier New"/>
+        </w:rPr>
+        <w:t>Item Name</w:t>
+      </w:r>
+      <w:r>
+        <w:rPr>
+          <w:rFonts w:ascii="Courier New" w:hAnsi="Courier New" w:cs="Courier New"/>
+        </w:rPr>
+        <w:tab/>
+      </w:r>
+      <w:r>
+        <w:rPr>
+          <w:rFonts w:ascii="Courier New" w:hAnsi="Courier New" w:cs="Courier New"/>
+        </w:rPr>
+        <w:tab/>
+      </w:r>
+      <w:r>
+        <w:rPr>
+          <w:rFonts w:ascii="Courier New" w:hAnsi="Courier New" w:cs="Courier New"/>
+        </w:rPr>
+        <w:tab/>
+      </w:r>
+      <w:r>
+        <w:rPr>
+          <w:rFonts w:ascii="Courier New" w:hAnsi="Courier New" w:cs="Courier New"/>
+        </w:rPr>
+        <w:tab/>
+        <w:t>- CARROT</w:t>
+      </w:r>
+    </w:p>
+    <w:p>
+      <w:pPr>
+        <w:pStyle w:val="PlainText"/>
+        <w:rPr>
+          <w:rFonts w:ascii="Courier New" w:hAnsi="Courier New" w:cs="Courier New"/>
+        </w:rPr>
+      </w:pPr>
+      <w:r>
+        <w:rPr>
+          <w:rFonts w:ascii="Courier New" w:hAnsi="Courier New" w:cs="Courier New"/>
+        </w:rPr>
+        <w:t>Number of Pockets</w:t>
+      </w:r>
+      <w:r>
+        <w:rPr>
+          <w:rFonts w:ascii="Courier New" w:hAnsi="Courier New" w:cs="Courier New"/>
+        </w:rPr>
+        <w:tab/>
+      </w:r>
+      <w:r>
+        <w:rPr>
+          <w:rFonts w:ascii="Courier New" w:hAnsi="Courier New" w:cs="Courier New"/>
+        </w:rPr>
+        <w:tab/>
+      </w:r>
+      <w:r>
+        <w:rPr>
+          <w:rFonts w:ascii="Courier New" w:hAnsi="Courier New" w:cs="Courier New"/>
+        </w:rPr>
+        <w:tab/>
+        <w:t>- 1</w:t>
+      </w:r>
+    </w:p>
+    <w:p>
+      <w:pPr>
+        <w:pStyle w:val="PlainText"/>
+        <w:rPr>
+          <w:rFonts w:ascii="Courier New" w:hAnsi="Courier New" w:cs="Courier New"/>
+        </w:rPr>
+      </w:pPr>
+      <w:r>
+        <w:rPr>
+          <w:rFonts w:ascii="Courier New" w:hAnsi="Courier New" w:cs="Courier New"/>
+        </w:rPr>
+        <w:t>Number of KGs</w:t>
+      </w:r>
+      <w:r>
+        <w:rPr>
+          <w:rFonts w:ascii="Courier New" w:hAnsi="Courier New" w:cs="Courier New"/>
+        </w:rPr>
+        <w:tab/>
+      </w:r>
+      <w:r>
+        <w:rPr>
+          <w:rFonts w:ascii="Courier New" w:hAnsi="Courier New" w:cs="Courier New"/>
+        </w:rPr>
+        <w:tab/>
+      </w:r>
+      <w:r>
+        <w:rPr>
+          <w:rFonts w:ascii="Courier New" w:hAnsi="Courier New" w:cs="Courier New"/>
+        </w:rPr>
+        <w:tab/>
+        <w:t>- 30</w:t>
+      </w:r>
+    </w:p>
+    <w:p>
+      <w:pPr>
+        <w:pStyle w:val="PlainText"/>
+        <w:rPr>
+          <w:rFonts w:ascii="Courier New" w:hAnsi="Courier New" w:cs="Courier New"/>
+        </w:rPr>
+      </w:pPr>
+      <w:r>
+        <w:rPr>
+          <w:rFonts w:ascii="Courier New" w:hAnsi="Courier New" w:cs="Courier New"/>
+        </w:rPr>
+        <w:t>Rate</w:t>
+      </w:r>
+      <w:r>
+        <w:rPr>
+          <w:rFonts w:ascii="Courier New" w:hAnsi="Courier New" w:cs="Courier New"/>
+        </w:rPr>
+        <w:tab/>
+      </w:r>
+      <w:r>
+        <w:rPr>
+          <w:rFonts w:ascii="Courier New" w:hAnsi="Courier New" w:cs="Courier New"/>
+        </w:rPr>
+        <w:tab/>
+      </w:r>
+      <w:r>
+        <w:rPr>
+          <w:rFonts w:ascii="Courier New" w:hAnsi="Courier New" w:cs="Courier New"/>
+        </w:rPr>
+        <w:tab/>
+      </w:r>
+      <w:r>
+        <w:rPr>
+          <w:rFonts w:ascii="Courier New" w:hAnsi="Courier New" w:cs="Courier New"/>
+        </w:rPr>
+        <w:tab/>
+      </w:r>
+      <w:r>
+        <w:rPr>
+          <w:rFonts w:ascii="Courier New" w:hAnsi="Courier New" w:cs="Courier New"/>
+        </w:rPr>
+        <w:tab/>
+        <w:t>- 14</w:t>
+      </w:r>
+    </w:p>
+    <w:p>
+      <w:pPr>
+        <w:pStyle w:val="PlainText"/>
+        <w:rPr>
+          <w:rFonts w:ascii="Courier New" w:hAnsi="Courier New" w:cs="Courier New"/>
+        </w:rPr>
+      </w:pPr>
+      <w:r>
+        <w:rPr>
+          <w:rFonts w:ascii="Courier New" w:hAnsi="Courier New" w:cs="Courier New"/>
+        </w:rPr>
+        <w:t>Total Price</w:t>
+      </w:r>
+      <w:r>
+        <w:rPr>
+          <w:rFonts w:ascii="Courier New" w:hAnsi="Courier New" w:cs="Courier New"/>
+        </w:rPr>
+        <w:tab/>
+      </w:r>
+      <w:r>
+        <w:rPr>
+          <w:rFonts w:ascii="Courier New" w:hAnsi="Courier New" w:cs="Courier New"/>
+        </w:rPr>
+        <w:tab/>
+      </w:r>
+      <w:r>
+        <w:rPr>
+          <w:rFonts w:ascii="Courier New" w:hAnsi="Courier New" w:cs="Courier New"/>
+        </w:rPr>
+        <w:tab/>
+      </w:r>
+      <w:r>
+        <w:rPr>
+          <w:rFonts w:ascii="Courier New" w:hAnsi="Courier New" w:cs="Courier New"/>
+        </w:rPr>
+        <w:tab/>
+        <w:t>- 420.0</w:t>
+      </w:r>
+    </w:p>
+    <w:p>
+      <w:pPr>
+        <w:pStyle w:val="PlainText"/>
+        <w:rPr>
+          <w:rFonts w:ascii="Courier New" w:hAnsi="Courier New" w:cs="Courier New"/>
+          <w:b/>
+        </w:rPr>
+      </w:pPr>
+      <w:r>
+        <w:rPr>
+          <w:rFonts w:ascii="Courier New" w:hAnsi="Courier New" w:cs="Courier New"/>
+          <w:b/>
+        </w:rPr>
+        <w:t>Amount balance</w:t>
+      </w:r>
+      <w:r>
+        <w:rPr>
+          <w:rFonts w:ascii="Courier New" w:hAnsi="Courier New" w:cs="Courier New"/>
+          <w:b/>
+        </w:rPr>
+        <w:tab/>
+      </w:r>
+      <w:r>
+        <w:rPr>
+          <w:rFonts w:ascii="Courier New" w:hAnsi="Courier New" w:cs="Courier New"/>
+          <w:b/>
+        </w:rPr>
+        <w:tab/>
+      </w:r>
+      <w:r>
+        <w:rPr>
+          <w:rFonts w:ascii="Courier New" w:hAnsi="Courier New" w:cs="Courier New"/>
+          <w:b/>
+        </w:rPr>
+        <w:tab/>
+        <w:t>- 9025.0</w:t>
+      </w:r>
+    </w:p>
+    <w:p>
+      <w:pPr>
+        <w:pStyle w:val="PlainText"/>
+        <w:rPr>
+          <w:rFonts w:ascii="Courier New" w:hAnsi="Courier New" w:cs="Courier New"/>
+        </w:rPr>
+      </w:pPr>
+    </w:p>
+    <w:p>
+      <w:pPr>
+        <w:pStyle w:val="PlainText"/>
+        <w:rPr>
+          <w:rFonts w:ascii="Courier New" w:hAnsi="Courier New" w:cs="Courier New"/>
+        </w:rPr>
+      </w:pPr>
     </w:p>
     <w:p>
       <w:pPr>

--- a/customer _details/GANGAMMA/SEP/TUMKUR/TNR R/PURCHASE DETAILS.docx
+++ b/customer _details/GANGAMMA/SEP/TUMKUR/TNR R/PURCHASE DETAILS.docx
@@ -3161,6 +3161,250 @@
         <w:tab/>
         <w:t>- 9025.0</w:t>
       </w:r>
+    </w:p>
+    <w:p>
+      <w:pPr>
+        <w:pStyle w:val="PlainText"/>
+        <w:rPr>
+          <w:rFonts w:ascii="Courier New" w:hAnsi="Courier New" w:cs="Courier New"/>
+          <w:b/>
+        </w:rPr>
+      </w:pPr>
+    </w:p>
+    <w:p>
+      <w:pPr>
+        <w:pStyle w:val="PlainText"/>
+        <w:rPr>
+          <w:rFonts w:ascii="Courier New" w:hAnsi="Courier New" w:cs="Courier New"/>
+          <w:b/>
+        </w:rPr>
+      </w:pPr>
+    </w:p>
+    <w:p>
+      <w:pPr>
+        <w:pStyle w:val="PlainText"/>
+        <w:rPr>
+          <w:rFonts w:ascii="Courier New" w:hAnsi="Courier New" w:cs="Courier New"/>
+        </w:rPr>
+      </w:pPr>
+      <w:r>
+        <w:rPr>
+          <w:rFonts w:ascii="Courier New" w:hAnsi="Courier New" w:cs="Courier New"/>
+        </w:rPr>
+        <w:t>Fri Mar 02 21:36:05 PST 2018</w:t>
+      </w:r>
+    </w:p>
+    <w:p>
+      <w:pPr>
+        <w:pStyle w:val="PlainText"/>
+        <w:rPr>
+          <w:rFonts w:ascii="Courier New" w:hAnsi="Courier New" w:cs="Courier New"/>
+        </w:rPr>
+      </w:pPr>
+      <w:r>
+        <w:rPr>
+          <w:rFonts w:ascii="Courier New" w:hAnsi="Courier New" w:cs="Courier New"/>
+        </w:rPr>
+        <w:t>Person Name</w:t>
+      </w:r>
+      <w:r>
+        <w:rPr>
+          <w:rFonts w:ascii="Courier New" w:hAnsi="Courier New" w:cs="Courier New"/>
+        </w:rPr>
+        <w:tab/>
+      </w:r>
+      <w:r>
+        <w:rPr>
+          <w:rFonts w:ascii="Courier New" w:hAnsi="Courier New" w:cs="Courier New"/>
+        </w:rPr>
+        <w:tab/>
+      </w:r>
+      <w:r>
+        <w:rPr>
+          <w:rFonts w:ascii="Courier New" w:hAnsi="Courier New" w:cs="Courier New"/>
+        </w:rPr>
+        <w:tab/>
+      </w:r>
+      <w:r>
+        <w:rPr>
+          <w:rFonts w:ascii="Courier New" w:hAnsi="Courier New" w:cs="Courier New"/>
+        </w:rPr>
+        <w:tab/>
+        <w:t>- TNR R</w:t>
+      </w:r>
+    </w:p>
+    <w:p>
+      <w:pPr>
+        <w:pStyle w:val="PlainText"/>
+        <w:rPr>
+          <w:rFonts w:ascii="Courier New" w:hAnsi="Courier New" w:cs="Courier New"/>
+        </w:rPr>
+      </w:pPr>
+      <w:r>
+        <w:rPr>
+          <w:rFonts w:ascii="Courier New" w:hAnsi="Courier New" w:cs="Courier New"/>
+        </w:rPr>
+        <w:t>---------------------------------------------------------------</w:t>
+      </w:r>
+    </w:p>
+    <w:p>
+      <w:pPr>
+        <w:pStyle w:val="PlainText"/>
+        <w:rPr>
+          <w:rFonts w:ascii="Courier New" w:hAnsi="Courier New" w:cs="Courier New"/>
+        </w:rPr>
+      </w:pPr>
+      <w:r>
+        <w:rPr>
+          <w:rFonts w:ascii="Courier New" w:hAnsi="Courier New" w:cs="Courier New"/>
+        </w:rPr>
+        <w:t>Item Name</w:t>
+      </w:r>
+      <w:r>
+        <w:rPr>
+          <w:rFonts w:ascii="Courier New" w:hAnsi="Courier New" w:cs="Courier New"/>
+        </w:rPr>
+        <w:tab/>
+      </w:r>
+      <w:r>
+        <w:rPr>
+          <w:rFonts w:ascii="Courier New" w:hAnsi="Courier New" w:cs="Courier New"/>
+        </w:rPr>
+        <w:tab/>
+      </w:r>
+      <w:r>
+        <w:rPr>
+          <w:rFonts w:ascii="Courier New" w:hAnsi="Courier New" w:cs="Courier New"/>
+        </w:rPr>
+        <w:tab/>
+      </w:r>
+      <w:r>
+        <w:rPr>
+          <w:rFonts w:ascii="Courier New" w:hAnsi="Courier New" w:cs="Courier New"/>
+        </w:rPr>
+        <w:tab/>
+        <w:t>- BEET</w:t>
+      </w:r>
+    </w:p>
+    <w:p>
+      <w:pPr>
+        <w:pStyle w:val="PlainText"/>
+        <w:rPr>
+          <w:rFonts w:ascii="Courier New" w:hAnsi="Courier New" w:cs="Courier New"/>
+          <w:color w:val="FF0000"/>
+        </w:rPr>
+      </w:pPr>
+      <w:r>
+        <w:rPr>
+          <w:rFonts w:ascii="Courier New" w:hAnsi="Courier New" w:cs="Courier New"/>
+          <w:color w:val="FF0000"/>
+        </w:rPr>
+        <w:t>Amount Received</w:t>
+      </w:r>
+      <w:r>
+        <w:rPr>
+          <w:rFonts w:ascii="Courier New" w:hAnsi="Courier New" w:cs="Courier New"/>
+          <w:color w:val="FF0000"/>
+        </w:rPr>
+        <w:tab/>
+      </w:r>
+      <w:r>
+        <w:rPr>
+          <w:rFonts w:ascii="Courier New" w:hAnsi="Courier New" w:cs="Courier New"/>
+          <w:color w:val="FF0000"/>
+        </w:rPr>
+        <w:tab/>
+      </w:r>
+      <w:r>
+        <w:rPr>
+          <w:rFonts w:ascii="Courier New" w:hAnsi="Courier New" w:cs="Courier New"/>
+          <w:color w:val="FF0000"/>
+        </w:rPr>
+        <w:tab/>
+        <w:t>- 420</w:t>
+      </w:r>
+    </w:p>
+    <w:p>
+      <w:pPr>
+        <w:pStyle w:val="PlainText"/>
+        <w:rPr>
+          <w:rFonts w:ascii="Courier New" w:hAnsi="Courier New" w:cs="Courier New"/>
+          <w:b/>
+        </w:rPr>
+      </w:pPr>
+      <w:r>
+        <w:rPr>
+          <w:rFonts w:ascii="Courier New" w:hAnsi="Courier New" w:cs="Courier New"/>
+          <w:b/>
+        </w:rPr>
+        <w:t>Amount balance</w:t>
+      </w:r>
+      <w:r>
+        <w:rPr>
+          <w:rFonts w:ascii="Courier New" w:hAnsi="Courier New" w:cs="Courier New"/>
+          <w:b/>
+        </w:rPr>
+        <w:tab/>
+      </w:r>
+      <w:r>
+        <w:rPr>
+          <w:rFonts w:ascii="Courier New" w:hAnsi="Courier New" w:cs="Courier New"/>
+          <w:b/>
+        </w:rPr>
+        <w:tab/>
+      </w:r>
+      <w:r>
+        <w:rPr>
+          <w:rFonts w:ascii="Courier New" w:hAnsi="Courier New" w:cs="Courier New"/>
+          <w:b/>
+        </w:rPr>
+        <w:tab/>
+        <w:t>- 8605.0</w:t>
+      </w:r>
+    </w:p>
+    <w:p>
+      <w:pPr>
+        <w:pStyle w:val="PlainText"/>
+        <w:rPr>
+          <w:rFonts w:ascii="Courier New" w:hAnsi="Courier New" w:cs="Courier New"/>
+        </w:rPr>
+      </w:pPr>
+      <w:r>
+        <w:rPr>
+          <w:rFonts w:ascii="Courier New" w:hAnsi="Courier New" w:cs="Courier New"/>
+        </w:rPr>
+        <w:t>Amount Received mode</w:t>
+      </w:r>
+      <w:r>
+        <w:rPr>
+          <w:rFonts w:ascii="Courier New" w:hAnsi="Courier New" w:cs="Courier New"/>
+        </w:rPr>
+        <w:tab/>
+      </w:r>
+      <w:r>
+        <w:rPr>
+          <w:rFonts w:ascii="Courier New" w:hAnsi="Courier New" w:cs="Courier New"/>
+        </w:rPr>
+        <w:tab/>
+        <w:t>- CASH</w:t>
+      </w:r>
+    </w:p>
+    <w:p>
+      <w:pPr>
+        <w:pStyle w:val="PlainText"/>
+        <w:rPr>
+          <w:rFonts w:ascii="Courier New" w:hAnsi="Courier New" w:cs="Courier New"/>
+        </w:rPr>
+      </w:pPr>
+    </w:p>
+    <w:p>
+      <w:pPr>
+        <w:pStyle w:val="PlainText"/>
+        <w:rPr>
+          <w:rFonts w:ascii="Courier New" w:hAnsi="Courier New" w:cs="Courier New"/>
+          <w:b/>
+        </w:rPr>
+      </w:pPr>
     </w:p>
     <w:p>
       <w:pPr>

--- a/customer _details/GANGAMMA/SEP/TUMKUR/TNR R/PURCHASE DETAILS.docx
+++ b/customer _details/GANGAMMA/SEP/TUMKUR/TNR R/PURCHASE DETAILS.docx
@@ -3388,6 +3388,434 @@
         <w:tab/>
         <w:t>- CASH</w:t>
       </w:r>
+    </w:p>
+    <w:p>
+      <w:pPr>
+        <w:pStyle w:val="PlainText"/>
+        <w:rPr>
+          <w:rFonts w:ascii="Courier New" w:hAnsi="Courier New" w:cs="Courier New"/>
+        </w:rPr>
+      </w:pPr>
+    </w:p>
+    <w:p>
+      <w:pPr>
+        <w:pStyle w:val="PlainText"/>
+        <w:rPr>
+          <w:rFonts w:ascii="Courier New" w:hAnsi="Courier New" w:cs="Courier New"/>
+        </w:rPr>
+      </w:pPr>
+      <w:r>
+        <w:rPr>
+          <w:rFonts w:ascii="Courier New" w:hAnsi="Courier New" w:cs="Courier New"/>
+        </w:rPr>
+        <w:t>MON Mar 05</w:t>
+      </w:r>
+      <w:r>
+        <w:rPr>
+          <w:rFonts w:ascii="Courier New" w:hAnsi="Courier New" w:cs="Courier New"/>
+        </w:rPr>
+        <w:t xml:space="preserve"> 11:17:37 IST 2018</w:t>
+      </w:r>
+    </w:p>
+    <w:p>
+      <w:pPr>
+        <w:pStyle w:val="PlainText"/>
+        <w:rPr>
+          <w:rFonts w:ascii="Courier New" w:hAnsi="Courier New" w:cs="Courier New"/>
+        </w:rPr>
+      </w:pPr>
+      <w:r>
+        <w:rPr>
+          <w:rFonts w:ascii="Courier New" w:hAnsi="Courier New" w:cs="Courier New"/>
+        </w:rPr>
+        <w:t>Person Name</w:t>
+      </w:r>
+      <w:r>
+        <w:rPr>
+          <w:rFonts w:ascii="Courier New" w:hAnsi="Courier New" w:cs="Courier New"/>
+        </w:rPr>
+        <w:tab/>
+      </w:r>
+      <w:r>
+        <w:rPr>
+          <w:rFonts w:ascii="Courier New" w:hAnsi="Courier New" w:cs="Courier New"/>
+        </w:rPr>
+        <w:tab/>
+      </w:r>
+      <w:r>
+        <w:rPr>
+          <w:rFonts w:ascii="Courier New" w:hAnsi="Courier New" w:cs="Courier New"/>
+        </w:rPr>
+        <w:tab/>
+      </w:r>
+      <w:r>
+        <w:rPr>
+          <w:rFonts w:ascii="Courier New" w:hAnsi="Courier New" w:cs="Courier New"/>
+        </w:rPr>
+        <w:tab/>
+        <w:t>- TNR R</w:t>
+      </w:r>
+    </w:p>
+    <w:p>
+      <w:pPr>
+        <w:pStyle w:val="PlainText"/>
+        <w:rPr>
+          <w:rFonts w:ascii="Courier New" w:hAnsi="Courier New" w:cs="Courier New"/>
+        </w:rPr>
+      </w:pPr>
+      <w:r>
+        <w:rPr>
+          <w:rFonts w:ascii="Courier New" w:hAnsi="Courier New" w:cs="Courier New"/>
+        </w:rPr>
+        <w:t>Bill number</w:t>
+      </w:r>
+      <w:r>
+        <w:rPr>
+          <w:rFonts w:ascii="Courier New" w:hAnsi="Courier New" w:cs="Courier New"/>
+        </w:rPr>
+        <w:tab/>
+      </w:r>
+      <w:r>
+        <w:rPr>
+          <w:rFonts w:ascii="Courier New" w:hAnsi="Courier New" w:cs="Courier New"/>
+        </w:rPr>
+        <w:tab/>
+      </w:r>
+      <w:r>
+        <w:rPr>
+          <w:rFonts w:ascii="Courier New" w:hAnsi="Courier New" w:cs="Courier New"/>
+        </w:rPr>
+        <w:tab/>
+      </w:r>
+      <w:r>
+        <w:rPr>
+          <w:rFonts w:ascii="Courier New" w:hAnsi="Courier New" w:cs="Courier New"/>
+        </w:rPr>
+        <w:tab/>
+        <w:t>- 3706</w:t>
+      </w:r>
+    </w:p>
+    <w:p>
+      <w:pPr>
+        <w:pStyle w:val="PlainText"/>
+        <w:rPr>
+          <w:rFonts w:ascii="Courier New" w:hAnsi="Courier New" w:cs="Courier New"/>
+        </w:rPr>
+      </w:pPr>
+      <w:r>
+        <w:rPr>
+          <w:rFonts w:ascii="Courier New" w:hAnsi="Courier New" w:cs="Courier New"/>
+        </w:rPr>
+        <w:t>---------------------------------------------------------------</w:t>
+      </w:r>
+    </w:p>
+    <w:p>
+      <w:pPr>
+        <w:pStyle w:val="PlainText"/>
+        <w:rPr>
+          <w:rFonts w:ascii="Courier New" w:hAnsi="Courier New" w:cs="Courier New"/>
+        </w:rPr>
+      </w:pPr>
+      <w:r>
+        <w:rPr>
+          <w:rFonts w:ascii="Courier New" w:hAnsi="Courier New" w:cs="Courier New"/>
+        </w:rPr>
+        <w:t>Item Name</w:t>
+      </w:r>
+      <w:r>
+        <w:rPr>
+          <w:rFonts w:ascii="Courier New" w:hAnsi="Courier New" w:cs="Courier New"/>
+        </w:rPr>
+        <w:tab/>
+      </w:r>
+      <w:r>
+        <w:rPr>
+          <w:rFonts w:ascii="Courier New" w:hAnsi="Courier New" w:cs="Courier New"/>
+        </w:rPr>
+        <w:tab/>
+      </w:r>
+      <w:r>
+        <w:rPr>
+          <w:rFonts w:ascii="Courier New" w:hAnsi="Courier New" w:cs="Courier New"/>
+        </w:rPr>
+        <w:tab/>
+      </w:r>
+      <w:r>
+        <w:rPr>
+          <w:rFonts w:ascii="Courier New" w:hAnsi="Courier New" w:cs="Courier New"/>
+        </w:rPr>
+        <w:tab/>
+        <w:t>- CARROT</w:t>
+      </w:r>
+    </w:p>
+    <w:p>
+      <w:pPr>
+        <w:pStyle w:val="PlainText"/>
+        <w:rPr>
+          <w:rFonts w:ascii="Courier New" w:hAnsi="Courier New" w:cs="Courier New"/>
+        </w:rPr>
+      </w:pPr>
+      <w:r>
+        <w:rPr>
+          <w:rFonts w:ascii="Courier New" w:hAnsi="Courier New" w:cs="Courier New"/>
+        </w:rPr>
+        <w:t>Number of Pockets</w:t>
+      </w:r>
+      <w:r>
+        <w:rPr>
+          <w:rFonts w:ascii="Courier New" w:hAnsi="Courier New" w:cs="Courier New"/>
+        </w:rPr>
+        <w:tab/>
+      </w:r>
+      <w:r>
+        <w:rPr>
+          <w:rFonts w:ascii="Courier New" w:hAnsi="Courier New" w:cs="Courier New"/>
+        </w:rPr>
+        <w:tab/>
+      </w:r>
+      <w:r>
+        <w:rPr>
+          <w:rFonts w:ascii="Courier New" w:hAnsi="Courier New" w:cs="Courier New"/>
+        </w:rPr>
+        <w:tab/>
+        <w:t>- 1</w:t>
+      </w:r>
+    </w:p>
+    <w:p>
+      <w:pPr>
+        <w:pStyle w:val="PlainText"/>
+        <w:rPr>
+          <w:rFonts w:ascii="Courier New" w:hAnsi="Courier New" w:cs="Courier New"/>
+        </w:rPr>
+      </w:pPr>
+      <w:r>
+        <w:rPr>
+          <w:rFonts w:ascii="Courier New" w:hAnsi="Courier New" w:cs="Courier New"/>
+        </w:rPr>
+        <w:t>Number of KGs</w:t>
+      </w:r>
+      <w:r>
+        <w:rPr>
+          <w:rFonts w:ascii="Courier New" w:hAnsi="Courier New" w:cs="Courier New"/>
+        </w:rPr>
+        <w:tab/>
+      </w:r>
+      <w:r>
+        <w:rPr>
+          <w:rFonts w:ascii="Courier New" w:hAnsi="Courier New" w:cs="Courier New"/>
+        </w:rPr>
+        <w:tab/>
+      </w:r>
+      <w:r>
+        <w:rPr>
+          <w:rFonts w:ascii="Courier New" w:hAnsi="Courier New" w:cs="Courier New"/>
+        </w:rPr>
+        <w:tab/>
+        <w:t>- 30</w:t>
+      </w:r>
+    </w:p>
+    <w:p>
+      <w:pPr>
+        <w:pStyle w:val="PlainText"/>
+        <w:rPr>
+          <w:rFonts w:ascii="Courier New" w:hAnsi="Courier New" w:cs="Courier New"/>
+        </w:rPr>
+      </w:pPr>
+      <w:r>
+        <w:rPr>
+          <w:rFonts w:ascii="Courier New" w:hAnsi="Courier New" w:cs="Courier New"/>
+        </w:rPr>
+        <w:t>Rate</w:t>
+      </w:r>
+      <w:r>
+        <w:rPr>
+          <w:rFonts w:ascii="Courier New" w:hAnsi="Courier New" w:cs="Courier New"/>
+        </w:rPr>
+        <w:tab/>
+      </w:r>
+      <w:r>
+        <w:rPr>
+          <w:rFonts w:ascii="Courier New" w:hAnsi="Courier New" w:cs="Courier New"/>
+        </w:rPr>
+        <w:tab/>
+      </w:r>
+      <w:r>
+        <w:rPr>
+          <w:rFonts w:ascii="Courier New" w:hAnsi="Courier New" w:cs="Courier New"/>
+        </w:rPr>
+        <w:tab/>
+      </w:r>
+      <w:r>
+        <w:rPr>
+          <w:rFonts w:ascii="Courier New" w:hAnsi="Courier New" w:cs="Courier New"/>
+        </w:rPr>
+        <w:tab/>
+      </w:r>
+      <w:r>
+        <w:rPr>
+          <w:rFonts w:ascii="Courier New" w:hAnsi="Courier New" w:cs="Courier New"/>
+        </w:rPr>
+        <w:tab/>
+        <w:t>- 12</w:t>
+      </w:r>
+    </w:p>
+    <w:p>
+      <w:pPr>
+        <w:pStyle w:val="PlainText"/>
+        <w:rPr>
+          <w:rFonts w:ascii="Courier New" w:hAnsi="Courier New" w:cs="Courier New"/>
+        </w:rPr>
+      </w:pPr>
+      <w:r>
+        <w:rPr>
+          <w:rFonts w:ascii="Courier New" w:hAnsi="Courier New" w:cs="Courier New"/>
+        </w:rPr>
+        <w:t>Total Price</w:t>
+      </w:r>
+      <w:r>
+        <w:rPr>
+          <w:rFonts w:ascii="Courier New" w:hAnsi="Courier New" w:cs="Courier New"/>
+        </w:rPr>
+        <w:tab/>
+      </w:r>
+      <w:r>
+        <w:rPr>
+          <w:rFonts w:ascii="Courier New" w:hAnsi="Courier New" w:cs="Courier New"/>
+        </w:rPr>
+        <w:tab/>
+      </w:r>
+      <w:r>
+        <w:rPr>
+          <w:rFonts w:ascii="Courier New" w:hAnsi="Courier New" w:cs="Courier New"/>
+        </w:rPr>
+        <w:tab/>
+      </w:r>
+      <w:r>
+        <w:rPr>
+          <w:rFonts w:ascii="Courier New" w:hAnsi="Courier New" w:cs="Courier New"/>
+        </w:rPr>
+        <w:tab/>
+        <w:t>- 360.0</w:t>
+      </w:r>
+    </w:p>
+    <w:p>
+      <w:pPr>
+        <w:pStyle w:val="PlainText"/>
+        <w:rPr>
+          <w:rFonts w:ascii="Courier New" w:hAnsi="Courier New" w:cs="Courier New"/>
+          <w:color w:val="FF0000"/>
+        </w:rPr>
+      </w:pPr>
+      <w:r>
+        <w:rPr>
+          <w:rFonts w:ascii="Courier New" w:hAnsi="Courier New" w:cs="Courier New"/>
+          <w:color w:val="FF0000"/>
+        </w:rPr>
+        <w:t>Amount Received</w:t>
+      </w:r>
+      <w:r>
+        <w:rPr>
+          <w:rFonts w:ascii="Courier New" w:hAnsi="Courier New" w:cs="Courier New"/>
+          <w:color w:val="FF0000"/>
+        </w:rPr>
+        <w:tab/>
+      </w:r>
+      <w:r>
+        <w:rPr>
+          <w:rFonts w:ascii="Courier New" w:hAnsi="Courier New" w:cs="Courier New"/>
+          <w:color w:val="FF0000"/>
+        </w:rPr>
+        <w:tab/>
+      </w:r>
+      <w:r>
+        <w:rPr>
+          <w:rFonts w:ascii="Courier New" w:hAnsi="Courier New" w:cs="Courier New"/>
+          <w:color w:val="FF0000"/>
+        </w:rPr>
+        <w:tab/>
+        <w:t>- 360</w:t>
+      </w:r>
+    </w:p>
+    <w:p>
+      <w:pPr>
+        <w:pStyle w:val="PlainText"/>
+        <w:rPr>
+          <w:rFonts w:ascii="Courier New" w:hAnsi="Courier New" w:cs="Courier New"/>
+          <w:b/>
+        </w:rPr>
+      </w:pPr>
+      <w:r>
+        <w:rPr>
+          <w:rFonts w:ascii="Courier New" w:hAnsi="Courier New" w:cs="Courier New"/>
+          <w:b/>
+        </w:rPr>
+        <w:t>Amount balance</w:t>
+      </w:r>
+      <w:r>
+        <w:rPr>
+          <w:rFonts w:ascii="Courier New" w:hAnsi="Courier New" w:cs="Courier New"/>
+          <w:b/>
+        </w:rPr>
+        <w:tab/>
+      </w:r>
+      <w:r>
+        <w:rPr>
+          <w:rFonts w:ascii="Courier New" w:hAnsi="Courier New" w:cs="Courier New"/>
+          <w:b/>
+        </w:rPr>
+        <w:tab/>
+      </w:r>
+      <w:r>
+        <w:rPr>
+          <w:rFonts w:ascii="Courier New" w:hAnsi="Courier New" w:cs="Courier New"/>
+          <w:b/>
+        </w:rPr>
+        <w:tab/>
+        <w:t>- 8605.0</w:t>
+      </w:r>
+    </w:p>
+    <w:p>
+      <w:pPr>
+        <w:pStyle w:val="PlainText"/>
+        <w:rPr>
+          <w:rFonts w:ascii="Courier New" w:hAnsi="Courier New" w:cs="Courier New"/>
+        </w:rPr>
+      </w:pPr>
+      <w:r>
+        <w:rPr>
+          <w:rFonts w:ascii="Courier New" w:hAnsi="Courier New" w:cs="Courier New"/>
+        </w:rPr>
+        <w:t>Amount Received mode</w:t>
+      </w:r>
+      <w:r>
+        <w:rPr>
+          <w:rFonts w:ascii="Courier New" w:hAnsi="Courier New" w:cs="Courier New"/>
+        </w:rPr>
+        <w:tab/>
+      </w:r>
+      <w:r>
+        <w:rPr>
+          <w:rFonts w:ascii="Courier New" w:hAnsi="Courier New" w:cs="Courier New"/>
+        </w:rPr>
+        <w:tab/>
+        <w:t>- CASH</w:t>
+      </w:r>
+    </w:p>
+    <w:p>
+      <w:pPr>
+        <w:pStyle w:val="PlainText"/>
+        <w:rPr>
+          <w:rFonts w:ascii="Courier New" w:hAnsi="Courier New" w:cs="Courier New"/>
+        </w:rPr>
+      </w:pPr>
+    </w:p>
+    <w:p>
+      <w:pPr>
+        <w:pStyle w:val="PlainText"/>
+        <w:rPr>
+          <w:rFonts w:ascii="Courier New" w:hAnsi="Courier New" w:cs="Courier New"/>
+        </w:rPr>
+      </w:pPr>
     </w:p>
     <w:p>
       <w:pPr>

--- a/customer _details/GANGAMMA/SEP/TUMKUR/TNR R/PURCHASE DETAILS.docx
+++ b/customer _details/GANGAMMA/SEP/TUMKUR/TNR R/PURCHASE DETAILS.docx
@@ -3408,13 +3408,7 @@
         <w:rPr>
           <w:rFonts w:ascii="Courier New" w:hAnsi="Courier New" w:cs="Courier New"/>
         </w:rPr>
-        <w:t>MON Mar 05</w:t>
-      </w:r>
-      <w:r>
-        <w:rPr>
-          <w:rFonts w:ascii="Courier New" w:hAnsi="Courier New" w:cs="Courier New"/>
-        </w:rPr>
-        <w:t xml:space="preserve"> 11:17:37 IST 2018</w:t>
+        <w:t>MON Mar 05 11:17:37 IST 2018</w:t>
       </w:r>
     </w:p>
     <w:p>
@@ -3800,6 +3794,434 @@
         <w:tab/>
         <w:t>- CASH</w:t>
       </w:r>
+    </w:p>
+    <w:p>
+      <w:pPr>
+        <w:pStyle w:val="PlainText"/>
+        <w:rPr>
+          <w:rFonts w:ascii="Courier New" w:hAnsi="Courier New" w:cs="Courier New"/>
+        </w:rPr>
+      </w:pPr>
+    </w:p>
+    <w:p>
+      <w:pPr>
+        <w:pStyle w:val="PlainText"/>
+        <w:rPr>
+          <w:rFonts w:ascii="Courier New" w:hAnsi="Courier New" w:cs="Courier New"/>
+        </w:rPr>
+      </w:pPr>
+      <w:r>
+        <w:rPr>
+          <w:rFonts w:ascii="Courier New" w:hAnsi="Courier New" w:cs="Courier New"/>
+        </w:rPr>
+        <w:t>SAT Mar 10</w:t>
+      </w:r>
+      <w:r>
+        <w:rPr>
+          <w:rFonts w:ascii="Courier New" w:hAnsi="Courier New" w:cs="Courier New"/>
+        </w:rPr>
+        <w:t xml:space="preserve"> 11:24:09 IST 2018</w:t>
+      </w:r>
+    </w:p>
+    <w:p>
+      <w:pPr>
+        <w:pStyle w:val="PlainText"/>
+        <w:rPr>
+          <w:rFonts w:ascii="Courier New" w:hAnsi="Courier New" w:cs="Courier New"/>
+        </w:rPr>
+      </w:pPr>
+      <w:r>
+        <w:rPr>
+          <w:rFonts w:ascii="Courier New" w:hAnsi="Courier New" w:cs="Courier New"/>
+        </w:rPr>
+        <w:t>Person Name</w:t>
+      </w:r>
+      <w:r>
+        <w:rPr>
+          <w:rFonts w:ascii="Courier New" w:hAnsi="Courier New" w:cs="Courier New"/>
+        </w:rPr>
+        <w:tab/>
+      </w:r>
+      <w:r>
+        <w:rPr>
+          <w:rFonts w:ascii="Courier New" w:hAnsi="Courier New" w:cs="Courier New"/>
+        </w:rPr>
+        <w:tab/>
+      </w:r>
+      <w:r>
+        <w:rPr>
+          <w:rFonts w:ascii="Courier New" w:hAnsi="Courier New" w:cs="Courier New"/>
+        </w:rPr>
+        <w:tab/>
+      </w:r>
+      <w:r>
+        <w:rPr>
+          <w:rFonts w:ascii="Courier New" w:hAnsi="Courier New" w:cs="Courier New"/>
+        </w:rPr>
+        <w:tab/>
+        <w:t>- TNR R</w:t>
+      </w:r>
+    </w:p>
+    <w:p>
+      <w:pPr>
+        <w:pStyle w:val="PlainText"/>
+        <w:rPr>
+          <w:rFonts w:ascii="Courier New" w:hAnsi="Courier New" w:cs="Courier New"/>
+        </w:rPr>
+      </w:pPr>
+      <w:r>
+        <w:rPr>
+          <w:rFonts w:ascii="Courier New" w:hAnsi="Courier New" w:cs="Courier New"/>
+        </w:rPr>
+        <w:t>Bill number</w:t>
+      </w:r>
+      <w:r>
+        <w:rPr>
+          <w:rFonts w:ascii="Courier New" w:hAnsi="Courier New" w:cs="Courier New"/>
+        </w:rPr>
+        <w:tab/>
+      </w:r>
+      <w:r>
+        <w:rPr>
+          <w:rFonts w:ascii="Courier New" w:hAnsi="Courier New" w:cs="Courier New"/>
+        </w:rPr>
+        <w:tab/>
+      </w:r>
+      <w:r>
+        <w:rPr>
+          <w:rFonts w:ascii="Courier New" w:hAnsi="Courier New" w:cs="Courier New"/>
+        </w:rPr>
+        <w:tab/>
+      </w:r>
+      <w:r>
+        <w:rPr>
+          <w:rFonts w:ascii="Courier New" w:hAnsi="Courier New" w:cs="Courier New"/>
+        </w:rPr>
+        <w:tab/>
+        <w:t>- 3817</w:t>
+      </w:r>
+    </w:p>
+    <w:p>
+      <w:pPr>
+        <w:pStyle w:val="PlainText"/>
+        <w:rPr>
+          <w:rFonts w:ascii="Courier New" w:hAnsi="Courier New" w:cs="Courier New"/>
+        </w:rPr>
+      </w:pPr>
+      <w:r>
+        <w:rPr>
+          <w:rFonts w:ascii="Courier New" w:hAnsi="Courier New" w:cs="Courier New"/>
+        </w:rPr>
+        <w:t>---------------------------------------------------------------</w:t>
+      </w:r>
+    </w:p>
+    <w:p>
+      <w:pPr>
+        <w:pStyle w:val="PlainText"/>
+        <w:rPr>
+          <w:rFonts w:ascii="Courier New" w:hAnsi="Courier New" w:cs="Courier New"/>
+        </w:rPr>
+      </w:pPr>
+      <w:r>
+        <w:rPr>
+          <w:rFonts w:ascii="Courier New" w:hAnsi="Courier New" w:cs="Courier New"/>
+        </w:rPr>
+        <w:t>Item Name</w:t>
+      </w:r>
+      <w:r>
+        <w:rPr>
+          <w:rFonts w:ascii="Courier New" w:hAnsi="Courier New" w:cs="Courier New"/>
+        </w:rPr>
+        <w:tab/>
+      </w:r>
+      <w:r>
+        <w:rPr>
+          <w:rFonts w:ascii="Courier New" w:hAnsi="Courier New" w:cs="Courier New"/>
+        </w:rPr>
+        <w:tab/>
+      </w:r>
+      <w:r>
+        <w:rPr>
+          <w:rFonts w:ascii="Courier New" w:hAnsi="Courier New" w:cs="Courier New"/>
+        </w:rPr>
+        <w:tab/>
+      </w:r>
+      <w:r>
+        <w:rPr>
+          <w:rFonts w:ascii="Courier New" w:hAnsi="Courier New" w:cs="Courier New"/>
+        </w:rPr>
+        <w:tab/>
+        <w:t>- BEET</w:t>
+      </w:r>
+    </w:p>
+    <w:p>
+      <w:pPr>
+        <w:pStyle w:val="PlainText"/>
+        <w:rPr>
+          <w:rFonts w:ascii="Courier New" w:hAnsi="Courier New" w:cs="Courier New"/>
+        </w:rPr>
+      </w:pPr>
+      <w:r>
+        <w:rPr>
+          <w:rFonts w:ascii="Courier New" w:hAnsi="Courier New" w:cs="Courier New"/>
+        </w:rPr>
+        <w:t>Number of Pockets</w:t>
+      </w:r>
+      <w:r>
+        <w:rPr>
+          <w:rFonts w:ascii="Courier New" w:hAnsi="Courier New" w:cs="Courier New"/>
+        </w:rPr>
+        <w:tab/>
+      </w:r>
+      <w:r>
+        <w:rPr>
+          <w:rFonts w:ascii="Courier New" w:hAnsi="Courier New" w:cs="Courier New"/>
+        </w:rPr>
+        <w:tab/>
+      </w:r>
+      <w:r>
+        <w:rPr>
+          <w:rFonts w:ascii="Courier New" w:hAnsi="Courier New" w:cs="Courier New"/>
+        </w:rPr>
+        <w:tab/>
+        <w:t>- 1</w:t>
+      </w:r>
+    </w:p>
+    <w:p>
+      <w:pPr>
+        <w:pStyle w:val="PlainText"/>
+        <w:rPr>
+          <w:rFonts w:ascii="Courier New" w:hAnsi="Courier New" w:cs="Courier New"/>
+        </w:rPr>
+      </w:pPr>
+      <w:r>
+        <w:rPr>
+          <w:rFonts w:ascii="Courier New" w:hAnsi="Courier New" w:cs="Courier New"/>
+        </w:rPr>
+        <w:t>Number of KGs</w:t>
+      </w:r>
+      <w:r>
+        <w:rPr>
+          <w:rFonts w:ascii="Courier New" w:hAnsi="Courier New" w:cs="Courier New"/>
+        </w:rPr>
+        <w:tab/>
+      </w:r>
+      <w:r>
+        <w:rPr>
+          <w:rFonts w:ascii="Courier New" w:hAnsi="Courier New" w:cs="Courier New"/>
+        </w:rPr>
+        <w:tab/>
+      </w:r>
+      <w:r>
+        <w:rPr>
+          <w:rFonts w:ascii="Courier New" w:hAnsi="Courier New" w:cs="Courier New"/>
+        </w:rPr>
+        <w:tab/>
+        <w:t>- 30</w:t>
+      </w:r>
+    </w:p>
+    <w:p>
+      <w:pPr>
+        <w:pStyle w:val="PlainText"/>
+        <w:rPr>
+          <w:rFonts w:ascii="Courier New" w:hAnsi="Courier New" w:cs="Courier New"/>
+        </w:rPr>
+      </w:pPr>
+      <w:r>
+        <w:rPr>
+          <w:rFonts w:ascii="Courier New" w:hAnsi="Courier New" w:cs="Courier New"/>
+        </w:rPr>
+        <w:t>Rate</w:t>
+      </w:r>
+      <w:r>
+        <w:rPr>
+          <w:rFonts w:ascii="Courier New" w:hAnsi="Courier New" w:cs="Courier New"/>
+        </w:rPr>
+        <w:tab/>
+      </w:r>
+      <w:r>
+        <w:rPr>
+          <w:rFonts w:ascii="Courier New" w:hAnsi="Courier New" w:cs="Courier New"/>
+        </w:rPr>
+        <w:tab/>
+      </w:r>
+      <w:r>
+        <w:rPr>
+          <w:rFonts w:ascii="Courier New" w:hAnsi="Courier New" w:cs="Courier New"/>
+        </w:rPr>
+        <w:tab/>
+      </w:r>
+      <w:r>
+        <w:rPr>
+          <w:rFonts w:ascii="Courier New" w:hAnsi="Courier New" w:cs="Courier New"/>
+        </w:rPr>
+        <w:tab/>
+      </w:r>
+      <w:r>
+        <w:rPr>
+          <w:rFonts w:ascii="Courier New" w:hAnsi="Courier New" w:cs="Courier New"/>
+        </w:rPr>
+        <w:tab/>
+        <w:t>- 6</w:t>
+      </w:r>
+    </w:p>
+    <w:p>
+      <w:pPr>
+        <w:pStyle w:val="PlainText"/>
+        <w:rPr>
+          <w:rFonts w:ascii="Courier New" w:hAnsi="Courier New" w:cs="Courier New"/>
+        </w:rPr>
+      </w:pPr>
+      <w:r>
+        <w:rPr>
+          <w:rFonts w:ascii="Courier New" w:hAnsi="Courier New" w:cs="Courier New"/>
+        </w:rPr>
+        <w:t>Total Price</w:t>
+      </w:r>
+      <w:r>
+        <w:rPr>
+          <w:rFonts w:ascii="Courier New" w:hAnsi="Courier New" w:cs="Courier New"/>
+        </w:rPr>
+        <w:tab/>
+      </w:r>
+      <w:r>
+        <w:rPr>
+          <w:rFonts w:ascii="Courier New" w:hAnsi="Courier New" w:cs="Courier New"/>
+        </w:rPr>
+        <w:tab/>
+      </w:r>
+      <w:r>
+        <w:rPr>
+          <w:rFonts w:ascii="Courier New" w:hAnsi="Courier New" w:cs="Courier New"/>
+        </w:rPr>
+        <w:tab/>
+      </w:r>
+      <w:r>
+        <w:rPr>
+          <w:rFonts w:ascii="Courier New" w:hAnsi="Courier New" w:cs="Courier New"/>
+        </w:rPr>
+        <w:tab/>
+        <w:t>- 180.0</w:t>
+      </w:r>
+    </w:p>
+    <w:p>
+      <w:pPr>
+        <w:pStyle w:val="PlainText"/>
+        <w:rPr>
+          <w:rFonts w:ascii="Courier New" w:hAnsi="Courier New" w:cs="Courier New"/>
+          <w:color w:val="FF0000"/>
+        </w:rPr>
+      </w:pPr>
+      <w:r>
+        <w:rPr>
+          <w:rFonts w:ascii="Courier New" w:hAnsi="Courier New" w:cs="Courier New"/>
+          <w:color w:val="FF0000"/>
+        </w:rPr>
+        <w:t>Amount Received</w:t>
+      </w:r>
+      <w:r>
+        <w:rPr>
+          <w:rFonts w:ascii="Courier New" w:hAnsi="Courier New" w:cs="Courier New"/>
+          <w:color w:val="FF0000"/>
+        </w:rPr>
+        <w:tab/>
+      </w:r>
+      <w:r>
+        <w:rPr>
+          <w:rFonts w:ascii="Courier New" w:hAnsi="Courier New" w:cs="Courier New"/>
+          <w:color w:val="FF0000"/>
+        </w:rPr>
+        <w:tab/>
+      </w:r>
+      <w:r>
+        <w:rPr>
+          <w:rFonts w:ascii="Courier New" w:hAnsi="Courier New" w:cs="Courier New"/>
+          <w:color w:val="FF0000"/>
+        </w:rPr>
+        <w:tab/>
+        <w:t>- 180</w:t>
+      </w:r>
+    </w:p>
+    <w:p>
+      <w:pPr>
+        <w:pStyle w:val="PlainText"/>
+        <w:rPr>
+          <w:rFonts w:ascii="Courier New" w:hAnsi="Courier New" w:cs="Courier New"/>
+          <w:b/>
+        </w:rPr>
+      </w:pPr>
+      <w:r>
+        <w:rPr>
+          <w:rFonts w:ascii="Courier New" w:hAnsi="Courier New" w:cs="Courier New"/>
+          <w:b/>
+        </w:rPr>
+        <w:t>Amount balance</w:t>
+      </w:r>
+      <w:r>
+        <w:rPr>
+          <w:rFonts w:ascii="Courier New" w:hAnsi="Courier New" w:cs="Courier New"/>
+          <w:b/>
+        </w:rPr>
+        <w:tab/>
+      </w:r>
+      <w:r>
+        <w:rPr>
+          <w:rFonts w:ascii="Courier New" w:hAnsi="Courier New" w:cs="Courier New"/>
+          <w:b/>
+        </w:rPr>
+        <w:tab/>
+      </w:r>
+      <w:r>
+        <w:rPr>
+          <w:rFonts w:ascii="Courier New" w:hAnsi="Courier New" w:cs="Courier New"/>
+          <w:b/>
+        </w:rPr>
+        <w:tab/>
+        <w:t>- 8605.0</w:t>
+      </w:r>
+    </w:p>
+    <w:p>
+      <w:pPr>
+        <w:pStyle w:val="PlainText"/>
+        <w:rPr>
+          <w:rFonts w:ascii="Courier New" w:hAnsi="Courier New" w:cs="Courier New"/>
+        </w:rPr>
+      </w:pPr>
+      <w:r>
+        <w:rPr>
+          <w:rFonts w:ascii="Courier New" w:hAnsi="Courier New" w:cs="Courier New"/>
+        </w:rPr>
+        <w:t>Amount Received mode</w:t>
+      </w:r>
+      <w:r>
+        <w:rPr>
+          <w:rFonts w:ascii="Courier New" w:hAnsi="Courier New" w:cs="Courier New"/>
+        </w:rPr>
+        <w:tab/>
+      </w:r>
+      <w:r>
+        <w:rPr>
+          <w:rFonts w:ascii="Courier New" w:hAnsi="Courier New" w:cs="Courier New"/>
+        </w:rPr>
+        <w:tab/>
+        <w:t>- CASH</w:t>
+      </w:r>
+    </w:p>
+    <w:p>
+      <w:pPr>
+        <w:pStyle w:val="PlainText"/>
+        <w:rPr>
+          <w:rFonts w:ascii="Courier New" w:hAnsi="Courier New" w:cs="Courier New"/>
+        </w:rPr>
+      </w:pPr>
+    </w:p>
+    <w:p>
+      <w:pPr>
+        <w:pStyle w:val="PlainText"/>
+        <w:rPr>
+          <w:rFonts w:ascii="Courier New" w:hAnsi="Courier New" w:cs="Courier New"/>
+        </w:rPr>
+      </w:pPr>
     </w:p>
     <w:p>
       <w:pPr>

--- a/customer _details/GANGAMMA/SEP/TUMKUR/TNR R/PURCHASE DETAILS.docx
+++ b/customer _details/GANGAMMA/SEP/TUMKUR/TNR R/PURCHASE DETAILS.docx
@@ -3814,13 +3814,7 @@
         <w:rPr>
           <w:rFonts w:ascii="Courier New" w:hAnsi="Courier New" w:cs="Courier New"/>
         </w:rPr>
-        <w:t>SAT Mar 10</w:t>
-      </w:r>
-      <w:r>
-        <w:rPr>
-          <w:rFonts w:ascii="Courier New" w:hAnsi="Courier New" w:cs="Courier New"/>
-        </w:rPr>
-        <w:t xml:space="preserve"> 11:24:09 IST 2018</w:t>
+        <w:t>SAT Mar 10 11:24:09 IST 2018</w:t>
       </w:r>
     </w:p>
     <w:p>
@@ -4206,6 +4200,369 @@
         <w:tab/>
         <w:t>- CASH</w:t>
       </w:r>
+    </w:p>
+    <w:p>
+      <w:pPr>
+        <w:pStyle w:val="PlainText"/>
+        <w:rPr>
+          <w:rFonts w:ascii="Courier New" w:hAnsi="Courier New" w:cs="Courier New"/>
+        </w:rPr>
+      </w:pPr>
+    </w:p>
+    <w:p>
+      <w:pPr>
+        <w:pStyle w:val="PlainText"/>
+        <w:rPr>
+          <w:rFonts w:ascii="Courier New" w:hAnsi="Courier New" w:cs="Courier New"/>
+        </w:rPr>
+      </w:pPr>
+      <w:r>
+        <w:rPr>
+          <w:rFonts w:ascii="Courier New" w:hAnsi="Courier New" w:cs="Courier New"/>
+        </w:rPr>
+        <w:t>THU Mar 15</w:t>
+      </w:r>
+      <w:r>
+        <w:rPr>
+          <w:rFonts w:ascii="Courier New" w:hAnsi="Courier New" w:cs="Courier New"/>
+        </w:rPr>
+        <w:t xml:space="preserve"> 12:47:20 IST 2018</w:t>
+      </w:r>
+    </w:p>
+    <w:p>
+      <w:pPr>
+        <w:pStyle w:val="PlainText"/>
+        <w:rPr>
+          <w:rFonts w:ascii="Courier New" w:hAnsi="Courier New" w:cs="Courier New"/>
+        </w:rPr>
+      </w:pPr>
+      <w:r>
+        <w:rPr>
+          <w:rFonts w:ascii="Courier New" w:hAnsi="Courier New" w:cs="Courier New"/>
+        </w:rPr>
+        <w:t>Person Name</w:t>
+      </w:r>
+      <w:r>
+        <w:rPr>
+          <w:rFonts w:ascii="Courier New" w:hAnsi="Courier New" w:cs="Courier New"/>
+        </w:rPr>
+        <w:tab/>
+      </w:r>
+      <w:r>
+        <w:rPr>
+          <w:rFonts w:ascii="Courier New" w:hAnsi="Courier New" w:cs="Courier New"/>
+        </w:rPr>
+        <w:tab/>
+      </w:r>
+      <w:r>
+        <w:rPr>
+          <w:rFonts w:ascii="Courier New" w:hAnsi="Courier New" w:cs="Courier New"/>
+        </w:rPr>
+        <w:tab/>
+      </w:r>
+      <w:r>
+        <w:rPr>
+          <w:rFonts w:ascii="Courier New" w:hAnsi="Courier New" w:cs="Courier New"/>
+        </w:rPr>
+        <w:tab/>
+        <w:t>- TNR R</w:t>
+      </w:r>
+    </w:p>
+    <w:p>
+      <w:pPr>
+        <w:pStyle w:val="PlainText"/>
+        <w:rPr>
+          <w:rFonts w:ascii="Courier New" w:hAnsi="Courier New" w:cs="Courier New"/>
+        </w:rPr>
+      </w:pPr>
+      <w:r>
+        <w:rPr>
+          <w:rFonts w:ascii="Courier New" w:hAnsi="Courier New" w:cs="Courier New"/>
+        </w:rPr>
+        <w:t>Bill number</w:t>
+      </w:r>
+      <w:r>
+        <w:rPr>
+          <w:rFonts w:ascii="Courier New" w:hAnsi="Courier New" w:cs="Courier New"/>
+        </w:rPr>
+        <w:tab/>
+      </w:r>
+      <w:r>
+        <w:rPr>
+          <w:rFonts w:ascii="Courier New" w:hAnsi="Courier New" w:cs="Courier New"/>
+        </w:rPr>
+        <w:tab/>
+      </w:r>
+      <w:r>
+        <w:rPr>
+          <w:rFonts w:ascii="Courier New" w:hAnsi="Courier New" w:cs="Courier New"/>
+        </w:rPr>
+        <w:tab/>
+      </w:r>
+      <w:r>
+        <w:rPr>
+          <w:rFonts w:ascii="Courier New" w:hAnsi="Courier New" w:cs="Courier New"/>
+        </w:rPr>
+        <w:tab/>
+        <w:t>- 3944</w:t>
+      </w:r>
+    </w:p>
+    <w:p>
+      <w:pPr>
+        <w:pStyle w:val="PlainText"/>
+        <w:rPr>
+          <w:rFonts w:ascii="Courier New" w:hAnsi="Courier New" w:cs="Courier New"/>
+        </w:rPr>
+      </w:pPr>
+      <w:r>
+        <w:rPr>
+          <w:rFonts w:ascii="Courier New" w:hAnsi="Courier New" w:cs="Courier New"/>
+        </w:rPr>
+        <w:t>---------------------------------------------------------------</w:t>
+      </w:r>
+    </w:p>
+    <w:p>
+      <w:pPr>
+        <w:pStyle w:val="PlainText"/>
+        <w:rPr>
+          <w:rFonts w:ascii="Courier New" w:hAnsi="Courier New" w:cs="Courier New"/>
+        </w:rPr>
+      </w:pPr>
+      <w:r>
+        <w:rPr>
+          <w:rFonts w:ascii="Courier New" w:hAnsi="Courier New" w:cs="Courier New"/>
+        </w:rPr>
+        <w:t>Item Name</w:t>
+      </w:r>
+      <w:r>
+        <w:rPr>
+          <w:rFonts w:ascii="Courier New" w:hAnsi="Courier New" w:cs="Courier New"/>
+        </w:rPr>
+        <w:tab/>
+      </w:r>
+      <w:r>
+        <w:rPr>
+          <w:rFonts w:ascii="Courier New" w:hAnsi="Courier New" w:cs="Courier New"/>
+        </w:rPr>
+        <w:tab/>
+      </w:r>
+      <w:r>
+        <w:rPr>
+          <w:rFonts w:ascii="Courier New" w:hAnsi="Courier New" w:cs="Courier New"/>
+        </w:rPr>
+        <w:tab/>
+      </w:r>
+      <w:r>
+        <w:rPr>
+          <w:rFonts w:ascii="Courier New" w:hAnsi="Courier New" w:cs="Courier New"/>
+        </w:rPr>
+        <w:tab/>
+        <w:t>- CARROT</w:t>
+      </w:r>
+    </w:p>
+    <w:p>
+      <w:pPr>
+        <w:pStyle w:val="PlainText"/>
+        <w:rPr>
+          <w:rFonts w:ascii="Courier New" w:hAnsi="Courier New" w:cs="Courier New"/>
+        </w:rPr>
+      </w:pPr>
+      <w:r>
+        <w:rPr>
+          <w:rFonts w:ascii="Courier New" w:hAnsi="Courier New" w:cs="Courier New"/>
+        </w:rPr>
+        <w:t>Number of Pockets</w:t>
+      </w:r>
+      <w:r>
+        <w:rPr>
+          <w:rFonts w:ascii="Courier New" w:hAnsi="Courier New" w:cs="Courier New"/>
+        </w:rPr>
+        <w:tab/>
+      </w:r>
+      <w:r>
+        <w:rPr>
+          <w:rFonts w:ascii="Courier New" w:hAnsi="Courier New" w:cs="Courier New"/>
+        </w:rPr>
+        <w:tab/>
+      </w:r>
+      <w:r>
+        <w:rPr>
+          <w:rFonts w:ascii="Courier New" w:hAnsi="Courier New" w:cs="Courier New"/>
+        </w:rPr>
+        <w:tab/>
+        <w:t>- 1</w:t>
+      </w:r>
+    </w:p>
+    <w:p>
+      <w:pPr>
+        <w:pStyle w:val="PlainText"/>
+        <w:rPr>
+          <w:rFonts w:ascii="Courier New" w:hAnsi="Courier New" w:cs="Courier New"/>
+        </w:rPr>
+      </w:pPr>
+      <w:r>
+        <w:rPr>
+          <w:rFonts w:ascii="Courier New" w:hAnsi="Courier New" w:cs="Courier New"/>
+        </w:rPr>
+        <w:t>Number of KGs</w:t>
+      </w:r>
+      <w:r>
+        <w:rPr>
+          <w:rFonts w:ascii="Courier New" w:hAnsi="Courier New" w:cs="Courier New"/>
+        </w:rPr>
+        <w:tab/>
+      </w:r>
+      <w:r>
+        <w:rPr>
+          <w:rFonts w:ascii="Courier New" w:hAnsi="Courier New" w:cs="Courier New"/>
+        </w:rPr>
+        <w:tab/>
+      </w:r>
+      <w:r>
+        <w:rPr>
+          <w:rFonts w:ascii="Courier New" w:hAnsi="Courier New" w:cs="Courier New"/>
+        </w:rPr>
+        <w:tab/>
+        <w:t>- 93</w:t>
+      </w:r>
+    </w:p>
+    <w:p>
+      <w:pPr>
+        <w:pStyle w:val="PlainText"/>
+        <w:rPr>
+          <w:rFonts w:ascii="Courier New" w:hAnsi="Courier New" w:cs="Courier New"/>
+        </w:rPr>
+      </w:pPr>
+      <w:r>
+        <w:rPr>
+          <w:rFonts w:ascii="Courier New" w:hAnsi="Courier New" w:cs="Courier New"/>
+        </w:rPr>
+        <w:t>Rate</w:t>
+      </w:r>
+      <w:r>
+        <w:rPr>
+          <w:rFonts w:ascii="Courier New" w:hAnsi="Courier New" w:cs="Courier New"/>
+        </w:rPr>
+        <w:tab/>
+      </w:r>
+      <w:r>
+        <w:rPr>
+          <w:rFonts w:ascii="Courier New" w:hAnsi="Courier New" w:cs="Courier New"/>
+        </w:rPr>
+        <w:tab/>
+      </w:r>
+      <w:r>
+        <w:rPr>
+          <w:rFonts w:ascii="Courier New" w:hAnsi="Courier New" w:cs="Courier New"/>
+        </w:rPr>
+        <w:tab/>
+      </w:r>
+      <w:r>
+        <w:rPr>
+          <w:rFonts w:ascii="Courier New" w:hAnsi="Courier New" w:cs="Courier New"/>
+        </w:rPr>
+        <w:tab/>
+      </w:r>
+      <w:r>
+        <w:rPr>
+          <w:rFonts w:ascii="Courier New" w:hAnsi="Courier New" w:cs="Courier New"/>
+        </w:rPr>
+        <w:tab/>
+        <w:t>- 13</w:t>
+      </w:r>
+    </w:p>
+    <w:p>
+      <w:pPr>
+        <w:pStyle w:val="PlainText"/>
+        <w:rPr>
+          <w:rFonts w:ascii="Courier New" w:hAnsi="Courier New" w:cs="Courier New"/>
+        </w:rPr>
+      </w:pPr>
+      <w:r>
+        <w:rPr>
+          <w:rFonts w:ascii="Courier New" w:hAnsi="Courier New" w:cs="Courier New"/>
+        </w:rPr>
+        <w:t>Total Price</w:t>
+      </w:r>
+      <w:r>
+        <w:rPr>
+          <w:rFonts w:ascii="Courier New" w:hAnsi="Courier New" w:cs="Courier New"/>
+        </w:rPr>
+        <w:tab/>
+      </w:r>
+      <w:r>
+        <w:rPr>
+          <w:rFonts w:ascii="Courier New" w:hAnsi="Courier New" w:cs="Courier New"/>
+        </w:rPr>
+        <w:tab/>
+      </w:r>
+      <w:r>
+        <w:rPr>
+          <w:rFonts w:ascii="Courier New" w:hAnsi="Courier New" w:cs="Courier New"/>
+        </w:rPr>
+        <w:tab/>
+      </w:r>
+      <w:r>
+        <w:rPr>
+          <w:rFonts w:ascii="Courier New" w:hAnsi="Courier New" w:cs="Courier New"/>
+        </w:rPr>
+        <w:tab/>
+        <w:t>- 1209.0</w:t>
+      </w:r>
+    </w:p>
+    <w:p>
+      <w:pPr>
+        <w:pStyle w:val="PlainText"/>
+        <w:rPr>
+          <w:rFonts w:ascii="Courier New" w:hAnsi="Courier New" w:cs="Courier New"/>
+          <w:b/>
+        </w:rPr>
+      </w:pPr>
+      <w:r>
+        <w:rPr>
+          <w:rFonts w:ascii="Courier New" w:hAnsi="Courier New" w:cs="Courier New"/>
+          <w:b/>
+        </w:rPr>
+        <w:t>Amount balance</w:t>
+      </w:r>
+      <w:r>
+        <w:rPr>
+          <w:rFonts w:ascii="Courier New" w:hAnsi="Courier New" w:cs="Courier New"/>
+          <w:b/>
+        </w:rPr>
+        <w:tab/>
+      </w:r>
+      <w:r>
+        <w:rPr>
+          <w:rFonts w:ascii="Courier New" w:hAnsi="Courier New" w:cs="Courier New"/>
+          <w:b/>
+        </w:rPr>
+        <w:tab/>
+      </w:r>
+      <w:r>
+        <w:rPr>
+          <w:rFonts w:ascii="Courier New" w:hAnsi="Courier New" w:cs="Courier New"/>
+          <w:b/>
+        </w:rPr>
+        <w:tab/>
+        <w:t>- 9814.0</w:t>
+      </w:r>
+    </w:p>
+    <w:p>
+      <w:pPr>
+        <w:pStyle w:val="PlainText"/>
+        <w:rPr>
+          <w:rFonts w:ascii="Courier New" w:hAnsi="Courier New" w:cs="Courier New"/>
+        </w:rPr>
+      </w:pPr>
+    </w:p>
+    <w:p>
+      <w:pPr>
+        <w:pStyle w:val="PlainText"/>
+        <w:rPr>
+          <w:rFonts w:ascii="Courier New" w:hAnsi="Courier New" w:cs="Courier New"/>
+        </w:rPr>
+      </w:pPr>
     </w:p>
     <w:p>
       <w:pPr>

--- a/customer _details/GANGAMMA/SEP/TUMKUR/TNR R/PURCHASE DETAILS.docx
+++ b/customer _details/GANGAMMA/SEP/TUMKUR/TNR R/PURCHASE DETAILS.docx
@@ -4220,13 +4220,7 @@
         <w:rPr>
           <w:rFonts w:ascii="Courier New" w:hAnsi="Courier New" w:cs="Courier New"/>
         </w:rPr>
-        <w:t>THU Mar 15</w:t>
-      </w:r>
-      <w:r>
-        <w:rPr>
-          <w:rFonts w:ascii="Courier New" w:hAnsi="Courier New" w:cs="Courier New"/>
-        </w:rPr>
-        <w:t xml:space="preserve"> 12:47:20 IST 2018</w:t>
+        <w:t>THU Mar 15 12:47:20 IST 2018</w:t>
       </w:r>
     </w:p>
     <w:p>
@@ -4547,6 +4541,436 @@
         <w:tab/>
         <w:t>- 9814.0</w:t>
       </w:r>
+    </w:p>
+    <w:p>
+      <w:pPr>
+        <w:pStyle w:val="PlainText"/>
+        <w:rPr>
+          <w:rFonts w:ascii="Courier New" w:hAnsi="Courier New" w:cs="Courier New"/>
+          <w:b/>
+        </w:rPr>
+      </w:pPr>
+    </w:p>
+    <w:p>
+      <w:pPr>
+        <w:pStyle w:val="PlainText"/>
+        <w:rPr>
+          <w:rFonts w:ascii="Courier New" w:hAnsi="Courier New" w:cs="Courier New"/>
+        </w:rPr>
+      </w:pPr>
+      <w:r>
+        <w:rPr>
+          <w:rFonts w:ascii="Courier New" w:hAnsi="Courier New" w:cs="Courier New"/>
+        </w:rPr>
+        <w:t>FRI Mar 16</w:t>
+      </w:r>
+      <w:r>
+        <w:rPr>
+          <w:rFonts w:ascii="Courier New" w:hAnsi="Courier New" w:cs="Courier New"/>
+        </w:rPr>
+        <w:t xml:space="preserve"> 12:31:00 IST 2018</w:t>
+      </w:r>
+    </w:p>
+    <w:p>
+      <w:pPr>
+        <w:pStyle w:val="PlainText"/>
+        <w:rPr>
+          <w:rFonts w:ascii="Courier New" w:hAnsi="Courier New" w:cs="Courier New"/>
+        </w:rPr>
+      </w:pPr>
+      <w:r>
+        <w:rPr>
+          <w:rFonts w:ascii="Courier New" w:hAnsi="Courier New" w:cs="Courier New"/>
+        </w:rPr>
+        <w:t>Person Name</w:t>
+      </w:r>
+      <w:r>
+        <w:rPr>
+          <w:rFonts w:ascii="Courier New" w:hAnsi="Courier New" w:cs="Courier New"/>
+        </w:rPr>
+        <w:tab/>
+      </w:r>
+      <w:r>
+        <w:rPr>
+          <w:rFonts w:ascii="Courier New" w:hAnsi="Courier New" w:cs="Courier New"/>
+        </w:rPr>
+        <w:tab/>
+      </w:r>
+      <w:r>
+        <w:rPr>
+          <w:rFonts w:ascii="Courier New" w:hAnsi="Courier New" w:cs="Courier New"/>
+        </w:rPr>
+        <w:tab/>
+      </w:r>
+      <w:r>
+        <w:rPr>
+          <w:rFonts w:ascii="Courier New" w:hAnsi="Courier New" w:cs="Courier New"/>
+        </w:rPr>
+        <w:tab/>
+        <w:t>- TNR R</w:t>
+      </w:r>
+    </w:p>
+    <w:p>
+      <w:pPr>
+        <w:pStyle w:val="PlainText"/>
+        <w:rPr>
+          <w:rFonts w:ascii="Courier New" w:hAnsi="Courier New" w:cs="Courier New"/>
+        </w:rPr>
+      </w:pPr>
+      <w:r>
+        <w:rPr>
+          <w:rFonts w:ascii="Courier New" w:hAnsi="Courier New" w:cs="Courier New"/>
+        </w:rPr>
+        <w:t>Bill number</w:t>
+      </w:r>
+      <w:r>
+        <w:rPr>
+          <w:rFonts w:ascii="Courier New" w:hAnsi="Courier New" w:cs="Courier New"/>
+        </w:rPr>
+        <w:tab/>
+      </w:r>
+      <w:r>
+        <w:rPr>
+          <w:rFonts w:ascii="Courier New" w:hAnsi="Courier New" w:cs="Courier New"/>
+        </w:rPr>
+        <w:tab/>
+      </w:r>
+      <w:r>
+        <w:rPr>
+          <w:rFonts w:ascii="Courier New" w:hAnsi="Courier New" w:cs="Courier New"/>
+        </w:rPr>
+        <w:tab/>
+      </w:r>
+      <w:r>
+        <w:rPr>
+          <w:rFonts w:ascii="Courier New" w:hAnsi="Courier New" w:cs="Courier New"/>
+        </w:rPr>
+        <w:tab/>
+        <w:t>- 3989</w:t>
+      </w:r>
+    </w:p>
+    <w:p>
+      <w:pPr>
+        <w:pStyle w:val="PlainText"/>
+        <w:rPr>
+          <w:rFonts w:ascii="Courier New" w:hAnsi="Courier New" w:cs="Courier New"/>
+        </w:rPr>
+      </w:pPr>
+      <w:r>
+        <w:rPr>
+          <w:rFonts w:ascii="Courier New" w:hAnsi="Courier New" w:cs="Courier New"/>
+        </w:rPr>
+        <w:t>---------------------------------------------------------------</w:t>
+      </w:r>
+    </w:p>
+    <w:p>
+      <w:pPr>
+        <w:pStyle w:val="PlainText"/>
+        <w:rPr>
+          <w:rFonts w:ascii="Courier New" w:hAnsi="Courier New" w:cs="Courier New"/>
+        </w:rPr>
+      </w:pPr>
+      <w:r>
+        <w:rPr>
+          <w:rFonts w:ascii="Courier New" w:hAnsi="Courier New" w:cs="Courier New"/>
+        </w:rPr>
+        <w:t>Item Name</w:t>
+      </w:r>
+      <w:r>
+        <w:rPr>
+          <w:rFonts w:ascii="Courier New" w:hAnsi="Courier New" w:cs="Courier New"/>
+        </w:rPr>
+        <w:tab/>
+      </w:r>
+      <w:r>
+        <w:rPr>
+          <w:rFonts w:ascii="Courier New" w:hAnsi="Courier New" w:cs="Courier New"/>
+        </w:rPr>
+        <w:tab/>
+      </w:r>
+      <w:r>
+        <w:rPr>
+          <w:rFonts w:ascii="Courier New" w:hAnsi="Courier New" w:cs="Courier New"/>
+        </w:rPr>
+        <w:tab/>
+      </w:r>
+      <w:r>
+        <w:rPr>
+          <w:rFonts w:ascii="Courier New" w:hAnsi="Courier New" w:cs="Courier New"/>
+        </w:rPr>
+        <w:tab/>
+        <w:t>- CARROT</w:t>
+      </w:r>
+    </w:p>
+    <w:p>
+      <w:pPr>
+        <w:pStyle w:val="PlainText"/>
+        <w:rPr>
+          <w:rFonts w:ascii="Courier New" w:hAnsi="Courier New" w:cs="Courier New"/>
+        </w:rPr>
+      </w:pPr>
+      <w:r>
+        <w:rPr>
+          <w:rFonts w:ascii="Courier New" w:hAnsi="Courier New" w:cs="Courier New"/>
+        </w:rPr>
+        <w:t>Number of Pockets</w:t>
+      </w:r>
+      <w:r>
+        <w:rPr>
+          <w:rFonts w:ascii="Courier New" w:hAnsi="Courier New" w:cs="Courier New"/>
+        </w:rPr>
+        <w:tab/>
+      </w:r>
+      <w:r>
+        <w:rPr>
+          <w:rFonts w:ascii="Courier New" w:hAnsi="Courier New" w:cs="Courier New"/>
+        </w:rPr>
+        <w:tab/>
+      </w:r>
+      <w:r>
+        <w:rPr>
+          <w:rFonts w:ascii="Courier New" w:hAnsi="Courier New" w:cs="Courier New"/>
+        </w:rPr>
+        <w:tab/>
+        <w:t>- 2</w:t>
+      </w:r>
+    </w:p>
+    <w:p>
+      <w:pPr>
+        <w:pStyle w:val="PlainText"/>
+        <w:rPr>
+          <w:rFonts w:ascii="Courier New" w:hAnsi="Courier New" w:cs="Courier New"/>
+        </w:rPr>
+      </w:pPr>
+      <w:r>
+        <w:rPr>
+          <w:rFonts w:ascii="Courier New" w:hAnsi="Courier New" w:cs="Courier New"/>
+        </w:rPr>
+        <w:t>Number of KGs</w:t>
+      </w:r>
+      <w:r>
+        <w:rPr>
+          <w:rFonts w:ascii="Courier New" w:hAnsi="Courier New" w:cs="Courier New"/>
+        </w:rPr>
+        <w:tab/>
+      </w:r>
+      <w:r>
+        <w:rPr>
+          <w:rFonts w:ascii="Courier New" w:hAnsi="Courier New" w:cs="Courier New"/>
+        </w:rPr>
+        <w:tab/>
+      </w:r>
+      <w:r>
+        <w:rPr>
+          <w:rFonts w:ascii="Courier New" w:hAnsi="Courier New" w:cs="Courier New"/>
+        </w:rPr>
+        <w:tab/>
+        <w:t>- 189</w:t>
+      </w:r>
+    </w:p>
+    <w:p>
+      <w:pPr>
+        <w:pStyle w:val="PlainText"/>
+        <w:rPr>
+          <w:rFonts w:ascii="Courier New" w:hAnsi="Courier New" w:cs="Courier New"/>
+        </w:rPr>
+      </w:pPr>
+      <w:r>
+        <w:rPr>
+          <w:rFonts w:ascii="Courier New" w:hAnsi="Courier New" w:cs="Courier New"/>
+        </w:rPr>
+        <w:t>Rate</w:t>
+      </w:r>
+      <w:r>
+        <w:rPr>
+          <w:rFonts w:ascii="Courier New" w:hAnsi="Courier New" w:cs="Courier New"/>
+        </w:rPr>
+        <w:tab/>
+      </w:r>
+      <w:r>
+        <w:rPr>
+          <w:rFonts w:ascii="Courier New" w:hAnsi="Courier New" w:cs="Courier New"/>
+        </w:rPr>
+        <w:tab/>
+      </w:r>
+      <w:r>
+        <w:rPr>
+          <w:rFonts w:ascii="Courier New" w:hAnsi="Courier New" w:cs="Courier New"/>
+        </w:rPr>
+        <w:tab/>
+      </w:r>
+      <w:r>
+        <w:rPr>
+          <w:rFonts w:ascii="Courier New" w:hAnsi="Courier New" w:cs="Courier New"/>
+        </w:rPr>
+        <w:tab/>
+      </w:r>
+      <w:r>
+        <w:rPr>
+          <w:rFonts w:ascii="Courier New" w:hAnsi="Courier New" w:cs="Courier New"/>
+        </w:rPr>
+        <w:tab/>
+        <w:t>- 13</w:t>
+      </w:r>
+    </w:p>
+    <w:p>
+      <w:pPr>
+        <w:pStyle w:val="PlainText"/>
+        <w:rPr>
+          <w:rFonts w:ascii="Courier New" w:hAnsi="Courier New" w:cs="Courier New"/>
+        </w:rPr>
+      </w:pPr>
+      <w:r>
+        <w:rPr>
+          <w:rFonts w:ascii="Courier New" w:hAnsi="Courier New" w:cs="Courier New"/>
+        </w:rPr>
+        <w:t>Total Price</w:t>
+      </w:r>
+      <w:r>
+        <w:rPr>
+          <w:rFonts w:ascii="Courier New" w:hAnsi="Courier New" w:cs="Courier New"/>
+        </w:rPr>
+        <w:tab/>
+      </w:r>
+      <w:r>
+        <w:rPr>
+          <w:rFonts w:ascii="Courier New" w:hAnsi="Courier New" w:cs="Courier New"/>
+        </w:rPr>
+        <w:tab/>
+      </w:r>
+      <w:r>
+        <w:rPr>
+          <w:rFonts w:ascii="Courier New" w:hAnsi="Courier New" w:cs="Courier New"/>
+        </w:rPr>
+        <w:tab/>
+      </w:r>
+      <w:r>
+        <w:rPr>
+          <w:rFonts w:ascii="Courier New" w:hAnsi="Courier New" w:cs="Courier New"/>
+        </w:rPr>
+        <w:tab/>
+        <w:t>- 2457.0</w:t>
+      </w:r>
+    </w:p>
+    <w:p>
+      <w:pPr>
+        <w:pStyle w:val="PlainText"/>
+        <w:rPr>
+          <w:rFonts w:ascii="Courier New" w:hAnsi="Courier New" w:cs="Courier New"/>
+          <w:color w:val="FF0000"/>
+        </w:rPr>
+      </w:pPr>
+      <w:r>
+        <w:rPr>
+          <w:rFonts w:ascii="Courier New" w:hAnsi="Courier New" w:cs="Courier New"/>
+          <w:color w:val="FF0000"/>
+        </w:rPr>
+        <w:t>Amount Received</w:t>
+      </w:r>
+      <w:r>
+        <w:rPr>
+          <w:rFonts w:ascii="Courier New" w:hAnsi="Courier New" w:cs="Courier New"/>
+          <w:color w:val="FF0000"/>
+        </w:rPr>
+        <w:tab/>
+      </w:r>
+      <w:r>
+        <w:rPr>
+          <w:rFonts w:ascii="Courier New" w:hAnsi="Courier New" w:cs="Courier New"/>
+          <w:color w:val="FF0000"/>
+        </w:rPr>
+        <w:tab/>
+      </w:r>
+      <w:r>
+        <w:rPr>
+          <w:rFonts w:ascii="Courier New" w:hAnsi="Courier New" w:cs="Courier New"/>
+          <w:color w:val="FF0000"/>
+        </w:rPr>
+        <w:tab/>
+        <w:t>- 1200</w:t>
+      </w:r>
+    </w:p>
+    <w:p>
+      <w:pPr>
+        <w:pStyle w:val="PlainText"/>
+        <w:rPr>
+          <w:rFonts w:ascii="Courier New" w:hAnsi="Courier New" w:cs="Courier New"/>
+          <w:b/>
+        </w:rPr>
+      </w:pPr>
+      <w:r>
+        <w:rPr>
+          <w:rFonts w:ascii="Courier New" w:hAnsi="Courier New" w:cs="Courier New"/>
+          <w:b/>
+        </w:rPr>
+        <w:t>Amount balance</w:t>
+      </w:r>
+      <w:r>
+        <w:rPr>
+          <w:rFonts w:ascii="Courier New" w:hAnsi="Courier New" w:cs="Courier New"/>
+          <w:b/>
+        </w:rPr>
+        <w:tab/>
+      </w:r>
+      <w:r>
+        <w:rPr>
+          <w:rFonts w:ascii="Courier New" w:hAnsi="Courier New" w:cs="Courier New"/>
+          <w:b/>
+        </w:rPr>
+        <w:tab/>
+      </w:r>
+      <w:r>
+        <w:rPr>
+          <w:rFonts w:ascii="Courier New" w:hAnsi="Courier New" w:cs="Courier New"/>
+          <w:b/>
+        </w:rPr>
+        <w:tab/>
+        <w:t>- 11071.0</w:t>
+      </w:r>
+    </w:p>
+    <w:p>
+      <w:pPr>
+        <w:pStyle w:val="PlainText"/>
+        <w:rPr>
+          <w:rFonts w:ascii="Courier New" w:hAnsi="Courier New" w:cs="Courier New"/>
+        </w:rPr>
+      </w:pPr>
+      <w:r>
+        <w:rPr>
+          <w:rFonts w:ascii="Courier New" w:hAnsi="Courier New" w:cs="Courier New"/>
+        </w:rPr>
+        <w:t>Amount Received mode</w:t>
+      </w:r>
+      <w:r>
+        <w:rPr>
+          <w:rFonts w:ascii="Courier New" w:hAnsi="Courier New" w:cs="Courier New"/>
+        </w:rPr>
+        <w:tab/>
+      </w:r>
+      <w:r>
+        <w:rPr>
+          <w:rFonts w:ascii="Courier New" w:hAnsi="Courier New" w:cs="Courier New"/>
+        </w:rPr>
+        <w:tab/>
+        <w:t>- CASH</w:t>
+      </w:r>
+    </w:p>
+    <w:p>
+      <w:pPr>
+        <w:pStyle w:val="PlainText"/>
+        <w:rPr>
+          <w:rFonts w:ascii="Courier New" w:hAnsi="Courier New" w:cs="Courier New"/>
+        </w:rPr>
+      </w:pPr>
+    </w:p>
+    <w:p>
+      <w:pPr>
+        <w:pStyle w:val="PlainText"/>
+        <w:rPr>
+          <w:rFonts w:ascii="Courier New" w:hAnsi="Courier New" w:cs="Courier New"/>
+          <w:b/>
+        </w:rPr>
+      </w:pPr>
     </w:p>
     <w:p>
       <w:pPr>

--- a/customer _details/GANGAMMA/SEP/TUMKUR/TNR R/PURCHASE DETAILS.docx
+++ b/customer _details/GANGAMMA/SEP/TUMKUR/TNR R/PURCHASE DETAILS.docx
@@ -4562,13 +4562,7 @@
         <w:rPr>
           <w:rFonts w:ascii="Courier New" w:hAnsi="Courier New" w:cs="Courier New"/>
         </w:rPr>
-        <w:t>FRI Mar 16</w:t>
-      </w:r>
-      <w:r>
-        <w:rPr>
-          <w:rFonts w:ascii="Courier New" w:hAnsi="Courier New" w:cs="Courier New"/>
-        </w:rPr>
-        <w:t xml:space="preserve"> 12:31:00 IST 2018</w:t>
+        <w:t>FRI Mar 16 12:31:00 IST 2018</w:t>
       </w:r>
     </w:p>
     <w:p>
@@ -4954,6 +4948,434 @@
         <w:tab/>
         <w:t>- CASH</w:t>
       </w:r>
+    </w:p>
+    <w:p>
+      <w:pPr>
+        <w:pStyle w:val="PlainText"/>
+        <w:rPr>
+          <w:rFonts w:ascii="Courier New" w:hAnsi="Courier New" w:cs="Courier New"/>
+        </w:rPr>
+      </w:pPr>
+    </w:p>
+    <w:p>
+      <w:pPr>
+        <w:pStyle w:val="PlainText"/>
+        <w:rPr>
+          <w:rFonts w:ascii="Courier New" w:hAnsi="Courier New" w:cs="Courier New"/>
+        </w:rPr>
+      </w:pPr>
+      <w:r>
+        <w:rPr>
+          <w:rFonts w:ascii="Courier New" w:hAnsi="Courier New" w:cs="Courier New"/>
+        </w:rPr>
+        <w:t>THU Mar 22</w:t>
+      </w:r>
+      <w:r>
+        <w:rPr>
+          <w:rFonts w:ascii="Courier New" w:hAnsi="Courier New" w:cs="Courier New"/>
+        </w:rPr>
+        <w:t xml:space="preserve"> 11:04:58 IST 2018</w:t>
+      </w:r>
+    </w:p>
+    <w:p>
+      <w:pPr>
+        <w:pStyle w:val="PlainText"/>
+        <w:rPr>
+          <w:rFonts w:ascii="Courier New" w:hAnsi="Courier New" w:cs="Courier New"/>
+        </w:rPr>
+      </w:pPr>
+      <w:r>
+        <w:rPr>
+          <w:rFonts w:ascii="Courier New" w:hAnsi="Courier New" w:cs="Courier New"/>
+        </w:rPr>
+        <w:t>Person Name</w:t>
+      </w:r>
+      <w:r>
+        <w:rPr>
+          <w:rFonts w:ascii="Courier New" w:hAnsi="Courier New" w:cs="Courier New"/>
+        </w:rPr>
+        <w:tab/>
+      </w:r>
+      <w:r>
+        <w:rPr>
+          <w:rFonts w:ascii="Courier New" w:hAnsi="Courier New" w:cs="Courier New"/>
+        </w:rPr>
+        <w:tab/>
+      </w:r>
+      <w:r>
+        <w:rPr>
+          <w:rFonts w:ascii="Courier New" w:hAnsi="Courier New" w:cs="Courier New"/>
+        </w:rPr>
+        <w:tab/>
+      </w:r>
+      <w:r>
+        <w:rPr>
+          <w:rFonts w:ascii="Courier New" w:hAnsi="Courier New" w:cs="Courier New"/>
+        </w:rPr>
+        <w:tab/>
+        <w:t>- TNR R</w:t>
+      </w:r>
+    </w:p>
+    <w:p>
+      <w:pPr>
+        <w:pStyle w:val="PlainText"/>
+        <w:rPr>
+          <w:rFonts w:ascii="Courier New" w:hAnsi="Courier New" w:cs="Courier New"/>
+        </w:rPr>
+      </w:pPr>
+      <w:r>
+        <w:rPr>
+          <w:rFonts w:ascii="Courier New" w:hAnsi="Courier New" w:cs="Courier New"/>
+        </w:rPr>
+        <w:t>Bill number</w:t>
+      </w:r>
+      <w:r>
+        <w:rPr>
+          <w:rFonts w:ascii="Courier New" w:hAnsi="Courier New" w:cs="Courier New"/>
+        </w:rPr>
+        <w:tab/>
+      </w:r>
+      <w:r>
+        <w:rPr>
+          <w:rFonts w:ascii="Courier New" w:hAnsi="Courier New" w:cs="Courier New"/>
+        </w:rPr>
+        <w:tab/>
+      </w:r>
+      <w:r>
+        <w:rPr>
+          <w:rFonts w:ascii="Courier New" w:hAnsi="Courier New" w:cs="Courier New"/>
+        </w:rPr>
+        <w:tab/>
+      </w:r>
+      <w:r>
+        <w:rPr>
+          <w:rFonts w:ascii="Courier New" w:hAnsi="Courier New" w:cs="Courier New"/>
+        </w:rPr>
+        <w:tab/>
+        <w:t>- 4046</w:t>
+      </w:r>
+    </w:p>
+    <w:p>
+      <w:pPr>
+        <w:pStyle w:val="PlainText"/>
+        <w:rPr>
+          <w:rFonts w:ascii="Courier New" w:hAnsi="Courier New" w:cs="Courier New"/>
+        </w:rPr>
+      </w:pPr>
+      <w:r>
+        <w:rPr>
+          <w:rFonts w:ascii="Courier New" w:hAnsi="Courier New" w:cs="Courier New"/>
+        </w:rPr>
+        <w:t>---------------------------------------------------------------</w:t>
+      </w:r>
+    </w:p>
+    <w:p>
+      <w:pPr>
+        <w:pStyle w:val="PlainText"/>
+        <w:rPr>
+          <w:rFonts w:ascii="Courier New" w:hAnsi="Courier New" w:cs="Courier New"/>
+        </w:rPr>
+      </w:pPr>
+      <w:r>
+        <w:rPr>
+          <w:rFonts w:ascii="Courier New" w:hAnsi="Courier New" w:cs="Courier New"/>
+        </w:rPr>
+        <w:t>Item Name</w:t>
+      </w:r>
+      <w:r>
+        <w:rPr>
+          <w:rFonts w:ascii="Courier New" w:hAnsi="Courier New" w:cs="Courier New"/>
+        </w:rPr>
+        <w:tab/>
+      </w:r>
+      <w:r>
+        <w:rPr>
+          <w:rFonts w:ascii="Courier New" w:hAnsi="Courier New" w:cs="Courier New"/>
+        </w:rPr>
+        <w:tab/>
+      </w:r>
+      <w:r>
+        <w:rPr>
+          <w:rFonts w:ascii="Courier New" w:hAnsi="Courier New" w:cs="Courier New"/>
+        </w:rPr>
+        <w:tab/>
+      </w:r>
+      <w:r>
+        <w:rPr>
+          <w:rFonts w:ascii="Courier New" w:hAnsi="Courier New" w:cs="Courier New"/>
+        </w:rPr>
+        <w:tab/>
+        <w:t>- NAVILKOSU</w:t>
+      </w:r>
+    </w:p>
+    <w:p>
+      <w:pPr>
+        <w:pStyle w:val="PlainText"/>
+        <w:rPr>
+          <w:rFonts w:ascii="Courier New" w:hAnsi="Courier New" w:cs="Courier New"/>
+        </w:rPr>
+      </w:pPr>
+      <w:r>
+        <w:rPr>
+          <w:rFonts w:ascii="Courier New" w:hAnsi="Courier New" w:cs="Courier New"/>
+        </w:rPr>
+        <w:t>Number of Pockets</w:t>
+      </w:r>
+      <w:r>
+        <w:rPr>
+          <w:rFonts w:ascii="Courier New" w:hAnsi="Courier New" w:cs="Courier New"/>
+        </w:rPr>
+        <w:tab/>
+      </w:r>
+      <w:r>
+        <w:rPr>
+          <w:rFonts w:ascii="Courier New" w:hAnsi="Courier New" w:cs="Courier New"/>
+        </w:rPr>
+        <w:tab/>
+      </w:r>
+      <w:r>
+        <w:rPr>
+          <w:rFonts w:ascii="Courier New" w:hAnsi="Courier New" w:cs="Courier New"/>
+        </w:rPr>
+        <w:tab/>
+        <w:t>- 1</w:t>
+      </w:r>
+    </w:p>
+    <w:p>
+      <w:pPr>
+        <w:pStyle w:val="PlainText"/>
+        <w:rPr>
+          <w:rFonts w:ascii="Courier New" w:hAnsi="Courier New" w:cs="Courier New"/>
+        </w:rPr>
+      </w:pPr>
+      <w:r>
+        <w:rPr>
+          <w:rFonts w:ascii="Courier New" w:hAnsi="Courier New" w:cs="Courier New"/>
+        </w:rPr>
+        <w:t>Number of KGs</w:t>
+      </w:r>
+      <w:r>
+        <w:rPr>
+          <w:rFonts w:ascii="Courier New" w:hAnsi="Courier New" w:cs="Courier New"/>
+        </w:rPr>
+        <w:tab/>
+      </w:r>
+      <w:r>
+        <w:rPr>
+          <w:rFonts w:ascii="Courier New" w:hAnsi="Courier New" w:cs="Courier New"/>
+        </w:rPr>
+        <w:tab/>
+      </w:r>
+      <w:r>
+        <w:rPr>
+          <w:rFonts w:ascii="Courier New" w:hAnsi="Courier New" w:cs="Courier New"/>
+        </w:rPr>
+        <w:tab/>
+        <w:t>- 30</w:t>
+      </w:r>
+    </w:p>
+    <w:p>
+      <w:pPr>
+        <w:pStyle w:val="PlainText"/>
+        <w:rPr>
+          <w:rFonts w:ascii="Courier New" w:hAnsi="Courier New" w:cs="Courier New"/>
+        </w:rPr>
+      </w:pPr>
+      <w:r>
+        <w:rPr>
+          <w:rFonts w:ascii="Courier New" w:hAnsi="Courier New" w:cs="Courier New"/>
+        </w:rPr>
+        <w:t>Rate</w:t>
+      </w:r>
+      <w:r>
+        <w:rPr>
+          <w:rFonts w:ascii="Courier New" w:hAnsi="Courier New" w:cs="Courier New"/>
+        </w:rPr>
+        <w:tab/>
+      </w:r>
+      <w:r>
+        <w:rPr>
+          <w:rFonts w:ascii="Courier New" w:hAnsi="Courier New" w:cs="Courier New"/>
+        </w:rPr>
+        <w:tab/>
+      </w:r>
+      <w:r>
+        <w:rPr>
+          <w:rFonts w:ascii="Courier New" w:hAnsi="Courier New" w:cs="Courier New"/>
+        </w:rPr>
+        <w:tab/>
+      </w:r>
+      <w:r>
+        <w:rPr>
+          <w:rFonts w:ascii="Courier New" w:hAnsi="Courier New" w:cs="Courier New"/>
+        </w:rPr>
+        <w:tab/>
+      </w:r>
+      <w:r>
+        <w:rPr>
+          <w:rFonts w:ascii="Courier New" w:hAnsi="Courier New" w:cs="Courier New"/>
+        </w:rPr>
+        <w:tab/>
+        <w:t>- 8</w:t>
+      </w:r>
+    </w:p>
+    <w:p>
+      <w:pPr>
+        <w:pStyle w:val="PlainText"/>
+        <w:rPr>
+          <w:rFonts w:ascii="Courier New" w:hAnsi="Courier New" w:cs="Courier New"/>
+        </w:rPr>
+      </w:pPr>
+      <w:r>
+        <w:rPr>
+          <w:rFonts w:ascii="Courier New" w:hAnsi="Courier New" w:cs="Courier New"/>
+        </w:rPr>
+        <w:t>Total Price</w:t>
+      </w:r>
+      <w:r>
+        <w:rPr>
+          <w:rFonts w:ascii="Courier New" w:hAnsi="Courier New" w:cs="Courier New"/>
+        </w:rPr>
+        <w:tab/>
+      </w:r>
+      <w:r>
+        <w:rPr>
+          <w:rFonts w:ascii="Courier New" w:hAnsi="Courier New" w:cs="Courier New"/>
+        </w:rPr>
+        <w:tab/>
+      </w:r>
+      <w:r>
+        <w:rPr>
+          <w:rFonts w:ascii="Courier New" w:hAnsi="Courier New" w:cs="Courier New"/>
+        </w:rPr>
+        <w:tab/>
+      </w:r>
+      <w:r>
+        <w:rPr>
+          <w:rFonts w:ascii="Courier New" w:hAnsi="Courier New" w:cs="Courier New"/>
+        </w:rPr>
+        <w:tab/>
+        <w:t>- 240.0</w:t>
+      </w:r>
+    </w:p>
+    <w:p>
+      <w:pPr>
+        <w:pStyle w:val="PlainText"/>
+        <w:rPr>
+          <w:rFonts w:ascii="Courier New" w:hAnsi="Courier New" w:cs="Courier New"/>
+          <w:color w:val="FF0000"/>
+        </w:rPr>
+      </w:pPr>
+      <w:r>
+        <w:rPr>
+          <w:rFonts w:ascii="Courier New" w:hAnsi="Courier New" w:cs="Courier New"/>
+          <w:color w:val="FF0000"/>
+        </w:rPr>
+        <w:t>Amount Received</w:t>
+      </w:r>
+      <w:r>
+        <w:rPr>
+          <w:rFonts w:ascii="Courier New" w:hAnsi="Courier New" w:cs="Courier New"/>
+          <w:color w:val="FF0000"/>
+        </w:rPr>
+        <w:tab/>
+      </w:r>
+      <w:r>
+        <w:rPr>
+          <w:rFonts w:ascii="Courier New" w:hAnsi="Courier New" w:cs="Courier New"/>
+          <w:color w:val="FF0000"/>
+        </w:rPr>
+        <w:tab/>
+      </w:r>
+      <w:r>
+        <w:rPr>
+          <w:rFonts w:ascii="Courier New" w:hAnsi="Courier New" w:cs="Courier New"/>
+          <w:color w:val="FF0000"/>
+        </w:rPr>
+        <w:tab/>
+        <w:t>- 2697</w:t>
+      </w:r>
+    </w:p>
+    <w:p>
+      <w:pPr>
+        <w:pStyle w:val="PlainText"/>
+        <w:rPr>
+          <w:rFonts w:ascii="Courier New" w:hAnsi="Courier New" w:cs="Courier New"/>
+          <w:b/>
+        </w:rPr>
+      </w:pPr>
+      <w:r>
+        <w:rPr>
+          <w:rFonts w:ascii="Courier New" w:hAnsi="Courier New" w:cs="Courier New"/>
+          <w:b/>
+        </w:rPr>
+        <w:t>Amount balance</w:t>
+      </w:r>
+      <w:r>
+        <w:rPr>
+          <w:rFonts w:ascii="Courier New" w:hAnsi="Courier New" w:cs="Courier New"/>
+          <w:b/>
+        </w:rPr>
+        <w:tab/>
+      </w:r>
+      <w:r>
+        <w:rPr>
+          <w:rFonts w:ascii="Courier New" w:hAnsi="Courier New" w:cs="Courier New"/>
+          <w:b/>
+        </w:rPr>
+        <w:tab/>
+      </w:r>
+      <w:r>
+        <w:rPr>
+          <w:rFonts w:ascii="Courier New" w:hAnsi="Courier New" w:cs="Courier New"/>
+          <w:b/>
+        </w:rPr>
+        <w:tab/>
+        <w:t>- 8614.0</w:t>
+      </w:r>
+    </w:p>
+    <w:p>
+      <w:pPr>
+        <w:pStyle w:val="PlainText"/>
+        <w:rPr>
+          <w:rFonts w:ascii="Courier New" w:hAnsi="Courier New" w:cs="Courier New"/>
+        </w:rPr>
+      </w:pPr>
+      <w:r>
+        <w:rPr>
+          <w:rFonts w:ascii="Courier New" w:hAnsi="Courier New" w:cs="Courier New"/>
+        </w:rPr>
+        <w:t>Amount Received mode</w:t>
+      </w:r>
+      <w:r>
+        <w:rPr>
+          <w:rFonts w:ascii="Courier New" w:hAnsi="Courier New" w:cs="Courier New"/>
+        </w:rPr>
+        <w:tab/>
+      </w:r>
+      <w:r>
+        <w:rPr>
+          <w:rFonts w:ascii="Courier New" w:hAnsi="Courier New" w:cs="Courier New"/>
+        </w:rPr>
+        <w:tab/>
+        <w:t>- CASH</w:t>
+      </w:r>
+    </w:p>
+    <w:p>
+      <w:pPr>
+        <w:pStyle w:val="PlainText"/>
+        <w:rPr>
+          <w:rFonts w:ascii="Courier New" w:hAnsi="Courier New" w:cs="Courier New"/>
+        </w:rPr>
+      </w:pPr>
+    </w:p>
+    <w:p>
+      <w:pPr>
+        <w:pStyle w:val="PlainText"/>
+        <w:rPr>
+          <w:rFonts w:ascii="Courier New" w:hAnsi="Courier New" w:cs="Courier New"/>
+        </w:rPr>
+      </w:pPr>
     </w:p>
     <w:p>
       <w:pPr>

--- a/customer _details/GANGAMMA/SEP/TUMKUR/TNR R/PURCHASE DETAILS.docx
+++ b/customer _details/GANGAMMA/SEP/TUMKUR/TNR R/PURCHASE DETAILS.docx
@@ -4968,13 +4968,7 @@
         <w:rPr>
           <w:rFonts w:ascii="Courier New" w:hAnsi="Courier New" w:cs="Courier New"/>
         </w:rPr>
-        <w:t>THU Mar 22</w:t>
-      </w:r>
-      <w:r>
-        <w:rPr>
-          <w:rFonts w:ascii="Courier New" w:hAnsi="Courier New" w:cs="Courier New"/>
-        </w:rPr>
-        <w:t xml:space="preserve"> 11:04:58 IST 2018</w:t>
+        <w:t>THU Mar 22 11:04:58 IST 2018</w:t>
       </w:r>
     </w:p>
     <w:p>
@@ -5360,6 +5354,664 @@
         <w:tab/>
         <w:t>- CASH</w:t>
       </w:r>
+    </w:p>
+    <w:p>
+      <w:pPr>
+        <w:pStyle w:val="PlainText"/>
+        <w:rPr>
+          <w:rFonts w:ascii="Courier New" w:hAnsi="Courier New" w:cs="Courier New"/>
+        </w:rPr>
+      </w:pPr>
+    </w:p>
+    <w:p>
+      <w:pPr>
+        <w:pStyle w:val="PlainText"/>
+        <w:rPr>
+          <w:rFonts w:ascii="Courier New" w:hAnsi="Courier New" w:cs="Courier New"/>
+        </w:rPr>
+      </w:pPr>
+      <w:r>
+        <w:rPr>
+          <w:rFonts w:ascii="Courier New" w:hAnsi="Courier New" w:cs="Courier New"/>
+        </w:rPr>
+        <w:t>MON Mar 26</w:t>
+      </w:r>
+      <w:r>
+        <w:rPr>
+          <w:rFonts w:ascii="Courier New" w:hAnsi="Courier New" w:cs="Courier New"/>
+        </w:rPr>
+        <w:t xml:space="preserve"> 10:49:54 IST 2018</w:t>
+      </w:r>
+    </w:p>
+    <w:p>
+      <w:pPr>
+        <w:pStyle w:val="PlainText"/>
+        <w:rPr>
+          <w:rFonts w:ascii="Courier New" w:hAnsi="Courier New" w:cs="Courier New"/>
+        </w:rPr>
+      </w:pPr>
+      <w:r>
+        <w:rPr>
+          <w:rFonts w:ascii="Courier New" w:hAnsi="Courier New" w:cs="Courier New"/>
+        </w:rPr>
+        <w:t>Person Name</w:t>
+      </w:r>
+      <w:r>
+        <w:rPr>
+          <w:rFonts w:ascii="Courier New" w:hAnsi="Courier New" w:cs="Courier New"/>
+        </w:rPr>
+        <w:tab/>
+      </w:r>
+      <w:r>
+        <w:rPr>
+          <w:rFonts w:ascii="Courier New" w:hAnsi="Courier New" w:cs="Courier New"/>
+        </w:rPr>
+        <w:tab/>
+      </w:r>
+      <w:r>
+        <w:rPr>
+          <w:rFonts w:ascii="Courier New" w:hAnsi="Courier New" w:cs="Courier New"/>
+        </w:rPr>
+        <w:tab/>
+      </w:r>
+      <w:r>
+        <w:rPr>
+          <w:rFonts w:ascii="Courier New" w:hAnsi="Courier New" w:cs="Courier New"/>
+        </w:rPr>
+        <w:tab/>
+        <w:t>- TNR R</w:t>
+      </w:r>
+    </w:p>
+    <w:p>
+      <w:pPr>
+        <w:pStyle w:val="PlainText"/>
+        <w:rPr>
+          <w:rFonts w:ascii="Courier New" w:hAnsi="Courier New" w:cs="Courier New"/>
+        </w:rPr>
+      </w:pPr>
+      <w:r>
+        <w:rPr>
+          <w:rFonts w:ascii="Courier New" w:hAnsi="Courier New" w:cs="Courier New"/>
+        </w:rPr>
+        <w:t>Bill number</w:t>
+      </w:r>
+      <w:r>
+        <w:rPr>
+          <w:rFonts w:ascii="Courier New" w:hAnsi="Courier New" w:cs="Courier New"/>
+        </w:rPr>
+        <w:tab/>
+      </w:r>
+      <w:r>
+        <w:rPr>
+          <w:rFonts w:ascii="Courier New" w:hAnsi="Courier New" w:cs="Courier New"/>
+        </w:rPr>
+        <w:tab/>
+      </w:r>
+      <w:r>
+        <w:rPr>
+          <w:rFonts w:ascii="Courier New" w:hAnsi="Courier New" w:cs="Courier New"/>
+        </w:rPr>
+        <w:tab/>
+      </w:r>
+      <w:r>
+        <w:rPr>
+          <w:rFonts w:ascii="Courier New" w:hAnsi="Courier New" w:cs="Courier New"/>
+        </w:rPr>
+        <w:tab/>
+        <w:t>- 4162</w:t>
+      </w:r>
+    </w:p>
+    <w:p>
+      <w:pPr>
+        <w:pStyle w:val="PlainText"/>
+        <w:rPr>
+          <w:rFonts w:ascii="Courier New" w:hAnsi="Courier New" w:cs="Courier New"/>
+        </w:rPr>
+      </w:pPr>
+      <w:r>
+        <w:rPr>
+          <w:rFonts w:ascii="Courier New" w:hAnsi="Courier New" w:cs="Courier New"/>
+        </w:rPr>
+        <w:t>---------------------------------------------------------------</w:t>
+      </w:r>
+    </w:p>
+    <w:p>
+      <w:pPr>
+        <w:pStyle w:val="PlainText"/>
+        <w:rPr>
+          <w:rFonts w:ascii="Courier New" w:hAnsi="Courier New" w:cs="Courier New"/>
+        </w:rPr>
+      </w:pPr>
+      <w:r>
+        <w:rPr>
+          <w:rFonts w:ascii="Courier New" w:hAnsi="Courier New" w:cs="Courier New"/>
+        </w:rPr>
+        <w:t>Item Name</w:t>
+      </w:r>
+      <w:r>
+        <w:rPr>
+          <w:rFonts w:ascii="Courier New" w:hAnsi="Courier New" w:cs="Courier New"/>
+        </w:rPr>
+        <w:tab/>
+      </w:r>
+      <w:r>
+        <w:rPr>
+          <w:rFonts w:ascii="Courier New" w:hAnsi="Courier New" w:cs="Courier New"/>
+        </w:rPr>
+        <w:tab/>
+      </w:r>
+      <w:r>
+        <w:rPr>
+          <w:rFonts w:ascii="Courier New" w:hAnsi="Courier New" w:cs="Courier New"/>
+        </w:rPr>
+        <w:tab/>
+      </w:r>
+      <w:r>
+        <w:rPr>
+          <w:rFonts w:ascii="Courier New" w:hAnsi="Courier New" w:cs="Courier New"/>
+        </w:rPr>
+        <w:tab/>
+        <w:t>- CARROT</w:t>
+      </w:r>
+    </w:p>
+    <w:p>
+      <w:pPr>
+        <w:pStyle w:val="PlainText"/>
+        <w:rPr>
+          <w:rFonts w:ascii="Courier New" w:hAnsi="Courier New" w:cs="Courier New"/>
+        </w:rPr>
+      </w:pPr>
+      <w:r>
+        <w:rPr>
+          <w:rFonts w:ascii="Courier New" w:hAnsi="Courier New" w:cs="Courier New"/>
+        </w:rPr>
+        <w:t>Number of Pockets</w:t>
+      </w:r>
+      <w:r>
+        <w:rPr>
+          <w:rFonts w:ascii="Courier New" w:hAnsi="Courier New" w:cs="Courier New"/>
+        </w:rPr>
+        <w:tab/>
+      </w:r>
+      <w:r>
+        <w:rPr>
+          <w:rFonts w:ascii="Courier New" w:hAnsi="Courier New" w:cs="Courier New"/>
+        </w:rPr>
+        <w:tab/>
+      </w:r>
+      <w:r>
+        <w:rPr>
+          <w:rFonts w:ascii="Courier New" w:hAnsi="Courier New" w:cs="Courier New"/>
+        </w:rPr>
+        <w:tab/>
+        <w:t>- 1</w:t>
+      </w:r>
+    </w:p>
+    <w:p>
+      <w:pPr>
+        <w:pStyle w:val="PlainText"/>
+        <w:rPr>
+          <w:rFonts w:ascii="Courier New" w:hAnsi="Courier New" w:cs="Courier New"/>
+        </w:rPr>
+      </w:pPr>
+      <w:r>
+        <w:rPr>
+          <w:rFonts w:ascii="Courier New" w:hAnsi="Courier New" w:cs="Courier New"/>
+        </w:rPr>
+        <w:t>Number of KGs</w:t>
+      </w:r>
+      <w:r>
+        <w:rPr>
+          <w:rFonts w:ascii="Courier New" w:hAnsi="Courier New" w:cs="Courier New"/>
+        </w:rPr>
+        <w:tab/>
+      </w:r>
+      <w:r>
+        <w:rPr>
+          <w:rFonts w:ascii="Courier New" w:hAnsi="Courier New" w:cs="Courier New"/>
+        </w:rPr>
+        <w:tab/>
+      </w:r>
+      <w:r>
+        <w:rPr>
+          <w:rFonts w:ascii="Courier New" w:hAnsi="Courier New" w:cs="Courier New"/>
+        </w:rPr>
+        <w:tab/>
+        <w:t>- 30</w:t>
+      </w:r>
+    </w:p>
+    <w:p>
+      <w:pPr>
+        <w:pStyle w:val="PlainText"/>
+        <w:rPr>
+          <w:rFonts w:ascii="Courier New" w:hAnsi="Courier New" w:cs="Courier New"/>
+        </w:rPr>
+      </w:pPr>
+      <w:r>
+        <w:rPr>
+          <w:rFonts w:ascii="Courier New" w:hAnsi="Courier New" w:cs="Courier New"/>
+        </w:rPr>
+        <w:t>Rate</w:t>
+      </w:r>
+      <w:r>
+        <w:rPr>
+          <w:rFonts w:ascii="Courier New" w:hAnsi="Courier New" w:cs="Courier New"/>
+        </w:rPr>
+        <w:tab/>
+      </w:r>
+      <w:r>
+        <w:rPr>
+          <w:rFonts w:ascii="Courier New" w:hAnsi="Courier New" w:cs="Courier New"/>
+        </w:rPr>
+        <w:tab/>
+      </w:r>
+      <w:r>
+        <w:rPr>
+          <w:rFonts w:ascii="Courier New" w:hAnsi="Courier New" w:cs="Courier New"/>
+        </w:rPr>
+        <w:tab/>
+      </w:r>
+      <w:r>
+        <w:rPr>
+          <w:rFonts w:ascii="Courier New" w:hAnsi="Courier New" w:cs="Courier New"/>
+        </w:rPr>
+        <w:tab/>
+      </w:r>
+      <w:r>
+        <w:rPr>
+          <w:rFonts w:ascii="Courier New" w:hAnsi="Courier New" w:cs="Courier New"/>
+        </w:rPr>
+        <w:tab/>
+        <w:t>- 12</w:t>
+      </w:r>
+    </w:p>
+    <w:p>
+      <w:pPr>
+        <w:pStyle w:val="PlainText"/>
+        <w:rPr>
+          <w:rFonts w:ascii="Courier New" w:hAnsi="Courier New" w:cs="Courier New"/>
+        </w:rPr>
+      </w:pPr>
+      <w:r>
+        <w:rPr>
+          <w:rFonts w:ascii="Courier New" w:hAnsi="Courier New" w:cs="Courier New"/>
+        </w:rPr>
+        <w:t>Total Price</w:t>
+      </w:r>
+      <w:r>
+        <w:rPr>
+          <w:rFonts w:ascii="Courier New" w:hAnsi="Courier New" w:cs="Courier New"/>
+        </w:rPr>
+        <w:tab/>
+      </w:r>
+      <w:r>
+        <w:rPr>
+          <w:rFonts w:ascii="Courier New" w:hAnsi="Courier New" w:cs="Courier New"/>
+        </w:rPr>
+        <w:tab/>
+      </w:r>
+      <w:r>
+        <w:rPr>
+          <w:rFonts w:ascii="Courier New" w:hAnsi="Courier New" w:cs="Courier New"/>
+        </w:rPr>
+        <w:tab/>
+      </w:r>
+      <w:r>
+        <w:rPr>
+          <w:rFonts w:ascii="Courier New" w:hAnsi="Courier New" w:cs="Courier New"/>
+        </w:rPr>
+        <w:tab/>
+        <w:t>- 360.0</w:t>
+      </w:r>
+    </w:p>
+    <w:p>
+      <w:pPr>
+        <w:pStyle w:val="PlainText"/>
+        <w:rPr>
+          <w:rFonts w:ascii="Courier New" w:hAnsi="Courier New" w:cs="Courier New"/>
+        </w:rPr>
+      </w:pPr>
+      <w:r>
+        <w:rPr>
+          <w:rFonts w:ascii="Courier New" w:hAnsi="Courier New" w:cs="Courier New"/>
+        </w:rPr>
+        <w:t>Amount balance</w:t>
+      </w:r>
+      <w:r>
+        <w:rPr>
+          <w:rFonts w:ascii="Courier New" w:hAnsi="Courier New" w:cs="Courier New"/>
+        </w:rPr>
+        <w:tab/>
+      </w:r>
+      <w:r>
+        <w:rPr>
+          <w:rFonts w:ascii="Courier New" w:hAnsi="Courier New" w:cs="Courier New"/>
+        </w:rPr>
+        <w:tab/>
+      </w:r>
+      <w:r>
+        <w:rPr>
+          <w:rFonts w:ascii="Courier New" w:hAnsi="Courier New" w:cs="Courier New"/>
+        </w:rPr>
+        <w:tab/>
+        <w:t>- 8974.0</w:t>
+      </w:r>
+    </w:p>
+    <w:p>
+      <w:pPr>
+        <w:pStyle w:val="PlainText"/>
+        <w:rPr>
+          <w:rFonts w:ascii="Courier New" w:hAnsi="Courier New" w:cs="Courier New"/>
+        </w:rPr>
+      </w:pPr>
+    </w:p>
+    <w:p>
+      <w:pPr>
+        <w:pStyle w:val="PlainText"/>
+        <w:rPr>
+          <w:rFonts w:ascii="Courier New" w:hAnsi="Courier New" w:cs="Courier New"/>
+        </w:rPr>
+      </w:pPr>
+      <w:r>
+        <w:rPr>
+          <w:rFonts w:ascii="Courier New" w:hAnsi="Courier New" w:cs="Courier New"/>
+        </w:rPr>
+        <w:t>Item Name</w:t>
+      </w:r>
+      <w:r>
+        <w:rPr>
+          <w:rFonts w:ascii="Courier New" w:hAnsi="Courier New" w:cs="Courier New"/>
+        </w:rPr>
+        <w:tab/>
+      </w:r>
+      <w:r>
+        <w:rPr>
+          <w:rFonts w:ascii="Courier New" w:hAnsi="Courier New" w:cs="Courier New"/>
+        </w:rPr>
+        <w:tab/>
+      </w:r>
+      <w:r>
+        <w:rPr>
+          <w:rFonts w:ascii="Courier New" w:hAnsi="Courier New" w:cs="Courier New"/>
+        </w:rPr>
+        <w:tab/>
+      </w:r>
+      <w:r>
+        <w:rPr>
+          <w:rFonts w:ascii="Courier New" w:hAnsi="Courier New" w:cs="Courier New"/>
+        </w:rPr>
+        <w:tab/>
+        <w:t>- BEET</w:t>
+      </w:r>
+    </w:p>
+    <w:p>
+      <w:pPr>
+        <w:pStyle w:val="PlainText"/>
+        <w:rPr>
+          <w:rFonts w:ascii="Courier New" w:hAnsi="Courier New" w:cs="Courier New"/>
+        </w:rPr>
+      </w:pPr>
+      <w:r>
+        <w:rPr>
+          <w:rFonts w:ascii="Courier New" w:hAnsi="Courier New" w:cs="Courier New"/>
+        </w:rPr>
+        <w:t>Number of Pockets</w:t>
+      </w:r>
+      <w:r>
+        <w:rPr>
+          <w:rFonts w:ascii="Courier New" w:hAnsi="Courier New" w:cs="Courier New"/>
+        </w:rPr>
+        <w:tab/>
+      </w:r>
+      <w:r>
+        <w:rPr>
+          <w:rFonts w:ascii="Courier New" w:hAnsi="Courier New" w:cs="Courier New"/>
+        </w:rPr>
+        <w:tab/>
+      </w:r>
+      <w:r>
+        <w:rPr>
+          <w:rFonts w:ascii="Courier New" w:hAnsi="Courier New" w:cs="Courier New"/>
+        </w:rPr>
+        <w:tab/>
+        <w:t>- 1</w:t>
+      </w:r>
+    </w:p>
+    <w:p>
+      <w:pPr>
+        <w:pStyle w:val="PlainText"/>
+        <w:rPr>
+          <w:rFonts w:ascii="Courier New" w:hAnsi="Courier New" w:cs="Courier New"/>
+        </w:rPr>
+      </w:pPr>
+      <w:r>
+        <w:rPr>
+          <w:rFonts w:ascii="Courier New" w:hAnsi="Courier New" w:cs="Courier New"/>
+        </w:rPr>
+        <w:t>Number of KGs</w:t>
+      </w:r>
+      <w:r>
+        <w:rPr>
+          <w:rFonts w:ascii="Courier New" w:hAnsi="Courier New" w:cs="Courier New"/>
+        </w:rPr>
+        <w:tab/>
+      </w:r>
+      <w:r>
+        <w:rPr>
+          <w:rFonts w:ascii="Courier New" w:hAnsi="Courier New" w:cs="Courier New"/>
+        </w:rPr>
+        <w:tab/>
+      </w:r>
+      <w:r>
+        <w:rPr>
+          <w:rFonts w:ascii="Courier New" w:hAnsi="Courier New" w:cs="Courier New"/>
+        </w:rPr>
+        <w:tab/>
+        <w:t>- 30</w:t>
+      </w:r>
+    </w:p>
+    <w:p>
+      <w:pPr>
+        <w:pStyle w:val="PlainText"/>
+        <w:rPr>
+          <w:rFonts w:ascii="Courier New" w:hAnsi="Courier New" w:cs="Courier New"/>
+        </w:rPr>
+      </w:pPr>
+      <w:r>
+        <w:rPr>
+          <w:rFonts w:ascii="Courier New" w:hAnsi="Courier New" w:cs="Courier New"/>
+        </w:rPr>
+        <w:t>Rate</w:t>
+      </w:r>
+      <w:r>
+        <w:rPr>
+          <w:rFonts w:ascii="Courier New" w:hAnsi="Courier New" w:cs="Courier New"/>
+        </w:rPr>
+        <w:tab/>
+      </w:r>
+      <w:r>
+        <w:rPr>
+          <w:rFonts w:ascii="Courier New" w:hAnsi="Courier New" w:cs="Courier New"/>
+        </w:rPr>
+        <w:tab/>
+      </w:r>
+      <w:r>
+        <w:rPr>
+          <w:rFonts w:ascii="Courier New" w:hAnsi="Courier New" w:cs="Courier New"/>
+        </w:rPr>
+        <w:tab/>
+      </w:r>
+      <w:r>
+        <w:rPr>
+          <w:rFonts w:ascii="Courier New" w:hAnsi="Courier New" w:cs="Courier New"/>
+        </w:rPr>
+        <w:tab/>
+      </w:r>
+      <w:r>
+        <w:rPr>
+          <w:rFonts w:ascii="Courier New" w:hAnsi="Courier New" w:cs="Courier New"/>
+        </w:rPr>
+        <w:tab/>
+        <w:t>- 10</w:t>
+      </w:r>
+    </w:p>
+    <w:p>
+      <w:pPr>
+        <w:pStyle w:val="PlainText"/>
+        <w:rPr>
+          <w:rFonts w:ascii="Courier New" w:hAnsi="Courier New" w:cs="Courier New"/>
+        </w:rPr>
+      </w:pPr>
+      <w:r>
+        <w:rPr>
+          <w:rFonts w:ascii="Courier New" w:hAnsi="Courier New" w:cs="Courier New"/>
+        </w:rPr>
+        <w:t>Total Price</w:t>
+      </w:r>
+      <w:r>
+        <w:rPr>
+          <w:rFonts w:ascii="Courier New" w:hAnsi="Courier New" w:cs="Courier New"/>
+        </w:rPr>
+        <w:tab/>
+      </w:r>
+      <w:r>
+        <w:rPr>
+          <w:rFonts w:ascii="Courier New" w:hAnsi="Courier New" w:cs="Courier New"/>
+        </w:rPr>
+        <w:tab/>
+      </w:r>
+      <w:r>
+        <w:rPr>
+          <w:rFonts w:ascii="Courier New" w:hAnsi="Courier New" w:cs="Courier New"/>
+        </w:rPr>
+        <w:tab/>
+      </w:r>
+      <w:r>
+        <w:rPr>
+          <w:rFonts w:ascii="Courier New" w:hAnsi="Courier New" w:cs="Courier New"/>
+        </w:rPr>
+        <w:tab/>
+        <w:t>- 300.0</w:t>
+      </w:r>
+    </w:p>
+    <w:p>
+      <w:pPr>
+        <w:pStyle w:val="PlainText"/>
+        <w:rPr>
+          <w:rFonts w:ascii="Courier New" w:hAnsi="Courier New" w:cs="Courier New"/>
+          <w:color w:val="FF0000"/>
+        </w:rPr>
+      </w:pPr>
+      <w:r>
+        <w:rPr>
+          <w:rFonts w:ascii="Courier New" w:hAnsi="Courier New" w:cs="Courier New"/>
+          <w:color w:val="FF0000"/>
+        </w:rPr>
+        <w:t>Amount Received</w:t>
+      </w:r>
+      <w:r>
+        <w:rPr>
+          <w:rFonts w:ascii="Courier New" w:hAnsi="Courier New" w:cs="Courier New"/>
+          <w:color w:val="FF0000"/>
+        </w:rPr>
+        <w:tab/>
+      </w:r>
+      <w:r>
+        <w:rPr>
+          <w:rFonts w:ascii="Courier New" w:hAnsi="Courier New" w:cs="Courier New"/>
+          <w:color w:val="FF0000"/>
+        </w:rPr>
+        <w:tab/>
+      </w:r>
+      <w:r>
+        <w:rPr>
+          <w:rFonts w:ascii="Courier New" w:hAnsi="Courier New" w:cs="Courier New"/>
+          <w:color w:val="FF0000"/>
+        </w:rPr>
+        <w:tab/>
+        <w:t>- 660</w:t>
+      </w:r>
+    </w:p>
+    <w:p>
+      <w:pPr>
+        <w:pStyle w:val="PlainText"/>
+        <w:rPr>
+          <w:rFonts w:ascii="Courier New" w:hAnsi="Courier New" w:cs="Courier New"/>
+          <w:b/>
+        </w:rPr>
+      </w:pPr>
+      <w:r>
+        <w:rPr>
+          <w:rFonts w:ascii="Courier New" w:hAnsi="Courier New" w:cs="Courier New"/>
+          <w:b/>
+        </w:rPr>
+        <w:t>Amount balance</w:t>
+      </w:r>
+      <w:r>
+        <w:rPr>
+          <w:rFonts w:ascii="Courier New" w:hAnsi="Courier New" w:cs="Courier New"/>
+          <w:b/>
+        </w:rPr>
+        <w:tab/>
+      </w:r>
+      <w:r>
+        <w:rPr>
+          <w:rFonts w:ascii="Courier New" w:hAnsi="Courier New" w:cs="Courier New"/>
+          <w:b/>
+        </w:rPr>
+        <w:tab/>
+      </w:r>
+      <w:r>
+        <w:rPr>
+          <w:rFonts w:ascii="Courier New" w:hAnsi="Courier New" w:cs="Courier New"/>
+          <w:b/>
+        </w:rPr>
+        <w:tab/>
+        <w:t>- 8614.0</w:t>
+      </w:r>
+    </w:p>
+    <w:p>
+      <w:pPr>
+        <w:pStyle w:val="PlainText"/>
+        <w:rPr>
+          <w:rFonts w:ascii="Courier New" w:hAnsi="Courier New" w:cs="Courier New"/>
+        </w:rPr>
+      </w:pPr>
+      <w:r>
+        <w:rPr>
+          <w:rFonts w:ascii="Courier New" w:hAnsi="Courier New" w:cs="Courier New"/>
+        </w:rPr>
+        <w:t>Amount Received mode</w:t>
+      </w:r>
+      <w:r>
+        <w:rPr>
+          <w:rFonts w:ascii="Courier New" w:hAnsi="Courier New" w:cs="Courier New"/>
+        </w:rPr>
+        <w:tab/>
+      </w:r>
+      <w:r>
+        <w:rPr>
+          <w:rFonts w:ascii="Courier New" w:hAnsi="Courier New" w:cs="Courier New"/>
+        </w:rPr>
+        <w:tab/>
+        <w:t>- CASH</w:t>
+      </w:r>
+    </w:p>
+    <w:p>
+      <w:pPr>
+        <w:pStyle w:val="PlainText"/>
+        <w:rPr>
+          <w:rFonts w:ascii="Courier New" w:hAnsi="Courier New" w:cs="Courier New"/>
+        </w:rPr>
+      </w:pPr>
+    </w:p>
+    <w:p>
+      <w:pPr>
+        <w:pStyle w:val="PlainText"/>
+        <w:rPr>
+          <w:rFonts w:ascii="Courier New" w:hAnsi="Courier New" w:cs="Courier New"/>
+        </w:rPr>
+      </w:pPr>
     </w:p>
     <w:p>
       <w:pPr>

--- a/customer _details/GANGAMMA/SEP/TUMKUR/TNR R/PURCHASE DETAILS.docx
+++ b/customer _details/GANGAMMA/SEP/TUMKUR/TNR R/PURCHASE DETAILS.docx
@@ -5374,13 +5374,7 @@
         <w:rPr>
           <w:rFonts w:ascii="Courier New" w:hAnsi="Courier New" w:cs="Courier New"/>
         </w:rPr>
-        <w:t>MON Mar 26</w:t>
-      </w:r>
-      <w:r>
-        <w:rPr>
-          <w:rFonts w:ascii="Courier New" w:hAnsi="Courier New" w:cs="Courier New"/>
-        </w:rPr>
-        <w:t xml:space="preserve"> 10:49:54 IST 2018</w:t>
+        <w:t>MON Mar 26 10:49:54 IST 2018</w:t>
       </w:r>
     </w:p>
     <w:p>
@@ -5996,6 +5990,369 @@
         <w:tab/>
         <w:t>- CASH</w:t>
       </w:r>
+    </w:p>
+    <w:p>
+      <w:pPr>
+        <w:pStyle w:val="PlainText"/>
+        <w:rPr>
+          <w:rFonts w:ascii="Courier New" w:hAnsi="Courier New" w:cs="Courier New"/>
+        </w:rPr>
+      </w:pPr>
+    </w:p>
+    <w:p>
+      <w:pPr>
+        <w:pStyle w:val="PlainText"/>
+        <w:rPr>
+          <w:rFonts w:ascii="Courier New" w:hAnsi="Courier New" w:cs="Courier New"/>
+        </w:rPr>
+      </w:pPr>
+      <w:r>
+        <w:rPr>
+          <w:rFonts w:ascii="Courier New" w:hAnsi="Courier New" w:cs="Courier New"/>
+        </w:rPr>
+        <w:t>TUE Mar 27</w:t>
+      </w:r>
+      <w:r>
+        <w:rPr>
+          <w:rFonts w:ascii="Courier New" w:hAnsi="Courier New" w:cs="Courier New"/>
+        </w:rPr>
+        <w:t xml:space="preserve"> 11:14:39 IST 2018</w:t>
+      </w:r>
+    </w:p>
+    <w:p>
+      <w:pPr>
+        <w:pStyle w:val="PlainText"/>
+        <w:rPr>
+          <w:rFonts w:ascii="Courier New" w:hAnsi="Courier New" w:cs="Courier New"/>
+        </w:rPr>
+      </w:pPr>
+      <w:r>
+        <w:rPr>
+          <w:rFonts w:ascii="Courier New" w:hAnsi="Courier New" w:cs="Courier New"/>
+        </w:rPr>
+        <w:t>Person Name</w:t>
+      </w:r>
+      <w:r>
+        <w:rPr>
+          <w:rFonts w:ascii="Courier New" w:hAnsi="Courier New" w:cs="Courier New"/>
+        </w:rPr>
+        <w:tab/>
+      </w:r>
+      <w:r>
+        <w:rPr>
+          <w:rFonts w:ascii="Courier New" w:hAnsi="Courier New" w:cs="Courier New"/>
+        </w:rPr>
+        <w:tab/>
+      </w:r>
+      <w:r>
+        <w:rPr>
+          <w:rFonts w:ascii="Courier New" w:hAnsi="Courier New" w:cs="Courier New"/>
+        </w:rPr>
+        <w:tab/>
+      </w:r>
+      <w:r>
+        <w:rPr>
+          <w:rFonts w:ascii="Courier New" w:hAnsi="Courier New" w:cs="Courier New"/>
+        </w:rPr>
+        <w:tab/>
+        <w:t>- TNR R</w:t>
+      </w:r>
+    </w:p>
+    <w:p>
+      <w:pPr>
+        <w:pStyle w:val="PlainText"/>
+        <w:rPr>
+          <w:rFonts w:ascii="Courier New" w:hAnsi="Courier New" w:cs="Courier New"/>
+        </w:rPr>
+      </w:pPr>
+      <w:r>
+        <w:rPr>
+          <w:rFonts w:ascii="Courier New" w:hAnsi="Courier New" w:cs="Courier New"/>
+        </w:rPr>
+        <w:t>Bill number</w:t>
+      </w:r>
+      <w:r>
+        <w:rPr>
+          <w:rFonts w:ascii="Courier New" w:hAnsi="Courier New" w:cs="Courier New"/>
+        </w:rPr>
+        <w:tab/>
+      </w:r>
+      <w:r>
+        <w:rPr>
+          <w:rFonts w:ascii="Courier New" w:hAnsi="Courier New" w:cs="Courier New"/>
+        </w:rPr>
+        <w:tab/>
+      </w:r>
+      <w:r>
+        <w:rPr>
+          <w:rFonts w:ascii="Courier New" w:hAnsi="Courier New" w:cs="Courier New"/>
+        </w:rPr>
+        <w:tab/>
+      </w:r>
+      <w:r>
+        <w:rPr>
+          <w:rFonts w:ascii="Courier New" w:hAnsi="Courier New" w:cs="Courier New"/>
+        </w:rPr>
+        <w:tab/>
+        <w:t>- 4185</w:t>
+      </w:r>
+    </w:p>
+    <w:p>
+      <w:pPr>
+        <w:pStyle w:val="PlainText"/>
+        <w:rPr>
+          <w:rFonts w:ascii="Courier New" w:hAnsi="Courier New" w:cs="Courier New"/>
+        </w:rPr>
+      </w:pPr>
+      <w:r>
+        <w:rPr>
+          <w:rFonts w:ascii="Courier New" w:hAnsi="Courier New" w:cs="Courier New"/>
+        </w:rPr>
+        <w:t>---------------------------------------------------------------</w:t>
+      </w:r>
+    </w:p>
+    <w:p>
+      <w:pPr>
+        <w:pStyle w:val="PlainText"/>
+        <w:rPr>
+          <w:rFonts w:ascii="Courier New" w:hAnsi="Courier New" w:cs="Courier New"/>
+        </w:rPr>
+      </w:pPr>
+      <w:r>
+        <w:rPr>
+          <w:rFonts w:ascii="Courier New" w:hAnsi="Courier New" w:cs="Courier New"/>
+        </w:rPr>
+        <w:t>Item Name</w:t>
+      </w:r>
+      <w:r>
+        <w:rPr>
+          <w:rFonts w:ascii="Courier New" w:hAnsi="Courier New" w:cs="Courier New"/>
+        </w:rPr>
+        <w:tab/>
+      </w:r>
+      <w:r>
+        <w:rPr>
+          <w:rFonts w:ascii="Courier New" w:hAnsi="Courier New" w:cs="Courier New"/>
+        </w:rPr>
+        <w:tab/>
+      </w:r>
+      <w:r>
+        <w:rPr>
+          <w:rFonts w:ascii="Courier New" w:hAnsi="Courier New" w:cs="Courier New"/>
+        </w:rPr>
+        <w:tab/>
+      </w:r>
+      <w:r>
+        <w:rPr>
+          <w:rFonts w:ascii="Courier New" w:hAnsi="Courier New" w:cs="Courier New"/>
+        </w:rPr>
+        <w:tab/>
+        <w:t>- CARROT</w:t>
+      </w:r>
+    </w:p>
+    <w:p>
+      <w:pPr>
+        <w:pStyle w:val="PlainText"/>
+        <w:rPr>
+          <w:rFonts w:ascii="Courier New" w:hAnsi="Courier New" w:cs="Courier New"/>
+        </w:rPr>
+      </w:pPr>
+      <w:r>
+        <w:rPr>
+          <w:rFonts w:ascii="Courier New" w:hAnsi="Courier New" w:cs="Courier New"/>
+        </w:rPr>
+        <w:t>Number of Pockets</w:t>
+      </w:r>
+      <w:r>
+        <w:rPr>
+          <w:rFonts w:ascii="Courier New" w:hAnsi="Courier New" w:cs="Courier New"/>
+        </w:rPr>
+        <w:tab/>
+      </w:r>
+      <w:r>
+        <w:rPr>
+          <w:rFonts w:ascii="Courier New" w:hAnsi="Courier New" w:cs="Courier New"/>
+        </w:rPr>
+        <w:tab/>
+      </w:r>
+      <w:r>
+        <w:rPr>
+          <w:rFonts w:ascii="Courier New" w:hAnsi="Courier New" w:cs="Courier New"/>
+        </w:rPr>
+        <w:tab/>
+        <w:t>- 1</w:t>
+      </w:r>
+    </w:p>
+    <w:p>
+      <w:pPr>
+        <w:pStyle w:val="PlainText"/>
+        <w:rPr>
+          <w:rFonts w:ascii="Courier New" w:hAnsi="Courier New" w:cs="Courier New"/>
+        </w:rPr>
+      </w:pPr>
+      <w:r>
+        <w:rPr>
+          <w:rFonts w:ascii="Courier New" w:hAnsi="Courier New" w:cs="Courier New"/>
+        </w:rPr>
+        <w:t>Number of KGs</w:t>
+      </w:r>
+      <w:r>
+        <w:rPr>
+          <w:rFonts w:ascii="Courier New" w:hAnsi="Courier New" w:cs="Courier New"/>
+        </w:rPr>
+        <w:tab/>
+      </w:r>
+      <w:r>
+        <w:rPr>
+          <w:rFonts w:ascii="Courier New" w:hAnsi="Courier New" w:cs="Courier New"/>
+        </w:rPr>
+        <w:tab/>
+      </w:r>
+      <w:r>
+        <w:rPr>
+          <w:rFonts w:ascii="Courier New" w:hAnsi="Courier New" w:cs="Courier New"/>
+        </w:rPr>
+        <w:tab/>
+        <w:t>- 20</w:t>
+      </w:r>
+    </w:p>
+    <w:p>
+      <w:pPr>
+        <w:pStyle w:val="PlainText"/>
+        <w:rPr>
+          <w:rFonts w:ascii="Courier New" w:hAnsi="Courier New" w:cs="Courier New"/>
+        </w:rPr>
+      </w:pPr>
+      <w:r>
+        <w:rPr>
+          <w:rFonts w:ascii="Courier New" w:hAnsi="Courier New" w:cs="Courier New"/>
+        </w:rPr>
+        <w:t>Rate</w:t>
+      </w:r>
+      <w:r>
+        <w:rPr>
+          <w:rFonts w:ascii="Courier New" w:hAnsi="Courier New" w:cs="Courier New"/>
+        </w:rPr>
+        <w:tab/>
+      </w:r>
+      <w:r>
+        <w:rPr>
+          <w:rFonts w:ascii="Courier New" w:hAnsi="Courier New" w:cs="Courier New"/>
+        </w:rPr>
+        <w:tab/>
+      </w:r>
+      <w:r>
+        <w:rPr>
+          <w:rFonts w:ascii="Courier New" w:hAnsi="Courier New" w:cs="Courier New"/>
+        </w:rPr>
+        <w:tab/>
+      </w:r>
+      <w:r>
+        <w:rPr>
+          <w:rFonts w:ascii="Courier New" w:hAnsi="Courier New" w:cs="Courier New"/>
+        </w:rPr>
+        <w:tab/>
+      </w:r>
+      <w:r>
+        <w:rPr>
+          <w:rFonts w:ascii="Courier New" w:hAnsi="Courier New" w:cs="Courier New"/>
+        </w:rPr>
+        <w:tab/>
+        <w:t>- 12</w:t>
+      </w:r>
+    </w:p>
+    <w:p>
+      <w:pPr>
+        <w:pStyle w:val="PlainText"/>
+        <w:rPr>
+          <w:rFonts w:ascii="Courier New" w:hAnsi="Courier New" w:cs="Courier New"/>
+        </w:rPr>
+      </w:pPr>
+      <w:r>
+        <w:rPr>
+          <w:rFonts w:ascii="Courier New" w:hAnsi="Courier New" w:cs="Courier New"/>
+        </w:rPr>
+        <w:t>Total Price</w:t>
+      </w:r>
+      <w:r>
+        <w:rPr>
+          <w:rFonts w:ascii="Courier New" w:hAnsi="Courier New" w:cs="Courier New"/>
+        </w:rPr>
+        <w:tab/>
+      </w:r>
+      <w:r>
+        <w:rPr>
+          <w:rFonts w:ascii="Courier New" w:hAnsi="Courier New" w:cs="Courier New"/>
+        </w:rPr>
+        <w:tab/>
+      </w:r>
+      <w:r>
+        <w:rPr>
+          <w:rFonts w:ascii="Courier New" w:hAnsi="Courier New" w:cs="Courier New"/>
+        </w:rPr>
+        <w:tab/>
+      </w:r>
+      <w:r>
+        <w:rPr>
+          <w:rFonts w:ascii="Courier New" w:hAnsi="Courier New" w:cs="Courier New"/>
+        </w:rPr>
+        <w:tab/>
+        <w:t>- 240.0</w:t>
+      </w:r>
+    </w:p>
+    <w:p>
+      <w:pPr>
+        <w:pStyle w:val="PlainText"/>
+        <w:rPr>
+          <w:rFonts w:ascii="Courier New" w:hAnsi="Courier New" w:cs="Courier New"/>
+          <w:b/>
+        </w:rPr>
+      </w:pPr>
+      <w:r>
+        <w:rPr>
+          <w:rFonts w:ascii="Courier New" w:hAnsi="Courier New" w:cs="Courier New"/>
+          <w:b/>
+        </w:rPr>
+        <w:t>Amount balance</w:t>
+      </w:r>
+      <w:r>
+        <w:rPr>
+          <w:rFonts w:ascii="Courier New" w:hAnsi="Courier New" w:cs="Courier New"/>
+          <w:b/>
+        </w:rPr>
+        <w:tab/>
+      </w:r>
+      <w:r>
+        <w:rPr>
+          <w:rFonts w:ascii="Courier New" w:hAnsi="Courier New" w:cs="Courier New"/>
+          <w:b/>
+        </w:rPr>
+        <w:tab/>
+      </w:r>
+      <w:r>
+        <w:rPr>
+          <w:rFonts w:ascii="Courier New" w:hAnsi="Courier New" w:cs="Courier New"/>
+          <w:b/>
+        </w:rPr>
+        <w:tab/>
+        <w:t>- 8854.0</w:t>
+      </w:r>
+    </w:p>
+    <w:p>
+      <w:pPr>
+        <w:pStyle w:val="PlainText"/>
+        <w:rPr>
+          <w:rFonts w:ascii="Courier New" w:hAnsi="Courier New" w:cs="Courier New"/>
+        </w:rPr>
+      </w:pPr>
+    </w:p>
+    <w:p>
+      <w:pPr>
+        <w:pStyle w:val="PlainText"/>
+        <w:rPr>
+          <w:rFonts w:ascii="Courier New" w:hAnsi="Courier New" w:cs="Courier New"/>
+        </w:rPr>
+      </w:pPr>
     </w:p>
     <w:p>
       <w:pPr>

--- a/customer _details/GANGAMMA/SEP/TUMKUR/TNR R/PURCHASE DETAILS.docx
+++ b/customer _details/GANGAMMA/SEP/TUMKUR/TNR R/PURCHASE DETAILS.docx
@@ -6010,13 +6010,7 @@
         <w:rPr>
           <w:rFonts w:ascii="Courier New" w:hAnsi="Courier New" w:cs="Courier New"/>
         </w:rPr>
-        <w:t>TUE Mar 27</w:t>
-      </w:r>
-      <w:r>
-        <w:rPr>
-          <w:rFonts w:ascii="Courier New" w:hAnsi="Courier New" w:cs="Courier New"/>
-        </w:rPr>
-        <w:t xml:space="preserve"> 11:14:39 IST 2018</w:t>
+        <w:t>TUE Mar 27 11:14:39 IST 2018</w:t>
       </w:r>
     </w:p>
     <w:p>
@@ -6337,6 +6331,247 @@
         <w:tab/>
         <w:t>- 8854.0</w:t>
       </w:r>
+    </w:p>
+    <w:p>
+      <w:pPr>
+        <w:pStyle w:val="PlainText"/>
+        <w:rPr>
+          <w:rFonts w:ascii="Courier New" w:hAnsi="Courier New" w:cs="Courier New"/>
+          <w:b/>
+        </w:rPr>
+      </w:pPr>
+    </w:p>
+    <w:p>
+      <w:pPr>
+        <w:pStyle w:val="PlainText"/>
+        <w:rPr>
+          <w:rFonts w:ascii="Courier New" w:hAnsi="Courier New" w:cs="Courier New"/>
+        </w:rPr>
+      </w:pPr>
+      <w:r>
+        <w:rPr>
+          <w:rFonts w:ascii="Courier New" w:hAnsi="Courier New" w:cs="Courier New"/>
+        </w:rPr>
+        <w:t>MON Apr 02</w:t>
+      </w:r>
+      <w:r>
+        <w:rPr>
+          <w:rFonts w:ascii="Courier New" w:hAnsi="Courier New" w:cs="Courier New"/>
+        </w:rPr>
+        <w:t xml:space="preserve"> 12:07:31 IST 2018</w:t>
+      </w:r>
+    </w:p>
+    <w:p>
+      <w:pPr>
+        <w:pStyle w:val="PlainText"/>
+        <w:rPr>
+          <w:rFonts w:ascii="Courier New" w:hAnsi="Courier New" w:cs="Courier New"/>
+        </w:rPr>
+      </w:pPr>
+      <w:r>
+        <w:rPr>
+          <w:rFonts w:ascii="Courier New" w:hAnsi="Courier New" w:cs="Courier New"/>
+        </w:rPr>
+        <w:t>Person Name</w:t>
+      </w:r>
+      <w:r>
+        <w:rPr>
+          <w:rFonts w:ascii="Courier New" w:hAnsi="Courier New" w:cs="Courier New"/>
+        </w:rPr>
+        <w:tab/>
+      </w:r>
+      <w:r>
+        <w:rPr>
+          <w:rFonts w:ascii="Courier New" w:hAnsi="Courier New" w:cs="Courier New"/>
+        </w:rPr>
+        <w:tab/>
+      </w:r>
+      <w:r>
+        <w:rPr>
+          <w:rFonts w:ascii="Courier New" w:hAnsi="Courier New" w:cs="Courier New"/>
+        </w:rPr>
+        <w:tab/>
+      </w:r>
+      <w:r>
+        <w:rPr>
+          <w:rFonts w:ascii="Courier New" w:hAnsi="Courier New" w:cs="Courier New"/>
+        </w:rPr>
+        <w:tab/>
+        <w:t>- TNR R</w:t>
+      </w:r>
+    </w:p>
+    <w:p>
+      <w:pPr>
+        <w:pStyle w:val="PlainText"/>
+        <w:rPr>
+          <w:rFonts w:ascii="Courier New" w:hAnsi="Courier New" w:cs="Courier New"/>
+        </w:rPr>
+      </w:pPr>
+      <w:r>
+        <w:rPr>
+          <w:rFonts w:ascii="Courier New" w:hAnsi="Courier New" w:cs="Courier New"/>
+        </w:rPr>
+        <w:t>---------------------------------------------------------------</w:t>
+      </w:r>
+    </w:p>
+    <w:p>
+      <w:pPr>
+        <w:pStyle w:val="PlainText"/>
+        <w:rPr>
+          <w:rFonts w:ascii="Courier New" w:hAnsi="Courier New" w:cs="Courier New"/>
+        </w:rPr>
+      </w:pPr>
+      <w:r>
+        <w:rPr>
+          <w:rFonts w:ascii="Courier New" w:hAnsi="Courier New" w:cs="Courier New"/>
+        </w:rPr>
+        <w:t>Item Name</w:t>
+      </w:r>
+      <w:r>
+        <w:rPr>
+          <w:rFonts w:ascii="Courier New" w:hAnsi="Courier New" w:cs="Courier New"/>
+        </w:rPr>
+        <w:tab/>
+      </w:r>
+      <w:r>
+        <w:rPr>
+          <w:rFonts w:ascii="Courier New" w:hAnsi="Courier New" w:cs="Courier New"/>
+        </w:rPr>
+        <w:tab/>
+      </w:r>
+      <w:r>
+        <w:rPr>
+          <w:rFonts w:ascii="Courier New" w:hAnsi="Courier New" w:cs="Courier New"/>
+        </w:rPr>
+        <w:tab/>
+      </w:r>
+      <w:r>
+        <w:rPr>
+          <w:rFonts w:ascii="Courier New" w:hAnsi="Courier New" w:cs="Courier New"/>
+        </w:rPr>
+        <w:tab/>
+        <w:t>- CARROT</w:t>
+      </w:r>
+    </w:p>
+    <w:p>
+      <w:pPr>
+        <w:pStyle w:val="PlainText"/>
+        <w:rPr>
+          <w:rFonts w:ascii="Courier New" w:hAnsi="Courier New" w:cs="Courier New"/>
+          <w:color w:val="FF0000"/>
+        </w:rPr>
+      </w:pPr>
+      <w:r>
+        <w:rPr>
+          <w:rFonts w:ascii="Courier New" w:hAnsi="Courier New" w:cs="Courier New"/>
+          <w:color w:val="FF0000"/>
+        </w:rPr>
+        <w:t>Amount Received</w:t>
+      </w:r>
+      <w:r>
+        <w:rPr>
+          <w:rFonts w:ascii="Courier New" w:hAnsi="Courier New" w:cs="Courier New"/>
+          <w:color w:val="FF0000"/>
+        </w:rPr>
+        <w:tab/>
+      </w:r>
+      <w:r>
+        <w:rPr>
+          <w:rFonts w:ascii="Courier New" w:hAnsi="Courier New" w:cs="Courier New"/>
+          <w:color w:val="FF0000"/>
+        </w:rPr>
+        <w:tab/>
+      </w:r>
+      <w:r>
+        <w:rPr>
+          <w:rFonts w:ascii="Courier New" w:hAnsi="Courier New" w:cs="Courier New"/>
+          <w:color w:val="FF0000"/>
+        </w:rPr>
+        <w:tab/>
+        <w:t>- 240</w:t>
+      </w:r>
+    </w:p>
+    <w:p>
+      <w:pPr>
+        <w:pStyle w:val="PlainText"/>
+        <w:rPr>
+          <w:rFonts w:ascii="Courier New" w:hAnsi="Courier New" w:cs="Courier New"/>
+          <w:b/>
+        </w:rPr>
+      </w:pPr>
+      <w:r>
+        <w:rPr>
+          <w:rFonts w:ascii="Courier New" w:hAnsi="Courier New" w:cs="Courier New"/>
+          <w:b/>
+        </w:rPr>
+        <w:t>Amount balance</w:t>
+      </w:r>
+      <w:r>
+        <w:rPr>
+          <w:rFonts w:ascii="Courier New" w:hAnsi="Courier New" w:cs="Courier New"/>
+          <w:b/>
+        </w:rPr>
+        <w:tab/>
+      </w:r>
+      <w:r>
+        <w:rPr>
+          <w:rFonts w:ascii="Courier New" w:hAnsi="Courier New" w:cs="Courier New"/>
+          <w:b/>
+        </w:rPr>
+        <w:tab/>
+      </w:r>
+      <w:r>
+        <w:rPr>
+          <w:rFonts w:ascii="Courier New" w:hAnsi="Courier New" w:cs="Courier New"/>
+          <w:b/>
+        </w:rPr>
+        <w:tab/>
+        <w:t>- 8614.0</w:t>
+      </w:r>
+    </w:p>
+    <w:p>
+      <w:pPr>
+        <w:pStyle w:val="PlainText"/>
+        <w:rPr>
+          <w:rFonts w:ascii="Courier New" w:hAnsi="Courier New" w:cs="Courier New"/>
+        </w:rPr>
+      </w:pPr>
+      <w:r>
+        <w:rPr>
+          <w:rFonts w:ascii="Courier New" w:hAnsi="Courier New" w:cs="Courier New"/>
+        </w:rPr>
+        <w:t>Amount Received mode</w:t>
+      </w:r>
+      <w:r>
+        <w:rPr>
+          <w:rFonts w:ascii="Courier New" w:hAnsi="Courier New" w:cs="Courier New"/>
+        </w:rPr>
+        <w:tab/>
+      </w:r>
+      <w:r>
+        <w:rPr>
+          <w:rFonts w:ascii="Courier New" w:hAnsi="Courier New" w:cs="Courier New"/>
+        </w:rPr>
+        <w:tab/>
+        <w:t>- CASH</w:t>
+      </w:r>
+    </w:p>
+    <w:p>
+      <w:pPr>
+        <w:pStyle w:val="PlainText"/>
+        <w:rPr>
+          <w:rFonts w:ascii="Courier New" w:hAnsi="Courier New" w:cs="Courier New"/>
+        </w:rPr>
+      </w:pPr>
+    </w:p>
+    <w:p>
+      <w:pPr>
+        <w:pStyle w:val="PlainText"/>
+        <w:rPr>
+          <w:rFonts w:ascii="Courier New" w:hAnsi="Courier New" w:cs="Courier New"/>
+          <w:b/>
+        </w:rPr>
+      </w:pPr>
     </w:p>
     <w:p>
       <w:pPr>

--- a/customer _details/GANGAMMA/SEP/TUMKUR/TNR R/PURCHASE DETAILS.docx
+++ b/customer _details/GANGAMMA/SEP/TUMKUR/TNR R/PURCHASE DETAILS.docx
@@ -6352,13 +6352,7 @@
         <w:rPr>
           <w:rFonts w:ascii="Courier New" w:hAnsi="Courier New" w:cs="Courier New"/>
         </w:rPr>
-        <w:t>MON Apr 02</w:t>
-      </w:r>
-      <w:r>
-        <w:rPr>
-          <w:rFonts w:ascii="Courier New" w:hAnsi="Courier New" w:cs="Courier New"/>
-        </w:rPr>
-        <w:t xml:space="preserve"> 12:07:31 IST 2018</w:t>
+        <w:t>MON Apr 02 12:07:31 IST 2018</w:t>
       </w:r>
     </w:p>
     <w:p>
@@ -6555,6 +6549,426 @@
         <w:tab/>
         <w:t>- CASH</w:t>
       </w:r>
+    </w:p>
+    <w:p>
+      <w:pPr>
+        <w:pStyle w:val="PlainText"/>
+        <w:rPr>
+          <w:rFonts w:ascii="Courier New" w:hAnsi="Courier New" w:cs="Courier New"/>
+        </w:rPr>
+      </w:pPr>
+    </w:p>
+    <w:p>
+      <w:pPr>
+        <w:pStyle w:val="PlainText"/>
+        <w:rPr>
+          <w:rFonts w:ascii="Courier New" w:hAnsi="Courier New" w:cs="Courier New"/>
+        </w:rPr>
+      </w:pPr>
+      <w:r>
+        <w:rPr>
+          <w:rFonts w:ascii="Courier New" w:hAnsi="Courier New" w:cs="Courier New"/>
+        </w:rPr>
+        <w:t>TUE May 22</w:t>
+      </w:r>
+      <w:r>
+        <w:rPr>
+          <w:rFonts w:ascii="Courier New" w:hAnsi="Courier New" w:cs="Courier New"/>
+        </w:rPr>
+        <w:t xml:space="preserve"> 15:34:19 IST 2018</w:t>
+      </w:r>
+    </w:p>
+    <w:p>
+      <w:pPr>
+        <w:pStyle w:val="PlainText"/>
+        <w:rPr>
+          <w:rFonts w:ascii="Courier New" w:hAnsi="Courier New" w:cs="Courier New"/>
+        </w:rPr>
+      </w:pPr>
+      <w:r>
+        <w:rPr>
+          <w:rFonts w:ascii="Courier New" w:hAnsi="Courier New" w:cs="Courier New"/>
+        </w:rPr>
+        <w:t>Person Name</w:t>
+      </w:r>
+      <w:r>
+        <w:rPr>
+          <w:rFonts w:ascii="Courier New" w:hAnsi="Courier New" w:cs="Courier New"/>
+        </w:rPr>
+        <w:tab/>
+      </w:r>
+      <w:r>
+        <w:rPr>
+          <w:rFonts w:ascii="Courier New" w:hAnsi="Courier New" w:cs="Courier New"/>
+        </w:rPr>
+        <w:tab/>
+      </w:r>
+      <w:r>
+        <w:rPr>
+          <w:rFonts w:ascii="Courier New" w:hAnsi="Courier New" w:cs="Courier New"/>
+        </w:rPr>
+        <w:tab/>
+      </w:r>
+      <w:r>
+        <w:rPr>
+          <w:rFonts w:ascii="Courier New" w:hAnsi="Courier New" w:cs="Courier New"/>
+        </w:rPr>
+        <w:tab/>
+        <w:t>- TNR R</w:t>
+      </w:r>
+    </w:p>
+    <w:p>
+      <w:pPr>
+        <w:pStyle w:val="PlainText"/>
+        <w:rPr>
+          <w:rFonts w:ascii="Courier New" w:hAnsi="Courier New" w:cs="Courier New"/>
+        </w:rPr>
+      </w:pPr>
+      <w:r>
+        <w:rPr>
+          <w:rFonts w:ascii="Courier New" w:hAnsi="Courier New" w:cs="Courier New"/>
+        </w:rPr>
+        <w:t>Bill number</w:t>
+      </w:r>
+      <w:r>
+        <w:rPr>
+          <w:rFonts w:ascii="Courier New" w:hAnsi="Courier New" w:cs="Courier New"/>
+        </w:rPr>
+        <w:tab/>
+      </w:r>
+      <w:r>
+        <w:rPr>
+          <w:rFonts w:ascii="Courier New" w:hAnsi="Courier New" w:cs="Courier New"/>
+        </w:rPr>
+        <w:tab/>
+      </w:r>
+      <w:r>
+        <w:rPr>
+          <w:rFonts w:ascii="Courier New" w:hAnsi="Courier New" w:cs="Courier New"/>
+        </w:rPr>
+        <w:tab/>
+      </w:r>
+      <w:r>
+        <w:rPr>
+          <w:rFonts w:ascii="Courier New" w:hAnsi="Courier New" w:cs="Courier New"/>
+        </w:rPr>
+        <w:tab/>
+        <w:t>- 5412</w:t>
+      </w:r>
+    </w:p>
+    <w:p>
+      <w:pPr>
+        <w:pStyle w:val="PlainText"/>
+        <w:rPr>
+          <w:rFonts w:ascii="Courier New" w:hAnsi="Courier New" w:cs="Courier New"/>
+        </w:rPr>
+      </w:pPr>
+      <w:r>
+        <w:rPr>
+          <w:rFonts w:ascii="Courier New" w:hAnsi="Courier New" w:cs="Courier New"/>
+        </w:rPr>
+        <w:t>---------------------------------------------------------------</w:t>
+      </w:r>
+    </w:p>
+    <w:p>
+      <w:pPr>
+        <w:pStyle w:val="PlainText"/>
+        <w:rPr>
+          <w:rFonts w:ascii="Courier New" w:hAnsi="Courier New" w:cs="Courier New"/>
+        </w:rPr>
+      </w:pPr>
+      <w:r>
+        <w:rPr>
+          <w:rFonts w:ascii="Courier New" w:hAnsi="Courier New" w:cs="Courier New"/>
+        </w:rPr>
+        <w:t>Item Name</w:t>
+      </w:r>
+      <w:r>
+        <w:rPr>
+          <w:rFonts w:ascii="Courier New" w:hAnsi="Courier New" w:cs="Courier New"/>
+        </w:rPr>
+        <w:tab/>
+      </w:r>
+      <w:r>
+        <w:rPr>
+          <w:rFonts w:ascii="Courier New" w:hAnsi="Courier New" w:cs="Courier New"/>
+        </w:rPr>
+        <w:tab/>
+      </w:r>
+      <w:r>
+        <w:rPr>
+          <w:rFonts w:ascii="Courier New" w:hAnsi="Courier New" w:cs="Courier New"/>
+        </w:rPr>
+        <w:tab/>
+      </w:r>
+      <w:r>
+        <w:rPr>
+          <w:rFonts w:ascii="Courier New" w:hAnsi="Courier New" w:cs="Courier New"/>
+        </w:rPr>
+        <w:tab/>
+        <w:t>- CARROT</w:t>
+      </w:r>
+    </w:p>
+    <w:p>
+      <w:pPr>
+        <w:pStyle w:val="PlainText"/>
+        <w:rPr>
+          <w:rFonts w:ascii="Courier New" w:hAnsi="Courier New" w:cs="Courier New"/>
+        </w:rPr>
+      </w:pPr>
+      <w:r>
+        <w:rPr>
+          <w:rFonts w:ascii="Courier New" w:hAnsi="Courier New" w:cs="Courier New"/>
+        </w:rPr>
+        <w:t>Number of Pockets</w:t>
+      </w:r>
+      <w:r>
+        <w:rPr>
+          <w:rFonts w:ascii="Courier New" w:hAnsi="Courier New" w:cs="Courier New"/>
+        </w:rPr>
+        <w:tab/>
+      </w:r>
+      <w:r>
+        <w:rPr>
+          <w:rFonts w:ascii="Courier New" w:hAnsi="Courier New" w:cs="Courier New"/>
+        </w:rPr>
+        <w:tab/>
+      </w:r>
+      <w:r>
+        <w:rPr>
+          <w:rFonts w:ascii="Courier New" w:hAnsi="Courier New" w:cs="Courier New"/>
+        </w:rPr>
+        <w:tab/>
+        <w:t>- 1</w:t>
+      </w:r>
+    </w:p>
+    <w:p>
+      <w:pPr>
+        <w:pStyle w:val="PlainText"/>
+        <w:rPr>
+          <w:rFonts w:ascii="Courier New" w:hAnsi="Courier New" w:cs="Courier New"/>
+        </w:rPr>
+      </w:pPr>
+      <w:r>
+        <w:rPr>
+          <w:rFonts w:ascii="Courier New" w:hAnsi="Courier New" w:cs="Courier New"/>
+        </w:rPr>
+        <w:t>Number of KGs</w:t>
+      </w:r>
+      <w:r>
+        <w:rPr>
+          <w:rFonts w:ascii="Courier New" w:hAnsi="Courier New" w:cs="Courier New"/>
+        </w:rPr>
+        <w:tab/>
+      </w:r>
+      <w:r>
+        <w:rPr>
+          <w:rFonts w:ascii="Courier New" w:hAnsi="Courier New" w:cs="Courier New"/>
+        </w:rPr>
+        <w:tab/>
+      </w:r>
+      <w:r>
+        <w:rPr>
+          <w:rFonts w:ascii="Courier New" w:hAnsi="Courier New" w:cs="Courier New"/>
+        </w:rPr>
+        <w:tab/>
+        <w:t>- 20</w:t>
+      </w:r>
+    </w:p>
+    <w:p>
+      <w:pPr>
+        <w:pStyle w:val="PlainText"/>
+        <w:rPr>
+          <w:rFonts w:ascii="Courier New" w:hAnsi="Courier New" w:cs="Courier New"/>
+        </w:rPr>
+      </w:pPr>
+      <w:r>
+        <w:rPr>
+          <w:rFonts w:ascii="Courier New" w:hAnsi="Courier New" w:cs="Courier New"/>
+        </w:rPr>
+        <w:t>Rate</w:t>
+      </w:r>
+      <w:r>
+        <w:rPr>
+          <w:rFonts w:ascii="Courier New" w:hAnsi="Courier New" w:cs="Courier New"/>
+        </w:rPr>
+        <w:tab/>
+      </w:r>
+      <w:r>
+        <w:rPr>
+          <w:rFonts w:ascii="Courier New" w:hAnsi="Courier New" w:cs="Courier New"/>
+        </w:rPr>
+        <w:tab/>
+      </w:r>
+      <w:r>
+        <w:rPr>
+          <w:rFonts w:ascii="Courier New" w:hAnsi="Courier New" w:cs="Courier New"/>
+        </w:rPr>
+        <w:tab/>
+      </w:r>
+      <w:r>
+        <w:rPr>
+          <w:rFonts w:ascii="Courier New" w:hAnsi="Courier New" w:cs="Courier New"/>
+        </w:rPr>
+        <w:tab/>
+      </w:r>
+      <w:r>
+        <w:rPr>
+          <w:rFonts w:ascii="Courier New" w:hAnsi="Courier New" w:cs="Courier New"/>
+        </w:rPr>
+        <w:tab/>
+        <w:t>- 16</w:t>
+      </w:r>
+    </w:p>
+    <w:p>
+      <w:pPr>
+        <w:pStyle w:val="PlainText"/>
+        <w:rPr>
+          <w:rFonts w:ascii="Courier New" w:hAnsi="Courier New" w:cs="Courier New"/>
+        </w:rPr>
+      </w:pPr>
+      <w:r>
+        <w:rPr>
+          <w:rFonts w:ascii="Courier New" w:hAnsi="Courier New" w:cs="Courier New"/>
+        </w:rPr>
+        <w:t>Total Price</w:t>
+      </w:r>
+      <w:r>
+        <w:rPr>
+          <w:rFonts w:ascii="Courier New" w:hAnsi="Courier New" w:cs="Courier New"/>
+        </w:rPr>
+        <w:tab/>
+      </w:r>
+      <w:r>
+        <w:rPr>
+          <w:rFonts w:ascii="Courier New" w:hAnsi="Courier New" w:cs="Courier New"/>
+        </w:rPr>
+        <w:tab/>
+      </w:r>
+      <w:r>
+        <w:rPr>
+          <w:rFonts w:ascii="Courier New" w:hAnsi="Courier New" w:cs="Courier New"/>
+        </w:rPr>
+        <w:tab/>
+      </w:r>
+      <w:r>
+        <w:rPr>
+          <w:rFonts w:ascii="Courier New" w:hAnsi="Courier New" w:cs="Courier New"/>
+        </w:rPr>
+        <w:tab/>
+        <w:t>- 320.0</w:t>
+      </w:r>
+    </w:p>
+    <w:p>
+      <w:pPr>
+        <w:pStyle w:val="PlainText"/>
+        <w:rPr>
+          <w:rFonts w:ascii="Courier New" w:hAnsi="Courier New" w:cs="Courier New"/>
+          <w:color w:val="FF0000"/>
+        </w:rPr>
+      </w:pPr>
+      <w:r>
+        <w:rPr>
+          <w:rFonts w:ascii="Courier New" w:hAnsi="Courier New" w:cs="Courier New"/>
+          <w:color w:val="FF0000"/>
+        </w:rPr>
+        <w:t>Amount Received</w:t>
+      </w:r>
+      <w:r>
+        <w:rPr>
+          <w:rFonts w:ascii="Courier New" w:hAnsi="Courier New" w:cs="Courier New"/>
+          <w:color w:val="FF0000"/>
+        </w:rPr>
+        <w:tab/>
+      </w:r>
+      <w:r>
+        <w:rPr>
+          <w:rFonts w:ascii="Courier New" w:hAnsi="Courier New" w:cs="Courier New"/>
+          <w:color w:val="FF0000"/>
+        </w:rPr>
+        <w:tab/>
+      </w:r>
+      <w:r>
+        <w:rPr>
+          <w:rFonts w:ascii="Courier New" w:hAnsi="Courier New" w:cs="Courier New"/>
+          <w:color w:val="FF0000"/>
+        </w:rPr>
+        <w:tab/>
+        <w:t>- 320</w:t>
+      </w:r>
+    </w:p>
+    <w:p>
+      <w:pPr>
+        <w:pStyle w:val="PlainText"/>
+        <w:rPr>
+          <w:rFonts w:ascii="Courier New" w:hAnsi="Courier New" w:cs="Courier New"/>
+          <w:b/>
+        </w:rPr>
+      </w:pPr>
+      <w:r>
+        <w:rPr>
+          <w:rFonts w:ascii="Courier New" w:hAnsi="Courier New" w:cs="Courier New"/>
+          <w:b/>
+        </w:rPr>
+        <w:t>Amount balance</w:t>
+      </w:r>
+      <w:r>
+        <w:rPr>
+          <w:rFonts w:ascii="Courier New" w:hAnsi="Courier New" w:cs="Courier New"/>
+          <w:b/>
+        </w:rPr>
+        <w:tab/>
+      </w:r>
+      <w:r>
+        <w:rPr>
+          <w:rFonts w:ascii="Courier New" w:hAnsi="Courier New" w:cs="Courier New"/>
+          <w:b/>
+        </w:rPr>
+        <w:tab/>
+      </w:r>
+      <w:r>
+        <w:rPr>
+          <w:rFonts w:ascii="Courier New" w:hAnsi="Courier New" w:cs="Courier New"/>
+          <w:b/>
+        </w:rPr>
+        <w:tab/>
+        <w:t>- 8614.0</w:t>
+      </w:r>
+    </w:p>
+    <w:p>
+      <w:pPr>
+        <w:pStyle w:val="PlainText"/>
+        <w:rPr>
+          <w:rFonts w:ascii="Courier New" w:hAnsi="Courier New" w:cs="Courier New"/>
+        </w:rPr>
+      </w:pPr>
+      <w:r>
+        <w:rPr>
+          <w:rFonts w:ascii="Courier New" w:hAnsi="Courier New" w:cs="Courier New"/>
+        </w:rPr>
+        <w:t>Amount Received mode</w:t>
+      </w:r>
+      <w:r>
+        <w:rPr>
+          <w:rFonts w:ascii="Courier New" w:hAnsi="Courier New" w:cs="Courier New"/>
+        </w:rPr>
+        <w:tab/>
+      </w:r>
+      <w:r>
+        <w:rPr>
+          <w:rFonts w:ascii="Courier New" w:hAnsi="Courier New" w:cs="Courier New"/>
+        </w:rPr>
+        <w:tab/>
+        <w:t>- CASH</w:t>
+      </w:r>
+    </w:p>
+    <w:p>
+      <w:pPr>
+        <w:pStyle w:val="PlainText"/>
+        <w:rPr>
+          <w:rFonts w:ascii="Courier New" w:hAnsi="Courier New" w:cs="Courier New"/>
+        </w:rPr>
+      </w:pPr>
     </w:p>
     <w:p>
       <w:pPr>

--- a/customer _details/GANGAMMA/SEP/TUMKUR/TNR R/PURCHASE DETAILS.docx
+++ b/customer _details/GANGAMMA/SEP/TUMKUR/TNR R/PURCHASE DETAILS.docx
@@ -6569,13 +6569,7 @@
         <w:rPr>
           <w:rFonts w:ascii="Courier New" w:hAnsi="Courier New" w:cs="Courier New"/>
         </w:rPr>
-        <w:t>TUE May 22</w:t>
-      </w:r>
-      <w:r>
-        <w:rPr>
-          <w:rFonts w:ascii="Courier New" w:hAnsi="Courier New" w:cs="Courier New"/>
-        </w:rPr>
-        <w:t xml:space="preserve"> 15:34:19 IST 2018</w:t>
+        <w:t>TUE May 22 15:34:19 IST 2018</w:t>
       </w:r>
     </w:p>
     <w:p>
@@ -6961,6 +6955,604 @@
         <w:tab/>
         <w:t>- CASH</w:t>
       </w:r>
+    </w:p>
+    <w:p>
+      <w:pPr>
+        <w:pStyle w:val="PlainText"/>
+        <w:rPr>
+          <w:rFonts w:ascii="Courier New" w:hAnsi="Courier New" w:cs="Courier New"/>
+        </w:rPr>
+      </w:pPr>
+    </w:p>
+    <w:p>
+      <w:pPr>
+        <w:pStyle w:val="PlainText"/>
+        <w:rPr>
+          <w:rFonts w:ascii="Courier New" w:hAnsi="Courier New" w:cs="Courier New"/>
+        </w:rPr>
+      </w:pPr>
+      <w:r>
+        <w:rPr>
+          <w:rFonts w:ascii="Courier New" w:hAnsi="Courier New" w:cs="Courier New"/>
+        </w:rPr>
+        <w:t>SUN Jun 03 11:30:30 IST 2018</w:t>
+      </w:r>
+    </w:p>
+    <w:p>
+      <w:pPr>
+        <w:pStyle w:val="PlainText"/>
+        <w:rPr>
+          <w:rFonts w:ascii="Courier New" w:hAnsi="Courier New" w:cs="Courier New"/>
+        </w:rPr>
+      </w:pPr>
+      <w:r>
+        <w:rPr>
+          <w:rFonts w:ascii="Courier New" w:hAnsi="Courier New" w:cs="Courier New"/>
+        </w:rPr>
+        <w:t>Person Name</w:t>
+      </w:r>
+      <w:r>
+        <w:rPr>
+          <w:rFonts w:ascii="Courier New" w:hAnsi="Courier New" w:cs="Courier New"/>
+        </w:rPr>
+        <w:tab/>
+      </w:r>
+      <w:r>
+        <w:rPr>
+          <w:rFonts w:ascii="Courier New" w:hAnsi="Courier New" w:cs="Courier New"/>
+        </w:rPr>
+        <w:tab/>
+      </w:r>
+      <w:r>
+        <w:rPr>
+          <w:rFonts w:ascii="Courier New" w:hAnsi="Courier New" w:cs="Courier New"/>
+        </w:rPr>
+        <w:tab/>
+      </w:r>
+      <w:r>
+        <w:rPr>
+          <w:rFonts w:ascii="Courier New" w:hAnsi="Courier New" w:cs="Courier New"/>
+        </w:rPr>
+        <w:tab/>
+        <w:t>- TNR R</w:t>
+      </w:r>
+    </w:p>
+    <w:p>
+      <w:pPr>
+        <w:pStyle w:val="PlainText"/>
+        <w:rPr>
+          <w:rFonts w:ascii="Courier New" w:hAnsi="Courier New" w:cs="Courier New"/>
+        </w:rPr>
+      </w:pPr>
+      <w:r>
+        <w:rPr>
+          <w:rFonts w:ascii="Courier New" w:hAnsi="Courier New" w:cs="Courier New"/>
+        </w:rPr>
+        <w:t>Bill number</w:t>
+      </w:r>
+      <w:r>
+        <w:rPr>
+          <w:rFonts w:ascii="Courier New" w:hAnsi="Courier New" w:cs="Courier New"/>
+        </w:rPr>
+        <w:tab/>
+      </w:r>
+      <w:r>
+        <w:rPr>
+          <w:rFonts w:ascii="Courier New" w:hAnsi="Courier New" w:cs="Courier New"/>
+        </w:rPr>
+        <w:tab/>
+      </w:r>
+      <w:r>
+        <w:rPr>
+          <w:rFonts w:ascii="Courier New" w:hAnsi="Courier New" w:cs="Courier New"/>
+        </w:rPr>
+        <w:tab/>
+      </w:r>
+      <w:r>
+        <w:rPr>
+          <w:rFonts w:ascii="Courier New" w:hAnsi="Courier New" w:cs="Courier New"/>
+        </w:rPr>
+        <w:tab/>
+        <w:t>- 5662</w:t>
+      </w:r>
+    </w:p>
+    <w:p>
+      <w:pPr>
+        <w:pStyle w:val="PlainText"/>
+        <w:rPr>
+          <w:rFonts w:ascii="Courier New" w:hAnsi="Courier New" w:cs="Courier New"/>
+        </w:rPr>
+      </w:pPr>
+      <w:r>
+        <w:rPr>
+          <w:rFonts w:ascii="Courier New" w:hAnsi="Courier New" w:cs="Courier New"/>
+        </w:rPr>
+        <w:t>---------------------------------------------------------------</w:t>
+      </w:r>
+    </w:p>
+    <w:p>
+      <w:pPr>
+        <w:pStyle w:val="PlainText"/>
+        <w:rPr>
+          <w:rFonts w:ascii="Courier New" w:hAnsi="Courier New" w:cs="Courier New"/>
+        </w:rPr>
+      </w:pPr>
+      <w:r>
+        <w:rPr>
+          <w:rFonts w:ascii="Courier New" w:hAnsi="Courier New" w:cs="Courier New"/>
+        </w:rPr>
+        <w:t>Item Name</w:t>
+      </w:r>
+      <w:r>
+        <w:rPr>
+          <w:rFonts w:ascii="Courier New" w:hAnsi="Courier New" w:cs="Courier New"/>
+        </w:rPr>
+        <w:tab/>
+      </w:r>
+      <w:r>
+        <w:rPr>
+          <w:rFonts w:ascii="Courier New" w:hAnsi="Courier New" w:cs="Courier New"/>
+        </w:rPr>
+        <w:tab/>
+      </w:r>
+      <w:r>
+        <w:rPr>
+          <w:rFonts w:ascii="Courier New" w:hAnsi="Courier New" w:cs="Courier New"/>
+        </w:rPr>
+        <w:tab/>
+      </w:r>
+      <w:r>
+        <w:rPr>
+          <w:rFonts w:ascii="Courier New" w:hAnsi="Courier New" w:cs="Courier New"/>
+        </w:rPr>
+        <w:tab/>
+        <w:t>- BEET</w:t>
+      </w:r>
+    </w:p>
+    <w:p>
+      <w:pPr>
+        <w:pStyle w:val="PlainText"/>
+        <w:rPr>
+          <w:rFonts w:ascii="Courier New" w:hAnsi="Courier New" w:cs="Courier New"/>
+        </w:rPr>
+      </w:pPr>
+      <w:r>
+        <w:rPr>
+          <w:rFonts w:ascii="Courier New" w:hAnsi="Courier New" w:cs="Courier New"/>
+        </w:rPr>
+        <w:t>Number of Pockets</w:t>
+      </w:r>
+      <w:r>
+        <w:rPr>
+          <w:rFonts w:ascii="Courier New" w:hAnsi="Courier New" w:cs="Courier New"/>
+        </w:rPr>
+        <w:tab/>
+      </w:r>
+      <w:r>
+        <w:rPr>
+          <w:rFonts w:ascii="Courier New" w:hAnsi="Courier New" w:cs="Courier New"/>
+        </w:rPr>
+        <w:tab/>
+      </w:r>
+      <w:r>
+        <w:rPr>
+          <w:rFonts w:ascii="Courier New" w:hAnsi="Courier New" w:cs="Courier New"/>
+        </w:rPr>
+        <w:tab/>
+        <w:t>- 1</w:t>
+      </w:r>
+    </w:p>
+    <w:p>
+      <w:pPr>
+        <w:pStyle w:val="PlainText"/>
+        <w:rPr>
+          <w:rFonts w:ascii="Courier New" w:hAnsi="Courier New" w:cs="Courier New"/>
+        </w:rPr>
+      </w:pPr>
+      <w:r>
+        <w:rPr>
+          <w:rFonts w:ascii="Courier New" w:hAnsi="Courier New" w:cs="Courier New"/>
+        </w:rPr>
+        <w:t>Number of KGs</w:t>
+      </w:r>
+      <w:r>
+        <w:rPr>
+          <w:rFonts w:ascii="Courier New" w:hAnsi="Courier New" w:cs="Courier New"/>
+        </w:rPr>
+        <w:tab/>
+      </w:r>
+      <w:r>
+        <w:rPr>
+          <w:rFonts w:ascii="Courier New" w:hAnsi="Courier New" w:cs="Courier New"/>
+        </w:rPr>
+        <w:tab/>
+      </w:r>
+      <w:r>
+        <w:rPr>
+          <w:rFonts w:ascii="Courier New" w:hAnsi="Courier New" w:cs="Courier New"/>
+        </w:rPr>
+        <w:tab/>
+        <w:t>- 56</w:t>
+      </w:r>
+    </w:p>
+    <w:p>
+      <w:pPr>
+        <w:pStyle w:val="PlainText"/>
+        <w:rPr>
+          <w:rFonts w:ascii="Courier New" w:hAnsi="Courier New" w:cs="Courier New"/>
+        </w:rPr>
+      </w:pPr>
+      <w:r>
+        <w:rPr>
+          <w:rFonts w:ascii="Courier New" w:hAnsi="Courier New" w:cs="Courier New"/>
+        </w:rPr>
+        <w:t>Rate</w:t>
+      </w:r>
+      <w:r>
+        <w:rPr>
+          <w:rFonts w:ascii="Courier New" w:hAnsi="Courier New" w:cs="Courier New"/>
+        </w:rPr>
+        <w:tab/>
+      </w:r>
+      <w:r>
+        <w:rPr>
+          <w:rFonts w:ascii="Courier New" w:hAnsi="Courier New" w:cs="Courier New"/>
+        </w:rPr>
+        <w:tab/>
+      </w:r>
+      <w:r>
+        <w:rPr>
+          <w:rFonts w:ascii="Courier New" w:hAnsi="Courier New" w:cs="Courier New"/>
+        </w:rPr>
+        <w:tab/>
+      </w:r>
+      <w:r>
+        <w:rPr>
+          <w:rFonts w:ascii="Courier New" w:hAnsi="Courier New" w:cs="Courier New"/>
+        </w:rPr>
+        <w:tab/>
+      </w:r>
+      <w:r>
+        <w:rPr>
+          <w:rFonts w:ascii="Courier New" w:hAnsi="Courier New" w:cs="Courier New"/>
+        </w:rPr>
+        <w:tab/>
+        <w:t>- 16</w:t>
+      </w:r>
+    </w:p>
+    <w:p>
+      <w:pPr>
+        <w:pStyle w:val="PlainText"/>
+        <w:rPr>
+          <w:rFonts w:ascii="Courier New" w:hAnsi="Courier New" w:cs="Courier New"/>
+        </w:rPr>
+      </w:pPr>
+      <w:r>
+        <w:rPr>
+          <w:rFonts w:ascii="Courier New" w:hAnsi="Courier New" w:cs="Courier New"/>
+        </w:rPr>
+        <w:t>Total Price</w:t>
+      </w:r>
+      <w:r>
+        <w:rPr>
+          <w:rFonts w:ascii="Courier New" w:hAnsi="Courier New" w:cs="Courier New"/>
+        </w:rPr>
+        <w:tab/>
+      </w:r>
+      <w:r>
+        <w:rPr>
+          <w:rFonts w:ascii="Courier New" w:hAnsi="Courier New" w:cs="Courier New"/>
+        </w:rPr>
+        <w:tab/>
+      </w:r>
+      <w:r>
+        <w:rPr>
+          <w:rFonts w:ascii="Courier New" w:hAnsi="Courier New" w:cs="Courier New"/>
+        </w:rPr>
+        <w:tab/>
+      </w:r>
+      <w:r>
+        <w:rPr>
+          <w:rFonts w:ascii="Courier New" w:hAnsi="Courier New" w:cs="Courier New"/>
+        </w:rPr>
+        <w:tab/>
+        <w:t>- 896.0</w:t>
+      </w:r>
+    </w:p>
+    <w:p>
+      <w:pPr>
+        <w:pStyle w:val="PlainText"/>
+        <w:rPr>
+          <w:rFonts w:ascii="Courier New" w:hAnsi="Courier New" w:cs="Courier New"/>
+          <w:b/>
+        </w:rPr>
+      </w:pPr>
+      <w:r>
+        <w:rPr>
+          <w:rFonts w:ascii="Courier New" w:hAnsi="Courier New" w:cs="Courier New"/>
+          <w:b/>
+        </w:rPr>
+        <w:t>Amount balance</w:t>
+      </w:r>
+      <w:r>
+        <w:rPr>
+          <w:rFonts w:ascii="Courier New" w:hAnsi="Courier New" w:cs="Courier New"/>
+          <w:b/>
+        </w:rPr>
+        <w:tab/>
+      </w:r>
+      <w:r>
+        <w:rPr>
+          <w:rFonts w:ascii="Courier New" w:hAnsi="Courier New" w:cs="Courier New"/>
+          <w:b/>
+        </w:rPr>
+        <w:tab/>
+      </w:r>
+      <w:r>
+        <w:rPr>
+          <w:rFonts w:ascii="Courier New" w:hAnsi="Courier New" w:cs="Courier New"/>
+          <w:b/>
+        </w:rPr>
+        <w:tab/>
+        <w:t>- 9510.0</w:t>
+      </w:r>
+    </w:p>
+    <w:p>
+      <w:pPr>
+        <w:pStyle w:val="PlainText"/>
+        <w:rPr>
+          <w:rFonts w:ascii="Courier New" w:hAnsi="Courier New" w:cs="Courier New"/>
+          <w:b/>
+        </w:rPr>
+      </w:pPr>
+    </w:p>
+    <w:p>
+      <w:pPr>
+        <w:pStyle w:val="PlainText"/>
+        <w:rPr>
+          <w:rFonts w:ascii="Courier New" w:hAnsi="Courier New" w:cs="Courier New"/>
+        </w:rPr>
+      </w:pPr>
+      <w:r>
+        <w:rPr>
+          <w:rFonts w:ascii="Courier New" w:hAnsi="Courier New" w:cs="Courier New"/>
+        </w:rPr>
+        <w:t>MON Jun 04</w:t>
+      </w:r>
+      <w:r>
+        <w:rPr>
+          <w:rFonts w:ascii="Courier New" w:hAnsi="Courier New" w:cs="Courier New"/>
+        </w:rPr>
+        <w:t xml:space="preserve"> 13:04:29 IST 2018</w:t>
+      </w:r>
+    </w:p>
+    <w:p>
+      <w:pPr>
+        <w:pStyle w:val="PlainText"/>
+        <w:rPr>
+          <w:rFonts w:ascii="Courier New" w:hAnsi="Courier New" w:cs="Courier New"/>
+        </w:rPr>
+      </w:pPr>
+      <w:r>
+        <w:rPr>
+          <w:rFonts w:ascii="Courier New" w:hAnsi="Courier New" w:cs="Courier New"/>
+        </w:rPr>
+        <w:t>Person Name</w:t>
+      </w:r>
+      <w:r>
+        <w:rPr>
+          <w:rFonts w:ascii="Courier New" w:hAnsi="Courier New" w:cs="Courier New"/>
+        </w:rPr>
+        <w:tab/>
+      </w:r>
+      <w:r>
+        <w:rPr>
+          <w:rFonts w:ascii="Courier New" w:hAnsi="Courier New" w:cs="Courier New"/>
+        </w:rPr>
+        <w:tab/>
+      </w:r>
+      <w:r>
+        <w:rPr>
+          <w:rFonts w:ascii="Courier New" w:hAnsi="Courier New" w:cs="Courier New"/>
+        </w:rPr>
+        <w:tab/>
+      </w:r>
+      <w:r>
+        <w:rPr>
+          <w:rFonts w:ascii="Courier New" w:hAnsi="Courier New" w:cs="Courier New"/>
+        </w:rPr>
+        <w:tab/>
+        <w:t>- TNR R</w:t>
+      </w:r>
+    </w:p>
+    <w:p>
+      <w:pPr>
+        <w:pStyle w:val="PlainText"/>
+        <w:rPr>
+          <w:rFonts w:ascii="Courier New" w:hAnsi="Courier New" w:cs="Courier New"/>
+        </w:rPr>
+      </w:pPr>
+      <w:r>
+        <w:rPr>
+          <w:rFonts w:ascii="Courier New" w:hAnsi="Courier New" w:cs="Courier New"/>
+        </w:rPr>
+        <w:t>---------------------------------------------------------------</w:t>
+      </w:r>
+    </w:p>
+    <w:p>
+      <w:pPr>
+        <w:pStyle w:val="PlainText"/>
+        <w:rPr>
+          <w:rFonts w:ascii="Courier New" w:hAnsi="Courier New" w:cs="Courier New"/>
+        </w:rPr>
+      </w:pPr>
+      <w:r>
+        <w:rPr>
+          <w:rFonts w:ascii="Courier New" w:hAnsi="Courier New" w:cs="Courier New"/>
+        </w:rPr>
+        <w:t>Item Name</w:t>
+      </w:r>
+      <w:r>
+        <w:rPr>
+          <w:rFonts w:ascii="Courier New" w:hAnsi="Courier New" w:cs="Courier New"/>
+        </w:rPr>
+        <w:tab/>
+      </w:r>
+      <w:r>
+        <w:rPr>
+          <w:rFonts w:ascii="Courier New" w:hAnsi="Courier New" w:cs="Courier New"/>
+        </w:rPr>
+        <w:tab/>
+      </w:r>
+      <w:r>
+        <w:rPr>
+          <w:rFonts w:ascii="Courier New" w:hAnsi="Courier New" w:cs="Courier New"/>
+        </w:rPr>
+        <w:tab/>
+      </w:r>
+      <w:r>
+        <w:rPr>
+          <w:rFonts w:ascii="Courier New" w:hAnsi="Courier New" w:cs="Courier New"/>
+        </w:rPr>
+        <w:tab/>
+        <w:t>- BEET</w:t>
+      </w:r>
+    </w:p>
+    <w:p>
+      <w:pPr>
+        <w:pStyle w:val="PlainText"/>
+        <w:rPr>
+          <w:rFonts w:ascii="Courier New" w:hAnsi="Courier New" w:cs="Courier New"/>
+          <w:color w:val="FF0000"/>
+        </w:rPr>
+      </w:pPr>
+      <w:r>
+        <w:rPr>
+          <w:rFonts w:ascii="Courier New" w:hAnsi="Courier New" w:cs="Courier New"/>
+          <w:color w:val="FF0000"/>
+        </w:rPr>
+        <w:t>Amount Received</w:t>
+      </w:r>
+      <w:r>
+        <w:rPr>
+          <w:rFonts w:ascii="Courier New" w:hAnsi="Courier New" w:cs="Courier New"/>
+          <w:color w:val="FF0000"/>
+        </w:rPr>
+        <w:tab/>
+      </w:r>
+      <w:r>
+        <w:rPr>
+          <w:rFonts w:ascii="Courier New" w:hAnsi="Courier New" w:cs="Courier New"/>
+          <w:color w:val="FF0000"/>
+        </w:rPr>
+        <w:tab/>
+      </w:r>
+      <w:r>
+        <w:rPr>
+          <w:rFonts w:ascii="Courier New" w:hAnsi="Courier New" w:cs="Courier New"/>
+          <w:color w:val="FF0000"/>
+        </w:rPr>
+        <w:tab/>
+        <w:t>- 900</w:t>
+      </w:r>
+    </w:p>
+    <w:p>
+      <w:pPr>
+        <w:pStyle w:val="PlainText"/>
+        <w:rPr>
+          <w:rFonts w:ascii="Courier New" w:hAnsi="Courier New" w:cs="Courier New"/>
+          <w:b/>
+        </w:rPr>
+      </w:pPr>
+      <w:r>
+        <w:rPr>
+          <w:rFonts w:ascii="Courier New" w:hAnsi="Courier New" w:cs="Courier New"/>
+          <w:b/>
+        </w:rPr>
+        <w:t>Amount balance</w:t>
+      </w:r>
+      <w:r>
+        <w:rPr>
+          <w:rFonts w:ascii="Courier New" w:hAnsi="Courier New" w:cs="Courier New"/>
+          <w:b/>
+        </w:rPr>
+        <w:tab/>
+      </w:r>
+      <w:r>
+        <w:rPr>
+          <w:rFonts w:ascii="Courier New" w:hAnsi="Courier New" w:cs="Courier New"/>
+          <w:b/>
+        </w:rPr>
+        <w:tab/>
+      </w:r>
+      <w:r>
+        <w:rPr>
+          <w:rFonts w:ascii="Courier New" w:hAnsi="Courier New" w:cs="Courier New"/>
+          <w:b/>
+        </w:rPr>
+        <w:tab/>
+        <w:t>- 8610.0</w:t>
+      </w:r>
+    </w:p>
+    <w:p>
+      <w:pPr>
+        <w:pStyle w:val="PlainText"/>
+        <w:rPr>
+          <w:rFonts w:ascii="Courier New" w:hAnsi="Courier New" w:cs="Courier New"/>
+        </w:rPr>
+      </w:pPr>
+      <w:r>
+        <w:rPr>
+          <w:rFonts w:ascii="Courier New" w:hAnsi="Courier New" w:cs="Courier New"/>
+        </w:rPr>
+        <w:t>Amount Received mode</w:t>
+      </w:r>
+      <w:r>
+        <w:rPr>
+          <w:rFonts w:ascii="Courier New" w:hAnsi="Courier New" w:cs="Courier New"/>
+        </w:rPr>
+        <w:tab/>
+      </w:r>
+      <w:r>
+        <w:rPr>
+          <w:rFonts w:ascii="Courier New" w:hAnsi="Courier New" w:cs="Courier New"/>
+        </w:rPr>
+        <w:tab/>
+        <w:t>- CASH</w:t>
+      </w:r>
+    </w:p>
+    <w:p>
+      <w:pPr>
+        <w:pStyle w:val="PlainText"/>
+        <w:rPr>
+          <w:rFonts w:ascii="Courier New" w:hAnsi="Courier New" w:cs="Courier New"/>
+        </w:rPr>
+      </w:pPr>
+    </w:p>
+    <w:p>
+      <w:pPr>
+        <w:pStyle w:val="PlainText"/>
+        <w:rPr>
+          <w:rFonts w:ascii="Courier New" w:hAnsi="Courier New" w:cs="Courier New"/>
+          <w:b/>
+        </w:rPr>
+      </w:pPr>
+    </w:p>
+    <w:p>
+      <w:pPr>
+        <w:pStyle w:val="PlainText"/>
+        <w:rPr>
+          <w:rFonts w:ascii="Courier New" w:hAnsi="Courier New" w:cs="Courier New"/>
+        </w:rPr>
+      </w:pPr>
+    </w:p>
+    <w:p>
+      <w:pPr>
+        <w:pStyle w:val="PlainText"/>
+        <w:rPr>
+          <w:rFonts w:ascii="Courier New" w:hAnsi="Courier New" w:cs="Courier New"/>
+        </w:rPr>
+      </w:pPr>
     </w:p>
     <w:p>
       <w:pPr>

--- a/customer _details/GANGAMMA/SEP/TUMKUR/TNR R/PURCHASE DETAILS.docx
+++ b/customer _details/GANGAMMA/SEP/TUMKUR/TNR R/PURCHASE DETAILS.docx
@@ -7317,13 +7317,7 @@
         <w:rPr>
           <w:rFonts w:ascii="Courier New" w:hAnsi="Courier New" w:cs="Courier New"/>
         </w:rPr>
-        <w:t>MON Jun 04</w:t>
-      </w:r>
-      <w:r>
-        <w:rPr>
-          <w:rFonts w:ascii="Courier New" w:hAnsi="Courier New" w:cs="Courier New"/>
-        </w:rPr>
-        <w:t xml:space="preserve"> 13:04:29 IST 2018</w:t>
+        <w:t>MON Jun 04 13:04:29 IST 2018</w:t>
       </w:r>
     </w:p>
     <w:p>
@@ -7520,6 +7514,369 @@
         <w:tab/>
         <w:t>- CASH</w:t>
       </w:r>
+    </w:p>
+    <w:p>
+      <w:pPr>
+        <w:pStyle w:val="PlainText"/>
+        <w:rPr>
+          <w:rFonts w:ascii="Courier New" w:hAnsi="Courier New" w:cs="Courier New"/>
+        </w:rPr>
+      </w:pPr>
+    </w:p>
+    <w:p>
+      <w:pPr>
+        <w:pStyle w:val="PlainText"/>
+        <w:rPr>
+          <w:rFonts w:ascii="Courier New" w:hAnsi="Courier New" w:cs="Courier New"/>
+        </w:rPr>
+      </w:pPr>
+      <w:r>
+        <w:rPr>
+          <w:rFonts w:ascii="Courier New" w:hAnsi="Courier New" w:cs="Courier New"/>
+        </w:rPr>
+        <w:t>MON Jun 11</w:t>
+      </w:r>
+      <w:r>
+        <w:rPr>
+          <w:rFonts w:ascii="Courier New" w:hAnsi="Courier New" w:cs="Courier New"/>
+        </w:rPr>
+        <w:t xml:space="preserve"> 10:48:09 IST 2018</w:t>
+      </w:r>
+    </w:p>
+    <w:p>
+      <w:pPr>
+        <w:pStyle w:val="PlainText"/>
+        <w:rPr>
+          <w:rFonts w:ascii="Courier New" w:hAnsi="Courier New" w:cs="Courier New"/>
+        </w:rPr>
+      </w:pPr>
+      <w:r>
+        <w:rPr>
+          <w:rFonts w:ascii="Courier New" w:hAnsi="Courier New" w:cs="Courier New"/>
+        </w:rPr>
+        <w:t>Person Name</w:t>
+      </w:r>
+      <w:r>
+        <w:rPr>
+          <w:rFonts w:ascii="Courier New" w:hAnsi="Courier New" w:cs="Courier New"/>
+        </w:rPr>
+        <w:tab/>
+      </w:r>
+      <w:r>
+        <w:rPr>
+          <w:rFonts w:ascii="Courier New" w:hAnsi="Courier New" w:cs="Courier New"/>
+        </w:rPr>
+        <w:tab/>
+      </w:r>
+      <w:r>
+        <w:rPr>
+          <w:rFonts w:ascii="Courier New" w:hAnsi="Courier New" w:cs="Courier New"/>
+        </w:rPr>
+        <w:tab/>
+      </w:r>
+      <w:r>
+        <w:rPr>
+          <w:rFonts w:ascii="Courier New" w:hAnsi="Courier New" w:cs="Courier New"/>
+        </w:rPr>
+        <w:tab/>
+        <w:t>- TNR R</w:t>
+      </w:r>
+    </w:p>
+    <w:p>
+      <w:pPr>
+        <w:pStyle w:val="PlainText"/>
+        <w:rPr>
+          <w:rFonts w:ascii="Courier New" w:hAnsi="Courier New" w:cs="Courier New"/>
+        </w:rPr>
+      </w:pPr>
+      <w:r>
+        <w:rPr>
+          <w:rFonts w:ascii="Courier New" w:hAnsi="Courier New" w:cs="Courier New"/>
+        </w:rPr>
+        <w:t>Bill number</w:t>
+      </w:r>
+      <w:r>
+        <w:rPr>
+          <w:rFonts w:ascii="Courier New" w:hAnsi="Courier New" w:cs="Courier New"/>
+        </w:rPr>
+        <w:tab/>
+      </w:r>
+      <w:r>
+        <w:rPr>
+          <w:rFonts w:ascii="Courier New" w:hAnsi="Courier New" w:cs="Courier New"/>
+        </w:rPr>
+        <w:tab/>
+      </w:r>
+      <w:r>
+        <w:rPr>
+          <w:rFonts w:ascii="Courier New" w:hAnsi="Courier New" w:cs="Courier New"/>
+        </w:rPr>
+        <w:tab/>
+      </w:r>
+      <w:r>
+        <w:rPr>
+          <w:rFonts w:ascii="Courier New" w:hAnsi="Courier New" w:cs="Courier New"/>
+        </w:rPr>
+        <w:tab/>
+        <w:t>- 5845</w:t>
+      </w:r>
+    </w:p>
+    <w:p>
+      <w:pPr>
+        <w:pStyle w:val="PlainText"/>
+        <w:rPr>
+          <w:rFonts w:ascii="Courier New" w:hAnsi="Courier New" w:cs="Courier New"/>
+        </w:rPr>
+      </w:pPr>
+      <w:r>
+        <w:rPr>
+          <w:rFonts w:ascii="Courier New" w:hAnsi="Courier New" w:cs="Courier New"/>
+        </w:rPr>
+        <w:t>---------------------------------------------------------------</w:t>
+      </w:r>
+    </w:p>
+    <w:p>
+      <w:pPr>
+        <w:pStyle w:val="PlainText"/>
+        <w:rPr>
+          <w:rFonts w:ascii="Courier New" w:hAnsi="Courier New" w:cs="Courier New"/>
+        </w:rPr>
+      </w:pPr>
+      <w:r>
+        <w:rPr>
+          <w:rFonts w:ascii="Courier New" w:hAnsi="Courier New" w:cs="Courier New"/>
+        </w:rPr>
+        <w:t>Item Name</w:t>
+      </w:r>
+      <w:r>
+        <w:rPr>
+          <w:rFonts w:ascii="Courier New" w:hAnsi="Courier New" w:cs="Courier New"/>
+        </w:rPr>
+        <w:tab/>
+      </w:r>
+      <w:r>
+        <w:rPr>
+          <w:rFonts w:ascii="Courier New" w:hAnsi="Courier New" w:cs="Courier New"/>
+        </w:rPr>
+        <w:tab/>
+      </w:r>
+      <w:r>
+        <w:rPr>
+          <w:rFonts w:ascii="Courier New" w:hAnsi="Courier New" w:cs="Courier New"/>
+        </w:rPr>
+        <w:tab/>
+      </w:r>
+      <w:r>
+        <w:rPr>
+          <w:rFonts w:ascii="Courier New" w:hAnsi="Courier New" w:cs="Courier New"/>
+        </w:rPr>
+        <w:tab/>
+        <w:t>- POTATO EVE</w:t>
+      </w:r>
+    </w:p>
+    <w:p>
+      <w:pPr>
+        <w:pStyle w:val="PlainText"/>
+        <w:rPr>
+          <w:rFonts w:ascii="Courier New" w:hAnsi="Courier New" w:cs="Courier New"/>
+        </w:rPr>
+      </w:pPr>
+      <w:r>
+        <w:rPr>
+          <w:rFonts w:ascii="Courier New" w:hAnsi="Courier New" w:cs="Courier New"/>
+        </w:rPr>
+        <w:t>Number of Pockets</w:t>
+      </w:r>
+      <w:r>
+        <w:rPr>
+          <w:rFonts w:ascii="Courier New" w:hAnsi="Courier New" w:cs="Courier New"/>
+        </w:rPr>
+        <w:tab/>
+      </w:r>
+      <w:r>
+        <w:rPr>
+          <w:rFonts w:ascii="Courier New" w:hAnsi="Courier New" w:cs="Courier New"/>
+        </w:rPr>
+        <w:tab/>
+      </w:r>
+      <w:r>
+        <w:rPr>
+          <w:rFonts w:ascii="Courier New" w:hAnsi="Courier New" w:cs="Courier New"/>
+        </w:rPr>
+        <w:tab/>
+        <w:t>- 1</w:t>
+      </w:r>
+    </w:p>
+    <w:p>
+      <w:pPr>
+        <w:pStyle w:val="PlainText"/>
+        <w:rPr>
+          <w:rFonts w:ascii="Courier New" w:hAnsi="Courier New" w:cs="Courier New"/>
+        </w:rPr>
+      </w:pPr>
+      <w:r>
+        <w:rPr>
+          <w:rFonts w:ascii="Courier New" w:hAnsi="Courier New" w:cs="Courier New"/>
+        </w:rPr>
+        <w:t>Number of KGs</w:t>
+      </w:r>
+      <w:r>
+        <w:rPr>
+          <w:rFonts w:ascii="Courier New" w:hAnsi="Courier New" w:cs="Courier New"/>
+        </w:rPr>
+        <w:tab/>
+      </w:r>
+      <w:r>
+        <w:rPr>
+          <w:rFonts w:ascii="Courier New" w:hAnsi="Courier New" w:cs="Courier New"/>
+        </w:rPr>
+        <w:tab/>
+      </w:r>
+      <w:r>
+        <w:rPr>
+          <w:rFonts w:ascii="Courier New" w:hAnsi="Courier New" w:cs="Courier New"/>
+        </w:rPr>
+        <w:tab/>
+        <w:t>- 51</w:t>
+      </w:r>
+    </w:p>
+    <w:p>
+      <w:pPr>
+        <w:pStyle w:val="PlainText"/>
+        <w:rPr>
+          <w:rFonts w:ascii="Courier New" w:hAnsi="Courier New" w:cs="Courier New"/>
+        </w:rPr>
+      </w:pPr>
+      <w:r>
+        <w:rPr>
+          <w:rFonts w:ascii="Courier New" w:hAnsi="Courier New" w:cs="Courier New"/>
+        </w:rPr>
+        <w:t>Rate</w:t>
+      </w:r>
+      <w:r>
+        <w:rPr>
+          <w:rFonts w:ascii="Courier New" w:hAnsi="Courier New" w:cs="Courier New"/>
+        </w:rPr>
+        <w:tab/>
+      </w:r>
+      <w:r>
+        <w:rPr>
+          <w:rFonts w:ascii="Courier New" w:hAnsi="Courier New" w:cs="Courier New"/>
+        </w:rPr>
+        <w:tab/>
+      </w:r>
+      <w:r>
+        <w:rPr>
+          <w:rFonts w:ascii="Courier New" w:hAnsi="Courier New" w:cs="Courier New"/>
+        </w:rPr>
+        <w:tab/>
+      </w:r>
+      <w:r>
+        <w:rPr>
+          <w:rFonts w:ascii="Courier New" w:hAnsi="Courier New" w:cs="Courier New"/>
+        </w:rPr>
+        <w:tab/>
+      </w:r>
+      <w:r>
+        <w:rPr>
+          <w:rFonts w:ascii="Courier New" w:hAnsi="Courier New" w:cs="Courier New"/>
+        </w:rPr>
+        <w:tab/>
+        <w:t>- 21</w:t>
+      </w:r>
+    </w:p>
+    <w:p>
+      <w:pPr>
+        <w:pStyle w:val="PlainText"/>
+        <w:rPr>
+          <w:rFonts w:ascii="Courier New" w:hAnsi="Courier New" w:cs="Courier New"/>
+        </w:rPr>
+      </w:pPr>
+      <w:r>
+        <w:rPr>
+          <w:rFonts w:ascii="Courier New" w:hAnsi="Courier New" w:cs="Courier New"/>
+        </w:rPr>
+        <w:t>Total Price</w:t>
+      </w:r>
+      <w:r>
+        <w:rPr>
+          <w:rFonts w:ascii="Courier New" w:hAnsi="Courier New" w:cs="Courier New"/>
+        </w:rPr>
+        <w:tab/>
+      </w:r>
+      <w:r>
+        <w:rPr>
+          <w:rFonts w:ascii="Courier New" w:hAnsi="Courier New" w:cs="Courier New"/>
+        </w:rPr>
+        <w:tab/>
+      </w:r>
+      <w:r>
+        <w:rPr>
+          <w:rFonts w:ascii="Courier New" w:hAnsi="Courier New" w:cs="Courier New"/>
+        </w:rPr>
+        <w:tab/>
+      </w:r>
+      <w:r>
+        <w:rPr>
+          <w:rFonts w:ascii="Courier New" w:hAnsi="Courier New" w:cs="Courier New"/>
+        </w:rPr>
+        <w:tab/>
+        <w:t>- 1071.0</w:t>
+      </w:r>
+    </w:p>
+    <w:p>
+      <w:pPr>
+        <w:pStyle w:val="PlainText"/>
+        <w:rPr>
+          <w:rFonts w:ascii="Courier New" w:hAnsi="Courier New" w:cs="Courier New"/>
+          <w:b/>
+        </w:rPr>
+      </w:pPr>
+      <w:r>
+        <w:rPr>
+          <w:rFonts w:ascii="Courier New" w:hAnsi="Courier New" w:cs="Courier New"/>
+          <w:b/>
+        </w:rPr>
+        <w:t>Amount balance</w:t>
+      </w:r>
+      <w:r>
+        <w:rPr>
+          <w:rFonts w:ascii="Courier New" w:hAnsi="Courier New" w:cs="Courier New"/>
+          <w:b/>
+        </w:rPr>
+        <w:tab/>
+      </w:r>
+      <w:r>
+        <w:rPr>
+          <w:rFonts w:ascii="Courier New" w:hAnsi="Courier New" w:cs="Courier New"/>
+          <w:b/>
+        </w:rPr>
+        <w:tab/>
+      </w:r>
+      <w:r>
+        <w:rPr>
+          <w:rFonts w:ascii="Courier New" w:hAnsi="Courier New" w:cs="Courier New"/>
+          <w:b/>
+        </w:rPr>
+        <w:tab/>
+        <w:t>- 9681.0</w:t>
+      </w:r>
+    </w:p>
+    <w:p>
+      <w:pPr>
+        <w:pStyle w:val="PlainText"/>
+        <w:rPr>
+          <w:rFonts w:ascii="Courier New" w:hAnsi="Courier New" w:cs="Courier New"/>
+        </w:rPr>
+      </w:pPr>
+    </w:p>
+    <w:p>
+      <w:pPr>
+        <w:pStyle w:val="PlainText"/>
+        <w:rPr>
+          <w:rFonts w:ascii="Courier New" w:hAnsi="Courier New" w:cs="Courier New"/>
+        </w:rPr>
+      </w:pPr>
     </w:p>
     <w:p>
       <w:pPr>

--- a/customer _details/GANGAMMA/SEP/TUMKUR/TNR R/PURCHASE DETAILS.docx
+++ b/customer _details/GANGAMMA/SEP/TUMKUR/TNR R/PURCHASE DETAILS.docx
@@ -7534,13 +7534,7 @@
         <w:rPr>
           <w:rFonts w:ascii="Courier New" w:hAnsi="Courier New" w:cs="Courier New"/>
         </w:rPr>
-        <w:t>MON Jun 11</w:t>
-      </w:r>
-      <w:r>
-        <w:rPr>
-          <w:rFonts w:ascii="Courier New" w:hAnsi="Courier New" w:cs="Courier New"/>
-        </w:rPr>
-        <w:t xml:space="preserve"> 10:48:09 IST 2018</w:t>
+        <w:t>MON Jun 11 10:48:09 IST 2018</w:t>
       </w:r>
     </w:p>
     <w:p>
@@ -7861,6 +7855,247 @@
         <w:tab/>
         <w:t>- 9681.0</w:t>
       </w:r>
+    </w:p>
+    <w:p>
+      <w:pPr>
+        <w:pStyle w:val="PlainText"/>
+        <w:rPr>
+          <w:rFonts w:ascii="Courier New" w:hAnsi="Courier New" w:cs="Courier New"/>
+          <w:b/>
+        </w:rPr>
+      </w:pPr>
+    </w:p>
+    <w:p>
+      <w:pPr>
+        <w:pStyle w:val="PlainText"/>
+        <w:rPr>
+          <w:rFonts w:ascii="Courier New" w:hAnsi="Courier New" w:cs="Courier New"/>
+        </w:rPr>
+      </w:pPr>
+      <w:r>
+        <w:rPr>
+          <w:rFonts w:ascii="Courier New" w:hAnsi="Courier New" w:cs="Courier New"/>
+        </w:rPr>
+        <w:t>SAT Jun 16</w:t>
+      </w:r>
+      <w:r>
+        <w:rPr>
+          <w:rFonts w:ascii="Courier New" w:hAnsi="Courier New" w:cs="Courier New"/>
+        </w:rPr>
+        <w:t xml:space="preserve"> 11:59:01 IST 2018</w:t>
+      </w:r>
+    </w:p>
+    <w:p>
+      <w:pPr>
+        <w:pStyle w:val="PlainText"/>
+        <w:rPr>
+          <w:rFonts w:ascii="Courier New" w:hAnsi="Courier New" w:cs="Courier New"/>
+        </w:rPr>
+      </w:pPr>
+      <w:r>
+        <w:rPr>
+          <w:rFonts w:ascii="Courier New" w:hAnsi="Courier New" w:cs="Courier New"/>
+        </w:rPr>
+        <w:t>Person Name</w:t>
+      </w:r>
+      <w:r>
+        <w:rPr>
+          <w:rFonts w:ascii="Courier New" w:hAnsi="Courier New" w:cs="Courier New"/>
+        </w:rPr>
+        <w:tab/>
+      </w:r>
+      <w:r>
+        <w:rPr>
+          <w:rFonts w:ascii="Courier New" w:hAnsi="Courier New" w:cs="Courier New"/>
+        </w:rPr>
+        <w:tab/>
+      </w:r>
+      <w:r>
+        <w:rPr>
+          <w:rFonts w:ascii="Courier New" w:hAnsi="Courier New" w:cs="Courier New"/>
+        </w:rPr>
+        <w:tab/>
+      </w:r>
+      <w:r>
+        <w:rPr>
+          <w:rFonts w:ascii="Courier New" w:hAnsi="Courier New" w:cs="Courier New"/>
+        </w:rPr>
+        <w:tab/>
+        <w:t>- TNR R</w:t>
+      </w:r>
+    </w:p>
+    <w:p>
+      <w:pPr>
+        <w:pStyle w:val="PlainText"/>
+        <w:rPr>
+          <w:rFonts w:ascii="Courier New" w:hAnsi="Courier New" w:cs="Courier New"/>
+        </w:rPr>
+      </w:pPr>
+      <w:r>
+        <w:rPr>
+          <w:rFonts w:ascii="Courier New" w:hAnsi="Courier New" w:cs="Courier New"/>
+        </w:rPr>
+        <w:t>---------------------------------------------------------------</w:t>
+      </w:r>
+    </w:p>
+    <w:p>
+      <w:pPr>
+        <w:pStyle w:val="PlainText"/>
+        <w:rPr>
+          <w:rFonts w:ascii="Courier New" w:hAnsi="Courier New" w:cs="Courier New"/>
+        </w:rPr>
+      </w:pPr>
+      <w:r>
+        <w:rPr>
+          <w:rFonts w:ascii="Courier New" w:hAnsi="Courier New" w:cs="Courier New"/>
+        </w:rPr>
+        <w:t>Item Name</w:t>
+      </w:r>
+      <w:r>
+        <w:rPr>
+          <w:rFonts w:ascii="Courier New" w:hAnsi="Courier New" w:cs="Courier New"/>
+        </w:rPr>
+        <w:tab/>
+      </w:r>
+      <w:r>
+        <w:rPr>
+          <w:rFonts w:ascii="Courier New" w:hAnsi="Courier New" w:cs="Courier New"/>
+        </w:rPr>
+        <w:tab/>
+      </w:r>
+      <w:r>
+        <w:rPr>
+          <w:rFonts w:ascii="Courier New" w:hAnsi="Courier New" w:cs="Courier New"/>
+        </w:rPr>
+        <w:tab/>
+      </w:r>
+      <w:r>
+        <w:rPr>
+          <w:rFonts w:ascii="Courier New" w:hAnsi="Courier New" w:cs="Courier New"/>
+        </w:rPr>
+        <w:tab/>
+        <w:t>- CARROT</w:t>
+      </w:r>
+    </w:p>
+    <w:p>
+      <w:pPr>
+        <w:pStyle w:val="PlainText"/>
+        <w:rPr>
+          <w:rFonts w:ascii="Courier New" w:hAnsi="Courier New" w:cs="Courier New"/>
+          <w:color w:val="FF0000"/>
+        </w:rPr>
+      </w:pPr>
+      <w:r>
+        <w:rPr>
+          <w:rFonts w:ascii="Courier New" w:hAnsi="Courier New" w:cs="Courier New"/>
+          <w:color w:val="FF0000"/>
+        </w:rPr>
+        <w:t>Amount Received</w:t>
+      </w:r>
+      <w:r>
+        <w:rPr>
+          <w:rFonts w:ascii="Courier New" w:hAnsi="Courier New" w:cs="Courier New"/>
+          <w:color w:val="FF0000"/>
+        </w:rPr>
+        <w:tab/>
+      </w:r>
+      <w:r>
+        <w:rPr>
+          <w:rFonts w:ascii="Courier New" w:hAnsi="Courier New" w:cs="Courier New"/>
+          <w:color w:val="FF0000"/>
+        </w:rPr>
+        <w:tab/>
+      </w:r>
+      <w:r>
+        <w:rPr>
+          <w:rFonts w:ascii="Courier New" w:hAnsi="Courier New" w:cs="Courier New"/>
+          <w:color w:val="FF0000"/>
+        </w:rPr>
+        <w:tab/>
+        <w:t>- 1071</w:t>
+      </w:r>
+    </w:p>
+    <w:p>
+      <w:pPr>
+        <w:pStyle w:val="PlainText"/>
+        <w:rPr>
+          <w:rFonts w:ascii="Courier New" w:hAnsi="Courier New" w:cs="Courier New"/>
+          <w:b/>
+        </w:rPr>
+      </w:pPr>
+      <w:r>
+        <w:rPr>
+          <w:rFonts w:ascii="Courier New" w:hAnsi="Courier New" w:cs="Courier New"/>
+          <w:b/>
+        </w:rPr>
+        <w:t>Amount balance</w:t>
+      </w:r>
+      <w:r>
+        <w:rPr>
+          <w:rFonts w:ascii="Courier New" w:hAnsi="Courier New" w:cs="Courier New"/>
+          <w:b/>
+        </w:rPr>
+        <w:tab/>
+      </w:r>
+      <w:r>
+        <w:rPr>
+          <w:rFonts w:ascii="Courier New" w:hAnsi="Courier New" w:cs="Courier New"/>
+          <w:b/>
+        </w:rPr>
+        <w:tab/>
+      </w:r>
+      <w:r>
+        <w:rPr>
+          <w:rFonts w:ascii="Courier New" w:hAnsi="Courier New" w:cs="Courier New"/>
+          <w:b/>
+        </w:rPr>
+        <w:tab/>
+        <w:t>- 8610.0</w:t>
+      </w:r>
+    </w:p>
+    <w:p>
+      <w:pPr>
+        <w:pStyle w:val="PlainText"/>
+        <w:rPr>
+          <w:rFonts w:ascii="Courier New" w:hAnsi="Courier New" w:cs="Courier New"/>
+        </w:rPr>
+      </w:pPr>
+      <w:r>
+        <w:rPr>
+          <w:rFonts w:ascii="Courier New" w:hAnsi="Courier New" w:cs="Courier New"/>
+        </w:rPr>
+        <w:t>Amount Received mode</w:t>
+      </w:r>
+      <w:r>
+        <w:rPr>
+          <w:rFonts w:ascii="Courier New" w:hAnsi="Courier New" w:cs="Courier New"/>
+        </w:rPr>
+        <w:tab/>
+      </w:r>
+      <w:r>
+        <w:rPr>
+          <w:rFonts w:ascii="Courier New" w:hAnsi="Courier New" w:cs="Courier New"/>
+        </w:rPr>
+        <w:tab/>
+        <w:t>- CASH</w:t>
+      </w:r>
+    </w:p>
+    <w:p>
+      <w:pPr>
+        <w:pStyle w:val="PlainText"/>
+        <w:rPr>
+          <w:rFonts w:ascii="Courier New" w:hAnsi="Courier New" w:cs="Courier New"/>
+        </w:rPr>
+      </w:pPr>
+    </w:p>
+    <w:p>
+      <w:pPr>
+        <w:pStyle w:val="PlainText"/>
+        <w:rPr>
+          <w:rFonts w:ascii="Courier New" w:hAnsi="Courier New" w:cs="Courier New"/>
+          <w:b/>
+        </w:rPr>
+      </w:pPr>
     </w:p>
     <w:p>
       <w:pPr>

--- a/customer _details/GANGAMMA/SEP/TUMKUR/TNR R/PURCHASE DETAILS.docx
+++ b/customer _details/GANGAMMA/SEP/TUMKUR/TNR R/PURCHASE DETAILS.docx
@@ -7876,13 +7876,7 @@
         <w:rPr>
           <w:rFonts w:ascii="Courier New" w:hAnsi="Courier New" w:cs="Courier New"/>
         </w:rPr>
-        <w:t>SAT Jun 16</w:t>
-      </w:r>
-      <w:r>
-        <w:rPr>
-          <w:rFonts w:ascii="Courier New" w:hAnsi="Courier New" w:cs="Courier New"/>
-        </w:rPr>
-        <w:t xml:space="preserve"> 11:59:01 IST 2018</w:t>
+        <w:t>SAT Jun 16 11:59:01 IST 2018</w:t>
       </w:r>
     </w:p>
     <w:p>
@@ -8079,6 +8073,369 @@
         <w:tab/>
         <w:t>- CASH</w:t>
       </w:r>
+    </w:p>
+    <w:p>
+      <w:pPr>
+        <w:pStyle w:val="PlainText"/>
+        <w:rPr>
+          <w:rFonts w:ascii="Courier New" w:hAnsi="Courier New" w:cs="Courier New"/>
+        </w:rPr>
+      </w:pPr>
+    </w:p>
+    <w:p>
+      <w:pPr>
+        <w:pStyle w:val="PlainText"/>
+        <w:rPr>
+          <w:rFonts w:ascii="Courier New" w:hAnsi="Courier New" w:cs="Courier New"/>
+        </w:rPr>
+      </w:pPr>
+    </w:p>
+    <w:p>
+      <w:pPr>
+        <w:pStyle w:val="PlainText"/>
+        <w:rPr>
+          <w:rFonts w:ascii="Courier New" w:hAnsi="Courier New" w:cs="Courier New"/>
+        </w:rPr>
+      </w:pPr>
+      <w:r>
+        <w:rPr>
+          <w:rFonts w:ascii="Courier New" w:hAnsi="Courier New" w:cs="Courier New"/>
+        </w:rPr>
+        <w:t>MON Jun 18</w:t>
+      </w:r>
+      <w:r>
+        <w:rPr>
+          <w:rFonts w:ascii="Courier New" w:hAnsi="Courier New" w:cs="Courier New"/>
+        </w:rPr>
+        <w:t xml:space="preserve"> 10:34:20 IST 2018</w:t>
+      </w:r>
+    </w:p>
+    <w:p>
+      <w:pPr>
+        <w:pStyle w:val="PlainText"/>
+        <w:rPr>
+          <w:rFonts w:ascii="Courier New" w:hAnsi="Courier New" w:cs="Courier New"/>
+        </w:rPr>
+      </w:pPr>
+      <w:r>
+        <w:rPr>
+          <w:rFonts w:ascii="Courier New" w:hAnsi="Courier New" w:cs="Courier New"/>
+        </w:rPr>
+        <w:t>Person Name</w:t>
+      </w:r>
+      <w:r>
+        <w:rPr>
+          <w:rFonts w:ascii="Courier New" w:hAnsi="Courier New" w:cs="Courier New"/>
+        </w:rPr>
+        <w:tab/>
+      </w:r>
+      <w:r>
+        <w:rPr>
+          <w:rFonts w:ascii="Courier New" w:hAnsi="Courier New" w:cs="Courier New"/>
+        </w:rPr>
+        <w:tab/>
+      </w:r>
+      <w:r>
+        <w:rPr>
+          <w:rFonts w:ascii="Courier New" w:hAnsi="Courier New" w:cs="Courier New"/>
+        </w:rPr>
+        <w:tab/>
+      </w:r>
+      <w:r>
+        <w:rPr>
+          <w:rFonts w:ascii="Courier New" w:hAnsi="Courier New" w:cs="Courier New"/>
+        </w:rPr>
+        <w:tab/>
+        <w:t>- TNR R</w:t>
+      </w:r>
+    </w:p>
+    <w:p>
+      <w:pPr>
+        <w:pStyle w:val="PlainText"/>
+        <w:rPr>
+          <w:rFonts w:ascii="Courier New" w:hAnsi="Courier New" w:cs="Courier New"/>
+        </w:rPr>
+      </w:pPr>
+      <w:r>
+        <w:rPr>
+          <w:rFonts w:ascii="Courier New" w:hAnsi="Courier New" w:cs="Courier New"/>
+        </w:rPr>
+        <w:t>Bill number</w:t>
+      </w:r>
+      <w:r>
+        <w:rPr>
+          <w:rFonts w:ascii="Courier New" w:hAnsi="Courier New" w:cs="Courier New"/>
+        </w:rPr>
+        <w:tab/>
+      </w:r>
+      <w:r>
+        <w:rPr>
+          <w:rFonts w:ascii="Courier New" w:hAnsi="Courier New" w:cs="Courier New"/>
+        </w:rPr>
+        <w:tab/>
+      </w:r>
+      <w:r>
+        <w:rPr>
+          <w:rFonts w:ascii="Courier New" w:hAnsi="Courier New" w:cs="Courier New"/>
+        </w:rPr>
+        <w:tab/>
+      </w:r>
+      <w:r>
+        <w:rPr>
+          <w:rFonts w:ascii="Courier New" w:hAnsi="Courier New" w:cs="Courier New"/>
+        </w:rPr>
+        <w:tab/>
+        <w:t>- 6007</w:t>
+      </w:r>
+    </w:p>
+    <w:p>
+      <w:pPr>
+        <w:pStyle w:val="PlainText"/>
+        <w:rPr>
+          <w:rFonts w:ascii="Courier New" w:hAnsi="Courier New" w:cs="Courier New"/>
+        </w:rPr>
+      </w:pPr>
+      <w:r>
+        <w:rPr>
+          <w:rFonts w:ascii="Courier New" w:hAnsi="Courier New" w:cs="Courier New"/>
+        </w:rPr>
+        <w:t>---------------------------------------------------------------</w:t>
+      </w:r>
+    </w:p>
+    <w:p>
+      <w:pPr>
+        <w:pStyle w:val="PlainText"/>
+        <w:rPr>
+          <w:rFonts w:ascii="Courier New" w:hAnsi="Courier New" w:cs="Courier New"/>
+        </w:rPr>
+      </w:pPr>
+      <w:r>
+        <w:rPr>
+          <w:rFonts w:ascii="Courier New" w:hAnsi="Courier New" w:cs="Courier New"/>
+        </w:rPr>
+        <w:t>Item Name</w:t>
+      </w:r>
+      <w:r>
+        <w:rPr>
+          <w:rFonts w:ascii="Courier New" w:hAnsi="Courier New" w:cs="Courier New"/>
+        </w:rPr>
+        <w:tab/>
+      </w:r>
+      <w:r>
+        <w:rPr>
+          <w:rFonts w:ascii="Courier New" w:hAnsi="Courier New" w:cs="Courier New"/>
+        </w:rPr>
+        <w:tab/>
+      </w:r>
+      <w:r>
+        <w:rPr>
+          <w:rFonts w:ascii="Courier New" w:hAnsi="Courier New" w:cs="Courier New"/>
+        </w:rPr>
+        <w:tab/>
+      </w:r>
+      <w:r>
+        <w:rPr>
+          <w:rFonts w:ascii="Courier New" w:hAnsi="Courier New" w:cs="Courier New"/>
+        </w:rPr>
+        <w:tab/>
+        <w:t>- POTATO</w:t>
+      </w:r>
+    </w:p>
+    <w:p>
+      <w:pPr>
+        <w:pStyle w:val="PlainText"/>
+        <w:rPr>
+          <w:rFonts w:ascii="Courier New" w:hAnsi="Courier New" w:cs="Courier New"/>
+        </w:rPr>
+      </w:pPr>
+      <w:r>
+        <w:rPr>
+          <w:rFonts w:ascii="Courier New" w:hAnsi="Courier New" w:cs="Courier New"/>
+        </w:rPr>
+        <w:t>Number of Pockets</w:t>
+      </w:r>
+      <w:r>
+        <w:rPr>
+          <w:rFonts w:ascii="Courier New" w:hAnsi="Courier New" w:cs="Courier New"/>
+        </w:rPr>
+        <w:tab/>
+      </w:r>
+      <w:r>
+        <w:rPr>
+          <w:rFonts w:ascii="Courier New" w:hAnsi="Courier New" w:cs="Courier New"/>
+        </w:rPr>
+        <w:tab/>
+      </w:r>
+      <w:r>
+        <w:rPr>
+          <w:rFonts w:ascii="Courier New" w:hAnsi="Courier New" w:cs="Courier New"/>
+        </w:rPr>
+        <w:tab/>
+        <w:t>- 1</w:t>
+      </w:r>
+    </w:p>
+    <w:p>
+      <w:pPr>
+        <w:pStyle w:val="PlainText"/>
+        <w:rPr>
+          <w:rFonts w:ascii="Courier New" w:hAnsi="Courier New" w:cs="Courier New"/>
+        </w:rPr>
+      </w:pPr>
+      <w:r>
+        <w:rPr>
+          <w:rFonts w:ascii="Courier New" w:hAnsi="Courier New" w:cs="Courier New"/>
+        </w:rPr>
+        <w:t>Number of KGs</w:t>
+      </w:r>
+      <w:r>
+        <w:rPr>
+          <w:rFonts w:ascii="Courier New" w:hAnsi="Courier New" w:cs="Courier New"/>
+        </w:rPr>
+        <w:tab/>
+      </w:r>
+      <w:r>
+        <w:rPr>
+          <w:rFonts w:ascii="Courier New" w:hAnsi="Courier New" w:cs="Courier New"/>
+        </w:rPr>
+        <w:tab/>
+      </w:r>
+      <w:r>
+        <w:rPr>
+          <w:rFonts w:ascii="Courier New" w:hAnsi="Courier New" w:cs="Courier New"/>
+        </w:rPr>
+        <w:tab/>
+        <w:t>- 47</w:t>
+      </w:r>
+    </w:p>
+    <w:p>
+      <w:pPr>
+        <w:pStyle w:val="PlainText"/>
+        <w:rPr>
+          <w:rFonts w:ascii="Courier New" w:hAnsi="Courier New" w:cs="Courier New"/>
+        </w:rPr>
+      </w:pPr>
+      <w:r>
+        <w:rPr>
+          <w:rFonts w:ascii="Courier New" w:hAnsi="Courier New" w:cs="Courier New"/>
+        </w:rPr>
+        <w:t>Rate</w:t>
+      </w:r>
+      <w:r>
+        <w:rPr>
+          <w:rFonts w:ascii="Courier New" w:hAnsi="Courier New" w:cs="Courier New"/>
+        </w:rPr>
+        <w:tab/>
+      </w:r>
+      <w:r>
+        <w:rPr>
+          <w:rFonts w:ascii="Courier New" w:hAnsi="Courier New" w:cs="Courier New"/>
+        </w:rPr>
+        <w:tab/>
+      </w:r>
+      <w:r>
+        <w:rPr>
+          <w:rFonts w:ascii="Courier New" w:hAnsi="Courier New" w:cs="Courier New"/>
+        </w:rPr>
+        <w:tab/>
+      </w:r>
+      <w:r>
+        <w:rPr>
+          <w:rFonts w:ascii="Courier New" w:hAnsi="Courier New" w:cs="Courier New"/>
+        </w:rPr>
+        <w:tab/>
+      </w:r>
+      <w:r>
+        <w:rPr>
+          <w:rFonts w:ascii="Courier New" w:hAnsi="Courier New" w:cs="Courier New"/>
+        </w:rPr>
+        <w:tab/>
+        <w:t>- 23</w:t>
+      </w:r>
+    </w:p>
+    <w:p>
+      <w:pPr>
+        <w:pStyle w:val="PlainText"/>
+        <w:rPr>
+          <w:rFonts w:ascii="Courier New" w:hAnsi="Courier New" w:cs="Courier New"/>
+        </w:rPr>
+      </w:pPr>
+      <w:r>
+        <w:rPr>
+          <w:rFonts w:ascii="Courier New" w:hAnsi="Courier New" w:cs="Courier New"/>
+        </w:rPr>
+        <w:t>Total Price</w:t>
+      </w:r>
+      <w:r>
+        <w:rPr>
+          <w:rFonts w:ascii="Courier New" w:hAnsi="Courier New" w:cs="Courier New"/>
+        </w:rPr>
+        <w:tab/>
+      </w:r>
+      <w:r>
+        <w:rPr>
+          <w:rFonts w:ascii="Courier New" w:hAnsi="Courier New" w:cs="Courier New"/>
+        </w:rPr>
+        <w:tab/>
+      </w:r>
+      <w:r>
+        <w:rPr>
+          <w:rFonts w:ascii="Courier New" w:hAnsi="Courier New" w:cs="Courier New"/>
+        </w:rPr>
+        <w:tab/>
+      </w:r>
+      <w:r>
+        <w:rPr>
+          <w:rFonts w:ascii="Courier New" w:hAnsi="Courier New" w:cs="Courier New"/>
+        </w:rPr>
+        <w:tab/>
+        <w:t>- 1081.0</w:t>
+      </w:r>
+    </w:p>
+    <w:p>
+      <w:pPr>
+        <w:pStyle w:val="PlainText"/>
+        <w:rPr>
+          <w:rFonts w:ascii="Courier New" w:hAnsi="Courier New" w:cs="Courier New"/>
+          <w:b/>
+        </w:rPr>
+      </w:pPr>
+      <w:r>
+        <w:rPr>
+          <w:rFonts w:ascii="Courier New" w:hAnsi="Courier New" w:cs="Courier New"/>
+          <w:b/>
+        </w:rPr>
+        <w:t>Amount balance</w:t>
+      </w:r>
+      <w:r>
+        <w:rPr>
+          <w:rFonts w:ascii="Courier New" w:hAnsi="Courier New" w:cs="Courier New"/>
+          <w:b/>
+        </w:rPr>
+        <w:tab/>
+      </w:r>
+      <w:r>
+        <w:rPr>
+          <w:rFonts w:ascii="Courier New" w:hAnsi="Courier New" w:cs="Courier New"/>
+          <w:b/>
+        </w:rPr>
+        <w:tab/>
+      </w:r>
+      <w:r>
+        <w:rPr>
+          <w:rFonts w:ascii="Courier New" w:hAnsi="Courier New" w:cs="Courier New"/>
+          <w:b/>
+        </w:rPr>
+        <w:tab/>
+        <w:t>- 9691.0</w:t>
+      </w:r>
+    </w:p>
+    <w:p>
+      <w:pPr>
+        <w:pStyle w:val="PlainText"/>
+        <w:rPr>
+          <w:rFonts w:ascii="Courier New" w:hAnsi="Courier New" w:cs="Courier New"/>
+        </w:rPr>
+      </w:pPr>
     </w:p>
     <w:p>
       <w:pPr>

--- a/customer _details/GANGAMMA/SEP/TUMKUR/TNR R/PURCHASE DETAILS.docx
+++ b/customer _details/GANGAMMA/SEP/TUMKUR/TNR R/PURCHASE DETAILS.docx
@@ -8101,13 +8101,7 @@
         <w:rPr>
           <w:rFonts w:ascii="Courier New" w:hAnsi="Courier New" w:cs="Courier New"/>
         </w:rPr>
-        <w:t>MON Jun 18</w:t>
-      </w:r>
-      <w:r>
-        <w:rPr>
-          <w:rFonts w:ascii="Courier New" w:hAnsi="Courier New" w:cs="Courier New"/>
-        </w:rPr>
-        <w:t xml:space="preserve"> 10:34:20 IST 2018</w:t>
+        <w:t>MON Jun 18 10:34:20 IST 2018</w:t>
       </w:r>
     </w:p>
     <w:p>
@@ -8428,6 +8422,516 @@
         <w:tab/>
         <w:t>- 9691.0</w:t>
       </w:r>
+    </w:p>
+    <w:p>
+      <w:pPr>
+        <w:pStyle w:val="PlainText"/>
+        <w:rPr>
+          <w:rFonts w:ascii="Courier New" w:hAnsi="Courier New" w:cs="Courier New"/>
+          <w:b/>
+        </w:rPr>
+      </w:pPr>
+    </w:p>
+    <w:p>
+      <w:pPr>
+        <w:pStyle w:val="PlainText"/>
+        <w:rPr>
+          <w:rFonts w:ascii="Courier New" w:hAnsi="Courier New" w:cs="Courier New"/>
+        </w:rPr>
+      </w:pPr>
+      <w:r>
+        <w:rPr>
+          <w:rFonts w:ascii="Courier New" w:hAnsi="Courier New" w:cs="Courier New"/>
+        </w:rPr>
+        <w:t>MON Jun 25</w:t>
+      </w:r>
+      <w:r>
+        <w:rPr>
+          <w:rFonts w:ascii="Courier New" w:hAnsi="Courier New" w:cs="Courier New"/>
+        </w:rPr>
+        <w:t xml:space="preserve"> 11:19:46 IST 2018</w:t>
+      </w:r>
+    </w:p>
+    <w:p>
+      <w:pPr>
+        <w:pStyle w:val="PlainText"/>
+        <w:rPr>
+          <w:rFonts w:ascii="Courier New" w:hAnsi="Courier New" w:cs="Courier New"/>
+        </w:rPr>
+      </w:pPr>
+      <w:r>
+        <w:rPr>
+          <w:rFonts w:ascii="Courier New" w:hAnsi="Courier New" w:cs="Courier New"/>
+        </w:rPr>
+        <w:t>Person Name</w:t>
+      </w:r>
+      <w:r>
+        <w:rPr>
+          <w:rFonts w:ascii="Courier New" w:hAnsi="Courier New" w:cs="Courier New"/>
+        </w:rPr>
+        <w:tab/>
+      </w:r>
+      <w:r>
+        <w:rPr>
+          <w:rFonts w:ascii="Courier New" w:hAnsi="Courier New" w:cs="Courier New"/>
+        </w:rPr>
+        <w:tab/>
+      </w:r>
+      <w:r>
+        <w:rPr>
+          <w:rFonts w:ascii="Courier New" w:hAnsi="Courier New" w:cs="Courier New"/>
+        </w:rPr>
+        <w:tab/>
+      </w:r>
+      <w:r>
+        <w:rPr>
+          <w:rFonts w:ascii="Courier New" w:hAnsi="Courier New" w:cs="Courier New"/>
+        </w:rPr>
+        <w:tab/>
+        <w:t>- TNR R</w:t>
+      </w:r>
+    </w:p>
+    <w:p>
+      <w:pPr>
+        <w:pStyle w:val="PlainText"/>
+        <w:rPr>
+          <w:rFonts w:ascii="Courier New" w:hAnsi="Courier New" w:cs="Courier New"/>
+        </w:rPr>
+      </w:pPr>
+      <w:r>
+        <w:rPr>
+          <w:rFonts w:ascii="Courier New" w:hAnsi="Courier New" w:cs="Courier New"/>
+        </w:rPr>
+        <w:t>Bill number</w:t>
+      </w:r>
+      <w:r>
+        <w:rPr>
+          <w:rFonts w:ascii="Courier New" w:hAnsi="Courier New" w:cs="Courier New"/>
+        </w:rPr>
+        <w:tab/>
+      </w:r>
+      <w:r>
+        <w:rPr>
+          <w:rFonts w:ascii="Courier New" w:hAnsi="Courier New" w:cs="Courier New"/>
+        </w:rPr>
+        <w:tab/>
+      </w:r>
+      <w:r>
+        <w:rPr>
+          <w:rFonts w:ascii="Courier New" w:hAnsi="Courier New" w:cs="Courier New"/>
+        </w:rPr>
+        <w:tab/>
+      </w:r>
+      <w:r>
+        <w:rPr>
+          <w:rFonts w:ascii="Courier New" w:hAnsi="Courier New" w:cs="Courier New"/>
+        </w:rPr>
+        <w:tab/>
+        <w:t>- 6176</w:t>
+      </w:r>
+    </w:p>
+    <w:p>
+      <w:pPr>
+        <w:pStyle w:val="PlainText"/>
+        <w:rPr>
+          <w:rFonts w:ascii="Courier New" w:hAnsi="Courier New" w:cs="Courier New"/>
+        </w:rPr>
+      </w:pPr>
+      <w:r>
+        <w:rPr>
+          <w:rFonts w:ascii="Courier New" w:hAnsi="Courier New" w:cs="Courier New"/>
+        </w:rPr>
+        <w:t>---------------------------------------------------------------</w:t>
+      </w:r>
+    </w:p>
+    <w:p>
+      <w:pPr>
+        <w:pStyle w:val="PlainText"/>
+        <w:rPr>
+          <w:rFonts w:ascii="Courier New" w:hAnsi="Courier New" w:cs="Courier New"/>
+        </w:rPr>
+      </w:pPr>
+      <w:r>
+        <w:rPr>
+          <w:rFonts w:ascii="Courier New" w:hAnsi="Courier New" w:cs="Courier New"/>
+        </w:rPr>
+        <w:t>Item Name</w:t>
+      </w:r>
+      <w:r>
+        <w:rPr>
+          <w:rFonts w:ascii="Courier New" w:hAnsi="Courier New" w:cs="Courier New"/>
+        </w:rPr>
+        <w:tab/>
+      </w:r>
+      <w:r>
+        <w:rPr>
+          <w:rFonts w:ascii="Courier New" w:hAnsi="Courier New" w:cs="Courier New"/>
+        </w:rPr>
+        <w:tab/>
+      </w:r>
+      <w:r>
+        <w:rPr>
+          <w:rFonts w:ascii="Courier New" w:hAnsi="Courier New" w:cs="Courier New"/>
+        </w:rPr>
+        <w:tab/>
+      </w:r>
+      <w:r>
+        <w:rPr>
+          <w:rFonts w:ascii="Courier New" w:hAnsi="Courier New" w:cs="Courier New"/>
+        </w:rPr>
+        <w:tab/>
+        <w:t>- POTATO</w:t>
+      </w:r>
+    </w:p>
+    <w:p>
+      <w:pPr>
+        <w:pStyle w:val="PlainText"/>
+        <w:rPr>
+          <w:rFonts w:ascii="Courier New" w:hAnsi="Courier New" w:cs="Courier New"/>
+        </w:rPr>
+      </w:pPr>
+      <w:r>
+        <w:rPr>
+          <w:rFonts w:ascii="Courier New" w:hAnsi="Courier New" w:cs="Courier New"/>
+        </w:rPr>
+        <w:t>Number of Pockets</w:t>
+      </w:r>
+      <w:r>
+        <w:rPr>
+          <w:rFonts w:ascii="Courier New" w:hAnsi="Courier New" w:cs="Courier New"/>
+        </w:rPr>
+        <w:tab/>
+      </w:r>
+      <w:r>
+        <w:rPr>
+          <w:rFonts w:ascii="Courier New" w:hAnsi="Courier New" w:cs="Courier New"/>
+        </w:rPr>
+        <w:tab/>
+      </w:r>
+      <w:r>
+        <w:rPr>
+          <w:rFonts w:ascii="Courier New" w:hAnsi="Courier New" w:cs="Courier New"/>
+        </w:rPr>
+        <w:tab/>
+        <w:t>- 1</w:t>
+      </w:r>
+    </w:p>
+    <w:p>
+      <w:pPr>
+        <w:pStyle w:val="PlainText"/>
+        <w:rPr>
+          <w:rFonts w:ascii="Courier New" w:hAnsi="Courier New" w:cs="Courier New"/>
+        </w:rPr>
+      </w:pPr>
+      <w:r>
+        <w:rPr>
+          <w:rFonts w:ascii="Courier New" w:hAnsi="Courier New" w:cs="Courier New"/>
+        </w:rPr>
+        <w:t>Number of KGs</w:t>
+      </w:r>
+      <w:r>
+        <w:rPr>
+          <w:rFonts w:ascii="Courier New" w:hAnsi="Courier New" w:cs="Courier New"/>
+        </w:rPr>
+        <w:tab/>
+      </w:r>
+      <w:r>
+        <w:rPr>
+          <w:rFonts w:ascii="Courier New" w:hAnsi="Courier New" w:cs="Courier New"/>
+        </w:rPr>
+        <w:tab/>
+      </w:r>
+      <w:r>
+        <w:rPr>
+          <w:rFonts w:ascii="Courier New" w:hAnsi="Courier New" w:cs="Courier New"/>
+        </w:rPr>
+        <w:tab/>
+        <w:t>- 47</w:t>
+      </w:r>
+    </w:p>
+    <w:p>
+      <w:pPr>
+        <w:pStyle w:val="PlainText"/>
+        <w:rPr>
+          <w:rFonts w:ascii="Courier New" w:hAnsi="Courier New" w:cs="Courier New"/>
+        </w:rPr>
+      </w:pPr>
+      <w:r>
+        <w:rPr>
+          <w:rFonts w:ascii="Courier New" w:hAnsi="Courier New" w:cs="Courier New"/>
+        </w:rPr>
+        <w:t>Rate</w:t>
+      </w:r>
+      <w:r>
+        <w:rPr>
+          <w:rFonts w:ascii="Courier New" w:hAnsi="Courier New" w:cs="Courier New"/>
+        </w:rPr>
+        <w:tab/>
+      </w:r>
+      <w:r>
+        <w:rPr>
+          <w:rFonts w:ascii="Courier New" w:hAnsi="Courier New" w:cs="Courier New"/>
+        </w:rPr>
+        <w:tab/>
+      </w:r>
+      <w:r>
+        <w:rPr>
+          <w:rFonts w:ascii="Courier New" w:hAnsi="Courier New" w:cs="Courier New"/>
+        </w:rPr>
+        <w:tab/>
+      </w:r>
+      <w:r>
+        <w:rPr>
+          <w:rFonts w:ascii="Courier New" w:hAnsi="Courier New" w:cs="Courier New"/>
+        </w:rPr>
+        <w:tab/>
+      </w:r>
+      <w:r>
+        <w:rPr>
+          <w:rFonts w:ascii="Courier New" w:hAnsi="Courier New" w:cs="Courier New"/>
+        </w:rPr>
+        <w:tab/>
+        <w:t>- 22</w:t>
+      </w:r>
+    </w:p>
+    <w:p>
+      <w:pPr>
+        <w:pStyle w:val="PlainText"/>
+        <w:rPr>
+          <w:rFonts w:ascii="Courier New" w:hAnsi="Courier New" w:cs="Courier New"/>
+        </w:rPr>
+      </w:pPr>
+      <w:r>
+        <w:rPr>
+          <w:rFonts w:ascii="Courier New" w:hAnsi="Courier New" w:cs="Courier New"/>
+        </w:rPr>
+        <w:t>Total Price</w:t>
+      </w:r>
+      <w:r>
+        <w:rPr>
+          <w:rFonts w:ascii="Courier New" w:hAnsi="Courier New" w:cs="Courier New"/>
+        </w:rPr>
+        <w:tab/>
+      </w:r>
+      <w:r>
+        <w:rPr>
+          <w:rFonts w:ascii="Courier New" w:hAnsi="Courier New" w:cs="Courier New"/>
+        </w:rPr>
+        <w:tab/>
+      </w:r>
+      <w:r>
+        <w:rPr>
+          <w:rFonts w:ascii="Courier New" w:hAnsi="Courier New" w:cs="Courier New"/>
+        </w:rPr>
+        <w:tab/>
+      </w:r>
+      <w:r>
+        <w:rPr>
+          <w:rFonts w:ascii="Courier New" w:hAnsi="Courier New" w:cs="Courier New"/>
+        </w:rPr>
+        <w:tab/>
+        <w:t>- 1034.0</w:t>
+      </w:r>
+    </w:p>
+    <w:p>
+      <w:pPr>
+        <w:pStyle w:val="PlainText"/>
+        <w:rPr>
+          <w:rFonts w:ascii="Courier New" w:hAnsi="Courier New" w:cs="Courier New"/>
+        </w:rPr>
+      </w:pPr>
+      <w:r>
+        <w:rPr>
+          <w:rFonts w:ascii="Courier New" w:hAnsi="Courier New" w:cs="Courier New"/>
+        </w:rPr>
+        <w:t>Amount balance</w:t>
+      </w:r>
+      <w:r>
+        <w:rPr>
+          <w:rFonts w:ascii="Courier New" w:hAnsi="Courier New" w:cs="Courier New"/>
+        </w:rPr>
+        <w:tab/>
+      </w:r>
+      <w:r>
+        <w:rPr>
+          <w:rFonts w:ascii="Courier New" w:hAnsi="Courier New" w:cs="Courier New"/>
+        </w:rPr>
+        <w:tab/>
+      </w:r>
+      <w:r>
+        <w:rPr>
+          <w:rFonts w:ascii="Courier New" w:hAnsi="Courier New" w:cs="Courier New"/>
+        </w:rPr>
+        <w:tab/>
+        <w:t>- 10725.0</w:t>
+      </w:r>
+    </w:p>
+    <w:p>
+      <w:pPr>
+        <w:pStyle w:val="PlainText"/>
+        <w:rPr>
+          <w:rFonts w:ascii="Courier New" w:hAnsi="Courier New" w:cs="Courier New"/>
+        </w:rPr>
+      </w:pPr>
+    </w:p>
+    <w:p>
+      <w:pPr>
+        <w:pStyle w:val="PlainText"/>
+        <w:rPr>
+          <w:rFonts w:ascii="Courier New" w:hAnsi="Courier New" w:cs="Courier New"/>
+        </w:rPr>
+      </w:pPr>
+      <w:r>
+        <w:rPr>
+          <w:rFonts w:ascii="Courier New" w:hAnsi="Courier New" w:cs="Courier New"/>
+        </w:rPr>
+        <w:t>Item Name</w:t>
+      </w:r>
+      <w:r>
+        <w:rPr>
+          <w:rFonts w:ascii="Courier New" w:hAnsi="Courier New" w:cs="Courier New"/>
+        </w:rPr>
+        <w:tab/>
+      </w:r>
+      <w:r>
+        <w:rPr>
+          <w:rFonts w:ascii="Courier New" w:hAnsi="Courier New" w:cs="Courier New"/>
+        </w:rPr>
+        <w:tab/>
+      </w:r>
+      <w:r>
+        <w:rPr>
+          <w:rFonts w:ascii="Courier New" w:hAnsi="Courier New" w:cs="Courier New"/>
+        </w:rPr>
+        <w:tab/>
+      </w:r>
+      <w:r>
+        <w:rPr>
+          <w:rFonts w:ascii="Courier New" w:hAnsi="Courier New" w:cs="Courier New"/>
+        </w:rPr>
+        <w:tab/>
+        <w:t>- BEET</w:t>
+      </w:r>
+    </w:p>
+    <w:p>
+      <w:pPr>
+        <w:pStyle w:val="PlainText"/>
+        <w:rPr>
+          <w:rFonts w:ascii="Courier New" w:hAnsi="Courier New" w:cs="Courier New"/>
+          <w:color w:val="FF0000"/>
+        </w:rPr>
+      </w:pPr>
+      <w:r>
+        <w:rPr>
+          <w:rFonts w:ascii="Courier New" w:hAnsi="Courier New" w:cs="Courier New"/>
+          <w:color w:val="FF0000"/>
+        </w:rPr>
+        <w:t>Amount Received</w:t>
+      </w:r>
+      <w:r>
+        <w:rPr>
+          <w:rFonts w:ascii="Courier New" w:hAnsi="Courier New" w:cs="Courier New"/>
+          <w:color w:val="FF0000"/>
+        </w:rPr>
+        <w:tab/>
+      </w:r>
+      <w:r>
+        <w:rPr>
+          <w:rFonts w:ascii="Courier New" w:hAnsi="Courier New" w:cs="Courier New"/>
+          <w:color w:val="FF0000"/>
+        </w:rPr>
+        <w:tab/>
+      </w:r>
+      <w:r>
+        <w:rPr>
+          <w:rFonts w:ascii="Courier New" w:hAnsi="Courier New" w:cs="Courier New"/>
+          <w:color w:val="FF0000"/>
+        </w:rPr>
+        <w:tab/>
+        <w:t>- 1080</w:t>
+      </w:r>
+    </w:p>
+    <w:p>
+      <w:pPr>
+        <w:pStyle w:val="PlainText"/>
+        <w:rPr>
+          <w:rFonts w:ascii="Courier New" w:hAnsi="Courier New" w:cs="Courier New"/>
+          <w:b/>
+        </w:rPr>
+      </w:pPr>
+      <w:r>
+        <w:rPr>
+          <w:rFonts w:ascii="Courier New" w:hAnsi="Courier New" w:cs="Courier New"/>
+          <w:b/>
+        </w:rPr>
+        <w:t>Amount balance</w:t>
+      </w:r>
+      <w:r>
+        <w:rPr>
+          <w:rFonts w:ascii="Courier New" w:hAnsi="Courier New" w:cs="Courier New"/>
+          <w:b/>
+        </w:rPr>
+        <w:tab/>
+      </w:r>
+      <w:r>
+        <w:rPr>
+          <w:rFonts w:ascii="Courier New" w:hAnsi="Courier New" w:cs="Courier New"/>
+          <w:b/>
+        </w:rPr>
+        <w:tab/>
+      </w:r>
+      <w:r>
+        <w:rPr>
+          <w:rFonts w:ascii="Courier New" w:hAnsi="Courier New" w:cs="Courier New"/>
+          <w:b/>
+        </w:rPr>
+        <w:tab/>
+        <w:t>- 9645.0</w:t>
+      </w:r>
+    </w:p>
+    <w:p>
+      <w:pPr>
+        <w:pStyle w:val="PlainText"/>
+        <w:rPr>
+          <w:rFonts w:ascii="Courier New" w:hAnsi="Courier New" w:cs="Courier New"/>
+        </w:rPr>
+      </w:pPr>
+      <w:r>
+        <w:rPr>
+          <w:rFonts w:ascii="Courier New" w:hAnsi="Courier New" w:cs="Courier New"/>
+        </w:rPr>
+        <w:t>Amount Received mode</w:t>
+      </w:r>
+      <w:r>
+        <w:rPr>
+          <w:rFonts w:ascii="Courier New" w:hAnsi="Courier New" w:cs="Courier New"/>
+        </w:rPr>
+        <w:tab/>
+      </w:r>
+      <w:r>
+        <w:rPr>
+          <w:rFonts w:ascii="Courier New" w:hAnsi="Courier New" w:cs="Courier New"/>
+        </w:rPr>
+        <w:tab/>
+        <w:t>- CASH</w:t>
+      </w:r>
+    </w:p>
+    <w:p>
+      <w:pPr>
+        <w:pStyle w:val="PlainText"/>
+        <w:rPr>
+          <w:rFonts w:ascii="Courier New" w:hAnsi="Courier New" w:cs="Courier New"/>
+        </w:rPr>
+      </w:pPr>
+    </w:p>
+    <w:p>
+      <w:pPr>
+        <w:pStyle w:val="PlainText"/>
+        <w:rPr>
+          <w:rFonts w:ascii="Courier New" w:hAnsi="Courier New" w:cs="Courier New"/>
+          <w:b/>
+        </w:rPr>
+      </w:pPr>
     </w:p>
     <w:p>
       <w:pPr>

--- a/customer _details/GANGAMMA/SEP/TUMKUR/TNR R/PURCHASE DETAILS.docx
+++ b/customer _details/GANGAMMA/SEP/TUMKUR/TNR R/PURCHASE DETAILS.docx
@@ -8443,13 +8443,7 @@
         <w:rPr>
           <w:rFonts w:ascii="Courier New" w:hAnsi="Courier New" w:cs="Courier New"/>
         </w:rPr>
-        <w:t>MON Jun 25</w:t>
-      </w:r>
-      <w:r>
-        <w:rPr>
-          <w:rFonts w:ascii="Courier New" w:hAnsi="Courier New" w:cs="Courier New"/>
-        </w:rPr>
-        <w:t xml:space="preserve"> 11:19:46 IST 2018</w:t>
+        <w:t>MON Jun 25 11:19:46 IST 2018</w:t>
       </w:r>
     </w:p>
     <w:p>
@@ -8915,6 +8909,369 @@
         <w:tab/>
         <w:t>- CASH</w:t>
       </w:r>
+    </w:p>
+    <w:p>
+      <w:pPr>
+        <w:pStyle w:val="PlainText"/>
+        <w:rPr>
+          <w:rFonts w:ascii="Courier New" w:hAnsi="Courier New" w:cs="Courier New"/>
+        </w:rPr>
+      </w:pPr>
+    </w:p>
+    <w:p>
+      <w:pPr>
+        <w:pStyle w:val="PlainText"/>
+        <w:rPr>
+          <w:rFonts w:ascii="Courier New" w:hAnsi="Courier New" w:cs="Courier New"/>
+        </w:rPr>
+      </w:pPr>
+      <w:r>
+        <w:rPr>
+          <w:rFonts w:ascii="Courier New" w:hAnsi="Courier New" w:cs="Courier New"/>
+        </w:rPr>
+        <w:t>THU Jul 05</w:t>
+      </w:r>
+      <w:r>
+        <w:rPr>
+          <w:rFonts w:ascii="Courier New" w:hAnsi="Courier New" w:cs="Courier New"/>
+        </w:rPr>
+        <w:t xml:space="preserve"> 10:45:44 IST 2018</w:t>
+      </w:r>
+    </w:p>
+    <w:p>
+      <w:pPr>
+        <w:pStyle w:val="PlainText"/>
+        <w:rPr>
+          <w:rFonts w:ascii="Courier New" w:hAnsi="Courier New" w:cs="Courier New"/>
+        </w:rPr>
+      </w:pPr>
+      <w:r>
+        <w:rPr>
+          <w:rFonts w:ascii="Courier New" w:hAnsi="Courier New" w:cs="Courier New"/>
+        </w:rPr>
+        <w:t>Person Name</w:t>
+      </w:r>
+      <w:r>
+        <w:rPr>
+          <w:rFonts w:ascii="Courier New" w:hAnsi="Courier New" w:cs="Courier New"/>
+        </w:rPr>
+        <w:tab/>
+      </w:r>
+      <w:r>
+        <w:rPr>
+          <w:rFonts w:ascii="Courier New" w:hAnsi="Courier New" w:cs="Courier New"/>
+        </w:rPr>
+        <w:tab/>
+      </w:r>
+      <w:r>
+        <w:rPr>
+          <w:rFonts w:ascii="Courier New" w:hAnsi="Courier New" w:cs="Courier New"/>
+        </w:rPr>
+        <w:tab/>
+      </w:r>
+      <w:r>
+        <w:rPr>
+          <w:rFonts w:ascii="Courier New" w:hAnsi="Courier New" w:cs="Courier New"/>
+        </w:rPr>
+        <w:tab/>
+        <w:t>- TNR R</w:t>
+      </w:r>
+    </w:p>
+    <w:p>
+      <w:pPr>
+        <w:pStyle w:val="PlainText"/>
+        <w:rPr>
+          <w:rFonts w:ascii="Courier New" w:hAnsi="Courier New" w:cs="Courier New"/>
+        </w:rPr>
+      </w:pPr>
+      <w:r>
+        <w:rPr>
+          <w:rFonts w:ascii="Courier New" w:hAnsi="Courier New" w:cs="Courier New"/>
+        </w:rPr>
+        <w:t>Bill number</w:t>
+      </w:r>
+      <w:r>
+        <w:rPr>
+          <w:rFonts w:ascii="Courier New" w:hAnsi="Courier New" w:cs="Courier New"/>
+        </w:rPr>
+        <w:tab/>
+      </w:r>
+      <w:r>
+        <w:rPr>
+          <w:rFonts w:ascii="Courier New" w:hAnsi="Courier New" w:cs="Courier New"/>
+        </w:rPr>
+        <w:tab/>
+      </w:r>
+      <w:r>
+        <w:rPr>
+          <w:rFonts w:ascii="Courier New" w:hAnsi="Courier New" w:cs="Courier New"/>
+        </w:rPr>
+        <w:tab/>
+      </w:r>
+      <w:r>
+        <w:rPr>
+          <w:rFonts w:ascii="Courier New" w:hAnsi="Courier New" w:cs="Courier New"/>
+        </w:rPr>
+        <w:tab/>
+        <w:t>- 6401</w:t>
+      </w:r>
+    </w:p>
+    <w:p>
+      <w:pPr>
+        <w:pStyle w:val="PlainText"/>
+        <w:rPr>
+          <w:rFonts w:ascii="Courier New" w:hAnsi="Courier New" w:cs="Courier New"/>
+        </w:rPr>
+      </w:pPr>
+      <w:r>
+        <w:rPr>
+          <w:rFonts w:ascii="Courier New" w:hAnsi="Courier New" w:cs="Courier New"/>
+        </w:rPr>
+        <w:t>---------------------------------------------------------------</w:t>
+      </w:r>
+    </w:p>
+    <w:p>
+      <w:pPr>
+        <w:pStyle w:val="PlainText"/>
+        <w:rPr>
+          <w:rFonts w:ascii="Courier New" w:hAnsi="Courier New" w:cs="Courier New"/>
+        </w:rPr>
+      </w:pPr>
+      <w:r>
+        <w:rPr>
+          <w:rFonts w:ascii="Courier New" w:hAnsi="Courier New" w:cs="Courier New"/>
+        </w:rPr>
+        <w:t>Item Name</w:t>
+      </w:r>
+      <w:r>
+        <w:rPr>
+          <w:rFonts w:ascii="Courier New" w:hAnsi="Courier New" w:cs="Courier New"/>
+        </w:rPr>
+        <w:tab/>
+      </w:r>
+      <w:r>
+        <w:rPr>
+          <w:rFonts w:ascii="Courier New" w:hAnsi="Courier New" w:cs="Courier New"/>
+        </w:rPr>
+        <w:tab/>
+      </w:r>
+      <w:r>
+        <w:rPr>
+          <w:rFonts w:ascii="Courier New" w:hAnsi="Courier New" w:cs="Courier New"/>
+        </w:rPr>
+        <w:tab/>
+      </w:r>
+      <w:r>
+        <w:rPr>
+          <w:rFonts w:ascii="Courier New" w:hAnsi="Courier New" w:cs="Courier New"/>
+        </w:rPr>
+        <w:tab/>
+        <w:t>- POTATO</w:t>
+      </w:r>
+    </w:p>
+    <w:p>
+      <w:pPr>
+        <w:pStyle w:val="PlainText"/>
+        <w:rPr>
+          <w:rFonts w:ascii="Courier New" w:hAnsi="Courier New" w:cs="Courier New"/>
+        </w:rPr>
+      </w:pPr>
+      <w:r>
+        <w:rPr>
+          <w:rFonts w:ascii="Courier New" w:hAnsi="Courier New" w:cs="Courier New"/>
+        </w:rPr>
+        <w:t>Number of Pockets</w:t>
+      </w:r>
+      <w:r>
+        <w:rPr>
+          <w:rFonts w:ascii="Courier New" w:hAnsi="Courier New" w:cs="Courier New"/>
+        </w:rPr>
+        <w:tab/>
+      </w:r>
+      <w:r>
+        <w:rPr>
+          <w:rFonts w:ascii="Courier New" w:hAnsi="Courier New" w:cs="Courier New"/>
+        </w:rPr>
+        <w:tab/>
+      </w:r>
+      <w:r>
+        <w:rPr>
+          <w:rFonts w:ascii="Courier New" w:hAnsi="Courier New" w:cs="Courier New"/>
+        </w:rPr>
+        <w:tab/>
+        <w:t>- 1</w:t>
+      </w:r>
+    </w:p>
+    <w:p>
+      <w:pPr>
+        <w:pStyle w:val="PlainText"/>
+        <w:rPr>
+          <w:rFonts w:ascii="Courier New" w:hAnsi="Courier New" w:cs="Courier New"/>
+        </w:rPr>
+      </w:pPr>
+      <w:r>
+        <w:rPr>
+          <w:rFonts w:ascii="Courier New" w:hAnsi="Courier New" w:cs="Courier New"/>
+        </w:rPr>
+        <w:t>Number of KGs</w:t>
+      </w:r>
+      <w:r>
+        <w:rPr>
+          <w:rFonts w:ascii="Courier New" w:hAnsi="Courier New" w:cs="Courier New"/>
+        </w:rPr>
+        <w:tab/>
+      </w:r>
+      <w:r>
+        <w:rPr>
+          <w:rFonts w:ascii="Courier New" w:hAnsi="Courier New" w:cs="Courier New"/>
+        </w:rPr>
+        <w:tab/>
+      </w:r>
+      <w:r>
+        <w:rPr>
+          <w:rFonts w:ascii="Courier New" w:hAnsi="Courier New" w:cs="Courier New"/>
+        </w:rPr>
+        <w:tab/>
+        <w:t>- 51</w:t>
+      </w:r>
+    </w:p>
+    <w:p>
+      <w:pPr>
+        <w:pStyle w:val="PlainText"/>
+        <w:rPr>
+          <w:rFonts w:ascii="Courier New" w:hAnsi="Courier New" w:cs="Courier New"/>
+        </w:rPr>
+      </w:pPr>
+      <w:r>
+        <w:rPr>
+          <w:rFonts w:ascii="Courier New" w:hAnsi="Courier New" w:cs="Courier New"/>
+        </w:rPr>
+        <w:t>Rate</w:t>
+      </w:r>
+      <w:r>
+        <w:rPr>
+          <w:rFonts w:ascii="Courier New" w:hAnsi="Courier New" w:cs="Courier New"/>
+        </w:rPr>
+        <w:tab/>
+      </w:r>
+      <w:r>
+        <w:rPr>
+          <w:rFonts w:ascii="Courier New" w:hAnsi="Courier New" w:cs="Courier New"/>
+        </w:rPr>
+        <w:tab/>
+      </w:r>
+      <w:r>
+        <w:rPr>
+          <w:rFonts w:ascii="Courier New" w:hAnsi="Courier New" w:cs="Courier New"/>
+        </w:rPr>
+        <w:tab/>
+      </w:r>
+      <w:r>
+        <w:rPr>
+          <w:rFonts w:ascii="Courier New" w:hAnsi="Courier New" w:cs="Courier New"/>
+        </w:rPr>
+        <w:tab/>
+      </w:r>
+      <w:r>
+        <w:rPr>
+          <w:rFonts w:ascii="Courier New" w:hAnsi="Courier New" w:cs="Courier New"/>
+        </w:rPr>
+        <w:tab/>
+        <w:t>- 22</w:t>
+      </w:r>
+    </w:p>
+    <w:p>
+      <w:pPr>
+        <w:pStyle w:val="PlainText"/>
+        <w:rPr>
+          <w:rFonts w:ascii="Courier New" w:hAnsi="Courier New" w:cs="Courier New"/>
+        </w:rPr>
+      </w:pPr>
+      <w:r>
+        <w:rPr>
+          <w:rFonts w:ascii="Courier New" w:hAnsi="Courier New" w:cs="Courier New"/>
+        </w:rPr>
+        <w:t>Total Price</w:t>
+      </w:r>
+      <w:r>
+        <w:rPr>
+          <w:rFonts w:ascii="Courier New" w:hAnsi="Courier New" w:cs="Courier New"/>
+        </w:rPr>
+        <w:tab/>
+      </w:r>
+      <w:r>
+        <w:rPr>
+          <w:rFonts w:ascii="Courier New" w:hAnsi="Courier New" w:cs="Courier New"/>
+        </w:rPr>
+        <w:tab/>
+      </w:r>
+      <w:r>
+        <w:rPr>
+          <w:rFonts w:ascii="Courier New" w:hAnsi="Courier New" w:cs="Courier New"/>
+        </w:rPr>
+        <w:tab/>
+      </w:r>
+      <w:r>
+        <w:rPr>
+          <w:rFonts w:ascii="Courier New" w:hAnsi="Courier New" w:cs="Courier New"/>
+        </w:rPr>
+        <w:tab/>
+        <w:t>- 1122.0</w:t>
+      </w:r>
+    </w:p>
+    <w:p>
+      <w:pPr>
+        <w:pStyle w:val="PlainText"/>
+        <w:rPr>
+          <w:rFonts w:ascii="Courier New" w:hAnsi="Courier New" w:cs="Courier New"/>
+          <w:b/>
+        </w:rPr>
+      </w:pPr>
+      <w:r>
+        <w:rPr>
+          <w:rFonts w:ascii="Courier New" w:hAnsi="Courier New" w:cs="Courier New"/>
+          <w:b/>
+        </w:rPr>
+        <w:t>Amount balance</w:t>
+      </w:r>
+      <w:r>
+        <w:rPr>
+          <w:rFonts w:ascii="Courier New" w:hAnsi="Courier New" w:cs="Courier New"/>
+          <w:b/>
+        </w:rPr>
+        <w:tab/>
+      </w:r>
+      <w:r>
+        <w:rPr>
+          <w:rFonts w:ascii="Courier New" w:hAnsi="Courier New" w:cs="Courier New"/>
+          <w:b/>
+        </w:rPr>
+        <w:tab/>
+      </w:r>
+      <w:r>
+        <w:rPr>
+          <w:rFonts w:ascii="Courier New" w:hAnsi="Courier New" w:cs="Courier New"/>
+          <w:b/>
+        </w:rPr>
+        <w:tab/>
+        <w:t>- 10767.0</w:t>
+      </w:r>
+    </w:p>
+    <w:p>
+      <w:pPr>
+        <w:pStyle w:val="PlainText"/>
+        <w:rPr>
+          <w:rFonts w:ascii="Courier New" w:hAnsi="Courier New" w:cs="Courier New"/>
+        </w:rPr>
+      </w:pPr>
+    </w:p>
+    <w:p>
+      <w:pPr>
+        <w:pStyle w:val="PlainText"/>
+        <w:rPr>
+          <w:rFonts w:ascii="Courier New" w:hAnsi="Courier New" w:cs="Courier New"/>
+        </w:rPr>
+      </w:pPr>
     </w:p>
     <w:p>
       <w:pPr>

--- a/customer _details/GANGAMMA/SEP/TUMKUR/TNR R/PURCHASE DETAILS.docx
+++ b/customer _details/GANGAMMA/SEP/TUMKUR/TNR R/PURCHASE DETAILS.docx
@@ -8929,13 +8929,7 @@
         <w:rPr>
           <w:rFonts w:ascii="Courier New" w:hAnsi="Courier New" w:cs="Courier New"/>
         </w:rPr>
-        <w:t>THU Jul 05</w:t>
-      </w:r>
-      <w:r>
-        <w:rPr>
-          <w:rFonts w:ascii="Courier New" w:hAnsi="Courier New" w:cs="Courier New"/>
-        </w:rPr>
-        <w:t xml:space="preserve"> 10:45:44 IST 2018</w:t>
+        <w:t>THU Jul 05 10:45:44 IST 2018</w:t>
       </w:r>
     </w:p>
     <w:p>
@@ -9256,6 +9250,247 @@
         <w:tab/>
         <w:t>- 10767.0</w:t>
       </w:r>
+    </w:p>
+    <w:p>
+      <w:pPr>
+        <w:pStyle w:val="PlainText"/>
+        <w:rPr>
+          <w:rFonts w:ascii="Courier New" w:hAnsi="Courier New" w:cs="Courier New"/>
+          <w:b/>
+        </w:rPr>
+      </w:pPr>
+    </w:p>
+    <w:p>
+      <w:pPr>
+        <w:pStyle w:val="PlainText"/>
+        <w:rPr>
+          <w:rFonts w:ascii="Courier New" w:hAnsi="Courier New" w:cs="Courier New"/>
+        </w:rPr>
+      </w:pPr>
+      <w:r>
+        <w:rPr>
+          <w:rFonts w:ascii="Courier New" w:hAnsi="Courier New" w:cs="Courier New"/>
+        </w:rPr>
+        <w:t>SAT Jul 07</w:t>
+      </w:r>
+      <w:r>
+        <w:rPr>
+          <w:rFonts w:ascii="Courier New" w:hAnsi="Courier New" w:cs="Courier New"/>
+        </w:rPr>
+        <w:t xml:space="preserve"> 13:14:51 IST 2018</w:t>
+      </w:r>
+    </w:p>
+    <w:p>
+      <w:pPr>
+        <w:pStyle w:val="PlainText"/>
+        <w:rPr>
+          <w:rFonts w:ascii="Courier New" w:hAnsi="Courier New" w:cs="Courier New"/>
+        </w:rPr>
+      </w:pPr>
+      <w:r>
+        <w:rPr>
+          <w:rFonts w:ascii="Courier New" w:hAnsi="Courier New" w:cs="Courier New"/>
+        </w:rPr>
+        <w:t>Person Name</w:t>
+      </w:r>
+      <w:r>
+        <w:rPr>
+          <w:rFonts w:ascii="Courier New" w:hAnsi="Courier New" w:cs="Courier New"/>
+        </w:rPr>
+        <w:tab/>
+      </w:r>
+      <w:r>
+        <w:rPr>
+          <w:rFonts w:ascii="Courier New" w:hAnsi="Courier New" w:cs="Courier New"/>
+        </w:rPr>
+        <w:tab/>
+      </w:r>
+      <w:r>
+        <w:rPr>
+          <w:rFonts w:ascii="Courier New" w:hAnsi="Courier New" w:cs="Courier New"/>
+        </w:rPr>
+        <w:tab/>
+      </w:r>
+      <w:r>
+        <w:rPr>
+          <w:rFonts w:ascii="Courier New" w:hAnsi="Courier New" w:cs="Courier New"/>
+        </w:rPr>
+        <w:tab/>
+        <w:t>- TNR R</w:t>
+      </w:r>
+    </w:p>
+    <w:p>
+      <w:pPr>
+        <w:pStyle w:val="PlainText"/>
+        <w:rPr>
+          <w:rFonts w:ascii="Courier New" w:hAnsi="Courier New" w:cs="Courier New"/>
+        </w:rPr>
+      </w:pPr>
+      <w:r>
+        <w:rPr>
+          <w:rFonts w:ascii="Courier New" w:hAnsi="Courier New" w:cs="Courier New"/>
+        </w:rPr>
+        <w:t>---------------------------------------------------------------</w:t>
+      </w:r>
+    </w:p>
+    <w:p>
+      <w:pPr>
+        <w:pStyle w:val="PlainText"/>
+        <w:rPr>
+          <w:rFonts w:ascii="Courier New" w:hAnsi="Courier New" w:cs="Courier New"/>
+        </w:rPr>
+      </w:pPr>
+      <w:r>
+        <w:rPr>
+          <w:rFonts w:ascii="Courier New" w:hAnsi="Courier New" w:cs="Courier New"/>
+        </w:rPr>
+        <w:t>Item Name</w:t>
+      </w:r>
+      <w:r>
+        <w:rPr>
+          <w:rFonts w:ascii="Courier New" w:hAnsi="Courier New" w:cs="Courier New"/>
+        </w:rPr>
+        <w:tab/>
+      </w:r>
+      <w:r>
+        <w:rPr>
+          <w:rFonts w:ascii="Courier New" w:hAnsi="Courier New" w:cs="Courier New"/>
+        </w:rPr>
+        <w:tab/>
+      </w:r>
+      <w:r>
+        <w:rPr>
+          <w:rFonts w:ascii="Courier New" w:hAnsi="Courier New" w:cs="Courier New"/>
+        </w:rPr>
+        <w:tab/>
+      </w:r>
+      <w:r>
+        <w:rPr>
+          <w:rFonts w:ascii="Courier New" w:hAnsi="Courier New" w:cs="Courier New"/>
+        </w:rPr>
+        <w:tab/>
+        <w:t>- CARROT</w:t>
+      </w:r>
+    </w:p>
+    <w:p>
+      <w:pPr>
+        <w:pStyle w:val="PlainText"/>
+        <w:rPr>
+          <w:rFonts w:ascii="Courier New" w:hAnsi="Courier New" w:cs="Courier New"/>
+          <w:color w:val="FF0000"/>
+        </w:rPr>
+      </w:pPr>
+      <w:r>
+        <w:rPr>
+          <w:rFonts w:ascii="Courier New" w:hAnsi="Courier New" w:cs="Courier New"/>
+          <w:color w:val="FF0000"/>
+        </w:rPr>
+        <w:t>Amount Received</w:t>
+      </w:r>
+      <w:r>
+        <w:rPr>
+          <w:rFonts w:ascii="Courier New" w:hAnsi="Courier New" w:cs="Courier New"/>
+          <w:color w:val="FF0000"/>
+        </w:rPr>
+        <w:tab/>
+      </w:r>
+      <w:r>
+        <w:rPr>
+          <w:rFonts w:ascii="Courier New" w:hAnsi="Courier New" w:cs="Courier New"/>
+          <w:color w:val="FF0000"/>
+        </w:rPr>
+        <w:tab/>
+      </w:r>
+      <w:r>
+        <w:rPr>
+          <w:rFonts w:ascii="Courier New" w:hAnsi="Courier New" w:cs="Courier New"/>
+          <w:color w:val="FF0000"/>
+        </w:rPr>
+        <w:tab/>
+        <w:t>- 2000</w:t>
+      </w:r>
+    </w:p>
+    <w:p>
+      <w:pPr>
+        <w:pStyle w:val="PlainText"/>
+        <w:rPr>
+          <w:rFonts w:ascii="Courier New" w:hAnsi="Courier New" w:cs="Courier New"/>
+          <w:b/>
+        </w:rPr>
+      </w:pPr>
+      <w:r>
+        <w:rPr>
+          <w:rFonts w:ascii="Courier New" w:hAnsi="Courier New" w:cs="Courier New"/>
+          <w:b/>
+        </w:rPr>
+        <w:t>Amount balance</w:t>
+      </w:r>
+      <w:r>
+        <w:rPr>
+          <w:rFonts w:ascii="Courier New" w:hAnsi="Courier New" w:cs="Courier New"/>
+          <w:b/>
+        </w:rPr>
+        <w:tab/>
+      </w:r>
+      <w:r>
+        <w:rPr>
+          <w:rFonts w:ascii="Courier New" w:hAnsi="Courier New" w:cs="Courier New"/>
+          <w:b/>
+        </w:rPr>
+        <w:tab/>
+      </w:r>
+      <w:r>
+        <w:rPr>
+          <w:rFonts w:ascii="Courier New" w:hAnsi="Courier New" w:cs="Courier New"/>
+          <w:b/>
+        </w:rPr>
+        <w:tab/>
+        <w:t>- 8767.0</w:t>
+      </w:r>
+    </w:p>
+    <w:p>
+      <w:pPr>
+        <w:pStyle w:val="PlainText"/>
+        <w:rPr>
+          <w:rFonts w:ascii="Courier New" w:hAnsi="Courier New" w:cs="Courier New"/>
+        </w:rPr>
+      </w:pPr>
+      <w:r>
+        <w:rPr>
+          <w:rFonts w:ascii="Courier New" w:hAnsi="Courier New" w:cs="Courier New"/>
+        </w:rPr>
+        <w:t>Amount Received mode</w:t>
+      </w:r>
+      <w:r>
+        <w:rPr>
+          <w:rFonts w:ascii="Courier New" w:hAnsi="Courier New" w:cs="Courier New"/>
+        </w:rPr>
+        <w:tab/>
+      </w:r>
+      <w:r>
+        <w:rPr>
+          <w:rFonts w:ascii="Courier New" w:hAnsi="Courier New" w:cs="Courier New"/>
+        </w:rPr>
+        <w:tab/>
+        <w:t>- CASH</w:t>
+      </w:r>
+    </w:p>
+    <w:p>
+      <w:pPr>
+        <w:pStyle w:val="PlainText"/>
+        <w:rPr>
+          <w:rFonts w:ascii="Courier New" w:hAnsi="Courier New" w:cs="Courier New"/>
+        </w:rPr>
+      </w:pPr>
+    </w:p>
+    <w:p>
+      <w:pPr>
+        <w:pStyle w:val="PlainText"/>
+        <w:rPr>
+          <w:rFonts w:ascii="Courier New" w:hAnsi="Courier New" w:cs="Courier New"/>
+          <w:b/>
+        </w:rPr>
+      </w:pPr>
     </w:p>
     <w:p>
       <w:pPr>

--- a/customer _details/GANGAMMA/SEP/TUMKUR/TNR R/PURCHASE DETAILS.docx
+++ b/customer _details/GANGAMMA/SEP/TUMKUR/TNR R/PURCHASE DETAILS.docx
@@ -9271,13 +9271,7 @@
         <w:rPr>
           <w:rFonts w:ascii="Courier New" w:hAnsi="Courier New" w:cs="Courier New"/>
         </w:rPr>
-        <w:t>SAT Jul 07</w:t>
-      </w:r>
-      <w:r>
-        <w:rPr>
-          <w:rFonts w:ascii="Courier New" w:hAnsi="Courier New" w:cs="Courier New"/>
-        </w:rPr>
-        <w:t xml:space="preserve"> 13:14:51 IST 2018</w:t>
+        <w:t>SAT Jul 07 13:14:51 IST 2018</w:t>
       </w:r>
     </w:p>
     <w:p>
@@ -9474,6 +9468,369 @@
         <w:tab/>
         <w:t>- CASH</w:t>
       </w:r>
+    </w:p>
+    <w:p>
+      <w:pPr>
+        <w:pStyle w:val="PlainText"/>
+        <w:rPr>
+          <w:rFonts w:ascii="Courier New" w:hAnsi="Courier New" w:cs="Courier New"/>
+        </w:rPr>
+      </w:pPr>
+    </w:p>
+    <w:p>
+      <w:pPr>
+        <w:pStyle w:val="PlainText"/>
+        <w:rPr>
+          <w:rFonts w:ascii="Courier New" w:hAnsi="Courier New" w:cs="Courier New"/>
+        </w:rPr>
+      </w:pPr>
+      <w:r>
+        <w:rPr>
+          <w:rFonts w:ascii="Courier New" w:hAnsi="Courier New" w:cs="Courier New"/>
+        </w:rPr>
+        <w:t>TUE Jul 10</w:t>
+      </w:r>
+      <w:r>
+        <w:rPr>
+          <w:rFonts w:ascii="Courier New" w:hAnsi="Courier New" w:cs="Courier New"/>
+        </w:rPr>
+        <w:t xml:space="preserve"> 11:31:00 IST 2018</w:t>
+      </w:r>
+    </w:p>
+    <w:p>
+      <w:pPr>
+        <w:pStyle w:val="PlainText"/>
+        <w:rPr>
+          <w:rFonts w:ascii="Courier New" w:hAnsi="Courier New" w:cs="Courier New"/>
+        </w:rPr>
+      </w:pPr>
+      <w:r>
+        <w:rPr>
+          <w:rFonts w:ascii="Courier New" w:hAnsi="Courier New" w:cs="Courier New"/>
+        </w:rPr>
+        <w:t>Person Name</w:t>
+      </w:r>
+      <w:r>
+        <w:rPr>
+          <w:rFonts w:ascii="Courier New" w:hAnsi="Courier New" w:cs="Courier New"/>
+        </w:rPr>
+        <w:tab/>
+      </w:r>
+      <w:r>
+        <w:rPr>
+          <w:rFonts w:ascii="Courier New" w:hAnsi="Courier New" w:cs="Courier New"/>
+        </w:rPr>
+        <w:tab/>
+      </w:r>
+      <w:r>
+        <w:rPr>
+          <w:rFonts w:ascii="Courier New" w:hAnsi="Courier New" w:cs="Courier New"/>
+        </w:rPr>
+        <w:tab/>
+      </w:r>
+      <w:r>
+        <w:rPr>
+          <w:rFonts w:ascii="Courier New" w:hAnsi="Courier New" w:cs="Courier New"/>
+        </w:rPr>
+        <w:tab/>
+        <w:t>- TNR R</w:t>
+      </w:r>
+    </w:p>
+    <w:p>
+      <w:pPr>
+        <w:pStyle w:val="PlainText"/>
+        <w:rPr>
+          <w:rFonts w:ascii="Courier New" w:hAnsi="Courier New" w:cs="Courier New"/>
+        </w:rPr>
+      </w:pPr>
+      <w:r>
+        <w:rPr>
+          <w:rFonts w:ascii="Courier New" w:hAnsi="Courier New" w:cs="Courier New"/>
+        </w:rPr>
+        <w:t>Bill number</w:t>
+      </w:r>
+      <w:r>
+        <w:rPr>
+          <w:rFonts w:ascii="Courier New" w:hAnsi="Courier New" w:cs="Courier New"/>
+        </w:rPr>
+        <w:tab/>
+      </w:r>
+      <w:r>
+        <w:rPr>
+          <w:rFonts w:ascii="Courier New" w:hAnsi="Courier New" w:cs="Courier New"/>
+        </w:rPr>
+        <w:tab/>
+      </w:r>
+      <w:r>
+        <w:rPr>
+          <w:rFonts w:ascii="Courier New" w:hAnsi="Courier New" w:cs="Courier New"/>
+        </w:rPr>
+        <w:tab/>
+      </w:r>
+      <w:r>
+        <w:rPr>
+          <w:rFonts w:ascii="Courier New" w:hAnsi="Courier New" w:cs="Courier New"/>
+        </w:rPr>
+        <w:tab/>
+        <w:t>- 6542</w:t>
+      </w:r>
+    </w:p>
+    <w:p>
+      <w:pPr>
+        <w:pStyle w:val="PlainText"/>
+        <w:rPr>
+          <w:rFonts w:ascii="Courier New" w:hAnsi="Courier New" w:cs="Courier New"/>
+        </w:rPr>
+      </w:pPr>
+      <w:r>
+        <w:rPr>
+          <w:rFonts w:ascii="Courier New" w:hAnsi="Courier New" w:cs="Courier New"/>
+        </w:rPr>
+        <w:t>---------------------------------------------------------------</w:t>
+      </w:r>
+    </w:p>
+    <w:p>
+      <w:pPr>
+        <w:pStyle w:val="PlainText"/>
+        <w:rPr>
+          <w:rFonts w:ascii="Courier New" w:hAnsi="Courier New" w:cs="Courier New"/>
+        </w:rPr>
+      </w:pPr>
+      <w:r>
+        <w:rPr>
+          <w:rFonts w:ascii="Courier New" w:hAnsi="Courier New" w:cs="Courier New"/>
+        </w:rPr>
+        <w:t>Item Name</w:t>
+      </w:r>
+      <w:r>
+        <w:rPr>
+          <w:rFonts w:ascii="Courier New" w:hAnsi="Courier New" w:cs="Courier New"/>
+        </w:rPr>
+        <w:tab/>
+      </w:r>
+      <w:r>
+        <w:rPr>
+          <w:rFonts w:ascii="Courier New" w:hAnsi="Courier New" w:cs="Courier New"/>
+        </w:rPr>
+        <w:tab/>
+      </w:r>
+      <w:r>
+        <w:rPr>
+          <w:rFonts w:ascii="Courier New" w:hAnsi="Courier New" w:cs="Courier New"/>
+        </w:rPr>
+        <w:tab/>
+      </w:r>
+      <w:r>
+        <w:rPr>
+          <w:rFonts w:ascii="Courier New" w:hAnsi="Courier New" w:cs="Courier New"/>
+        </w:rPr>
+        <w:tab/>
+        <w:t>- CARROT</w:t>
+      </w:r>
+    </w:p>
+    <w:p>
+      <w:pPr>
+        <w:pStyle w:val="PlainText"/>
+        <w:rPr>
+          <w:rFonts w:ascii="Courier New" w:hAnsi="Courier New" w:cs="Courier New"/>
+        </w:rPr>
+      </w:pPr>
+      <w:r>
+        <w:rPr>
+          <w:rFonts w:ascii="Courier New" w:hAnsi="Courier New" w:cs="Courier New"/>
+        </w:rPr>
+        <w:t>Number of Pockets</w:t>
+      </w:r>
+      <w:r>
+        <w:rPr>
+          <w:rFonts w:ascii="Courier New" w:hAnsi="Courier New" w:cs="Courier New"/>
+        </w:rPr>
+        <w:tab/>
+      </w:r>
+      <w:r>
+        <w:rPr>
+          <w:rFonts w:ascii="Courier New" w:hAnsi="Courier New" w:cs="Courier New"/>
+        </w:rPr>
+        <w:tab/>
+      </w:r>
+      <w:r>
+        <w:rPr>
+          <w:rFonts w:ascii="Courier New" w:hAnsi="Courier New" w:cs="Courier New"/>
+        </w:rPr>
+        <w:tab/>
+        <w:t>- 1</w:t>
+      </w:r>
+    </w:p>
+    <w:p>
+      <w:pPr>
+        <w:pStyle w:val="PlainText"/>
+        <w:rPr>
+          <w:rFonts w:ascii="Courier New" w:hAnsi="Courier New" w:cs="Courier New"/>
+        </w:rPr>
+      </w:pPr>
+      <w:r>
+        <w:rPr>
+          <w:rFonts w:ascii="Courier New" w:hAnsi="Courier New" w:cs="Courier New"/>
+        </w:rPr>
+        <w:t>Number of KGs</w:t>
+      </w:r>
+      <w:r>
+        <w:rPr>
+          <w:rFonts w:ascii="Courier New" w:hAnsi="Courier New" w:cs="Courier New"/>
+        </w:rPr>
+        <w:tab/>
+      </w:r>
+      <w:r>
+        <w:rPr>
+          <w:rFonts w:ascii="Courier New" w:hAnsi="Courier New" w:cs="Courier New"/>
+        </w:rPr>
+        <w:tab/>
+      </w:r>
+      <w:r>
+        <w:rPr>
+          <w:rFonts w:ascii="Courier New" w:hAnsi="Courier New" w:cs="Courier New"/>
+        </w:rPr>
+        <w:tab/>
+        <w:t>- 25</w:t>
+      </w:r>
+    </w:p>
+    <w:p>
+      <w:pPr>
+        <w:pStyle w:val="PlainText"/>
+        <w:rPr>
+          <w:rFonts w:ascii="Courier New" w:hAnsi="Courier New" w:cs="Courier New"/>
+        </w:rPr>
+      </w:pPr>
+      <w:r>
+        <w:rPr>
+          <w:rFonts w:ascii="Courier New" w:hAnsi="Courier New" w:cs="Courier New"/>
+        </w:rPr>
+        <w:t>Rate</w:t>
+      </w:r>
+      <w:r>
+        <w:rPr>
+          <w:rFonts w:ascii="Courier New" w:hAnsi="Courier New" w:cs="Courier New"/>
+        </w:rPr>
+        <w:tab/>
+      </w:r>
+      <w:r>
+        <w:rPr>
+          <w:rFonts w:ascii="Courier New" w:hAnsi="Courier New" w:cs="Courier New"/>
+        </w:rPr>
+        <w:tab/>
+      </w:r>
+      <w:r>
+        <w:rPr>
+          <w:rFonts w:ascii="Courier New" w:hAnsi="Courier New" w:cs="Courier New"/>
+        </w:rPr>
+        <w:tab/>
+      </w:r>
+      <w:r>
+        <w:rPr>
+          <w:rFonts w:ascii="Courier New" w:hAnsi="Courier New" w:cs="Courier New"/>
+        </w:rPr>
+        <w:tab/>
+      </w:r>
+      <w:r>
+        <w:rPr>
+          <w:rFonts w:ascii="Courier New" w:hAnsi="Courier New" w:cs="Courier New"/>
+        </w:rPr>
+        <w:tab/>
+        <w:t>- 20</w:t>
+      </w:r>
+    </w:p>
+    <w:p>
+      <w:pPr>
+        <w:pStyle w:val="PlainText"/>
+        <w:rPr>
+          <w:rFonts w:ascii="Courier New" w:hAnsi="Courier New" w:cs="Courier New"/>
+        </w:rPr>
+      </w:pPr>
+      <w:r>
+        <w:rPr>
+          <w:rFonts w:ascii="Courier New" w:hAnsi="Courier New" w:cs="Courier New"/>
+        </w:rPr>
+        <w:t>Total Price</w:t>
+      </w:r>
+      <w:r>
+        <w:rPr>
+          <w:rFonts w:ascii="Courier New" w:hAnsi="Courier New" w:cs="Courier New"/>
+        </w:rPr>
+        <w:tab/>
+      </w:r>
+      <w:r>
+        <w:rPr>
+          <w:rFonts w:ascii="Courier New" w:hAnsi="Courier New" w:cs="Courier New"/>
+        </w:rPr>
+        <w:tab/>
+      </w:r>
+      <w:r>
+        <w:rPr>
+          <w:rFonts w:ascii="Courier New" w:hAnsi="Courier New" w:cs="Courier New"/>
+        </w:rPr>
+        <w:tab/>
+      </w:r>
+      <w:r>
+        <w:rPr>
+          <w:rFonts w:ascii="Courier New" w:hAnsi="Courier New" w:cs="Courier New"/>
+        </w:rPr>
+        <w:tab/>
+        <w:t>- 500.0</w:t>
+      </w:r>
+    </w:p>
+    <w:p>
+      <w:pPr>
+        <w:pStyle w:val="PlainText"/>
+        <w:rPr>
+          <w:rFonts w:ascii="Courier New" w:hAnsi="Courier New" w:cs="Courier New"/>
+          <w:b/>
+        </w:rPr>
+      </w:pPr>
+      <w:r>
+        <w:rPr>
+          <w:rFonts w:ascii="Courier New" w:hAnsi="Courier New" w:cs="Courier New"/>
+          <w:b/>
+        </w:rPr>
+        <w:t>Amount balance</w:t>
+      </w:r>
+      <w:r>
+        <w:rPr>
+          <w:rFonts w:ascii="Courier New" w:hAnsi="Courier New" w:cs="Courier New"/>
+          <w:b/>
+        </w:rPr>
+        <w:tab/>
+      </w:r>
+      <w:r>
+        <w:rPr>
+          <w:rFonts w:ascii="Courier New" w:hAnsi="Courier New" w:cs="Courier New"/>
+          <w:b/>
+        </w:rPr>
+        <w:tab/>
+      </w:r>
+      <w:r>
+        <w:rPr>
+          <w:rFonts w:ascii="Courier New" w:hAnsi="Courier New" w:cs="Courier New"/>
+          <w:b/>
+        </w:rPr>
+        <w:tab/>
+        <w:t>- 9267.0</w:t>
+      </w:r>
+    </w:p>
+    <w:p>
+      <w:pPr>
+        <w:pStyle w:val="PlainText"/>
+        <w:rPr>
+          <w:rFonts w:ascii="Courier New" w:hAnsi="Courier New" w:cs="Courier New"/>
+        </w:rPr>
+      </w:pPr>
+    </w:p>
+    <w:p>
+      <w:pPr>
+        <w:pStyle w:val="PlainText"/>
+        <w:rPr>
+          <w:rFonts w:ascii="Courier New" w:hAnsi="Courier New" w:cs="Courier New"/>
+        </w:rPr>
+      </w:pPr>
     </w:p>
     <w:p>
       <w:pPr>

--- a/customer _details/GANGAMMA/SEP/TUMKUR/TNR R/PURCHASE DETAILS.docx
+++ b/customer _details/GANGAMMA/SEP/TUMKUR/TNR R/PURCHASE DETAILS.docx
@@ -9488,13 +9488,7 @@
         <w:rPr>
           <w:rFonts w:ascii="Courier New" w:hAnsi="Courier New" w:cs="Courier New"/>
         </w:rPr>
-        <w:t>TUE Jul 10</w:t>
-      </w:r>
-      <w:r>
-        <w:rPr>
-          <w:rFonts w:ascii="Courier New" w:hAnsi="Courier New" w:cs="Courier New"/>
-        </w:rPr>
-        <w:t xml:space="preserve"> 11:31:00 IST 2018</w:t>
+        <w:t>TUE Jul 10 11:31:00 IST 2018</w:t>
       </w:r>
     </w:p>
     <w:p>
@@ -9815,6 +9809,371 @@
         <w:tab/>
         <w:t>- 9267.0</w:t>
       </w:r>
+    </w:p>
+    <w:p>
+      <w:pPr>
+        <w:pStyle w:val="PlainText"/>
+        <w:rPr>
+          <w:rFonts w:ascii="Courier New" w:hAnsi="Courier New" w:cs="Courier New"/>
+          <w:b/>
+        </w:rPr>
+      </w:pPr>
+    </w:p>
+    <w:p>
+      <w:pPr>
+        <w:pStyle w:val="PlainText"/>
+        <w:rPr>
+          <w:rFonts w:ascii="Courier New" w:hAnsi="Courier New" w:cs="Courier New"/>
+        </w:rPr>
+      </w:pPr>
+      <w:r>
+        <w:rPr>
+          <w:rFonts w:ascii="Courier New" w:hAnsi="Courier New" w:cs="Courier New"/>
+        </w:rPr>
+        <w:t>FRI Jul 20</w:t>
+      </w:r>
+      <w:r>
+        <w:rPr>
+          <w:rFonts w:ascii="Courier New" w:hAnsi="Courier New" w:cs="Courier New"/>
+        </w:rPr>
+        <w:t xml:space="preserve"> 10:55:50 IST 2018</w:t>
+      </w:r>
+    </w:p>
+    <w:p>
+      <w:pPr>
+        <w:pStyle w:val="PlainText"/>
+        <w:rPr>
+          <w:rFonts w:ascii="Courier New" w:hAnsi="Courier New" w:cs="Courier New"/>
+        </w:rPr>
+      </w:pPr>
+      <w:r>
+        <w:rPr>
+          <w:rFonts w:ascii="Courier New" w:hAnsi="Courier New" w:cs="Courier New"/>
+        </w:rPr>
+        <w:t>Person Name</w:t>
+      </w:r>
+      <w:r>
+        <w:rPr>
+          <w:rFonts w:ascii="Courier New" w:hAnsi="Courier New" w:cs="Courier New"/>
+        </w:rPr>
+        <w:tab/>
+      </w:r>
+      <w:r>
+        <w:rPr>
+          <w:rFonts w:ascii="Courier New" w:hAnsi="Courier New" w:cs="Courier New"/>
+        </w:rPr>
+        <w:tab/>
+      </w:r>
+      <w:r>
+        <w:rPr>
+          <w:rFonts w:ascii="Courier New" w:hAnsi="Courier New" w:cs="Courier New"/>
+        </w:rPr>
+        <w:tab/>
+      </w:r>
+      <w:r>
+        <w:rPr>
+          <w:rFonts w:ascii="Courier New" w:hAnsi="Courier New" w:cs="Courier New"/>
+        </w:rPr>
+        <w:tab/>
+        <w:t>- TNR R</w:t>
+      </w:r>
+    </w:p>
+    <w:p>
+      <w:pPr>
+        <w:pStyle w:val="PlainText"/>
+        <w:rPr>
+          <w:rFonts w:ascii="Courier New" w:hAnsi="Courier New" w:cs="Courier New"/>
+        </w:rPr>
+      </w:pPr>
+      <w:r>
+        <w:rPr>
+          <w:rFonts w:ascii="Courier New" w:hAnsi="Courier New" w:cs="Courier New"/>
+        </w:rPr>
+        <w:t>Bill number</w:t>
+      </w:r>
+      <w:r>
+        <w:rPr>
+          <w:rFonts w:ascii="Courier New" w:hAnsi="Courier New" w:cs="Courier New"/>
+        </w:rPr>
+        <w:tab/>
+      </w:r>
+      <w:r>
+        <w:rPr>
+          <w:rFonts w:ascii="Courier New" w:hAnsi="Courier New" w:cs="Courier New"/>
+        </w:rPr>
+        <w:tab/>
+      </w:r>
+      <w:r>
+        <w:rPr>
+          <w:rFonts w:ascii="Courier New" w:hAnsi="Courier New" w:cs="Courier New"/>
+        </w:rPr>
+        <w:tab/>
+      </w:r>
+      <w:r>
+        <w:rPr>
+          <w:rFonts w:ascii="Courier New" w:hAnsi="Courier New" w:cs="Courier New"/>
+        </w:rPr>
+        <w:tab/>
+        <w:t>- 6736</w:t>
+      </w:r>
+    </w:p>
+    <w:p>
+      <w:pPr>
+        <w:pStyle w:val="PlainText"/>
+        <w:rPr>
+          <w:rFonts w:ascii="Courier New" w:hAnsi="Courier New" w:cs="Courier New"/>
+        </w:rPr>
+      </w:pPr>
+      <w:r>
+        <w:rPr>
+          <w:rFonts w:ascii="Courier New" w:hAnsi="Courier New" w:cs="Courier New"/>
+        </w:rPr>
+        <w:t>---------------------------------------------------------------</w:t>
+      </w:r>
+    </w:p>
+    <w:p>
+      <w:pPr>
+        <w:pStyle w:val="PlainText"/>
+        <w:rPr>
+          <w:rFonts w:ascii="Courier New" w:hAnsi="Courier New" w:cs="Courier New"/>
+        </w:rPr>
+      </w:pPr>
+      <w:r>
+        <w:rPr>
+          <w:rFonts w:ascii="Courier New" w:hAnsi="Courier New" w:cs="Courier New"/>
+        </w:rPr>
+        <w:t>Item Name</w:t>
+      </w:r>
+      <w:r>
+        <w:rPr>
+          <w:rFonts w:ascii="Courier New" w:hAnsi="Courier New" w:cs="Courier New"/>
+        </w:rPr>
+        <w:tab/>
+      </w:r>
+      <w:r>
+        <w:rPr>
+          <w:rFonts w:ascii="Courier New" w:hAnsi="Courier New" w:cs="Courier New"/>
+        </w:rPr>
+        <w:tab/>
+      </w:r>
+      <w:r>
+        <w:rPr>
+          <w:rFonts w:ascii="Courier New" w:hAnsi="Courier New" w:cs="Courier New"/>
+        </w:rPr>
+        <w:tab/>
+      </w:r>
+      <w:r>
+        <w:rPr>
+          <w:rFonts w:ascii="Courier New" w:hAnsi="Courier New" w:cs="Courier New"/>
+        </w:rPr>
+        <w:tab/>
+        <w:t>- POTATO</w:t>
+      </w:r>
+    </w:p>
+    <w:p>
+      <w:pPr>
+        <w:pStyle w:val="PlainText"/>
+        <w:rPr>
+          <w:rFonts w:ascii="Courier New" w:hAnsi="Courier New" w:cs="Courier New"/>
+        </w:rPr>
+      </w:pPr>
+      <w:r>
+        <w:rPr>
+          <w:rFonts w:ascii="Courier New" w:hAnsi="Courier New" w:cs="Courier New"/>
+        </w:rPr>
+        <w:t>Number of Pockets</w:t>
+      </w:r>
+      <w:r>
+        <w:rPr>
+          <w:rFonts w:ascii="Courier New" w:hAnsi="Courier New" w:cs="Courier New"/>
+        </w:rPr>
+        <w:tab/>
+      </w:r>
+      <w:r>
+        <w:rPr>
+          <w:rFonts w:ascii="Courier New" w:hAnsi="Courier New" w:cs="Courier New"/>
+        </w:rPr>
+        <w:tab/>
+      </w:r>
+      <w:r>
+        <w:rPr>
+          <w:rFonts w:ascii="Courier New" w:hAnsi="Courier New" w:cs="Courier New"/>
+        </w:rPr>
+        <w:tab/>
+        <w:t>- 1</w:t>
+      </w:r>
+    </w:p>
+    <w:p>
+      <w:pPr>
+        <w:pStyle w:val="PlainText"/>
+        <w:rPr>
+          <w:rFonts w:ascii="Courier New" w:hAnsi="Courier New" w:cs="Courier New"/>
+        </w:rPr>
+      </w:pPr>
+      <w:r>
+        <w:rPr>
+          <w:rFonts w:ascii="Courier New" w:hAnsi="Courier New" w:cs="Courier New"/>
+        </w:rPr>
+        <w:t>Number of KGs</w:t>
+      </w:r>
+      <w:r>
+        <w:rPr>
+          <w:rFonts w:ascii="Courier New" w:hAnsi="Courier New" w:cs="Courier New"/>
+        </w:rPr>
+        <w:tab/>
+      </w:r>
+      <w:r>
+        <w:rPr>
+          <w:rFonts w:ascii="Courier New" w:hAnsi="Courier New" w:cs="Courier New"/>
+        </w:rPr>
+        <w:tab/>
+      </w:r>
+      <w:r>
+        <w:rPr>
+          <w:rFonts w:ascii="Courier New" w:hAnsi="Courier New" w:cs="Courier New"/>
+        </w:rPr>
+        <w:tab/>
+        <w:t>- 48</w:t>
+      </w:r>
+    </w:p>
+    <w:p>
+      <w:pPr>
+        <w:pStyle w:val="PlainText"/>
+        <w:rPr>
+          <w:rFonts w:ascii="Courier New" w:hAnsi="Courier New" w:cs="Courier New"/>
+        </w:rPr>
+      </w:pPr>
+      <w:r>
+        <w:rPr>
+          <w:rFonts w:ascii="Courier New" w:hAnsi="Courier New" w:cs="Courier New"/>
+        </w:rPr>
+        <w:t>Rate</w:t>
+      </w:r>
+      <w:r>
+        <w:rPr>
+          <w:rFonts w:ascii="Courier New" w:hAnsi="Courier New" w:cs="Courier New"/>
+        </w:rPr>
+        <w:tab/>
+      </w:r>
+      <w:r>
+        <w:rPr>
+          <w:rFonts w:ascii="Courier New" w:hAnsi="Courier New" w:cs="Courier New"/>
+        </w:rPr>
+        <w:tab/>
+      </w:r>
+      <w:r>
+        <w:rPr>
+          <w:rFonts w:ascii="Courier New" w:hAnsi="Courier New" w:cs="Courier New"/>
+        </w:rPr>
+        <w:tab/>
+      </w:r>
+      <w:r>
+        <w:rPr>
+          <w:rFonts w:ascii="Courier New" w:hAnsi="Courier New" w:cs="Courier New"/>
+        </w:rPr>
+        <w:tab/>
+      </w:r>
+      <w:r>
+        <w:rPr>
+          <w:rFonts w:ascii="Courier New" w:hAnsi="Courier New" w:cs="Courier New"/>
+        </w:rPr>
+        <w:tab/>
+        <w:t>- 20</w:t>
+      </w:r>
+    </w:p>
+    <w:p>
+      <w:pPr>
+        <w:pStyle w:val="PlainText"/>
+        <w:rPr>
+          <w:rFonts w:ascii="Courier New" w:hAnsi="Courier New" w:cs="Courier New"/>
+        </w:rPr>
+      </w:pPr>
+      <w:r>
+        <w:rPr>
+          <w:rFonts w:ascii="Courier New" w:hAnsi="Courier New" w:cs="Courier New"/>
+        </w:rPr>
+        <w:t>Total Price</w:t>
+      </w:r>
+      <w:r>
+        <w:rPr>
+          <w:rFonts w:ascii="Courier New" w:hAnsi="Courier New" w:cs="Courier New"/>
+        </w:rPr>
+        <w:tab/>
+      </w:r>
+      <w:r>
+        <w:rPr>
+          <w:rFonts w:ascii="Courier New" w:hAnsi="Courier New" w:cs="Courier New"/>
+        </w:rPr>
+        <w:tab/>
+      </w:r>
+      <w:r>
+        <w:rPr>
+          <w:rFonts w:ascii="Courier New" w:hAnsi="Courier New" w:cs="Courier New"/>
+        </w:rPr>
+        <w:tab/>
+      </w:r>
+      <w:r>
+        <w:rPr>
+          <w:rFonts w:ascii="Courier New" w:hAnsi="Courier New" w:cs="Courier New"/>
+        </w:rPr>
+        <w:tab/>
+        <w:t>- 960.0</w:t>
+      </w:r>
+    </w:p>
+    <w:p>
+      <w:pPr>
+        <w:pStyle w:val="PlainText"/>
+        <w:rPr>
+          <w:rFonts w:ascii="Courier New" w:hAnsi="Courier New" w:cs="Courier New"/>
+          <w:b/>
+        </w:rPr>
+      </w:pPr>
+      <w:r>
+        <w:rPr>
+          <w:rFonts w:ascii="Courier New" w:hAnsi="Courier New" w:cs="Courier New"/>
+          <w:b/>
+        </w:rPr>
+        <w:t>Amount balance</w:t>
+      </w:r>
+      <w:r>
+        <w:rPr>
+          <w:rFonts w:ascii="Courier New" w:hAnsi="Courier New" w:cs="Courier New"/>
+          <w:b/>
+        </w:rPr>
+        <w:tab/>
+      </w:r>
+      <w:r>
+        <w:rPr>
+          <w:rFonts w:ascii="Courier New" w:hAnsi="Courier New" w:cs="Courier New"/>
+          <w:b/>
+        </w:rPr>
+        <w:tab/>
+      </w:r>
+      <w:r>
+        <w:rPr>
+          <w:rFonts w:ascii="Courier New" w:hAnsi="Courier New" w:cs="Courier New"/>
+          <w:b/>
+        </w:rPr>
+        <w:tab/>
+        <w:t>- 10227.0</w:t>
+      </w:r>
+    </w:p>
+    <w:p>
+      <w:pPr>
+        <w:pStyle w:val="PlainText"/>
+        <w:rPr>
+          <w:rFonts w:ascii="Courier New" w:hAnsi="Courier New" w:cs="Courier New"/>
+        </w:rPr>
+      </w:pPr>
+    </w:p>
+    <w:p>
+      <w:pPr>
+        <w:pStyle w:val="PlainText"/>
+        <w:rPr>
+          <w:rFonts w:ascii="Courier New" w:hAnsi="Courier New" w:cs="Courier New"/>
+          <w:b/>
+        </w:rPr>
+      </w:pPr>
     </w:p>
     <w:p>
       <w:pPr>

--- a/customer _details/GANGAMMA/SEP/TUMKUR/TNR R/PURCHASE DETAILS.docx
+++ b/customer _details/GANGAMMA/SEP/TUMKUR/TNR R/PURCHASE DETAILS.docx
@@ -9830,13 +9830,7 @@
         <w:rPr>
           <w:rFonts w:ascii="Courier New" w:hAnsi="Courier New" w:cs="Courier New"/>
         </w:rPr>
-        <w:t>FRI Jul 20</w:t>
-      </w:r>
-      <w:r>
-        <w:rPr>
-          <w:rFonts w:ascii="Courier New" w:hAnsi="Courier New" w:cs="Courier New"/>
-        </w:rPr>
-        <w:t xml:space="preserve"> 10:55:50 IST 2018</w:t>
+        <w:t>FRI Jul 20 10:55:50 IST 2018</w:t>
       </w:r>
     </w:p>
     <w:p>
@@ -10157,6 +10151,247 @@
         <w:tab/>
         <w:t>- 10227.0</w:t>
       </w:r>
+    </w:p>
+    <w:p>
+      <w:pPr>
+        <w:pStyle w:val="PlainText"/>
+        <w:rPr>
+          <w:rFonts w:ascii="Courier New" w:hAnsi="Courier New" w:cs="Courier New"/>
+          <w:b/>
+        </w:rPr>
+      </w:pPr>
+    </w:p>
+    <w:p>
+      <w:pPr>
+        <w:pStyle w:val="PlainText"/>
+        <w:rPr>
+          <w:rFonts w:ascii="Courier New" w:hAnsi="Courier New" w:cs="Courier New"/>
+        </w:rPr>
+      </w:pPr>
+      <w:r>
+        <w:rPr>
+          <w:rFonts w:ascii="Courier New" w:hAnsi="Courier New" w:cs="Courier New"/>
+        </w:rPr>
+        <w:t>MON Jul 23</w:t>
+      </w:r>
+      <w:r>
+        <w:rPr>
+          <w:rFonts w:ascii="Courier New" w:hAnsi="Courier New" w:cs="Courier New"/>
+        </w:rPr>
+        <w:t xml:space="preserve"> 13:45:12 IST 2018</w:t>
+      </w:r>
+    </w:p>
+    <w:p>
+      <w:pPr>
+        <w:pStyle w:val="PlainText"/>
+        <w:rPr>
+          <w:rFonts w:ascii="Courier New" w:hAnsi="Courier New" w:cs="Courier New"/>
+        </w:rPr>
+      </w:pPr>
+      <w:r>
+        <w:rPr>
+          <w:rFonts w:ascii="Courier New" w:hAnsi="Courier New" w:cs="Courier New"/>
+        </w:rPr>
+        <w:t>Person Name</w:t>
+      </w:r>
+      <w:r>
+        <w:rPr>
+          <w:rFonts w:ascii="Courier New" w:hAnsi="Courier New" w:cs="Courier New"/>
+        </w:rPr>
+        <w:tab/>
+      </w:r>
+      <w:r>
+        <w:rPr>
+          <w:rFonts w:ascii="Courier New" w:hAnsi="Courier New" w:cs="Courier New"/>
+        </w:rPr>
+        <w:tab/>
+      </w:r>
+      <w:r>
+        <w:rPr>
+          <w:rFonts w:ascii="Courier New" w:hAnsi="Courier New" w:cs="Courier New"/>
+        </w:rPr>
+        <w:tab/>
+      </w:r>
+      <w:r>
+        <w:rPr>
+          <w:rFonts w:ascii="Courier New" w:hAnsi="Courier New" w:cs="Courier New"/>
+        </w:rPr>
+        <w:tab/>
+        <w:t>- TNR R</w:t>
+      </w:r>
+    </w:p>
+    <w:p>
+      <w:pPr>
+        <w:pStyle w:val="PlainText"/>
+        <w:rPr>
+          <w:rFonts w:ascii="Courier New" w:hAnsi="Courier New" w:cs="Courier New"/>
+        </w:rPr>
+      </w:pPr>
+      <w:r>
+        <w:rPr>
+          <w:rFonts w:ascii="Courier New" w:hAnsi="Courier New" w:cs="Courier New"/>
+        </w:rPr>
+        <w:t>---------------------------------------------------------------</w:t>
+      </w:r>
+    </w:p>
+    <w:p>
+      <w:pPr>
+        <w:pStyle w:val="PlainText"/>
+        <w:rPr>
+          <w:rFonts w:ascii="Courier New" w:hAnsi="Courier New" w:cs="Courier New"/>
+        </w:rPr>
+      </w:pPr>
+      <w:r>
+        <w:rPr>
+          <w:rFonts w:ascii="Courier New" w:hAnsi="Courier New" w:cs="Courier New"/>
+        </w:rPr>
+        <w:t>Item Name</w:t>
+      </w:r>
+      <w:r>
+        <w:rPr>
+          <w:rFonts w:ascii="Courier New" w:hAnsi="Courier New" w:cs="Courier New"/>
+        </w:rPr>
+        <w:tab/>
+      </w:r>
+      <w:r>
+        <w:rPr>
+          <w:rFonts w:ascii="Courier New" w:hAnsi="Courier New" w:cs="Courier New"/>
+        </w:rPr>
+        <w:tab/>
+      </w:r>
+      <w:r>
+        <w:rPr>
+          <w:rFonts w:ascii="Courier New" w:hAnsi="Courier New" w:cs="Courier New"/>
+        </w:rPr>
+        <w:tab/>
+      </w:r>
+      <w:r>
+        <w:rPr>
+          <w:rFonts w:ascii="Courier New" w:hAnsi="Courier New" w:cs="Courier New"/>
+        </w:rPr>
+        <w:tab/>
+        <w:t>- BEET</w:t>
+      </w:r>
+    </w:p>
+    <w:p>
+      <w:pPr>
+        <w:pStyle w:val="PlainText"/>
+        <w:rPr>
+          <w:rFonts w:ascii="Courier New" w:hAnsi="Courier New" w:cs="Courier New"/>
+          <w:color w:val="FF0000"/>
+        </w:rPr>
+      </w:pPr>
+      <w:r>
+        <w:rPr>
+          <w:rFonts w:ascii="Courier New" w:hAnsi="Courier New" w:cs="Courier New"/>
+          <w:color w:val="FF0000"/>
+        </w:rPr>
+        <w:t>Amount Received</w:t>
+      </w:r>
+      <w:r>
+        <w:rPr>
+          <w:rFonts w:ascii="Courier New" w:hAnsi="Courier New" w:cs="Courier New"/>
+          <w:color w:val="FF0000"/>
+        </w:rPr>
+        <w:tab/>
+      </w:r>
+      <w:r>
+        <w:rPr>
+          <w:rFonts w:ascii="Courier New" w:hAnsi="Courier New" w:cs="Courier New"/>
+          <w:color w:val="FF0000"/>
+        </w:rPr>
+        <w:tab/>
+      </w:r>
+      <w:r>
+        <w:rPr>
+          <w:rFonts w:ascii="Courier New" w:hAnsi="Courier New" w:cs="Courier New"/>
+          <w:color w:val="FF0000"/>
+        </w:rPr>
+        <w:tab/>
+        <w:t>- 1500</w:t>
+      </w:r>
+    </w:p>
+    <w:p>
+      <w:pPr>
+        <w:pStyle w:val="PlainText"/>
+        <w:rPr>
+          <w:rFonts w:ascii="Courier New" w:hAnsi="Courier New" w:cs="Courier New"/>
+          <w:b/>
+        </w:rPr>
+      </w:pPr>
+      <w:r>
+        <w:rPr>
+          <w:rFonts w:ascii="Courier New" w:hAnsi="Courier New" w:cs="Courier New"/>
+          <w:b/>
+        </w:rPr>
+        <w:t>Amount balance</w:t>
+      </w:r>
+      <w:r>
+        <w:rPr>
+          <w:rFonts w:ascii="Courier New" w:hAnsi="Courier New" w:cs="Courier New"/>
+          <w:b/>
+        </w:rPr>
+        <w:tab/>
+      </w:r>
+      <w:r>
+        <w:rPr>
+          <w:rFonts w:ascii="Courier New" w:hAnsi="Courier New" w:cs="Courier New"/>
+          <w:b/>
+        </w:rPr>
+        <w:tab/>
+      </w:r>
+      <w:r>
+        <w:rPr>
+          <w:rFonts w:ascii="Courier New" w:hAnsi="Courier New" w:cs="Courier New"/>
+          <w:b/>
+        </w:rPr>
+        <w:tab/>
+        <w:t>- 8727.0</w:t>
+      </w:r>
+    </w:p>
+    <w:p>
+      <w:pPr>
+        <w:pStyle w:val="PlainText"/>
+        <w:rPr>
+          <w:rFonts w:ascii="Courier New" w:hAnsi="Courier New" w:cs="Courier New"/>
+        </w:rPr>
+      </w:pPr>
+      <w:r>
+        <w:rPr>
+          <w:rFonts w:ascii="Courier New" w:hAnsi="Courier New" w:cs="Courier New"/>
+        </w:rPr>
+        <w:t>Amount Received mode</w:t>
+      </w:r>
+      <w:r>
+        <w:rPr>
+          <w:rFonts w:ascii="Courier New" w:hAnsi="Courier New" w:cs="Courier New"/>
+        </w:rPr>
+        <w:tab/>
+      </w:r>
+      <w:r>
+        <w:rPr>
+          <w:rFonts w:ascii="Courier New" w:hAnsi="Courier New" w:cs="Courier New"/>
+        </w:rPr>
+        <w:tab/>
+        <w:t>- CASH</w:t>
+      </w:r>
+    </w:p>
+    <w:p>
+      <w:pPr>
+        <w:pStyle w:val="PlainText"/>
+        <w:rPr>
+          <w:rFonts w:ascii="Courier New" w:hAnsi="Courier New" w:cs="Courier New"/>
+        </w:rPr>
+      </w:pPr>
+    </w:p>
+    <w:p>
+      <w:pPr>
+        <w:pStyle w:val="PlainText"/>
+        <w:rPr>
+          <w:rFonts w:ascii="Courier New" w:hAnsi="Courier New" w:cs="Courier New"/>
+          <w:b/>
+        </w:rPr>
+      </w:pPr>
     </w:p>
     <w:p>
       <w:pPr>

--- a/customer _details/GANGAMMA/SEP/TUMKUR/TNR R/PURCHASE DETAILS.docx
+++ b/customer _details/GANGAMMA/SEP/TUMKUR/TNR R/PURCHASE DETAILS.docx
@@ -10172,13 +10172,7 @@
         <w:rPr>
           <w:rFonts w:ascii="Courier New" w:hAnsi="Courier New" w:cs="Courier New"/>
         </w:rPr>
-        <w:t>MON Jul 23</w:t>
-      </w:r>
-      <w:r>
-        <w:rPr>
-          <w:rFonts w:ascii="Courier New" w:hAnsi="Courier New" w:cs="Courier New"/>
-        </w:rPr>
-        <w:t xml:space="preserve"> 13:45:12 IST 2018</w:t>
+        <w:t>MON Jul 23 13:45:12 IST 2018</w:t>
       </w:r>
     </w:p>
     <w:p>
@@ -10375,6 +10369,369 @@
         <w:tab/>
         <w:t>- CASH</w:t>
       </w:r>
+    </w:p>
+    <w:p>
+      <w:pPr>
+        <w:pStyle w:val="PlainText"/>
+        <w:rPr>
+          <w:rFonts w:ascii="Courier New" w:hAnsi="Courier New" w:cs="Courier New"/>
+        </w:rPr>
+      </w:pPr>
+    </w:p>
+    <w:p>
+      <w:pPr>
+        <w:pStyle w:val="PlainText"/>
+        <w:rPr>
+          <w:rFonts w:ascii="Courier New" w:hAnsi="Courier New" w:cs="Courier New"/>
+        </w:rPr>
+      </w:pPr>
+      <w:r>
+        <w:rPr>
+          <w:rFonts w:ascii="Courier New" w:hAnsi="Courier New" w:cs="Courier New"/>
+        </w:rPr>
+        <w:t>FRI Jul 27</w:t>
+      </w:r>
+      <w:r>
+        <w:rPr>
+          <w:rFonts w:ascii="Courier New" w:hAnsi="Courier New" w:cs="Courier New"/>
+        </w:rPr>
+        <w:t xml:space="preserve"> 11:08:12 IST 2018</w:t>
+      </w:r>
+    </w:p>
+    <w:p>
+      <w:pPr>
+        <w:pStyle w:val="PlainText"/>
+        <w:rPr>
+          <w:rFonts w:ascii="Courier New" w:hAnsi="Courier New" w:cs="Courier New"/>
+        </w:rPr>
+      </w:pPr>
+      <w:r>
+        <w:rPr>
+          <w:rFonts w:ascii="Courier New" w:hAnsi="Courier New" w:cs="Courier New"/>
+        </w:rPr>
+        <w:t>Person Name</w:t>
+      </w:r>
+      <w:r>
+        <w:rPr>
+          <w:rFonts w:ascii="Courier New" w:hAnsi="Courier New" w:cs="Courier New"/>
+        </w:rPr>
+        <w:tab/>
+      </w:r>
+      <w:r>
+        <w:rPr>
+          <w:rFonts w:ascii="Courier New" w:hAnsi="Courier New" w:cs="Courier New"/>
+        </w:rPr>
+        <w:tab/>
+      </w:r>
+      <w:r>
+        <w:rPr>
+          <w:rFonts w:ascii="Courier New" w:hAnsi="Courier New" w:cs="Courier New"/>
+        </w:rPr>
+        <w:tab/>
+      </w:r>
+      <w:r>
+        <w:rPr>
+          <w:rFonts w:ascii="Courier New" w:hAnsi="Courier New" w:cs="Courier New"/>
+        </w:rPr>
+        <w:tab/>
+        <w:t>- TNR R</w:t>
+      </w:r>
+    </w:p>
+    <w:p>
+      <w:pPr>
+        <w:pStyle w:val="PlainText"/>
+        <w:rPr>
+          <w:rFonts w:ascii="Courier New" w:hAnsi="Courier New" w:cs="Courier New"/>
+        </w:rPr>
+      </w:pPr>
+      <w:r>
+        <w:rPr>
+          <w:rFonts w:ascii="Courier New" w:hAnsi="Courier New" w:cs="Courier New"/>
+        </w:rPr>
+        <w:t>Bill number</w:t>
+      </w:r>
+      <w:r>
+        <w:rPr>
+          <w:rFonts w:ascii="Courier New" w:hAnsi="Courier New" w:cs="Courier New"/>
+        </w:rPr>
+        <w:tab/>
+      </w:r>
+      <w:r>
+        <w:rPr>
+          <w:rFonts w:ascii="Courier New" w:hAnsi="Courier New" w:cs="Courier New"/>
+        </w:rPr>
+        <w:tab/>
+      </w:r>
+      <w:r>
+        <w:rPr>
+          <w:rFonts w:ascii="Courier New" w:hAnsi="Courier New" w:cs="Courier New"/>
+        </w:rPr>
+        <w:tab/>
+      </w:r>
+      <w:r>
+        <w:rPr>
+          <w:rFonts w:ascii="Courier New" w:hAnsi="Courier New" w:cs="Courier New"/>
+        </w:rPr>
+        <w:tab/>
+        <w:t>- 6902</w:t>
+      </w:r>
+    </w:p>
+    <w:p>
+      <w:pPr>
+        <w:pStyle w:val="PlainText"/>
+        <w:rPr>
+          <w:rFonts w:ascii="Courier New" w:hAnsi="Courier New" w:cs="Courier New"/>
+        </w:rPr>
+      </w:pPr>
+      <w:r>
+        <w:rPr>
+          <w:rFonts w:ascii="Courier New" w:hAnsi="Courier New" w:cs="Courier New"/>
+        </w:rPr>
+        <w:t>---------------------------------------------------------------</w:t>
+      </w:r>
+    </w:p>
+    <w:p>
+      <w:pPr>
+        <w:pStyle w:val="PlainText"/>
+        <w:rPr>
+          <w:rFonts w:ascii="Courier New" w:hAnsi="Courier New" w:cs="Courier New"/>
+        </w:rPr>
+      </w:pPr>
+      <w:r>
+        <w:rPr>
+          <w:rFonts w:ascii="Courier New" w:hAnsi="Courier New" w:cs="Courier New"/>
+        </w:rPr>
+        <w:t>Item Name</w:t>
+      </w:r>
+      <w:r>
+        <w:rPr>
+          <w:rFonts w:ascii="Courier New" w:hAnsi="Courier New" w:cs="Courier New"/>
+        </w:rPr>
+        <w:tab/>
+      </w:r>
+      <w:r>
+        <w:rPr>
+          <w:rFonts w:ascii="Courier New" w:hAnsi="Courier New" w:cs="Courier New"/>
+        </w:rPr>
+        <w:tab/>
+      </w:r>
+      <w:r>
+        <w:rPr>
+          <w:rFonts w:ascii="Courier New" w:hAnsi="Courier New" w:cs="Courier New"/>
+        </w:rPr>
+        <w:tab/>
+      </w:r>
+      <w:r>
+        <w:rPr>
+          <w:rFonts w:ascii="Courier New" w:hAnsi="Courier New" w:cs="Courier New"/>
+        </w:rPr>
+        <w:tab/>
+        <w:t>- TOMOTO</w:t>
+      </w:r>
+    </w:p>
+    <w:p>
+      <w:pPr>
+        <w:pStyle w:val="PlainText"/>
+        <w:rPr>
+          <w:rFonts w:ascii="Courier New" w:hAnsi="Courier New" w:cs="Courier New"/>
+        </w:rPr>
+      </w:pPr>
+      <w:r>
+        <w:rPr>
+          <w:rFonts w:ascii="Courier New" w:hAnsi="Courier New" w:cs="Courier New"/>
+        </w:rPr>
+        <w:t>Number of Pockets</w:t>
+      </w:r>
+      <w:r>
+        <w:rPr>
+          <w:rFonts w:ascii="Courier New" w:hAnsi="Courier New" w:cs="Courier New"/>
+        </w:rPr>
+        <w:tab/>
+      </w:r>
+      <w:r>
+        <w:rPr>
+          <w:rFonts w:ascii="Courier New" w:hAnsi="Courier New" w:cs="Courier New"/>
+        </w:rPr>
+        <w:tab/>
+      </w:r>
+      <w:r>
+        <w:rPr>
+          <w:rFonts w:ascii="Courier New" w:hAnsi="Courier New" w:cs="Courier New"/>
+        </w:rPr>
+        <w:tab/>
+        <w:t>- 24</w:t>
+      </w:r>
+    </w:p>
+    <w:p>
+      <w:pPr>
+        <w:pStyle w:val="PlainText"/>
+        <w:rPr>
+          <w:rFonts w:ascii="Courier New" w:hAnsi="Courier New" w:cs="Courier New"/>
+        </w:rPr>
+      </w:pPr>
+      <w:r>
+        <w:rPr>
+          <w:rFonts w:ascii="Courier New" w:hAnsi="Courier New" w:cs="Courier New"/>
+        </w:rPr>
+        <w:t>Number of KGs</w:t>
+      </w:r>
+      <w:r>
+        <w:rPr>
+          <w:rFonts w:ascii="Courier New" w:hAnsi="Courier New" w:cs="Courier New"/>
+        </w:rPr>
+        <w:tab/>
+      </w:r>
+      <w:r>
+        <w:rPr>
+          <w:rFonts w:ascii="Courier New" w:hAnsi="Courier New" w:cs="Courier New"/>
+        </w:rPr>
+        <w:tab/>
+      </w:r>
+      <w:r>
+        <w:rPr>
+          <w:rFonts w:ascii="Courier New" w:hAnsi="Courier New" w:cs="Courier New"/>
+        </w:rPr>
+        <w:tab/>
+        <w:t>- 240</w:t>
+      </w:r>
+    </w:p>
+    <w:p>
+      <w:pPr>
+        <w:pStyle w:val="PlainText"/>
+        <w:rPr>
+          <w:rFonts w:ascii="Courier New" w:hAnsi="Courier New" w:cs="Courier New"/>
+        </w:rPr>
+      </w:pPr>
+      <w:r>
+        <w:rPr>
+          <w:rFonts w:ascii="Courier New" w:hAnsi="Courier New" w:cs="Courier New"/>
+        </w:rPr>
+        <w:t>Rate</w:t>
+      </w:r>
+      <w:r>
+        <w:rPr>
+          <w:rFonts w:ascii="Courier New" w:hAnsi="Courier New" w:cs="Courier New"/>
+        </w:rPr>
+        <w:tab/>
+      </w:r>
+      <w:r>
+        <w:rPr>
+          <w:rFonts w:ascii="Courier New" w:hAnsi="Courier New" w:cs="Courier New"/>
+        </w:rPr>
+        <w:tab/>
+      </w:r>
+      <w:r>
+        <w:rPr>
+          <w:rFonts w:ascii="Courier New" w:hAnsi="Courier New" w:cs="Courier New"/>
+        </w:rPr>
+        <w:tab/>
+      </w:r>
+      <w:r>
+        <w:rPr>
+          <w:rFonts w:ascii="Courier New" w:hAnsi="Courier New" w:cs="Courier New"/>
+        </w:rPr>
+        <w:tab/>
+      </w:r>
+      <w:r>
+        <w:rPr>
+          <w:rFonts w:ascii="Courier New" w:hAnsi="Courier New" w:cs="Courier New"/>
+        </w:rPr>
+        <w:tab/>
+        <w:t>- 8</w:t>
+      </w:r>
+    </w:p>
+    <w:p>
+      <w:pPr>
+        <w:pStyle w:val="PlainText"/>
+        <w:rPr>
+          <w:rFonts w:ascii="Courier New" w:hAnsi="Courier New" w:cs="Courier New"/>
+        </w:rPr>
+      </w:pPr>
+      <w:r>
+        <w:rPr>
+          <w:rFonts w:ascii="Courier New" w:hAnsi="Courier New" w:cs="Courier New"/>
+        </w:rPr>
+        <w:t>Total Price</w:t>
+      </w:r>
+      <w:r>
+        <w:rPr>
+          <w:rFonts w:ascii="Courier New" w:hAnsi="Courier New" w:cs="Courier New"/>
+        </w:rPr>
+        <w:tab/>
+      </w:r>
+      <w:r>
+        <w:rPr>
+          <w:rFonts w:ascii="Courier New" w:hAnsi="Courier New" w:cs="Courier New"/>
+        </w:rPr>
+        <w:tab/>
+      </w:r>
+      <w:r>
+        <w:rPr>
+          <w:rFonts w:ascii="Courier New" w:hAnsi="Courier New" w:cs="Courier New"/>
+        </w:rPr>
+        <w:tab/>
+      </w:r>
+      <w:r>
+        <w:rPr>
+          <w:rFonts w:ascii="Courier New" w:hAnsi="Courier New" w:cs="Courier New"/>
+        </w:rPr>
+        <w:tab/>
+        <w:t>- 1920.0</w:t>
+      </w:r>
+    </w:p>
+    <w:p>
+      <w:pPr>
+        <w:pStyle w:val="PlainText"/>
+        <w:rPr>
+          <w:rFonts w:ascii="Courier New" w:hAnsi="Courier New" w:cs="Courier New"/>
+          <w:b/>
+        </w:rPr>
+      </w:pPr>
+      <w:r>
+        <w:rPr>
+          <w:rFonts w:ascii="Courier New" w:hAnsi="Courier New" w:cs="Courier New"/>
+          <w:b/>
+        </w:rPr>
+        <w:t>Amount balance</w:t>
+      </w:r>
+      <w:r>
+        <w:rPr>
+          <w:rFonts w:ascii="Courier New" w:hAnsi="Courier New" w:cs="Courier New"/>
+          <w:b/>
+        </w:rPr>
+        <w:tab/>
+      </w:r>
+      <w:r>
+        <w:rPr>
+          <w:rFonts w:ascii="Courier New" w:hAnsi="Courier New" w:cs="Courier New"/>
+          <w:b/>
+        </w:rPr>
+        <w:tab/>
+      </w:r>
+      <w:r>
+        <w:rPr>
+          <w:rFonts w:ascii="Courier New" w:hAnsi="Courier New" w:cs="Courier New"/>
+          <w:b/>
+        </w:rPr>
+        <w:tab/>
+        <w:t>- 10647.0</w:t>
+      </w:r>
+    </w:p>
+    <w:p>
+      <w:pPr>
+        <w:pStyle w:val="PlainText"/>
+        <w:rPr>
+          <w:rFonts w:ascii="Courier New" w:hAnsi="Courier New" w:cs="Courier New"/>
+        </w:rPr>
+      </w:pPr>
+    </w:p>
+    <w:p>
+      <w:pPr>
+        <w:pStyle w:val="PlainText"/>
+        <w:rPr>
+          <w:rFonts w:ascii="Courier New" w:hAnsi="Courier New" w:cs="Courier New"/>
+        </w:rPr>
+      </w:pPr>
     </w:p>
     <w:p>
       <w:pPr>

--- a/customer _details/GANGAMMA/SEP/TUMKUR/TNR R/PURCHASE DETAILS.docx
+++ b/customer _details/GANGAMMA/SEP/TUMKUR/TNR R/PURCHASE DETAILS.docx
@@ -10389,13 +10389,7 @@
         <w:rPr>
           <w:rFonts w:ascii="Courier New" w:hAnsi="Courier New" w:cs="Courier New"/>
         </w:rPr>
-        <w:t>FRI Jul 27</w:t>
-      </w:r>
-      <w:r>
-        <w:rPr>
-          <w:rFonts w:ascii="Courier New" w:hAnsi="Courier New" w:cs="Courier New"/>
-        </w:rPr>
-        <w:t xml:space="preserve"> 11:08:12 IST 2018</w:t>
+        <w:t>FRI Jul 27 11:08:12 IST 2018</w:t>
       </w:r>
     </w:p>
     <w:p>
@@ -10716,6 +10710,371 @@
         <w:tab/>
         <w:t>- 10647.0</w:t>
       </w:r>
+    </w:p>
+    <w:p>
+      <w:pPr>
+        <w:pStyle w:val="PlainText"/>
+        <w:rPr>
+          <w:rFonts w:ascii="Courier New" w:hAnsi="Courier New" w:cs="Courier New"/>
+          <w:b/>
+        </w:rPr>
+      </w:pPr>
+    </w:p>
+    <w:p>
+      <w:pPr>
+        <w:pStyle w:val="PlainText"/>
+        <w:rPr>
+          <w:rFonts w:ascii="Courier New" w:hAnsi="Courier New" w:cs="Courier New"/>
+        </w:rPr>
+      </w:pPr>
+      <w:r>
+        <w:rPr>
+          <w:rFonts w:ascii="Courier New" w:hAnsi="Courier New" w:cs="Courier New"/>
+        </w:rPr>
+        <w:t>THU Aug 02</w:t>
+      </w:r>
+      <w:r>
+        <w:rPr>
+          <w:rFonts w:ascii="Courier New" w:hAnsi="Courier New" w:cs="Courier New"/>
+        </w:rPr>
+        <w:t xml:space="preserve"> 10:49:33 IST 2018</w:t>
+      </w:r>
+    </w:p>
+    <w:p>
+      <w:pPr>
+        <w:pStyle w:val="PlainText"/>
+        <w:rPr>
+          <w:rFonts w:ascii="Courier New" w:hAnsi="Courier New" w:cs="Courier New"/>
+        </w:rPr>
+      </w:pPr>
+      <w:r>
+        <w:rPr>
+          <w:rFonts w:ascii="Courier New" w:hAnsi="Courier New" w:cs="Courier New"/>
+        </w:rPr>
+        <w:t>Person Name</w:t>
+      </w:r>
+      <w:r>
+        <w:rPr>
+          <w:rFonts w:ascii="Courier New" w:hAnsi="Courier New" w:cs="Courier New"/>
+        </w:rPr>
+        <w:tab/>
+      </w:r>
+      <w:r>
+        <w:rPr>
+          <w:rFonts w:ascii="Courier New" w:hAnsi="Courier New" w:cs="Courier New"/>
+        </w:rPr>
+        <w:tab/>
+      </w:r>
+      <w:r>
+        <w:rPr>
+          <w:rFonts w:ascii="Courier New" w:hAnsi="Courier New" w:cs="Courier New"/>
+        </w:rPr>
+        <w:tab/>
+      </w:r>
+      <w:r>
+        <w:rPr>
+          <w:rFonts w:ascii="Courier New" w:hAnsi="Courier New" w:cs="Courier New"/>
+        </w:rPr>
+        <w:tab/>
+        <w:t>- TNR R</w:t>
+      </w:r>
+    </w:p>
+    <w:p>
+      <w:pPr>
+        <w:pStyle w:val="PlainText"/>
+        <w:rPr>
+          <w:rFonts w:ascii="Courier New" w:hAnsi="Courier New" w:cs="Courier New"/>
+        </w:rPr>
+      </w:pPr>
+      <w:r>
+        <w:rPr>
+          <w:rFonts w:ascii="Courier New" w:hAnsi="Courier New" w:cs="Courier New"/>
+        </w:rPr>
+        <w:t>Bill number</w:t>
+      </w:r>
+      <w:r>
+        <w:rPr>
+          <w:rFonts w:ascii="Courier New" w:hAnsi="Courier New" w:cs="Courier New"/>
+        </w:rPr>
+        <w:tab/>
+      </w:r>
+      <w:r>
+        <w:rPr>
+          <w:rFonts w:ascii="Courier New" w:hAnsi="Courier New" w:cs="Courier New"/>
+        </w:rPr>
+        <w:tab/>
+      </w:r>
+      <w:r>
+        <w:rPr>
+          <w:rFonts w:ascii="Courier New" w:hAnsi="Courier New" w:cs="Courier New"/>
+        </w:rPr>
+        <w:tab/>
+      </w:r>
+      <w:r>
+        <w:rPr>
+          <w:rFonts w:ascii="Courier New" w:hAnsi="Courier New" w:cs="Courier New"/>
+        </w:rPr>
+        <w:tab/>
+        <w:t>- 7019</w:t>
+      </w:r>
+    </w:p>
+    <w:p>
+      <w:pPr>
+        <w:pStyle w:val="PlainText"/>
+        <w:rPr>
+          <w:rFonts w:ascii="Courier New" w:hAnsi="Courier New" w:cs="Courier New"/>
+        </w:rPr>
+      </w:pPr>
+      <w:r>
+        <w:rPr>
+          <w:rFonts w:ascii="Courier New" w:hAnsi="Courier New" w:cs="Courier New"/>
+        </w:rPr>
+        <w:t>---------------------------------------------------------------</w:t>
+      </w:r>
+    </w:p>
+    <w:p>
+      <w:pPr>
+        <w:pStyle w:val="PlainText"/>
+        <w:rPr>
+          <w:rFonts w:ascii="Courier New" w:hAnsi="Courier New" w:cs="Courier New"/>
+        </w:rPr>
+      </w:pPr>
+      <w:r>
+        <w:rPr>
+          <w:rFonts w:ascii="Courier New" w:hAnsi="Courier New" w:cs="Courier New"/>
+        </w:rPr>
+        <w:t>Item Name</w:t>
+      </w:r>
+      <w:r>
+        <w:rPr>
+          <w:rFonts w:ascii="Courier New" w:hAnsi="Courier New" w:cs="Courier New"/>
+        </w:rPr>
+        <w:tab/>
+      </w:r>
+      <w:r>
+        <w:rPr>
+          <w:rFonts w:ascii="Courier New" w:hAnsi="Courier New" w:cs="Courier New"/>
+        </w:rPr>
+        <w:tab/>
+      </w:r>
+      <w:r>
+        <w:rPr>
+          <w:rFonts w:ascii="Courier New" w:hAnsi="Courier New" w:cs="Courier New"/>
+        </w:rPr>
+        <w:tab/>
+      </w:r>
+      <w:r>
+        <w:rPr>
+          <w:rFonts w:ascii="Courier New" w:hAnsi="Courier New" w:cs="Courier New"/>
+        </w:rPr>
+        <w:tab/>
+        <w:t>- POTATO</w:t>
+      </w:r>
+    </w:p>
+    <w:p>
+      <w:pPr>
+        <w:pStyle w:val="PlainText"/>
+        <w:rPr>
+          <w:rFonts w:ascii="Courier New" w:hAnsi="Courier New" w:cs="Courier New"/>
+        </w:rPr>
+      </w:pPr>
+      <w:r>
+        <w:rPr>
+          <w:rFonts w:ascii="Courier New" w:hAnsi="Courier New" w:cs="Courier New"/>
+        </w:rPr>
+        <w:t>Number of Pockets</w:t>
+      </w:r>
+      <w:r>
+        <w:rPr>
+          <w:rFonts w:ascii="Courier New" w:hAnsi="Courier New" w:cs="Courier New"/>
+        </w:rPr>
+        <w:tab/>
+      </w:r>
+      <w:r>
+        <w:rPr>
+          <w:rFonts w:ascii="Courier New" w:hAnsi="Courier New" w:cs="Courier New"/>
+        </w:rPr>
+        <w:tab/>
+      </w:r>
+      <w:r>
+        <w:rPr>
+          <w:rFonts w:ascii="Courier New" w:hAnsi="Courier New" w:cs="Courier New"/>
+        </w:rPr>
+        <w:tab/>
+        <w:t>- 1</w:t>
+      </w:r>
+    </w:p>
+    <w:p>
+      <w:pPr>
+        <w:pStyle w:val="PlainText"/>
+        <w:rPr>
+          <w:rFonts w:ascii="Courier New" w:hAnsi="Courier New" w:cs="Courier New"/>
+        </w:rPr>
+      </w:pPr>
+      <w:r>
+        <w:rPr>
+          <w:rFonts w:ascii="Courier New" w:hAnsi="Courier New" w:cs="Courier New"/>
+        </w:rPr>
+        <w:t>Number of KGs</w:t>
+      </w:r>
+      <w:r>
+        <w:rPr>
+          <w:rFonts w:ascii="Courier New" w:hAnsi="Courier New" w:cs="Courier New"/>
+        </w:rPr>
+        <w:tab/>
+      </w:r>
+      <w:r>
+        <w:rPr>
+          <w:rFonts w:ascii="Courier New" w:hAnsi="Courier New" w:cs="Courier New"/>
+        </w:rPr>
+        <w:tab/>
+      </w:r>
+      <w:r>
+        <w:rPr>
+          <w:rFonts w:ascii="Courier New" w:hAnsi="Courier New" w:cs="Courier New"/>
+        </w:rPr>
+        <w:tab/>
+        <w:t>- 48</w:t>
+      </w:r>
+    </w:p>
+    <w:p>
+      <w:pPr>
+        <w:pStyle w:val="PlainText"/>
+        <w:rPr>
+          <w:rFonts w:ascii="Courier New" w:hAnsi="Courier New" w:cs="Courier New"/>
+        </w:rPr>
+      </w:pPr>
+      <w:r>
+        <w:rPr>
+          <w:rFonts w:ascii="Courier New" w:hAnsi="Courier New" w:cs="Courier New"/>
+        </w:rPr>
+        <w:t>Rate</w:t>
+      </w:r>
+      <w:r>
+        <w:rPr>
+          <w:rFonts w:ascii="Courier New" w:hAnsi="Courier New" w:cs="Courier New"/>
+        </w:rPr>
+        <w:tab/>
+      </w:r>
+      <w:r>
+        <w:rPr>
+          <w:rFonts w:ascii="Courier New" w:hAnsi="Courier New" w:cs="Courier New"/>
+        </w:rPr>
+        <w:tab/>
+      </w:r>
+      <w:r>
+        <w:rPr>
+          <w:rFonts w:ascii="Courier New" w:hAnsi="Courier New" w:cs="Courier New"/>
+        </w:rPr>
+        <w:tab/>
+      </w:r>
+      <w:r>
+        <w:rPr>
+          <w:rFonts w:ascii="Courier New" w:hAnsi="Courier New" w:cs="Courier New"/>
+        </w:rPr>
+        <w:tab/>
+      </w:r>
+      <w:r>
+        <w:rPr>
+          <w:rFonts w:ascii="Courier New" w:hAnsi="Courier New" w:cs="Courier New"/>
+        </w:rPr>
+        <w:tab/>
+        <w:t>- 20</w:t>
+      </w:r>
+    </w:p>
+    <w:p>
+      <w:pPr>
+        <w:pStyle w:val="PlainText"/>
+        <w:rPr>
+          <w:rFonts w:ascii="Courier New" w:hAnsi="Courier New" w:cs="Courier New"/>
+        </w:rPr>
+      </w:pPr>
+      <w:r>
+        <w:rPr>
+          <w:rFonts w:ascii="Courier New" w:hAnsi="Courier New" w:cs="Courier New"/>
+        </w:rPr>
+        <w:t>Total Price</w:t>
+      </w:r>
+      <w:r>
+        <w:rPr>
+          <w:rFonts w:ascii="Courier New" w:hAnsi="Courier New" w:cs="Courier New"/>
+        </w:rPr>
+        <w:tab/>
+      </w:r>
+      <w:r>
+        <w:rPr>
+          <w:rFonts w:ascii="Courier New" w:hAnsi="Courier New" w:cs="Courier New"/>
+        </w:rPr>
+        <w:tab/>
+      </w:r>
+      <w:r>
+        <w:rPr>
+          <w:rFonts w:ascii="Courier New" w:hAnsi="Courier New" w:cs="Courier New"/>
+        </w:rPr>
+        <w:tab/>
+      </w:r>
+      <w:r>
+        <w:rPr>
+          <w:rFonts w:ascii="Courier New" w:hAnsi="Courier New" w:cs="Courier New"/>
+        </w:rPr>
+        <w:tab/>
+        <w:t>- 960.0</w:t>
+      </w:r>
+    </w:p>
+    <w:p>
+      <w:pPr>
+        <w:pStyle w:val="PlainText"/>
+        <w:rPr>
+          <w:rFonts w:ascii="Courier New" w:hAnsi="Courier New" w:cs="Courier New"/>
+          <w:b/>
+        </w:rPr>
+      </w:pPr>
+      <w:r>
+        <w:rPr>
+          <w:rFonts w:ascii="Courier New" w:hAnsi="Courier New" w:cs="Courier New"/>
+          <w:b/>
+        </w:rPr>
+        <w:t>Amount balance</w:t>
+      </w:r>
+      <w:r>
+        <w:rPr>
+          <w:rFonts w:ascii="Courier New" w:hAnsi="Courier New" w:cs="Courier New"/>
+          <w:b/>
+        </w:rPr>
+        <w:tab/>
+      </w:r>
+      <w:r>
+        <w:rPr>
+          <w:rFonts w:ascii="Courier New" w:hAnsi="Courier New" w:cs="Courier New"/>
+          <w:b/>
+        </w:rPr>
+        <w:tab/>
+      </w:r>
+      <w:r>
+        <w:rPr>
+          <w:rFonts w:ascii="Courier New" w:hAnsi="Courier New" w:cs="Courier New"/>
+          <w:b/>
+        </w:rPr>
+        <w:tab/>
+        <w:t>- 11607.0</w:t>
+      </w:r>
+    </w:p>
+    <w:p>
+      <w:pPr>
+        <w:pStyle w:val="PlainText"/>
+        <w:rPr>
+          <w:rFonts w:ascii="Courier New" w:hAnsi="Courier New" w:cs="Courier New"/>
+        </w:rPr>
+      </w:pPr>
+    </w:p>
+    <w:p>
+      <w:pPr>
+        <w:pStyle w:val="PlainText"/>
+        <w:rPr>
+          <w:rFonts w:ascii="Courier New" w:hAnsi="Courier New" w:cs="Courier New"/>
+          <w:b/>
+        </w:rPr>
+      </w:pPr>
     </w:p>
     <w:p>
       <w:pPr>

--- a/customer _details/GANGAMMA/SEP/TUMKUR/TNR R/PURCHASE DETAILS.docx
+++ b/customer _details/GANGAMMA/SEP/TUMKUR/TNR R/PURCHASE DETAILS.docx
@@ -10731,13 +10731,7 @@
         <w:rPr>
           <w:rFonts w:ascii="Courier New" w:hAnsi="Courier New" w:cs="Courier New"/>
         </w:rPr>
-        <w:t>THU Aug 02</w:t>
-      </w:r>
-      <w:r>
-        <w:rPr>
-          <w:rFonts w:ascii="Courier New" w:hAnsi="Courier New" w:cs="Courier New"/>
-        </w:rPr>
-        <w:t xml:space="preserve"> 10:49:33 IST 2018</w:t>
+        <w:t>THU Aug 02 10:49:33 IST 2018</w:t>
       </w:r>
     </w:p>
     <w:p>
@@ -11058,6 +11052,369 @@
         <w:tab/>
         <w:t>- 11607.0</w:t>
       </w:r>
+    </w:p>
+    <w:p>
+      <w:pPr>
+        <w:pStyle w:val="PlainText"/>
+        <w:rPr>
+          <w:rFonts w:ascii="Courier New" w:hAnsi="Courier New" w:cs="Courier New"/>
+        </w:rPr>
+      </w:pPr>
+    </w:p>
+    <w:p>
+      <w:pPr>
+        <w:pStyle w:val="PlainText"/>
+        <w:rPr>
+          <w:rFonts w:ascii="Courier New" w:hAnsi="Courier New" w:cs="Courier New"/>
+        </w:rPr>
+      </w:pPr>
+    </w:p>
+    <w:p>
+      <w:pPr>
+        <w:pStyle w:val="PlainText"/>
+        <w:rPr>
+          <w:rFonts w:ascii="Courier New" w:hAnsi="Courier New" w:cs="Courier New"/>
+        </w:rPr>
+      </w:pPr>
+      <w:r>
+        <w:rPr>
+          <w:rFonts w:ascii="Courier New" w:hAnsi="Courier New" w:cs="Courier New"/>
+        </w:rPr>
+        <w:t>MON Aug 06</w:t>
+      </w:r>
+      <w:r>
+        <w:rPr>
+          <w:rFonts w:ascii="Courier New" w:hAnsi="Courier New" w:cs="Courier New"/>
+        </w:rPr>
+        <w:t xml:space="preserve"> 10:49:57 IST 2018</w:t>
+      </w:r>
+    </w:p>
+    <w:p>
+      <w:pPr>
+        <w:pStyle w:val="PlainText"/>
+        <w:rPr>
+          <w:rFonts w:ascii="Courier New" w:hAnsi="Courier New" w:cs="Courier New"/>
+        </w:rPr>
+      </w:pPr>
+      <w:r>
+        <w:rPr>
+          <w:rFonts w:ascii="Courier New" w:hAnsi="Courier New" w:cs="Courier New"/>
+        </w:rPr>
+        <w:t>Person Name</w:t>
+      </w:r>
+      <w:r>
+        <w:rPr>
+          <w:rFonts w:ascii="Courier New" w:hAnsi="Courier New" w:cs="Courier New"/>
+        </w:rPr>
+        <w:tab/>
+      </w:r>
+      <w:r>
+        <w:rPr>
+          <w:rFonts w:ascii="Courier New" w:hAnsi="Courier New" w:cs="Courier New"/>
+        </w:rPr>
+        <w:tab/>
+      </w:r>
+      <w:r>
+        <w:rPr>
+          <w:rFonts w:ascii="Courier New" w:hAnsi="Courier New" w:cs="Courier New"/>
+        </w:rPr>
+        <w:tab/>
+      </w:r>
+      <w:r>
+        <w:rPr>
+          <w:rFonts w:ascii="Courier New" w:hAnsi="Courier New" w:cs="Courier New"/>
+        </w:rPr>
+        <w:tab/>
+        <w:t>- TNR R</w:t>
+      </w:r>
+    </w:p>
+    <w:p>
+      <w:pPr>
+        <w:pStyle w:val="PlainText"/>
+        <w:rPr>
+          <w:rFonts w:ascii="Courier New" w:hAnsi="Courier New" w:cs="Courier New"/>
+        </w:rPr>
+      </w:pPr>
+      <w:r>
+        <w:rPr>
+          <w:rFonts w:ascii="Courier New" w:hAnsi="Courier New" w:cs="Courier New"/>
+        </w:rPr>
+        <w:t>Bill number</w:t>
+      </w:r>
+      <w:r>
+        <w:rPr>
+          <w:rFonts w:ascii="Courier New" w:hAnsi="Courier New" w:cs="Courier New"/>
+        </w:rPr>
+        <w:tab/>
+      </w:r>
+      <w:r>
+        <w:rPr>
+          <w:rFonts w:ascii="Courier New" w:hAnsi="Courier New" w:cs="Courier New"/>
+        </w:rPr>
+        <w:tab/>
+      </w:r>
+      <w:r>
+        <w:rPr>
+          <w:rFonts w:ascii="Courier New" w:hAnsi="Courier New" w:cs="Courier New"/>
+        </w:rPr>
+        <w:tab/>
+      </w:r>
+      <w:r>
+        <w:rPr>
+          <w:rFonts w:ascii="Courier New" w:hAnsi="Courier New" w:cs="Courier New"/>
+        </w:rPr>
+        <w:tab/>
+        <w:t>- 7110</w:t>
+      </w:r>
+    </w:p>
+    <w:p>
+      <w:pPr>
+        <w:pStyle w:val="PlainText"/>
+        <w:rPr>
+          <w:rFonts w:ascii="Courier New" w:hAnsi="Courier New" w:cs="Courier New"/>
+        </w:rPr>
+      </w:pPr>
+      <w:r>
+        <w:rPr>
+          <w:rFonts w:ascii="Courier New" w:hAnsi="Courier New" w:cs="Courier New"/>
+        </w:rPr>
+        <w:t>---------------------------------------------------------------</w:t>
+      </w:r>
+    </w:p>
+    <w:p>
+      <w:pPr>
+        <w:pStyle w:val="PlainText"/>
+        <w:rPr>
+          <w:rFonts w:ascii="Courier New" w:hAnsi="Courier New" w:cs="Courier New"/>
+        </w:rPr>
+      </w:pPr>
+      <w:r>
+        <w:rPr>
+          <w:rFonts w:ascii="Courier New" w:hAnsi="Courier New" w:cs="Courier New"/>
+        </w:rPr>
+        <w:t>Item Name</w:t>
+      </w:r>
+      <w:r>
+        <w:rPr>
+          <w:rFonts w:ascii="Courier New" w:hAnsi="Courier New" w:cs="Courier New"/>
+        </w:rPr>
+        <w:tab/>
+      </w:r>
+      <w:r>
+        <w:rPr>
+          <w:rFonts w:ascii="Courier New" w:hAnsi="Courier New" w:cs="Courier New"/>
+        </w:rPr>
+        <w:tab/>
+      </w:r>
+      <w:r>
+        <w:rPr>
+          <w:rFonts w:ascii="Courier New" w:hAnsi="Courier New" w:cs="Courier New"/>
+        </w:rPr>
+        <w:tab/>
+      </w:r>
+      <w:r>
+        <w:rPr>
+          <w:rFonts w:ascii="Courier New" w:hAnsi="Courier New" w:cs="Courier New"/>
+        </w:rPr>
+        <w:tab/>
+        <w:t>- POTATO</w:t>
+      </w:r>
+    </w:p>
+    <w:p>
+      <w:pPr>
+        <w:pStyle w:val="PlainText"/>
+        <w:rPr>
+          <w:rFonts w:ascii="Courier New" w:hAnsi="Courier New" w:cs="Courier New"/>
+        </w:rPr>
+      </w:pPr>
+      <w:r>
+        <w:rPr>
+          <w:rFonts w:ascii="Courier New" w:hAnsi="Courier New" w:cs="Courier New"/>
+        </w:rPr>
+        <w:t>Number of Pockets</w:t>
+      </w:r>
+      <w:r>
+        <w:rPr>
+          <w:rFonts w:ascii="Courier New" w:hAnsi="Courier New" w:cs="Courier New"/>
+        </w:rPr>
+        <w:tab/>
+      </w:r>
+      <w:r>
+        <w:rPr>
+          <w:rFonts w:ascii="Courier New" w:hAnsi="Courier New" w:cs="Courier New"/>
+        </w:rPr>
+        <w:tab/>
+      </w:r>
+      <w:r>
+        <w:rPr>
+          <w:rFonts w:ascii="Courier New" w:hAnsi="Courier New" w:cs="Courier New"/>
+        </w:rPr>
+        <w:tab/>
+        <w:t>- 1</w:t>
+      </w:r>
+    </w:p>
+    <w:p>
+      <w:pPr>
+        <w:pStyle w:val="PlainText"/>
+        <w:rPr>
+          <w:rFonts w:ascii="Courier New" w:hAnsi="Courier New" w:cs="Courier New"/>
+        </w:rPr>
+      </w:pPr>
+      <w:r>
+        <w:rPr>
+          <w:rFonts w:ascii="Courier New" w:hAnsi="Courier New" w:cs="Courier New"/>
+        </w:rPr>
+        <w:t>Number of KGs</w:t>
+      </w:r>
+      <w:r>
+        <w:rPr>
+          <w:rFonts w:ascii="Courier New" w:hAnsi="Courier New" w:cs="Courier New"/>
+        </w:rPr>
+        <w:tab/>
+      </w:r>
+      <w:r>
+        <w:rPr>
+          <w:rFonts w:ascii="Courier New" w:hAnsi="Courier New" w:cs="Courier New"/>
+        </w:rPr>
+        <w:tab/>
+      </w:r>
+      <w:r>
+        <w:rPr>
+          <w:rFonts w:ascii="Courier New" w:hAnsi="Courier New" w:cs="Courier New"/>
+        </w:rPr>
+        <w:tab/>
+        <w:t>- 50</w:t>
+      </w:r>
+    </w:p>
+    <w:p>
+      <w:pPr>
+        <w:pStyle w:val="PlainText"/>
+        <w:rPr>
+          <w:rFonts w:ascii="Courier New" w:hAnsi="Courier New" w:cs="Courier New"/>
+        </w:rPr>
+      </w:pPr>
+      <w:r>
+        <w:rPr>
+          <w:rFonts w:ascii="Courier New" w:hAnsi="Courier New" w:cs="Courier New"/>
+        </w:rPr>
+        <w:t>Rate</w:t>
+      </w:r>
+      <w:r>
+        <w:rPr>
+          <w:rFonts w:ascii="Courier New" w:hAnsi="Courier New" w:cs="Courier New"/>
+        </w:rPr>
+        <w:tab/>
+      </w:r>
+      <w:r>
+        <w:rPr>
+          <w:rFonts w:ascii="Courier New" w:hAnsi="Courier New" w:cs="Courier New"/>
+        </w:rPr>
+        <w:tab/>
+      </w:r>
+      <w:r>
+        <w:rPr>
+          <w:rFonts w:ascii="Courier New" w:hAnsi="Courier New" w:cs="Courier New"/>
+        </w:rPr>
+        <w:tab/>
+      </w:r>
+      <w:r>
+        <w:rPr>
+          <w:rFonts w:ascii="Courier New" w:hAnsi="Courier New" w:cs="Courier New"/>
+        </w:rPr>
+        <w:tab/>
+      </w:r>
+      <w:r>
+        <w:rPr>
+          <w:rFonts w:ascii="Courier New" w:hAnsi="Courier New" w:cs="Courier New"/>
+        </w:rPr>
+        <w:tab/>
+        <w:t>- 20</w:t>
+      </w:r>
+    </w:p>
+    <w:p>
+      <w:pPr>
+        <w:pStyle w:val="PlainText"/>
+        <w:rPr>
+          <w:rFonts w:ascii="Courier New" w:hAnsi="Courier New" w:cs="Courier New"/>
+        </w:rPr>
+      </w:pPr>
+      <w:r>
+        <w:rPr>
+          <w:rFonts w:ascii="Courier New" w:hAnsi="Courier New" w:cs="Courier New"/>
+        </w:rPr>
+        <w:t>Total Price</w:t>
+      </w:r>
+      <w:r>
+        <w:rPr>
+          <w:rFonts w:ascii="Courier New" w:hAnsi="Courier New" w:cs="Courier New"/>
+        </w:rPr>
+        <w:tab/>
+      </w:r>
+      <w:r>
+        <w:rPr>
+          <w:rFonts w:ascii="Courier New" w:hAnsi="Courier New" w:cs="Courier New"/>
+        </w:rPr>
+        <w:tab/>
+      </w:r>
+      <w:r>
+        <w:rPr>
+          <w:rFonts w:ascii="Courier New" w:hAnsi="Courier New" w:cs="Courier New"/>
+        </w:rPr>
+        <w:tab/>
+      </w:r>
+      <w:r>
+        <w:rPr>
+          <w:rFonts w:ascii="Courier New" w:hAnsi="Courier New" w:cs="Courier New"/>
+        </w:rPr>
+        <w:tab/>
+        <w:t>- 1000.0</w:t>
+      </w:r>
+    </w:p>
+    <w:p>
+      <w:pPr>
+        <w:pStyle w:val="PlainText"/>
+        <w:rPr>
+          <w:rFonts w:ascii="Courier New" w:hAnsi="Courier New" w:cs="Courier New"/>
+          <w:b/>
+        </w:rPr>
+      </w:pPr>
+      <w:r>
+        <w:rPr>
+          <w:rFonts w:ascii="Courier New" w:hAnsi="Courier New" w:cs="Courier New"/>
+          <w:b/>
+        </w:rPr>
+        <w:t>Amount balance</w:t>
+      </w:r>
+      <w:r>
+        <w:rPr>
+          <w:rFonts w:ascii="Courier New" w:hAnsi="Courier New" w:cs="Courier New"/>
+          <w:b/>
+        </w:rPr>
+        <w:tab/>
+      </w:r>
+      <w:r>
+        <w:rPr>
+          <w:rFonts w:ascii="Courier New" w:hAnsi="Courier New" w:cs="Courier New"/>
+          <w:b/>
+        </w:rPr>
+        <w:tab/>
+      </w:r>
+      <w:r>
+        <w:rPr>
+          <w:rFonts w:ascii="Courier New" w:hAnsi="Courier New" w:cs="Courier New"/>
+          <w:b/>
+        </w:rPr>
+        <w:tab/>
+        <w:t>- 12607.0</w:t>
+      </w:r>
+    </w:p>
+    <w:p>
+      <w:pPr>
+        <w:pStyle w:val="PlainText"/>
+        <w:rPr>
+          <w:rFonts w:ascii="Courier New" w:hAnsi="Courier New" w:cs="Courier New"/>
+        </w:rPr>
+      </w:pPr>
     </w:p>
     <w:p>
       <w:pPr>

--- a/customer _details/GANGAMMA/SEP/TUMKUR/TNR R/PURCHASE DETAILS.docx
+++ b/customer _details/GANGAMMA/SEP/TUMKUR/TNR R/PURCHASE DETAILS.docx
@@ -11080,13 +11080,7 @@
         <w:rPr>
           <w:rFonts w:ascii="Courier New" w:hAnsi="Courier New" w:cs="Courier New"/>
         </w:rPr>
-        <w:t>MON Aug 06</w:t>
-      </w:r>
-      <w:r>
-        <w:rPr>
-          <w:rFonts w:ascii="Courier New" w:hAnsi="Courier New" w:cs="Courier New"/>
-        </w:rPr>
-        <w:t xml:space="preserve"> 10:49:57 IST 2018</w:t>
+        <w:t>MON Aug 06 10:49:57 IST 2018</w:t>
       </w:r>
     </w:p>
     <w:p>
@@ -11407,6 +11401,247 @@
         <w:tab/>
         <w:t>- 12607.0</w:t>
       </w:r>
+    </w:p>
+    <w:p>
+      <w:pPr>
+        <w:pStyle w:val="PlainText"/>
+        <w:rPr>
+          <w:rFonts w:ascii="Courier New" w:hAnsi="Courier New" w:cs="Courier New"/>
+          <w:b/>
+        </w:rPr>
+      </w:pPr>
+    </w:p>
+    <w:p>
+      <w:pPr>
+        <w:pStyle w:val="PlainText"/>
+        <w:rPr>
+          <w:rFonts w:ascii="Courier New" w:hAnsi="Courier New" w:cs="Courier New"/>
+        </w:rPr>
+      </w:pPr>
+      <w:r>
+        <w:rPr>
+          <w:rFonts w:ascii="Courier New" w:hAnsi="Courier New" w:cs="Courier New"/>
+        </w:rPr>
+        <w:t>TUE Aug 07</w:t>
+      </w:r>
+      <w:r>
+        <w:rPr>
+          <w:rFonts w:ascii="Courier New" w:hAnsi="Courier New" w:cs="Courier New"/>
+        </w:rPr>
+        <w:t xml:space="preserve"> 11:48:31 IST 2018</w:t>
+      </w:r>
+    </w:p>
+    <w:p>
+      <w:pPr>
+        <w:pStyle w:val="PlainText"/>
+        <w:rPr>
+          <w:rFonts w:ascii="Courier New" w:hAnsi="Courier New" w:cs="Courier New"/>
+        </w:rPr>
+      </w:pPr>
+      <w:r>
+        <w:rPr>
+          <w:rFonts w:ascii="Courier New" w:hAnsi="Courier New" w:cs="Courier New"/>
+        </w:rPr>
+        <w:t>Person Name</w:t>
+      </w:r>
+      <w:r>
+        <w:rPr>
+          <w:rFonts w:ascii="Courier New" w:hAnsi="Courier New" w:cs="Courier New"/>
+        </w:rPr>
+        <w:tab/>
+      </w:r>
+      <w:r>
+        <w:rPr>
+          <w:rFonts w:ascii="Courier New" w:hAnsi="Courier New" w:cs="Courier New"/>
+        </w:rPr>
+        <w:tab/>
+      </w:r>
+      <w:r>
+        <w:rPr>
+          <w:rFonts w:ascii="Courier New" w:hAnsi="Courier New" w:cs="Courier New"/>
+        </w:rPr>
+        <w:tab/>
+      </w:r>
+      <w:r>
+        <w:rPr>
+          <w:rFonts w:ascii="Courier New" w:hAnsi="Courier New" w:cs="Courier New"/>
+        </w:rPr>
+        <w:tab/>
+        <w:t>- TNR R</w:t>
+      </w:r>
+    </w:p>
+    <w:p>
+      <w:pPr>
+        <w:pStyle w:val="PlainText"/>
+        <w:rPr>
+          <w:rFonts w:ascii="Courier New" w:hAnsi="Courier New" w:cs="Courier New"/>
+        </w:rPr>
+      </w:pPr>
+      <w:r>
+        <w:rPr>
+          <w:rFonts w:ascii="Courier New" w:hAnsi="Courier New" w:cs="Courier New"/>
+        </w:rPr>
+        <w:t>---------------------------------------------------------------</w:t>
+      </w:r>
+    </w:p>
+    <w:p>
+      <w:pPr>
+        <w:pStyle w:val="PlainText"/>
+        <w:rPr>
+          <w:rFonts w:ascii="Courier New" w:hAnsi="Courier New" w:cs="Courier New"/>
+        </w:rPr>
+      </w:pPr>
+      <w:r>
+        <w:rPr>
+          <w:rFonts w:ascii="Courier New" w:hAnsi="Courier New" w:cs="Courier New"/>
+        </w:rPr>
+        <w:t>Item Name</w:t>
+      </w:r>
+      <w:r>
+        <w:rPr>
+          <w:rFonts w:ascii="Courier New" w:hAnsi="Courier New" w:cs="Courier New"/>
+        </w:rPr>
+        <w:tab/>
+      </w:r>
+      <w:r>
+        <w:rPr>
+          <w:rFonts w:ascii="Courier New" w:hAnsi="Courier New" w:cs="Courier New"/>
+        </w:rPr>
+        <w:tab/>
+      </w:r>
+      <w:r>
+        <w:rPr>
+          <w:rFonts w:ascii="Courier New" w:hAnsi="Courier New" w:cs="Courier New"/>
+        </w:rPr>
+        <w:tab/>
+      </w:r>
+      <w:r>
+        <w:rPr>
+          <w:rFonts w:ascii="Courier New" w:hAnsi="Courier New" w:cs="Courier New"/>
+        </w:rPr>
+        <w:tab/>
+        <w:t>- CARROT</w:t>
+      </w:r>
+    </w:p>
+    <w:p>
+      <w:pPr>
+        <w:pStyle w:val="PlainText"/>
+        <w:rPr>
+          <w:rFonts w:ascii="Courier New" w:hAnsi="Courier New" w:cs="Courier New"/>
+          <w:color w:val="FF0000"/>
+        </w:rPr>
+      </w:pPr>
+      <w:r>
+        <w:rPr>
+          <w:rFonts w:ascii="Courier New" w:hAnsi="Courier New" w:cs="Courier New"/>
+          <w:color w:val="FF0000"/>
+        </w:rPr>
+        <w:t>Amount Received</w:t>
+      </w:r>
+      <w:r>
+        <w:rPr>
+          <w:rFonts w:ascii="Courier New" w:hAnsi="Courier New" w:cs="Courier New"/>
+          <w:color w:val="FF0000"/>
+        </w:rPr>
+        <w:tab/>
+      </w:r>
+      <w:r>
+        <w:rPr>
+          <w:rFonts w:ascii="Courier New" w:hAnsi="Courier New" w:cs="Courier New"/>
+          <w:color w:val="FF0000"/>
+        </w:rPr>
+        <w:tab/>
+      </w:r>
+      <w:r>
+        <w:rPr>
+          <w:rFonts w:ascii="Courier New" w:hAnsi="Courier New" w:cs="Courier New"/>
+          <w:color w:val="FF0000"/>
+        </w:rPr>
+        <w:tab/>
+        <w:t>- 3000</w:t>
+      </w:r>
+    </w:p>
+    <w:p>
+      <w:pPr>
+        <w:pStyle w:val="PlainText"/>
+        <w:rPr>
+          <w:rFonts w:ascii="Courier New" w:hAnsi="Courier New" w:cs="Courier New"/>
+          <w:b/>
+        </w:rPr>
+      </w:pPr>
+      <w:r>
+        <w:rPr>
+          <w:rFonts w:ascii="Courier New" w:hAnsi="Courier New" w:cs="Courier New"/>
+          <w:b/>
+        </w:rPr>
+        <w:t>Amount balance</w:t>
+      </w:r>
+      <w:r>
+        <w:rPr>
+          <w:rFonts w:ascii="Courier New" w:hAnsi="Courier New" w:cs="Courier New"/>
+          <w:b/>
+        </w:rPr>
+        <w:tab/>
+      </w:r>
+      <w:r>
+        <w:rPr>
+          <w:rFonts w:ascii="Courier New" w:hAnsi="Courier New" w:cs="Courier New"/>
+          <w:b/>
+        </w:rPr>
+        <w:tab/>
+      </w:r>
+      <w:r>
+        <w:rPr>
+          <w:rFonts w:ascii="Courier New" w:hAnsi="Courier New" w:cs="Courier New"/>
+          <w:b/>
+        </w:rPr>
+        <w:tab/>
+        <w:t>- 9607.0</w:t>
+      </w:r>
+    </w:p>
+    <w:p>
+      <w:pPr>
+        <w:pStyle w:val="PlainText"/>
+        <w:rPr>
+          <w:rFonts w:ascii="Courier New" w:hAnsi="Courier New" w:cs="Courier New"/>
+        </w:rPr>
+      </w:pPr>
+      <w:r>
+        <w:rPr>
+          <w:rFonts w:ascii="Courier New" w:hAnsi="Courier New" w:cs="Courier New"/>
+        </w:rPr>
+        <w:t>Amount Received mode</w:t>
+      </w:r>
+      <w:r>
+        <w:rPr>
+          <w:rFonts w:ascii="Courier New" w:hAnsi="Courier New" w:cs="Courier New"/>
+        </w:rPr>
+        <w:tab/>
+      </w:r>
+      <w:r>
+        <w:rPr>
+          <w:rFonts w:ascii="Courier New" w:hAnsi="Courier New" w:cs="Courier New"/>
+        </w:rPr>
+        <w:tab/>
+        <w:t>- CASH</w:t>
+      </w:r>
+    </w:p>
+    <w:p>
+      <w:pPr>
+        <w:pStyle w:val="PlainText"/>
+        <w:rPr>
+          <w:rFonts w:ascii="Courier New" w:hAnsi="Courier New" w:cs="Courier New"/>
+        </w:rPr>
+      </w:pPr>
+    </w:p>
+    <w:p>
+      <w:pPr>
+        <w:pStyle w:val="PlainText"/>
+        <w:rPr>
+          <w:rFonts w:ascii="Courier New" w:hAnsi="Courier New" w:cs="Courier New"/>
+          <w:b/>
+        </w:rPr>
+      </w:pPr>
     </w:p>
     <w:p>
       <w:pPr>

--- a/customer _details/GANGAMMA/SEP/TUMKUR/TNR R/PURCHASE DETAILS.docx
+++ b/customer _details/GANGAMMA/SEP/TUMKUR/TNR R/PURCHASE DETAILS.docx
@@ -11422,13 +11422,7 @@
         <w:rPr>
           <w:rFonts w:ascii="Courier New" w:hAnsi="Courier New" w:cs="Courier New"/>
         </w:rPr>
-        <w:t>TUE Aug 07</w:t>
-      </w:r>
-      <w:r>
-        <w:rPr>
-          <w:rFonts w:ascii="Courier New" w:hAnsi="Courier New" w:cs="Courier New"/>
-        </w:rPr>
-        <w:t xml:space="preserve"> 11:48:31 IST 2018</w:t>
+        <w:t>TUE Aug 07 11:48:31 IST 2018</w:t>
       </w:r>
     </w:p>
     <w:p>
@@ -11625,6 +11619,369 @@
         <w:tab/>
         <w:t>- CASH</w:t>
       </w:r>
+    </w:p>
+    <w:p>
+      <w:pPr>
+        <w:pStyle w:val="PlainText"/>
+        <w:rPr>
+          <w:rFonts w:ascii="Courier New" w:hAnsi="Courier New" w:cs="Courier New"/>
+        </w:rPr>
+      </w:pPr>
+    </w:p>
+    <w:p>
+      <w:pPr>
+        <w:pStyle w:val="PlainText"/>
+        <w:rPr>
+          <w:rFonts w:ascii="Courier New" w:hAnsi="Courier New" w:cs="Courier New"/>
+        </w:rPr>
+      </w:pPr>
+      <w:r>
+        <w:rPr>
+          <w:rFonts w:ascii="Courier New" w:hAnsi="Courier New" w:cs="Courier New"/>
+        </w:rPr>
+        <w:t>THU Aug 09</w:t>
+      </w:r>
+      <w:r>
+        <w:rPr>
+          <w:rFonts w:ascii="Courier New" w:hAnsi="Courier New" w:cs="Courier New"/>
+        </w:rPr>
+        <w:t xml:space="preserve"> 15:45:55 IST 2018</w:t>
+      </w:r>
+    </w:p>
+    <w:p>
+      <w:pPr>
+        <w:pStyle w:val="PlainText"/>
+        <w:rPr>
+          <w:rFonts w:ascii="Courier New" w:hAnsi="Courier New" w:cs="Courier New"/>
+        </w:rPr>
+      </w:pPr>
+      <w:r>
+        <w:rPr>
+          <w:rFonts w:ascii="Courier New" w:hAnsi="Courier New" w:cs="Courier New"/>
+        </w:rPr>
+        <w:t>Person Name</w:t>
+      </w:r>
+      <w:r>
+        <w:rPr>
+          <w:rFonts w:ascii="Courier New" w:hAnsi="Courier New" w:cs="Courier New"/>
+        </w:rPr>
+        <w:tab/>
+      </w:r>
+      <w:r>
+        <w:rPr>
+          <w:rFonts w:ascii="Courier New" w:hAnsi="Courier New" w:cs="Courier New"/>
+        </w:rPr>
+        <w:tab/>
+      </w:r>
+      <w:r>
+        <w:rPr>
+          <w:rFonts w:ascii="Courier New" w:hAnsi="Courier New" w:cs="Courier New"/>
+        </w:rPr>
+        <w:tab/>
+      </w:r>
+      <w:r>
+        <w:rPr>
+          <w:rFonts w:ascii="Courier New" w:hAnsi="Courier New" w:cs="Courier New"/>
+        </w:rPr>
+        <w:tab/>
+        <w:t>- TNR R</w:t>
+      </w:r>
+    </w:p>
+    <w:p>
+      <w:pPr>
+        <w:pStyle w:val="PlainText"/>
+        <w:rPr>
+          <w:rFonts w:ascii="Courier New" w:hAnsi="Courier New" w:cs="Courier New"/>
+        </w:rPr>
+      </w:pPr>
+      <w:r>
+        <w:rPr>
+          <w:rFonts w:ascii="Courier New" w:hAnsi="Courier New" w:cs="Courier New"/>
+        </w:rPr>
+        <w:t>Bill number</w:t>
+      </w:r>
+      <w:r>
+        <w:rPr>
+          <w:rFonts w:ascii="Courier New" w:hAnsi="Courier New" w:cs="Courier New"/>
+        </w:rPr>
+        <w:tab/>
+      </w:r>
+      <w:r>
+        <w:rPr>
+          <w:rFonts w:ascii="Courier New" w:hAnsi="Courier New" w:cs="Courier New"/>
+        </w:rPr>
+        <w:tab/>
+      </w:r>
+      <w:r>
+        <w:rPr>
+          <w:rFonts w:ascii="Courier New" w:hAnsi="Courier New" w:cs="Courier New"/>
+        </w:rPr>
+        <w:tab/>
+      </w:r>
+      <w:r>
+        <w:rPr>
+          <w:rFonts w:ascii="Courier New" w:hAnsi="Courier New" w:cs="Courier New"/>
+        </w:rPr>
+        <w:tab/>
+        <w:t>- 7155</w:t>
+      </w:r>
+    </w:p>
+    <w:p>
+      <w:pPr>
+        <w:pStyle w:val="PlainText"/>
+        <w:rPr>
+          <w:rFonts w:ascii="Courier New" w:hAnsi="Courier New" w:cs="Courier New"/>
+        </w:rPr>
+      </w:pPr>
+      <w:r>
+        <w:rPr>
+          <w:rFonts w:ascii="Courier New" w:hAnsi="Courier New" w:cs="Courier New"/>
+        </w:rPr>
+        <w:t>---------------------------------------------------------------</w:t>
+      </w:r>
+    </w:p>
+    <w:p>
+      <w:pPr>
+        <w:pStyle w:val="PlainText"/>
+        <w:rPr>
+          <w:rFonts w:ascii="Courier New" w:hAnsi="Courier New" w:cs="Courier New"/>
+        </w:rPr>
+      </w:pPr>
+      <w:r>
+        <w:rPr>
+          <w:rFonts w:ascii="Courier New" w:hAnsi="Courier New" w:cs="Courier New"/>
+        </w:rPr>
+        <w:t>Item Name</w:t>
+      </w:r>
+      <w:r>
+        <w:rPr>
+          <w:rFonts w:ascii="Courier New" w:hAnsi="Courier New" w:cs="Courier New"/>
+        </w:rPr>
+        <w:tab/>
+      </w:r>
+      <w:r>
+        <w:rPr>
+          <w:rFonts w:ascii="Courier New" w:hAnsi="Courier New" w:cs="Courier New"/>
+        </w:rPr>
+        <w:tab/>
+      </w:r>
+      <w:r>
+        <w:rPr>
+          <w:rFonts w:ascii="Courier New" w:hAnsi="Courier New" w:cs="Courier New"/>
+        </w:rPr>
+        <w:tab/>
+      </w:r>
+      <w:r>
+        <w:rPr>
+          <w:rFonts w:ascii="Courier New" w:hAnsi="Courier New" w:cs="Courier New"/>
+        </w:rPr>
+        <w:tab/>
+        <w:t>- POTATO</w:t>
+      </w:r>
+    </w:p>
+    <w:p>
+      <w:pPr>
+        <w:pStyle w:val="PlainText"/>
+        <w:rPr>
+          <w:rFonts w:ascii="Courier New" w:hAnsi="Courier New" w:cs="Courier New"/>
+        </w:rPr>
+      </w:pPr>
+      <w:r>
+        <w:rPr>
+          <w:rFonts w:ascii="Courier New" w:hAnsi="Courier New" w:cs="Courier New"/>
+        </w:rPr>
+        <w:t>Number of Pockets</w:t>
+      </w:r>
+      <w:r>
+        <w:rPr>
+          <w:rFonts w:ascii="Courier New" w:hAnsi="Courier New" w:cs="Courier New"/>
+        </w:rPr>
+        <w:tab/>
+      </w:r>
+      <w:r>
+        <w:rPr>
+          <w:rFonts w:ascii="Courier New" w:hAnsi="Courier New" w:cs="Courier New"/>
+        </w:rPr>
+        <w:tab/>
+      </w:r>
+      <w:r>
+        <w:rPr>
+          <w:rFonts w:ascii="Courier New" w:hAnsi="Courier New" w:cs="Courier New"/>
+        </w:rPr>
+        <w:tab/>
+        <w:t>- 1</w:t>
+      </w:r>
+    </w:p>
+    <w:p>
+      <w:pPr>
+        <w:pStyle w:val="PlainText"/>
+        <w:rPr>
+          <w:rFonts w:ascii="Courier New" w:hAnsi="Courier New" w:cs="Courier New"/>
+        </w:rPr>
+      </w:pPr>
+      <w:r>
+        <w:rPr>
+          <w:rFonts w:ascii="Courier New" w:hAnsi="Courier New" w:cs="Courier New"/>
+        </w:rPr>
+        <w:t>Number of KGs</w:t>
+      </w:r>
+      <w:r>
+        <w:rPr>
+          <w:rFonts w:ascii="Courier New" w:hAnsi="Courier New" w:cs="Courier New"/>
+        </w:rPr>
+        <w:tab/>
+      </w:r>
+      <w:r>
+        <w:rPr>
+          <w:rFonts w:ascii="Courier New" w:hAnsi="Courier New" w:cs="Courier New"/>
+        </w:rPr>
+        <w:tab/>
+      </w:r>
+      <w:r>
+        <w:rPr>
+          <w:rFonts w:ascii="Courier New" w:hAnsi="Courier New" w:cs="Courier New"/>
+        </w:rPr>
+        <w:tab/>
+        <w:t>- 52</w:t>
+      </w:r>
+    </w:p>
+    <w:p>
+      <w:pPr>
+        <w:pStyle w:val="PlainText"/>
+        <w:rPr>
+          <w:rFonts w:ascii="Courier New" w:hAnsi="Courier New" w:cs="Courier New"/>
+        </w:rPr>
+      </w:pPr>
+      <w:r>
+        <w:rPr>
+          <w:rFonts w:ascii="Courier New" w:hAnsi="Courier New" w:cs="Courier New"/>
+        </w:rPr>
+        <w:t>Rate</w:t>
+      </w:r>
+      <w:r>
+        <w:rPr>
+          <w:rFonts w:ascii="Courier New" w:hAnsi="Courier New" w:cs="Courier New"/>
+        </w:rPr>
+        <w:tab/>
+      </w:r>
+      <w:r>
+        <w:rPr>
+          <w:rFonts w:ascii="Courier New" w:hAnsi="Courier New" w:cs="Courier New"/>
+        </w:rPr>
+        <w:tab/>
+      </w:r>
+      <w:r>
+        <w:rPr>
+          <w:rFonts w:ascii="Courier New" w:hAnsi="Courier New" w:cs="Courier New"/>
+        </w:rPr>
+        <w:tab/>
+      </w:r>
+      <w:r>
+        <w:rPr>
+          <w:rFonts w:ascii="Courier New" w:hAnsi="Courier New" w:cs="Courier New"/>
+        </w:rPr>
+        <w:tab/>
+      </w:r>
+      <w:r>
+        <w:rPr>
+          <w:rFonts w:ascii="Courier New" w:hAnsi="Courier New" w:cs="Courier New"/>
+        </w:rPr>
+        <w:tab/>
+        <w:t>- 21</w:t>
+      </w:r>
+    </w:p>
+    <w:p>
+      <w:pPr>
+        <w:pStyle w:val="PlainText"/>
+        <w:rPr>
+          <w:rFonts w:ascii="Courier New" w:hAnsi="Courier New" w:cs="Courier New"/>
+        </w:rPr>
+      </w:pPr>
+      <w:r>
+        <w:rPr>
+          <w:rFonts w:ascii="Courier New" w:hAnsi="Courier New" w:cs="Courier New"/>
+        </w:rPr>
+        <w:t>Total Price</w:t>
+      </w:r>
+      <w:r>
+        <w:rPr>
+          <w:rFonts w:ascii="Courier New" w:hAnsi="Courier New" w:cs="Courier New"/>
+        </w:rPr>
+        <w:tab/>
+      </w:r>
+      <w:r>
+        <w:rPr>
+          <w:rFonts w:ascii="Courier New" w:hAnsi="Courier New" w:cs="Courier New"/>
+        </w:rPr>
+        <w:tab/>
+      </w:r>
+      <w:r>
+        <w:rPr>
+          <w:rFonts w:ascii="Courier New" w:hAnsi="Courier New" w:cs="Courier New"/>
+        </w:rPr>
+        <w:tab/>
+      </w:r>
+      <w:r>
+        <w:rPr>
+          <w:rFonts w:ascii="Courier New" w:hAnsi="Courier New" w:cs="Courier New"/>
+        </w:rPr>
+        <w:tab/>
+        <w:t>- 1092.0</w:t>
+      </w:r>
+    </w:p>
+    <w:p>
+      <w:pPr>
+        <w:pStyle w:val="PlainText"/>
+        <w:rPr>
+          <w:rFonts w:ascii="Courier New" w:hAnsi="Courier New" w:cs="Courier New"/>
+          <w:b/>
+        </w:rPr>
+      </w:pPr>
+      <w:r>
+        <w:rPr>
+          <w:rFonts w:ascii="Courier New" w:hAnsi="Courier New" w:cs="Courier New"/>
+          <w:b/>
+        </w:rPr>
+        <w:t>Amount balance</w:t>
+      </w:r>
+      <w:r>
+        <w:rPr>
+          <w:rFonts w:ascii="Courier New" w:hAnsi="Courier New" w:cs="Courier New"/>
+          <w:b/>
+        </w:rPr>
+        <w:tab/>
+      </w:r>
+      <w:r>
+        <w:rPr>
+          <w:rFonts w:ascii="Courier New" w:hAnsi="Courier New" w:cs="Courier New"/>
+          <w:b/>
+        </w:rPr>
+        <w:tab/>
+      </w:r>
+      <w:r>
+        <w:rPr>
+          <w:rFonts w:ascii="Courier New" w:hAnsi="Courier New" w:cs="Courier New"/>
+          <w:b/>
+        </w:rPr>
+        <w:tab/>
+        <w:t>- 10699.0</w:t>
+      </w:r>
+    </w:p>
+    <w:p>
+      <w:pPr>
+        <w:pStyle w:val="PlainText"/>
+        <w:rPr>
+          <w:rFonts w:ascii="Courier New" w:hAnsi="Courier New" w:cs="Courier New"/>
+        </w:rPr>
+      </w:pPr>
+    </w:p>
+    <w:p>
+      <w:pPr>
+        <w:pStyle w:val="PlainText"/>
+        <w:rPr>
+          <w:rFonts w:ascii="Courier New" w:hAnsi="Courier New" w:cs="Courier New"/>
+        </w:rPr>
+      </w:pPr>
     </w:p>
     <w:p>
       <w:pPr>

--- a/customer _details/GANGAMMA/SEP/TUMKUR/TNR R/PURCHASE DETAILS.docx
+++ b/customer _details/GANGAMMA/SEP/TUMKUR/TNR R/PURCHASE DETAILS.docx
@@ -11639,13 +11639,7 @@
         <w:rPr>
           <w:rFonts w:ascii="Courier New" w:hAnsi="Courier New" w:cs="Courier New"/>
         </w:rPr>
-        <w:t>THU Aug 09</w:t>
-      </w:r>
-      <w:r>
-        <w:rPr>
-          <w:rFonts w:ascii="Courier New" w:hAnsi="Courier New" w:cs="Courier New"/>
-        </w:rPr>
-        <w:t xml:space="preserve"> 15:45:55 IST 2018</w:t>
+        <w:t>THU Aug 09 15:45:55 IST 2018</w:t>
       </w:r>
     </w:p>
     <w:p>
@@ -11966,6 +11960,730 @@
         <w:tab/>
         <w:t>- 10699.0</w:t>
       </w:r>
+    </w:p>
+    <w:p>
+      <w:pPr>
+        <w:pStyle w:val="PlainText"/>
+        <w:rPr>
+          <w:rFonts w:ascii="Courier New" w:hAnsi="Courier New" w:cs="Courier New"/>
+          <w:b/>
+        </w:rPr>
+      </w:pPr>
+    </w:p>
+    <w:p>
+      <w:pPr>
+        <w:pStyle w:val="PlainText"/>
+        <w:rPr>
+          <w:rFonts w:ascii="Courier New" w:hAnsi="Courier New" w:cs="Courier New"/>
+        </w:rPr>
+      </w:pPr>
+      <w:r>
+        <w:rPr>
+          <w:rFonts w:ascii="Courier New" w:hAnsi="Courier New" w:cs="Courier New"/>
+        </w:rPr>
+        <w:t>SAT Aug 18 10:59:27 IST 2018</w:t>
+      </w:r>
+    </w:p>
+    <w:p>
+      <w:pPr>
+        <w:pStyle w:val="PlainText"/>
+        <w:rPr>
+          <w:rFonts w:ascii="Courier New" w:hAnsi="Courier New" w:cs="Courier New"/>
+        </w:rPr>
+      </w:pPr>
+      <w:r>
+        <w:rPr>
+          <w:rFonts w:ascii="Courier New" w:hAnsi="Courier New" w:cs="Courier New"/>
+        </w:rPr>
+        <w:t>Person Name</w:t>
+      </w:r>
+      <w:r>
+        <w:rPr>
+          <w:rFonts w:ascii="Courier New" w:hAnsi="Courier New" w:cs="Courier New"/>
+        </w:rPr>
+        <w:tab/>
+      </w:r>
+      <w:r>
+        <w:rPr>
+          <w:rFonts w:ascii="Courier New" w:hAnsi="Courier New" w:cs="Courier New"/>
+        </w:rPr>
+        <w:tab/>
+      </w:r>
+      <w:r>
+        <w:rPr>
+          <w:rFonts w:ascii="Courier New" w:hAnsi="Courier New" w:cs="Courier New"/>
+        </w:rPr>
+        <w:tab/>
+      </w:r>
+      <w:r>
+        <w:rPr>
+          <w:rFonts w:ascii="Courier New" w:hAnsi="Courier New" w:cs="Courier New"/>
+        </w:rPr>
+        <w:tab/>
+        <w:t>- TNR R</w:t>
+      </w:r>
+    </w:p>
+    <w:p>
+      <w:pPr>
+        <w:pStyle w:val="PlainText"/>
+        <w:rPr>
+          <w:rFonts w:ascii="Courier New" w:hAnsi="Courier New" w:cs="Courier New"/>
+        </w:rPr>
+      </w:pPr>
+      <w:r>
+        <w:rPr>
+          <w:rFonts w:ascii="Courier New" w:hAnsi="Courier New" w:cs="Courier New"/>
+        </w:rPr>
+        <w:t>Bill number</w:t>
+      </w:r>
+      <w:r>
+        <w:rPr>
+          <w:rFonts w:ascii="Courier New" w:hAnsi="Courier New" w:cs="Courier New"/>
+        </w:rPr>
+        <w:tab/>
+      </w:r>
+      <w:r>
+        <w:rPr>
+          <w:rFonts w:ascii="Courier New" w:hAnsi="Courier New" w:cs="Courier New"/>
+        </w:rPr>
+        <w:tab/>
+      </w:r>
+      <w:r>
+        <w:rPr>
+          <w:rFonts w:ascii="Courier New" w:hAnsi="Courier New" w:cs="Courier New"/>
+        </w:rPr>
+        <w:tab/>
+      </w:r>
+      <w:r>
+        <w:rPr>
+          <w:rFonts w:ascii="Courier New" w:hAnsi="Courier New" w:cs="Courier New"/>
+        </w:rPr>
+        <w:tab/>
+        <w:t>- 7322</w:t>
+      </w:r>
+    </w:p>
+    <w:p>
+      <w:pPr>
+        <w:pStyle w:val="PlainText"/>
+        <w:rPr>
+          <w:rFonts w:ascii="Courier New" w:hAnsi="Courier New" w:cs="Courier New"/>
+        </w:rPr>
+      </w:pPr>
+      <w:r>
+        <w:rPr>
+          <w:rFonts w:ascii="Courier New" w:hAnsi="Courier New" w:cs="Courier New"/>
+        </w:rPr>
+        <w:t>---------------------------------------------------------------</w:t>
+      </w:r>
+    </w:p>
+    <w:p>
+      <w:pPr>
+        <w:pStyle w:val="PlainText"/>
+        <w:rPr>
+          <w:rFonts w:ascii="Courier New" w:hAnsi="Courier New" w:cs="Courier New"/>
+        </w:rPr>
+      </w:pPr>
+      <w:r>
+        <w:rPr>
+          <w:rFonts w:ascii="Courier New" w:hAnsi="Courier New" w:cs="Courier New"/>
+        </w:rPr>
+        <w:t>Item Name</w:t>
+      </w:r>
+      <w:r>
+        <w:rPr>
+          <w:rFonts w:ascii="Courier New" w:hAnsi="Courier New" w:cs="Courier New"/>
+        </w:rPr>
+        <w:tab/>
+      </w:r>
+      <w:r>
+        <w:rPr>
+          <w:rFonts w:ascii="Courier New" w:hAnsi="Courier New" w:cs="Courier New"/>
+        </w:rPr>
+        <w:tab/>
+      </w:r>
+      <w:r>
+        <w:rPr>
+          <w:rFonts w:ascii="Courier New" w:hAnsi="Courier New" w:cs="Courier New"/>
+        </w:rPr>
+        <w:tab/>
+      </w:r>
+      <w:r>
+        <w:rPr>
+          <w:rFonts w:ascii="Courier New" w:hAnsi="Courier New" w:cs="Courier New"/>
+        </w:rPr>
+        <w:tab/>
+        <w:t>- BEET</w:t>
+      </w:r>
+    </w:p>
+    <w:p>
+      <w:pPr>
+        <w:pStyle w:val="PlainText"/>
+        <w:rPr>
+          <w:rFonts w:ascii="Courier New" w:hAnsi="Courier New" w:cs="Courier New"/>
+        </w:rPr>
+      </w:pPr>
+      <w:r>
+        <w:rPr>
+          <w:rFonts w:ascii="Courier New" w:hAnsi="Courier New" w:cs="Courier New"/>
+        </w:rPr>
+        <w:t>Number of Pockets</w:t>
+      </w:r>
+      <w:r>
+        <w:rPr>
+          <w:rFonts w:ascii="Courier New" w:hAnsi="Courier New" w:cs="Courier New"/>
+        </w:rPr>
+        <w:tab/>
+      </w:r>
+      <w:r>
+        <w:rPr>
+          <w:rFonts w:ascii="Courier New" w:hAnsi="Courier New" w:cs="Courier New"/>
+        </w:rPr>
+        <w:tab/>
+      </w:r>
+      <w:r>
+        <w:rPr>
+          <w:rFonts w:ascii="Courier New" w:hAnsi="Courier New" w:cs="Courier New"/>
+        </w:rPr>
+        <w:tab/>
+        <w:t>- 1</w:t>
+      </w:r>
+    </w:p>
+    <w:p>
+      <w:pPr>
+        <w:pStyle w:val="PlainText"/>
+        <w:rPr>
+          <w:rFonts w:ascii="Courier New" w:hAnsi="Courier New" w:cs="Courier New"/>
+        </w:rPr>
+      </w:pPr>
+      <w:r>
+        <w:rPr>
+          <w:rFonts w:ascii="Courier New" w:hAnsi="Courier New" w:cs="Courier New"/>
+        </w:rPr>
+        <w:t>Number of KGs</w:t>
+      </w:r>
+      <w:r>
+        <w:rPr>
+          <w:rFonts w:ascii="Courier New" w:hAnsi="Courier New" w:cs="Courier New"/>
+        </w:rPr>
+        <w:tab/>
+      </w:r>
+      <w:r>
+        <w:rPr>
+          <w:rFonts w:ascii="Courier New" w:hAnsi="Courier New" w:cs="Courier New"/>
+        </w:rPr>
+        <w:tab/>
+      </w:r>
+      <w:r>
+        <w:rPr>
+          <w:rFonts w:ascii="Courier New" w:hAnsi="Courier New" w:cs="Courier New"/>
+        </w:rPr>
+        <w:tab/>
+        <w:t>- 43</w:t>
+      </w:r>
+    </w:p>
+    <w:p>
+      <w:pPr>
+        <w:pStyle w:val="PlainText"/>
+        <w:rPr>
+          <w:rFonts w:ascii="Courier New" w:hAnsi="Courier New" w:cs="Courier New"/>
+        </w:rPr>
+      </w:pPr>
+      <w:r>
+        <w:rPr>
+          <w:rFonts w:ascii="Courier New" w:hAnsi="Courier New" w:cs="Courier New"/>
+        </w:rPr>
+        <w:t>Rate</w:t>
+      </w:r>
+      <w:r>
+        <w:rPr>
+          <w:rFonts w:ascii="Courier New" w:hAnsi="Courier New" w:cs="Courier New"/>
+        </w:rPr>
+        <w:tab/>
+      </w:r>
+      <w:r>
+        <w:rPr>
+          <w:rFonts w:ascii="Courier New" w:hAnsi="Courier New" w:cs="Courier New"/>
+        </w:rPr>
+        <w:tab/>
+      </w:r>
+      <w:r>
+        <w:rPr>
+          <w:rFonts w:ascii="Courier New" w:hAnsi="Courier New" w:cs="Courier New"/>
+        </w:rPr>
+        <w:tab/>
+      </w:r>
+      <w:r>
+        <w:rPr>
+          <w:rFonts w:ascii="Courier New" w:hAnsi="Courier New" w:cs="Courier New"/>
+        </w:rPr>
+        <w:tab/>
+      </w:r>
+      <w:r>
+        <w:rPr>
+          <w:rFonts w:ascii="Courier New" w:hAnsi="Courier New" w:cs="Courier New"/>
+        </w:rPr>
+        <w:tab/>
+        <w:t>- 10</w:t>
+      </w:r>
+    </w:p>
+    <w:p>
+      <w:pPr>
+        <w:pStyle w:val="PlainText"/>
+        <w:rPr>
+          <w:rFonts w:ascii="Courier New" w:hAnsi="Courier New" w:cs="Courier New"/>
+        </w:rPr>
+      </w:pPr>
+      <w:r>
+        <w:rPr>
+          <w:rFonts w:ascii="Courier New" w:hAnsi="Courier New" w:cs="Courier New"/>
+        </w:rPr>
+        <w:t>Total Price</w:t>
+      </w:r>
+      <w:r>
+        <w:rPr>
+          <w:rFonts w:ascii="Courier New" w:hAnsi="Courier New" w:cs="Courier New"/>
+        </w:rPr>
+        <w:tab/>
+      </w:r>
+      <w:r>
+        <w:rPr>
+          <w:rFonts w:ascii="Courier New" w:hAnsi="Courier New" w:cs="Courier New"/>
+        </w:rPr>
+        <w:tab/>
+      </w:r>
+      <w:r>
+        <w:rPr>
+          <w:rFonts w:ascii="Courier New" w:hAnsi="Courier New" w:cs="Courier New"/>
+        </w:rPr>
+        <w:tab/>
+      </w:r>
+      <w:r>
+        <w:rPr>
+          <w:rFonts w:ascii="Courier New" w:hAnsi="Courier New" w:cs="Courier New"/>
+        </w:rPr>
+        <w:tab/>
+        <w:t>- 430.0</w:t>
+      </w:r>
+    </w:p>
+    <w:p>
+      <w:pPr>
+        <w:pStyle w:val="PlainText"/>
+        <w:rPr>
+          <w:rFonts w:ascii="Courier New" w:hAnsi="Courier New" w:cs="Courier New"/>
+          <w:b/>
+        </w:rPr>
+      </w:pPr>
+      <w:r>
+        <w:rPr>
+          <w:rFonts w:ascii="Courier New" w:hAnsi="Courier New" w:cs="Courier New"/>
+          <w:b/>
+        </w:rPr>
+        <w:t>Amount balance</w:t>
+      </w:r>
+      <w:r>
+        <w:rPr>
+          <w:rFonts w:ascii="Courier New" w:hAnsi="Courier New" w:cs="Courier New"/>
+          <w:b/>
+        </w:rPr>
+        <w:tab/>
+      </w:r>
+      <w:r>
+        <w:rPr>
+          <w:rFonts w:ascii="Courier New" w:hAnsi="Courier New" w:cs="Courier New"/>
+          <w:b/>
+        </w:rPr>
+        <w:tab/>
+      </w:r>
+      <w:r>
+        <w:rPr>
+          <w:rFonts w:ascii="Courier New" w:hAnsi="Courier New" w:cs="Courier New"/>
+          <w:b/>
+        </w:rPr>
+        <w:tab/>
+        <w:t>- 11129.0</w:t>
+      </w:r>
+    </w:p>
+    <w:p>
+      <w:pPr>
+        <w:pStyle w:val="PlainText"/>
+        <w:rPr>
+          <w:rFonts w:ascii="Courier New" w:hAnsi="Courier New" w:cs="Courier New"/>
+          <w:b/>
+        </w:rPr>
+      </w:pPr>
+    </w:p>
+    <w:p>
+      <w:pPr>
+        <w:pStyle w:val="PlainText"/>
+        <w:rPr>
+          <w:rFonts w:ascii="Courier New" w:hAnsi="Courier New" w:cs="Courier New"/>
+        </w:rPr>
+      </w:pPr>
+      <w:r>
+        <w:rPr>
+          <w:rFonts w:ascii="Courier New" w:hAnsi="Courier New" w:cs="Courier New"/>
+        </w:rPr>
+        <w:t>SUN Aug 19</w:t>
+      </w:r>
+      <w:r>
+        <w:rPr>
+          <w:rFonts w:ascii="Courier New" w:hAnsi="Courier New" w:cs="Courier New"/>
+        </w:rPr>
+        <w:t xml:space="preserve"> 12:10:32 IST 2018</w:t>
+      </w:r>
+    </w:p>
+    <w:p>
+      <w:pPr>
+        <w:pStyle w:val="PlainText"/>
+        <w:rPr>
+          <w:rFonts w:ascii="Courier New" w:hAnsi="Courier New" w:cs="Courier New"/>
+        </w:rPr>
+      </w:pPr>
+      <w:r>
+        <w:rPr>
+          <w:rFonts w:ascii="Courier New" w:hAnsi="Courier New" w:cs="Courier New"/>
+        </w:rPr>
+        <w:t>Person Name</w:t>
+      </w:r>
+      <w:r>
+        <w:rPr>
+          <w:rFonts w:ascii="Courier New" w:hAnsi="Courier New" w:cs="Courier New"/>
+        </w:rPr>
+        <w:tab/>
+      </w:r>
+      <w:r>
+        <w:rPr>
+          <w:rFonts w:ascii="Courier New" w:hAnsi="Courier New" w:cs="Courier New"/>
+        </w:rPr>
+        <w:tab/>
+      </w:r>
+      <w:r>
+        <w:rPr>
+          <w:rFonts w:ascii="Courier New" w:hAnsi="Courier New" w:cs="Courier New"/>
+        </w:rPr>
+        <w:tab/>
+      </w:r>
+      <w:r>
+        <w:rPr>
+          <w:rFonts w:ascii="Courier New" w:hAnsi="Courier New" w:cs="Courier New"/>
+        </w:rPr>
+        <w:tab/>
+        <w:t>- TNR R</w:t>
+      </w:r>
+    </w:p>
+    <w:p>
+      <w:pPr>
+        <w:pStyle w:val="PlainText"/>
+        <w:rPr>
+          <w:rFonts w:ascii="Courier New" w:hAnsi="Courier New" w:cs="Courier New"/>
+        </w:rPr>
+      </w:pPr>
+      <w:r>
+        <w:rPr>
+          <w:rFonts w:ascii="Courier New" w:hAnsi="Courier New" w:cs="Courier New"/>
+        </w:rPr>
+        <w:t>Bill number</w:t>
+      </w:r>
+      <w:r>
+        <w:rPr>
+          <w:rFonts w:ascii="Courier New" w:hAnsi="Courier New" w:cs="Courier New"/>
+        </w:rPr>
+        <w:tab/>
+      </w:r>
+      <w:r>
+        <w:rPr>
+          <w:rFonts w:ascii="Courier New" w:hAnsi="Courier New" w:cs="Courier New"/>
+        </w:rPr>
+        <w:tab/>
+      </w:r>
+      <w:r>
+        <w:rPr>
+          <w:rFonts w:ascii="Courier New" w:hAnsi="Courier New" w:cs="Courier New"/>
+        </w:rPr>
+        <w:tab/>
+      </w:r>
+      <w:r>
+        <w:rPr>
+          <w:rFonts w:ascii="Courier New" w:hAnsi="Courier New" w:cs="Courier New"/>
+        </w:rPr>
+        <w:tab/>
+        <w:t>- 7343</w:t>
+      </w:r>
+    </w:p>
+    <w:p>
+      <w:pPr>
+        <w:pStyle w:val="PlainText"/>
+        <w:rPr>
+          <w:rFonts w:ascii="Courier New" w:hAnsi="Courier New" w:cs="Courier New"/>
+        </w:rPr>
+      </w:pPr>
+      <w:r>
+        <w:rPr>
+          <w:rFonts w:ascii="Courier New" w:hAnsi="Courier New" w:cs="Courier New"/>
+        </w:rPr>
+        <w:t>---------------------------------------------------------------</w:t>
+      </w:r>
+    </w:p>
+    <w:p>
+      <w:pPr>
+        <w:pStyle w:val="PlainText"/>
+        <w:rPr>
+          <w:rFonts w:ascii="Courier New" w:hAnsi="Courier New" w:cs="Courier New"/>
+        </w:rPr>
+      </w:pPr>
+      <w:r>
+        <w:rPr>
+          <w:rFonts w:ascii="Courier New" w:hAnsi="Courier New" w:cs="Courier New"/>
+        </w:rPr>
+        <w:t>Item Name</w:t>
+      </w:r>
+      <w:r>
+        <w:rPr>
+          <w:rFonts w:ascii="Courier New" w:hAnsi="Courier New" w:cs="Courier New"/>
+        </w:rPr>
+        <w:tab/>
+      </w:r>
+      <w:r>
+        <w:rPr>
+          <w:rFonts w:ascii="Courier New" w:hAnsi="Courier New" w:cs="Courier New"/>
+        </w:rPr>
+        <w:tab/>
+      </w:r>
+      <w:r>
+        <w:rPr>
+          <w:rFonts w:ascii="Courier New" w:hAnsi="Courier New" w:cs="Courier New"/>
+        </w:rPr>
+        <w:tab/>
+      </w:r>
+      <w:r>
+        <w:rPr>
+          <w:rFonts w:ascii="Courier New" w:hAnsi="Courier New" w:cs="Courier New"/>
+        </w:rPr>
+        <w:tab/>
+        <w:t>- POTATO</w:t>
+      </w:r>
+    </w:p>
+    <w:p>
+      <w:pPr>
+        <w:pStyle w:val="PlainText"/>
+        <w:rPr>
+          <w:rFonts w:ascii="Courier New" w:hAnsi="Courier New" w:cs="Courier New"/>
+        </w:rPr>
+      </w:pPr>
+      <w:r>
+        <w:rPr>
+          <w:rFonts w:ascii="Courier New" w:hAnsi="Courier New" w:cs="Courier New"/>
+        </w:rPr>
+        <w:t>Number of Pockets</w:t>
+      </w:r>
+      <w:r>
+        <w:rPr>
+          <w:rFonts w:ascii="Courier New" w:hAnsi="Courier New" w:cs="Courier New"/>
+        </w:rPr>
+        <w:tab/>
+      </w:r>
+      <w:r>
+        <w:rPr>
+          <w:rFonts w:ascii="Courier New" w:hAnsi="Courier New" w:cs="Courier New"/>
+        </w:rPr>
+        <w:tab/>
+      </w:r>
+      <w:r>
+        <w:rPr>
+          <w:rFonts w:ascii="Courier New" w:hAnsi="Courier New" w:cs="Courier New"/>
+        </w:rPr>
+        <w:tab/>
+        <w:t>- 1</w:t>
+      </w:r>
+    </w:p>
+    <w:p>
+      <w:pPr>
+        <w:pStyle w:val="PlainText"/>
+        <w:rPr>
+          <w:rFonts w:ascii="Courier New" w:hAnsi="Courier New" w:cs="Courier New"/>
+        </w:rPr>
+      </w:pPr>
+      <w:r>
+        <w:rPr>
+          <w:rFonts w:ascii="Courier New" w:hAnsi="Courier New" w:cs="Courier New"/>
+        </w:rPr>
+        <w:t>Number of KGs</w:t>
+      </w:r>
+      <w:r>
+        <w:rPr>
+          <w:rFonts w:ascii="Courier New" w:hAnsi="Courier New" w:cs="Courier New"/>
+        </w:rPr>
+        <w:tab/>
+      </w:r>
+      <w:r>
+        <w:rPr>
+          <w:rFonts w:ascii="Courier New" w:hAnsi="Courier New" w:cs="Courier New"/>
+        </w:rPr>
+        <w:tab/>
+      </w:r>
+      <w:r>
+        <w:rPr>
+          <w:rFonts w:ascii="Courier New" w:hAnsi="Courier New" w:cs="Courier New"/>
+        </w:rPr>
+        <w:tab/>
+        <w:t>- 49</w:t>
+      </w:r>
+    </w:p>
+    <w:p>
+      <w:pPr>
+        <w:pStyle w:val="PlainText"/>
+        <w:rPr>
+          <w:rFonts w:ascii="Courier New" w:hAnsi="Courier New" w:cs="Courier New"/>
+        </w:rPr>
+      </w:pPr>
+      <w:r>
+        <w:rPr>
+          <w:rFonts w:ascii="Courier New" w:hAnsi="Courier New" w:cs="Courier New"/>
+        </w:rPr>
+        <w:t>Rate</w:t>
+      </w:r>
+      <w:r>
+        <w:rPr>
+          <w:rFonts w:ascii="Courier New" w:hAnsi="Courier New" w:cs="Courier New"/>
+        </w:rPr>
+        <w:tab/>
+      </w:r>
+      <w:r>
+        <w:rPr>
+          <w:rFonts w:ascii="Courier New" w:hAnsi="Courier New" w:cs="Courier New"/>
+        </w:rPr>
+        <w:tab/>
+      </w:r>
+      <w:r>
+        <w:rPr>
+          <w:rFonts w:ascii="Courier New" w:hAnsi="Courier New" w:cs="Courier New"/>
+        </w:rPr>
+        <w:tab/>
+      </w:r>
+      <w:r>
+        <w:rPr>
+          <w:rFonts w:ascii="Courier New" w:hAnsi="Courier New" w:cs="Courier New"/>
+        </w:rPr>
+        <w:tab/>
+      </w:r>
+      <w:r>
+        <w:rPr>
+          <w:rFonts w:ascii="Courier New" w:hAnsi="Courier New" w:cs="Courier New"/>
+        </w:rPr>
+        <w:tab/>
+        <w:t>- 22</w:t>
+      </w:r>
+    </w:p>
+    <w:p>
+      <w:pPr>
+        <w:pStyle w:val="PlainText"/>
+        <w:rPr>
+          <w:rFonts w:ascii="Courier New" w:hAnsi="Courier New" w:cs="Courier New"/>
+        </w:rPr>
+      </w:pPr>
+      <w:r>
+        <w:rPr>
+          <w:rFonts w:ascii="Courier New" w:hAnsi="Courier New" w:cs="Courier New"/>
+        </w:rPr>
+        <w:t>Total Price</w:t>
+      </w:r>
+      <w:r>
+        <w:rPr>
+          <w:rFonts w:ascii="Courier New" w:hAnsi="Courier New" w:cs="Courier New"/>
+        </w:rPr>
+        <w:tab/>
+      </w:r>
+      <w:r>
+        <w:rPr>
+          <w:rFonts w:ascii="Courier New" w:hAnsi="Courier New" w:cs="Courier New"/>
+        </w:rPr>
+        <w:tab/>
+      </w:r>
+      <w:r>
+        <w:rPr>
+          <w:rFonts w:ascii="Courier New" w:hAnsi="Courier New" w:cs="Courier New"/>
+        </w:rPr>
+        <w:tab/>
+      </w:r>
+      <w:r>
+        <w:rPr>
+          <w:rFonts w:ascii="Courier New" w:hAnsi="Courier New" w:cs="Courier New"/>
+        </w:rPr>
+        <w:tab/>
+        <w:t>- 1078.0</w:t>
+      </w:r>
+    </w:p>
+    <w:p>
+      <w:pPr>
+        <w:pStyle w:val="PlainText"/>
+        <w:rPr>
+          <w:rFonts w:ascii="Courier New" w:hAnsi="Courier New" w:cs="Courier New"/>
+          <w:b/>
+        </w:rPr>
+      </w:pPr>
+      <w:r>
+        <w:rPr>
+          <w:rFonts w:ascii="Courier New" w:hAnsi="Courier New" w:cs="Courier New"/>
+          <w:b/>
+        </w:rPr>
+        <w:t>Amount balance</w:t>
+      </w:r>
+      <w:r>
+        <w:rPr>
+          <w:rFonts w:ascii="Courier New" w:hAnsi="Courier New" w:cs="Courier New"/>
+          <w:b/>
+        </w:rPr>
+        <w:tab/>
+      </w:r>
+      <w:r>
+        <w:rPr>
+          <w:rFonts w:ascii="Courier New" w:hAnsi="Courier New" w:cs="Courier New"/>
+          <w:b/>
+        </w:rPr>
+        <w:tab/>
+      </w:r>
+      <w:r>
+        <w:rPr>
+          <w:rFonts w:ascii="Courier New" w:hAnsi="Courier New" w:cs="Courier New"/>
+          <w:b/>
+        </w:rPr>
+        <w:tab/>
+        <w:t>- 12207.0</w:t>
+      </w:r>
+    </w:p>
+    <w:p>
+      <w:pPr>
+        <w:pStyle w:val="PlainText"/>
+        <w:rPr>
+          <w:rFonts w:ascii="Courier New" w:hAnsi="Courier New" w:cs="Courier New"/>
+        </w:rPr>
+      </w:pPr>
+    </w:p>
+    <w:p>
+      <w:pPr>
+        <w:pStyle w:val="PlainText"/>
+        <w:rPr>
+          <w:rFonts w:ascii="Courier New" w:hAnsi="Courier New" w:cs="Courier New"/>
+          <w:b/>
+        </w:rPr>
+      </w:pPr>
+    </w:p>
+    <w:p>
+      <w:pPr>
+        <w:pStyle w:val="PlainText"/>
+        <w:rPr>
+          <w:rFonts w:ascii="Courier New" w:hAnsi="Courier New" w:cs="Courier New"/>
+        </w:rPr>
+      </w:pPr>
+    </w:p>
+    <w:p>
+      <w:pPr>
+        <w:pStyle w:val="PlainText"/>
+        <w:rPr>
+          <w:rFonts w:ascii="Courier New" w:hAnsi="Courier New" w:cs="Courier New"/>
+          <w:b/>
+        </w:rPr>
+      </w:pPr>
     </w:p>
     <w:p>
       <w:pPr>

--- a/customer _details/GANGAMMA/SEP/TUMKUR/TNR R/PURCHASE DETAILS.docx
+++ b/customer _details/GANGAMMA/SEP/TUMKUR/TNR R/PURCHASE DETAILS.docx
@@ -12323,13 +12323,7 @@
         <w:rPr>
           <w:rFonts w:ascii="Courier New" w:hAnsi="Courier New" w:cs="Courier New"/>
         </w:rPr>
-        <w:t>SUN Aug 19</w:t>
-      </w:r>
-      <w:r>
-        <w:rPr>
-          <w:rFonts w:ascii="Courier New" w:hAnsi="Courier New" w:cs="Courier New"/>
-        </w:rPr>
-        <w:t xml:space="preserve"> 12:10:32 IST 2018</w:t>
+        <w:t>SUN Aug 19 12:10:32 IST 2018</w:t>
       </w:r>
     </w:p>
     <w:p>
@@ -12650,6 +12644,436 @@
         <w:tab/>
         <w:t>- 12207.0</w:t>
       </w:r>
+    </w:p>
+    <w:p>
+      <w:pPr>
+        <w:pStyle w:val="PlainText"/>
+        <w:rPr>
+          <w:rFonts w:ascii="Courier New" w:hAnsi="Courier New" w:cs="Courier New"/>
+          <w:b/>
+        </w:rPr>
+      </w:pPr>
+    </w:p>
+    <w:p>
+      <w:pPr>
+        <w:pStyle w:val="PlainText"/>
+        <w:rPr>
+          <w:rFonts w:ascii="Courier New" w:hAnsi="Courier New" w:cs="Courier New"/>
+        </w:rPr>
+      </w:pPr>
+      <w:r>
+        <w:rPr>
+          <w:rFonts w:ascii="Courier New" w:hAnsi="Courier New" w:cs="Courier New"/>
+        </w:rPr>
+        <w:t>TUE Aug 21</w:t>
+      </w:r>
+      <w:r>
+        <w:rPr>
+          <w:rFonts w:ascii="Courier New" w:hAnsi="Courier New" w:cs="Courier New"/>
+        </w:rPr>
+        <w:t xml:space="preserve"> 11:48:38 IST 2018</w:t>
+      </w:r>
+    </w:p>
+    <w:p>
+      <w:pPr>
+        <w:pStyle w:val="PlainText"/>
+        <w:rPr>
+          <w:rFonts w:ascii="Courier New" w:hAnsi="Courier New" w:cs="Courier New"/>
+        </w:rPr>
+      </w:pPr>
+      <w:r>
+        <w:rPr>
+          <w:rFonts w:ascii="Courier New" w:hAnsi="Courier New" w:cs="Courier New"/>
+        </w:rPr>
+        <w:t>Person Name</w:t>
+      </w:r>
+      <w:r>
+        <w:rPr>
+          <w:rFonts w:ascii="Courier New" w:hAnsi="Courier New" w:cs="Courier New"/>
+        </w:rPr>
+        <w:tab/>
+      </w:r>
+      <w:r>
+        <w:rPr>
+          <w:rFonts w:ascii="Courier New" w:hAnsi="Courier New" w:cs="Courier New"/>
+        </w:rPr>
+        <w:tab/>
+      </w:r>
+      <w:r>
+        <w:rPr>
+          <w:rFonts w:ascii="Courier New" w:hAnsi="Courier New" w:cs="Courier New"/>
+        </w:rPr>
+        <w:tab/>
+      </w:r>
+      <w:r>
+        <w:rPr>
+          <w:rFonts w:ascii="Courier New" w:hAnsi="Courier New" w:cs="Courier New"/>
+        </w:rPr>
+        <w:tab/>
+        <w:t>- TNR R</w:t>
+      </w:r>
+    </w:p>
+    <w:p>
+      <w:pPr>
+        <w:pStyle w:val="PlainText"/>
+        <w:rPr>
+          <w:rFonts w:ascii="Courier New" w:hAnsi="Courier New" w:cs="Courier New"/>
+        </w:rPr>
+      </w:pPr>
+      <w:r>
+        <w:rPr>
+          <w:rFonts w:ascii="Courier New" w:hAnsi="Courier New" w:cs="Courier New"/>
+        </w:rPr>
+        <w:t>Bill number</w:t>
+      </w:r>
+      <w:r>
+        <w:rPr>
+          <w:rFonts w:ascii="Courier New" w:hAnsi="Courier New" w:cs="Courier New"/>
+        </w:rPr>
+        <w:tab/>
+      </w:r>
+      <w:r>
+        <w:rPr>
+          <w:rFonts w:ascii="Courier New" w:hAnsi="Courier New" w:cs="Courier New"/>
+        </w:rPr>
+        <w:tab/>
+      </w:r>
+      <w:r>
+        <w:rPr>
+          <w:rFonts w:ascii="Courier New" w:hAnsi="Courier New" w:cs="Courier New"/>
+        </w:rPr>
+        <w:tab/>
+      </w:r>
+      <w:r>
+        <w:rPr>
+          <w:rFonts w:ascii="Courier New" w:hAnsi="Courier New" w:cs="Courier New"/>
+        </w:rPr>
+        <w:tab/>
+        <w:t>- 7378</w:t>
+      </w:r>
+    </w:p>
+    <w:p>
+      <w:pPr>
+        <w:pStyle w:val="PlainText"/>
+        <w:rPr>
+          <w:rFonts w:ascii="Courier New" w:hAnsi="Courier New" w:cs="Courier New"/>
+        </w:rPr>
+      </w:pPr>
+      <w:r>
+        <w:rPr>
+          <w:rFonts w:ascii="Courier New" w:hAnsi="Courier New" w:cs="Courier New"/>
+        </w:rPr>
+        <w:t>---------------------------------------------------------------</w:t>
+      </w:r>
+    </w:p>
+    <w:p>
+      <w:pPr>
+        <w:pStyle w:val="PlainText"/>
+        <w:rPr>
+          <w:rFonts w:ascii="Courier New" w:hAnsi="Courier New" w:cs="Courier New"/>
+        </w:rPr>
+      </w:pPr>
+      <w:r>
+        <w:rPr>
+          <w:rFonts w:ascii="Courier New" w:hAnsi="Courier New" w:cs="Courier New"/>
+        </w:rPr>
+        <w:t>Item Name</w:t>
+      </w:r>
+      <w:r>
+        <w:rPr>
+          <w:rFonts w:ascii="Courier New" w:hAnsi="Courier New" w:cs="Courier New"/>
+        </w:rPr>
+        <w:tab/>
+      </w:r>
+      <w:r>
+        <w:rPr>
+          <w:rFonts w:ascii="Courier New" w:hAnsi="Courier New" w:cs="Courier New"/>
+        </w:rPr>
+        <w:tab/>
+      </w:r>
+      <w:r>
+        <w:rPr>
+          <w:rFonts w:ascii="Courier New" w:hAnsi="Courier New" w:cs="Courier New"/>
+        </w:rPr>
+        <w:tab/>
+      </w:r>
+      <w:r>
+        <w:rPr>
+          <w:rFonts w:ascii="Courier New" w:hAnsi="Courier New" w:cs="Courier New"/>
+        </w:rPr>
+        <w:tab/>
+        <w:t>- CARROT</w:t>
+      </w:r>
+    </w:p>
+    <w:p>
+      <w:pPr>
+        <w:pStyle w:val="PlainText"/>
+        <w:rPr>
+          <w:rFonts w:ascii="Courier New" w:hAnsi="Courier New" w:cs="Courier New"/>
+        </w:rPr>
+      </w:pPr>
+      <w:r>
+        <w:rPr>
+          <w:rFonts w:ascii="Courier New" w:hAnsi="Courier New" w:cs="Courier New"/>
+        </w:rPr>
+        <w:t>Number of Pockets</w:t>
+      </w:r>
+      <w:r>
+        <w:rPr>
+          <w:rFonts w:ascii="Courier New" w:hAnsi="Courier New" w:cs="Courier New"/>
+        </w:rPr>
+        <w:tab/>
+      </w:r>
+      <w:r>
+        <w:rPr>
+          <w:rFonts w:ascii="Courier New" w:hAnsi="Courier New" w:cs="Courier New"/>
+        </w:rPr>
+        <w:tab/>
+      </w:r>
+      <w:r>
+        <w:rPr>
+          <w:rFonts w:ascii="Courier New" w:hAnsi="Courier New" w:cs="Courier New"/>
+        </w:rPr>
+        <w:tab/>
+        <w:t>- 1</w:t>
+      </w:r>
+    </w:p>
+    <w:p>
+      <w:pPr>
+        <w:pStyle w:val="PlainText"/>
+        <w:rPr>
+          <w:rFonts w:ascii="Courier New" w:hAnsi="Courier New" w:cs="Courier New"/>
+        </w:rPr>
+      </w:pPr>
+      <w:r>
+        <w:rPr>
+          <w:rFonts w:ascii="Courier New" w:hAnsi="Courier New" w:cs="Courier New"/>
+        </w:rPr>
+        <w:t>Number of KGs</w:t>
+      </w:r>
+      <w:r>
+        <w:rPr>
+          <w:rFonts w:ascii="Courier New" w:hAnsi="Courier New" w:cs="Courier New"/>
+        </w:rPr>
+        <w:tab/>
+      </w:r>
+      <w:r>
+        <w:rPr>
+          <w:rFonts w:ascii="Courier New" w:hAnsi="Courier New" w:cs="Courier New"/>
+        </w:rPr>
+        <w:tab/>
+      </w:r>
+      <w:r>
+        <w:rPr>
+          <w:rFonts w:ascii="Courier New" w:hAnsi="Courier New" w:cs="Courier New"/>
+        </w:rPr>
+        <w:tab/>
+        <w:t>- 91</w:t>
+      </w:r>
+    </w:p>
+    <w:p>
+      <w:pPr>
+        <w:pStyle w:val="PlainText"/>
+        <w:rPr>
+          <w:rFonts w:ascii="Courier New" w:hAnsi="Courier New" w:cs="Courier New"/>
+        </w:rPr>
+      </w:pPr>
+      <w:r>
+        <w:rPr>
+          <w:rFonts w:ascii="Courier New" w:hAnsi="Courier New" w:cs="Courier New"/>
+        </w:rPr>
+        <w:t>Rate</w:t>
+      </w:r>
+      <w:r>
+        <w:rPr>
+          <w:rFonts w:ascii="Courier New" w:hAnsi="Courier New" w:cs="Courier New"/>
+        </w:rPr>
+        <w:tab/>
+      </w:r>
+      <w:r>
+        <w:rPr>
+          <w:rFonts w:ascii="Courier New" w:hAnsi="Courier New" w:cs="Courier New"/>
+        </w:rPr>
+        <w:tab/>
+      </w:r>
+      <w:r>
+        <w:rPr>
+          <w:rFonts w:ascii="Courier New" w:hAnsi="Courier New" w:cs="Courier New"/>
+        </w:rPr>
+        <w:tab/>
+      </w:r>
+      <w:r>
+        <w:rPr>
+          <w:rFonts w:ascii="Courier New" w:hAnsi="Courier New" w:cs="Courier New"/>
+        </w:rPr>
+        <w:tab/>
+      </w:r>
+      <w:r>
+        <w:rPr>
+          <w:rFonts w:ascii="Courier New" w:hAnsi="Courier New" w:cs="Courier New"/>
+        </w:rPr>
+        <w:tab/>
+        <w:t>- 40</w:t>
+      </w:r>
+    </w:p>
+    <w:p>
+      <w:pPr>
+        <w:pStyle w:val="PlainText"/>
+        <w:rPr>
+          <w:rFonts w:ascii="Courier New" w:hAnsi="Courier New" w:cs="Courier New"/>
+        </w:rPr>
+      </w:pPr>
+      <w:r>
+        <w:rPr>
+          <w:rFonts w:ascii="Courier New" w:hAnsi="Courier New" w:cs="Courier New"/>
+        </w:rPr>
+        <w:t>Total Price</w:t>
+      </w:r>
+      <w:r>
+        <w:rPr>
+          <w:rFonts w:ascii="Courier New" w:hAnsi="Courier New" w:cs="Courier New"/>
+        </w:rPr>
+        <w:tab/>
+      </w:r>
+      <w:r>
+        <w:rPr>
+          <w:rFonts w:ascii="Courier New" w:hAnsi="Courier New" w:cs="Courier New"/>
+        </w:rPr>
+        <w:tab/>
+      </w:r>
+      <w:r>
+        <w:rPr>
+          <w:rFonts w:ascii="Courier New" w:hAnsi="Courier New" w:cs="Courier New"/>
+        </w:rPr>
+        <w:tab/>
+      </w:r>
+      <w:r>
+        <w:rPr>
+          <w:rFonts w:ascii="Courier New" w:hAnsi="Courier New" w:cs="Courier New"/>
+        </w:rPr>
+        <w:tab/>
+        <w:t>- 3640.0</w:t>
+      </w:r>
+    </w:p>
+    <w:p>
+      <w:pPr>
+        <w:pStyle w:val="PlainText"/>
+        <w:rPr>
+          <w:rFonts w:ascii="Courier New" w:hAnsi="Courier New" w:cs="Courier New"/>
+          <w:color w:val="FF0000"/>
+        </w:rPr>
+      </w:pPr>
+      <w:r>
+        <w:rPr>
+          <w:rFonts w:ascii="Courier New" w:hAnsi="Courier New" w:cs="Courier New"/>
+          <w:color w:val="FF0000"/>
+        </w:rPr>
+        <w:t>Amount Received</w:t>
+      </w:r>
+      <w:r>
+        <w:rPr>
+          <w:rFonts w:ascii="Courier New" w:hAnsi="Courier New" w:cs="Courier New"/>
+          <w:color w:val="FF0000"/>
+        </w:rPr>
+        <w:tab/>
+      </w:r>
+      <w:r>
+        <w:rPr>
+          <w:rFonts w:ascii="Courier New" w:hAnsi="Courier New" w:cs="Courier New"/>
+          <w:color w:val="FF0000"/>
+        </w:rPr>
+        <w:tab/>
+      </w:r>
+      <w:r>
+        <w:rPr>
+          <w:rFonts w:ascii="Courier New" w:hAnsi="Courier New" w:cs="Courier New"/>
+          <w:color w:val="FF0000"/>
+        </w:rPr>
+        <w:tab/>
+        <w:t>- 2500</w:t>
+      </w:r>
+    </w:p>
+    <w:p>
+      <w:pPr>
+        <w:pStyle w:val="PlainText"/>
+        <w:rPr>
+          <w:rFonts w:ascii="Courier New" w:hAnsi="Courier New" w:cs="Courier New"/>
+          <w:b/>
+        </w:rPr>
+      </w:pPr>
+      <w:r>
+        <w:rPr>
+          <w:rFonts w:ascii="Courier New" w:hAnsi="Courier New" w:cs="Courier New"/>
+          <w:b/>
+        </w:rPr>
+        <w:t>Amount balance</w:t>
+      </w:r>
+      <w:r>
+        <w:rPr>
+          <w:rFonts w:ascii="Courier New" w:hAnsi="Courier New" w:cs="Courier New"/>
+          <w:b/>
+        </w:rPr>
+        <w:tab/>
+      </w:r>
+      <w:r>
+        <w:rPr>
+          <w:rFonts w:ascii="Courier New" w:hAnsi="Courier New" w:cs="Courier New"/>
+          <w:b/>
+        </w:rPr>
+        <w:tab/>
+      </w:r>
+      <w:r>
+        <w:rPr>
+          <w:rFonts w:ascii="Courier New" w:hAnsi="Courier New" w:cs="Courier New"/>
+          <w:b/>
+        </w:rPr>
+        <w:tab/>
+        <w:t>- 13347.0</w:t>
+      </w:r>
+    </w:p>
+    <w:p>
+      <w:pPr>
+        <w:pStyle w:val="PlainText"/>
+        <w:rPr>
+          <w:rFonts w:ascii="Courier New" w:hAnsi="Courier New" w:cs="Courier New"/>
+        </w:rPr>
+      </w:pPr>
+      <w:r>
+        <w:rPr>
+          <w:rFonts w:ascii="Courier New" w:hAnsi="Courier New" w:cs="Courier New"/>
+        </w:rPr>
+        <w:t>Amount Received mode</w:t>
+      </w:r>
+      <w:r>
+        <w:rPr>
+          <w:rFonts w:ascii="Courier New" w:hAnsi="Courier New" w:cs="Courier New"/>
+        </w:rPr>
+        <w:tab/>
+      </w:r>
+      <w:r>
+        <w:rPr>
+          <w:rFonts w:ascii="Courier New" w:hAnsi="Courier New" w:cs="Courier New"/>
+        </w:rPr>
+        <w:tab/>
+        <w:t>- CASH</w:t>
+      </w:r>
+    </w:p>
+    <w:p>
+      <w:pPr>
+        <w:pStyle w:val="PlainText"/>
+        <w:rPr>
+          <w:rFonts w:ascii="Courier New" w:hAnsi="Courier New" w:cs="Courier New"/>
+        </w:rPr>
+      </w:pPr>
+    </w:p>
+    <w:p>
+      <w:pPr>
+        <w:pStyle w:val="PlainText"/>
+        <w:rPr>
+          <w:rFonts w:ascii="Courier New" w:hAnsi="Courier New" w:cs="Courier New"/>
+          <w:b/>
+        </w:rPr>
+      </w:pPr>
     </w:p>
     <w:p>
       <w:pPr>

--- a/customer _details/GANGAMMA/SEP/TUMKUR/TNR R/PURCHASE DETAILS.docx
+++ b/customer _details/GANGAMMA/SEP/TUMKUR/TNR R/PURCHASE DETAILS.docx
@@ -12665,13 +12665,7 @@
         <w:rPr>
           <w:rFonts w:ascii="Courier New" w:hAnsi="Courier New" w:cs="Courier New"/>
         </w:rPr>
-        <w:t>TUE Aug 21</w:t>
-      </w:r>
-      <w:r>
-        <w:rPr>
-          <w:rFonts w:ascii="Courier New" w:hAnsi="Courier New" w:cs="Courier New"/>
-        </w:rPr>
-        <w:t xml:space="preserve"> 11:48:38 IST 2018</w:t>
+        <w:t>TUE Aug 21 11:48:38 IST 2018</w:t>
       </w:r>
     </w:p>
     <w:p>
@@ -13057,6 +13051,434 @@
         <w:tab/>
         <w:t>- CASH</w:t>
       </w:r>
+    </w:p>
+    <w:p>
+      <w:pPr>
+        <w:pStyle w:val="PlainText"/>
+        <w:rPr>
+          <w:rFonts w:ascii="Courier New" w:hAnsi="Courier New" w:cs="Courier New"/>
+        </w:rPr>
+      </w:pPr>
+    </w:p>
+    <w:p>
+      <w:pPr>
+        <w:pStyle w:val="PlainText"/>
+        <w:rPr>
+          <w:rFonts w:ascii="Courier New" w:hAnsi="Courier New" w:cs="Courier New"/>
+        </w:rPr>
+      </w:pPr>
+      <w:r>
+        <w:rPr>
+          <w:rFonts w:ascii="Courier New" w:hAnsi="Courier New" w:cs="Courier New"/>
+        </w:rPr>
+        <w:t>THU Aug 23</w:t>
+      </w:r>
+      <w:r>
+        <w:rPr>
+          <w:rFonts w:ascii="Courier New" w:hAnsi="Courier New" w:cs="Courier New"/>
+        </w:rPr>
+        <w:t xml:space="preserve"> 11:29:30 IST 2018</w:t>
+      </w:r>
+    </w:p>
+    <w:p>
+      <w:pPr>
+        <w:pStyle w:val="PlainText"/>
+        <w:rPr>
+          <w:rFonts w:ascii="Courier New" w:hAnsi="Courier New" w:cs="Courier New"/>
+        </w:rPr>
+      </w:pPr>
+      <w:r>
+        <w:rPr>
+          <w:rFonts w:ascii="Courier New" w:hAnsi="Courier New" w:cs="Courier New"/>
+        </w:rPr>
+        <w:t>Person Name</w:t>
+      </w:r>
+      <w:r>
+        <w:rPr>
+          <w:rFonts w:ascii="Courier New" w:hAnsi="Courier New" w:cs="Courier New"/>
+        </w:rPr>
+        <w:tab/>
+      </w:r>
+      <w:r>
+        <w:rPr>
+          <w:rFonts w:ascii="Courier New" w:hAnsi="Courier New" w:cs="Courier New"/>
+        </w:rPr>
+        <w:tab/>
+      </w:r>
+      <w:r>
+        <w:rPr>
+          <w:rFonts w:ascii="Courier New" w:hAnsi="Courier New" w:cs="Courier New"/>
+        </w:rPr>
+        <w:tab/>
+      </w:r>
+      <w:r>
+        <w:rPr>
+          <w:rFonts w:ascii="Courier New" w:hAnsi="Courier New" w:cs="Courier New"/>
+        </w:rPr>
+        <w:tab/>
+        <w:t>- TNR R</w:t>
+      </w:r>
+    </w:p>
+    <w:p>
+      <w:pPr>
+        <w:pStyle w:val="PlainText"/>
+        <w:rPr>
+          <w:rFonts w:ascii="Courier New" w:hAnsi="Courier New" w:cs="Courier New"/>
+        </w:rPr>
+      </w:pPr>
+      <w:r>
+        <w:rPr>
+          <w:rFonts w:ascii="Courier New" w:hAnsi="Courier New" w:cs="Courier New"/>
+        </w:rPr>
+        <w:t>Bill number</w:t>
+      </w:r>
+      <w:r>
+        <w:rPr>
+          <w:rFonts w:ascii="Courier New" w:hAnsi="Courier New" w:cs="Courier New"/>
+        </w:rPr>
+        <w:tab/>
+      </w:r>
+      <w:r>
+        <w:rPr>
+          <w:rFonts w:ascii="Courier New" w:hAnsi="Courier New" w:cs="Courier New"/>
+        </w:rPr>
+        <w:tab/>
+      </w:r>
+      <w:r>
+        <w:rPr>
+          <w:rFonts w:ascii="Courier New" w:hAnsi="Courier New" w:cs="Courier New"/>
+        </w:rPr>
+        <w:tab/>
+      </w:r>
+      <w:r>
+        <w:rPr>
+          <w:rFonts w:ascii="Courier New" w:hAnsi="Courier New" w:cs="Courier New"/>
+        </w:rPr>
+        <w:tab/>
+        <w:t>- 7395</w:t>
+      </w:r>
+    </w:p>
+    <w:p>
+      <w:pPr>
+        <w:pStyle w:val="PlainText"/>
+        <w:rPr>
+          <w:rFonts w:ascii="Courier New" w:hAnsi="Courier New" w:cs="Courier New"/>
+        </w:rPr>
+      </w:pPr>
+      <w:r>
+        <w:rPr>
+          <w:rFonts w:ascii="Courier New" w:hAnsi="Courier New" w:cs="Courier New"/>
+        </w:rPr>
+        <w:t>---------------------------------------------------------------</w:t>
+      </w:r>
+    </w:p>
+    <w:p>
+      <w:pPr>
+        <w:pStyle w:val="PlainText"/>
+        <w:rPr>
+          <w:rFonts w:ascii="Courier New" w:hAnsi="Courier New" w:cs="Courier New"/>
+        </w:rPr>
+      </w:pPr>
+      <w:r>
+        <w:rPr>
+          <w:rFonts w:ascii="Courier New" w:hAnsi="Courier New" w:cs="Courier New"/>
+        </w:rPr>
+        <w:t>Item Name</w:t>
+      </w:r>
+      <w:r>
+        <w:rPr>
+          <w:rFonts w:ascii="Courier New" w:hAnsi="Courier New" w:cs="Courier New"/>
+        </w:rPr>
+        <w:tab/>
+      </w:r>
+      <w:r>
+        <w:rPr>
+          <w:rFonts w:ascii="Courier New" w:hAnsi="Courier New" w:cs="Courier New"/>
+        </w:rPr>
+        <w:tab/>
+      </w:r>
+      <w:r>
+        <w:rPr>
+          <w:rFonts w:ascii="Courier New" w:hAnsi="Courier New" w:cs="Courier New"/>
+        </w:rPr>
+        <w:tab/>
+      </w:r>
+      <w:r>
+        <w:rPr>
+          <w:rFonts w:ascii="Courier New" w:hAnsi="Courier New" w:cs="Courier New"/>
+        </w:rPr>
+        <w:tab/>
+        <w:t>- POTATO</w:t>
+      </w:r>
+    </w:p>
+    <w:p>
+      <w:pPr>
+        <w:pStyle w:val="PlainText"/>
+        <w:rPr>
+          <w:rFonts w:ascii="Courier New" w:hAnsi="Courier New" w:cs="Courier New"/>
+        </w:rPr>
+      </w:pPr>
+      <w:r>
+        <w:rPr>
+          <w:rFonts w:ascii="Courier New" w:hAnsi="Courier New" w:cs="Courier New"/>
+        </w:rPr>
+        <w:t>Number of Pockets</w:t>
+      </w:r>
+      <w:r>
+        <w:rPr>
+          <w:rFonts w:ascii="Courier New" w:hAnsi="Courier New" w:cs="Courier New"/>
+        </w:rPr>
+        <w:tab/>
+      </w:r>
+      <w:r>
+        <w:rPr>
+          <w:rFonts w:ascii="Courier New" w:hAnsi="Courier New" w:cs="Courier New"/>
+        </w:rPr>
+        <w:tab/>
+      </w:r>
+      <w:r>
+        <w:rPr>
+          <w:rFonts w:ascii="Courier New" w:hAnsi="Courier New" w:cs="Courier New"/>
+        </w:rPr>
+        <w:tab/>
+        <w:t>- 1</w:t>
+      </w:r>
+    </w:p>
+    <w:p>
+      <w:pPr>
+        <w:pStyle w:val="PlainText"/>
+        <w:rPr>
+          <w:rFonts w:ascii="Courier New" w:hAnsi="Courier New" w:cs="Courier New"/>
+        </w:rPr>
+      </w:pPr>
+      <w:r>
+        <w:rPr>
+          <w:rFonts w:ascii="Courier New" w:hAnsi="Courier New" w:cs="Courier New"/>
+        </w:rPr>
+        <w:t>Number of KGs</w:t>
+      </w:r>
+      <w:r>
+        <w:rPr>
+          <w:rFonts w:ascii="Courier New" w:hAnsi="Courier New" w:cs="Courier New"/>
+        </w:rPr>
+        <w:tab/>
+      </w:r>
+      <w:r>
+        <w:rPr>
+          <w:rFonts w:ascii="Courier New" w:hAnsi="Courier New" w:cs="Courier New"/>
+        </w:rPr>
+        <w:tab/>
+      </w:r>
+      <w:r>
+        <w:rPr>
+          <w:rFonts w:ascii="Courier New" w:hAnsi="Courier New" w:cs="Courier New"/>
+        </w:rPr>
+        <w:tab/>
+        <w:t>- 47</w:t>
+      </w:r>
+    </w:p>
+    <w:p>
+      <w:pPr>
+        <w:pStyle w:val="PlainText"/>
+        <w:rPr>
+          <w:rFonts w:ascii="Courier New" w:hAnsi="Courier New" w:cs="Courier New"/>
+        </w:rPr>
+      </w:pPr>
+      <w:r>
+        <w:rPr>
+          <w:rFonts w:ascii="Courier New" w:hAnsi="Courier New" w:cs="Courier New"/>
+        </w:rPr>
+        <w:t>Rate</w:t>
+      </w:r>
+      <w:r>
+        <w:rPr>
+          <w:rFonts w:ascii="Courier New" w:hAnsi="Courier New" w:cs="Courier New"/>
+        </w:rPr>
+        <w:tab/>
+      </w:r>
+      <w:r>
+        <w:rPr>
+          <w:rFonts w:ascii="Courier New" w:hAnsi="Courier New" w:cs="Courier New"/>
+        </w:rPr>
+        <w:tab/>
+      </w:r>
+      <w:r>
+        <w:rPr>
+          <w:rFonts w:ascii="Courier New" w:hAnsi="Courier New" w:cs="Courier New"/>
+        </w:rPr>
+        <w:tab/>
+      </w:r>
+      <w:r>
+        <w:rPr>
+          <w:rFonts w:ascii="Courier New" w:hAnsi="Courier New" w:cs="Courier New"/>
+        </w:rPr>
+        <w:tab/>
+      </w:r>
+      <w:r>
+        <w:rPr>
+          <w:rFonts w:ascii="Courier New" w:hAnsi="Courier New" w:cs="Courier New"/>
+        </w:rPr>
+        <w:tab/>
+        <w:t>- 21</w:t>
+      </w:r>
+    </w:p>
+    <w:p>
+      <w:pPr>
+        <w:pStyle w:val="PlainText"/>
+        <w:rPr>
+          <w:rFonts w:ascii="Courier New" w:hAnsi="Courier New" w:cs="Courier New"/>
+        </w:rPr>
+      </w:pPr>
+      <w:r>
+        <w:rPr>
+          <w:rFonts w:ascii="Courier New" w:hAnsi="Courier New" w:cs="Courier New"/>
+        </w:rPr>
+        <w:t>Total Price</w:t>
+      </w:r>
+      <w:r>
+        <w:rPr>
+          <w:rFonts w:ascii="Courier New" w:hAnsi="Courier New" w:cs="Courier New"/>
+        </w:rPr>
+        <w:tab/>
+      </w:r>
+      <w:r>
+        <w:rPr>
+          <w:rFonts w:ascii="Courier New" w:hAnsi="Courier New" w:cs="Courier New"/>
+        </w:rPr>
+        <w:tab/>
+      </w:r>
+      <w:r>
+        <w:rPr>
+          <w:rFonts w:ascii="Courier New" w:hAnsi="Courier New" w:cs="Courier New"/>
+        </w:rPr>
+        <w:tab/>
+      </w:r>
+      <w:r>
+        <w:rPr>
+          <w:rFonts w:ascii="Courier New" w:hAnsi="Courier New" w:cs="Courier New"/>
+        </w:rPr>
+        <w:tab/>
+        <w:t>- 987.0</w:t>
+      </w:r>
+    </w:p>
+    <w:p>
+      <w:pPr>
+        <w:pStyle w:val="PlainText"/>
+        <w:rPr>
+          <w:rFonts w:ascii="Courier New" w:hAnsi="Courier New" w:cs="Courier New"/>
+          <w:color w:val="FF0000"/>
+        </w:rPr>
+      </w:pPr>
+      <w:r>
+        <w:rPr>
+          <w:rFonts w:ascii="Courier New" w:hAnsi="Courier New" w:cs="Courier New"/>
+          <w:color w:val="FF0000"/>
+        </w:rPr>
+        <w:t>Amount Received</w:t>
+      </w:r>
+      <w:r>
+        <w:rPr>
+          <w:rFonts w:ascii="Courier New" w:hAnsi="Courier New" w:cs="Courier New"/>
+          <w:color w:val="FF0000"/>
+        </w:rPr>
+        <w:tab/>
+      </w:r>
+      <w:r>
+        <w:rPr>
+          <w:rFonts w:ascii="Courier New" w:hAnsi="Courier New" w:cs="Courier New"/>
+          <w:color w:val="FF0000"/>
+        </w:rPr>
+        <w:tab/>
+      </w:r>
+      <w:r>
+        <w:rPr>
+          <w:rFonts w:ascii="Courier New" w:hAnsi="Courier New" w:cs="Courier New"/>
+          <w:color w:val="FF0000"/>
+        </w:rPr>
+        <w:tab/>
+        <w:t>- 3640</w:t>
+      </w:r>
+    </w:p>
+    <w:p>
+      <w:pPr>
+        <w:pStyle w:val="PlainText"/>
+        <w:rPr>
+          <w:rFonts w:ascii="Courier New" w:hAnsi="Courier New" w:cs="Courier New"/>
+          <w:b/>
+        </w:rPr>
+      </w:pPr>
+      <w:r>
+        <w:rPr>
+          <w:rFonts w:ascii="Courier New" w:hAnsi="Courier New" w:cs="Courier New"/>
+          <w:b/>
+        </w:rPr>
+        <w:t>Amount balance</w:t>
+      </w:r>
+      <w:r>
+        <w:rPr>
+          <w:rFonts w:ascii="Courier New" w:hAnsi="Courier New" w:cs="Courier New"/>
+          <w:b/>
+        </w:rPr>
+        <w:tab/>
+      </w:r>
+      <w:r>
+        <w:rPr>
+          <w:rFonts w:ascii="Courier New" w:hAnsi="Courier New" w:cs="Courier New"/>
+          <w:b/>
+        </w:rPr>
+        <w:tab/>
+      </w:r>
+      <w:r>
+        <w:rPr>
+          <w:rFonts w:ascii="Courier New" w:hAnsi="Courier New" w:cs="Courier New"/>
+          <w:b/>
+        </w:rPr>
+        <w:tab/>
+        <w:t>- 10694.0</w:t>
+      </w:r>
+    </w:p>
+    <w:p>
+      <w:pPr>
+        <w:pStyle w:val="PlainText"/>
+        <w:rPr>
+          <w:rFonts w:ascii="Courier New" w:hAnsi="Courier New" w:cs="Courier New"/>
+        </w:rPr>
+      </w:pPr>
+      <w:r>
+        <w:rPr>
+          <w:rFonts w:ascii="Courier New" w:hAnsi="Courier New" w:cs="Courier New"/>
+        </w:rPr>
+        <w:t>Amount Received mode</w:t>
+      </w:r>
+      <w:r>
+        <w:rPr>
+          <w:rFonts w:ascii="Courier New" w:hAnsi="Courier New" w:cs="Courier New"/>
+        </w:rPr>
+        <w:tab/>
+      </w:r>
+      <w:r>
+        <w:rPr>
+          <w:rFonts w:ascii="Courier New" w:hAnsi="Courier New" w:cs="Courier New"/>
+        </w:rPr>
+        <w:tab/>
+        <w:t>- CASH</w:t>
+      </w:r>
+    </w:p>
+    <w:p>
+      <w:pPr>
+        <w:pStyle w:val="PlainText"/>
+        <w:rPr>
+          <w:rFonts w:ascii="Courier New" w:hAnsi="Courier New" w:cs="Courier New"/>
+        </w:rPr>
+      </w:pPr>
+    </w:p>
+    <w:p>
+      <w:pPr>
+        <w:pStyle w:val="PlainText"/>
+        <w:rPr>
+          <w:rFonts w:ascii="Courier New" w:hAnsi="Courier New" w:cs="Courier New"/>
+        </w:rPr>
+      </w:pPr>
     </w:p>
     <w:p>
       <w:pPr>

--- a/customer _details/GANGAMMA/SEP/TUMKUR/TNR R/PURCHASE DETAILS.docx
+++ b/customer _details/GANGAMMA/SEP/TUMKUR/TNR R/PURCHASE DETAILS.docx
@@ -13071,13 +13071,7 @@
         <w:rPr>
           <w:rFonts w:ascii="Courier New" w:hAnsi="Courier New" w:cs="Courier New"/>
         </w:rPr>
-        <w:t>THU Aug 23</w:t>
-      </w:r>
-      <w:r>
-        <w:rPr>
-          <w:rFonts w:ascii="Courier New" w:hAnsi="Courier New" w:cs="Courier New"/>
-        </w:rPr>
-        <w:t xml:space="preserve"> 11:29:30 IST 2018</w:t>
+        <w:t>THU Aug 23 11:29:30 IST 2018</w:t>
       </w:r>
     </w:p>
     <w:p>
@@ -13463,6 +13457,369 @@
         <w:tab/>
         <w:t>- CASH</w:t>
       </w:r>
+    </w:p>
+    <w:p>
+      <w:pPr>
+        <w:pStyle w:val="PlainText"/>
+        <w:rPr>
+          <w:rFonts w:ascii="Courier New" w:hAnsi="Courier New" w:cs="Courier New"/>
+        </w:rPr>
+      </w:pPr>
+    </w:p>
+    <w:p>
+      <w:pPr>
+        <w:pStyle w:val="PlainText"/>
+        <w:rPr>
+          <w:rFonts w:ascii="Courier New" w:hAnsi="Courier New" w:cs="Courier New"/>
+        </w:rPr>
+      </w:pPr>
+      <w:r>
+        <w:rPr>
+          <w:rFonts w:ascii="Courier New" w:hAnsi="Courier New" w:cs="Courier New"/>
+        </w:rPr>
+        <w:t>MON Aug 27</w:t>
+      </w:r>
+      <w:r>
+        <w:rPr>
+          <w:rFonts w:ascii="Courier New" w:hAnsi="Courier New" w:cs="Courier New"/>
+        </w:rPr>
+        <w:t xml:space="preserve"> 11:04:44 IST 2018</w:t>
+      </w:r>
+    </w:p>
+    <w:p>
+      <w:pPr>
+        <w:pStyle w:val="PlainText"/>
+        <w:rPr>
+          <w:rFonts w:ascii="Courier New" w:hAnsi="Courier New" w:cs="Courier New"/>
+        </w:rPr>
+      </w:pPr>
+      <w:r>
+        <w:rPr>
+          <w:rFonts w:ascii="Courier New" w:hAnsi="Courier New" w:cs="Courier New"/>
+        </w:rPr>
+        <w:t>Person Name</w:t>
+      </w:r>
+      <w:r>
+        <w:rPr>
+          <w:rFonts w:ascii="Courier New" w:hAnsi="Courier New" w:cs="Courier New"/>
+        </w:rPr>
+        <w:tab/>
+      </w:r>
+      <w:r>
+        <w:rPr>
+          <w:rFonts w:ascii="Courier New" w:hAnsi="Courier New" w:cs="Courier New"/>
+        </w:rPr>
+        <w:tab/>
+      </w:r>
+      <w:r>
+        <w:rPr>
+          <w:rFonts w:ascii="Courier New" w:hAnsi="Courier New" w:cs="Courier New"/>
+        </w:rPr>
+        <w:tab/>
+      </w:r>
+      <w:r>
+        <w:rPr>
+          <w:rFonts w:ascii="Courier New" w:hAnsi="Courier New" w:cs="Courier New"/>
+        </w:rPr>
+        <w:tab/>
+        <w:t>- TNR R</w:t>
+      </w:r>
+    </w:p>
+    <w:p>
+      <w:pPr>
+        <w:pStyle w:val="PlainText"/>
+        <w:rPr>
+          <w:rFonts w:ascii="Courier New" w:hAnsi="Courier New" w:cs="Courier New"/>
+        </w:rPr>
+      </w:pPr>
+      <w:r>
+        <w:rPr>
+          <w:rFonts w:ascii="Courier New" w:hAnsi="Courier New" w:cs="Courier New"/>
+        </w:rPr>
+        <w:t>Bill number</w:t>
+      </w:r>
+      <w:r>
+        <w:rPr>
+          <w:rFonts w:ascii="Courier New" w:hAnsi="Courier New" w:cs="Courier New"/>
+        </w:rPr>
+        <w:tab/>
+      </w:r>
+      <w:r>
+        <w:rPr>
+          <w:rFonts w:ascii="Courier New" w:hAnsi="Courier New" w:cs="Courier New"/>
+        </w:rPr>
+        <w:tab/>
+      </w:r>
+      <w:r>
+        <w:rPr>
+          <w:rFonts w:ascii="Courier New" w:hAnsi="Courier New" w:cs="Courier New"/>
+        </w:rPr>
+        <w:tab/>
+      </w:r>
+      <w:r>
+        <w:rPr>
+          <w:rFonts w:ascii="Courier New" w:hAnsi="Courier New" w:cs="Courier New"/>
+        </w:rPr>
+        <w:tab/>
+        <w:t>- 7466</w:t>
+      </w:r>
+    </w:p>
+    <w:p>
+      <w:pPr>
+        <w:pStyle w:val="PlainText"/>
+        <w:rPr>
+          <w:rFonts w:ascii="Courier New" w:hAnsi="Courier New" w:cs="Courier New"/>
+        </w:rPr>
+      </w:pPr>
+      <w:r>
+        <w:rPr>
+          <w:rFonts w:ascii="Courier New" w:hAnsi="Courier New" w:cs="Courier New"/>
+        </w:rPr>
+        <w:t>---------------------------------------------------------------</w:t>
+      </w:r>
+    </w:p>
+    <w:p>
+      <w:pPr>
+        <w:pStyle w:val="PlainText"/>
+        <w:rPr>
+          <w:rFonts w:ascii="Courier New" w:hAnsi="Courier New" w:cs="Courier New"/>
+        </w:rPr>
+      </w:pPr>
+      <w:r>
+        <w:rPr>
+          <w:rFonts w:ascii="Courier New" w:hAnsi="Courier New" w:cs="Courier New"/>
+        </w:rPr>
+        <w:t>Item Name</w:t>
+      </w:r>
+      <w:r>
+        <w:rPr>
+          <w:rFonts w:ascii="Courier New" w:hAnsi="Courier New" w:cs="Courier New"/>
+        </w:rPr>
+        <w:tab/>
+      </w:r>
+      <w:r>
+        <w:rPr>
+          <w:rFonts w:ascii="Courier New" w:hAnsi="Courier New" w:cs="Courier New"/>
+        </w:rPr>
+        <w:tab/>
+      </w:r>
+      <w:r>
+        <w:rPr>
+          <w:rFonts w:ascii="Courier New" w:hAnsi="Courier New" w:cs="Courier New"/>
+        </w:rPr>
+        <w:tab/>
+      </w:r>
+      <w:r>
+        <w:rPr>
+          <w:rFonts w:ascii="Courier New" w:hAnsi="Courier New" w:cs="Courier New"/>
+        </w:rPr>
+        <w:tab/>
+        <w:t>- POTATO</w:t>
+      </w:r>
+    </w:p>
+    <w:p>
+      <w:pPr>
+        <w:pStyle w:val="PlainText"/>
+        <w:rPr>
+          <w:rFonts w:ascii="Courier New" w:hAnsi="Courier New" w:cs="Courier New"/>
+        </w:rPr>
+      </w:pPr>
+      <w:r>
+        <w:rPr>
+          <w:rFonts w:ascii="Courier New" w:hAnsi="Courier New" w:cs="Courier New"/>
+        </w:rPr>
+        <w:t>Number of Pockets</w:t>
+      </w:r>
+      <w:r>
+        <w:rPr>
+          <w:rFonts w:ascii="Courier New" w:hAnsi="Courier New" w:cs="Courier New"/>
+        </w:rPr>
+        <w:tab/>
+      </w:r>
+      <w:r>
+        <w:rPr>
+          <w:rFonts w:ascii="Courier New" w:hAnsi="Courier New" w:cs="Courier New"/>
+        </w:rPr>
+        <w:tab/>
+      </w:r>
+      <w:r>
+        <w:rPr>
+          <w:rFonts w:ascii="Courier New" w:hAnsi="Courier New" w:cs="Courier New"/>
+        </w:rPr>
+        <w:tab/>
+        <w:t>- 1</w:t>
+      </w:r>
+    </w:p>
+    <w:p>
+      <w:pPr>
+        <w:pStyle w:val="PlainText"/>
+        <w:rPr>
+          <w:rFonts w:ascii="Courier New" w:hAnsi="Courier New" w:cs="Courier New"/>
+        </w:rPr>
+      </w:pPr>
+      <w:r>
+        <w:rPr>
+          <w:rFonts w:ascii="Courier New" w:hAnsi="Courier New" w:cs="Courier New"/>
+        </w:rPr>
+        <w:t>Number of KGs</w:t>
+      </w:r>
+      <w:r>
+        <w:rPr>
+          <w:rFonts w:ascii="Courier New" w:hAnsi="Courier New" w:cs="Courier New"/>
+        </w:rPr>
+        <w:tab/>
+      </w:r>
+      <w:r>
+        <w:rPr>
+          <w:rFonts w:ascii="Courier New" w:hAnsi="Courier New" w:cs="Courier New"/>
+        </w:rPr>
+        <w:tab/>
+      </w:r>
+      <w:r>
+        <w:rPr>
+          <w:rFonts w:ascii="Courier New" w:hAnsi="Courier New" w:cs="Courier New"/>
+        </w:rPr>
+        <w:tab/>
+        <w:t>- 53</w:t>
+      </w:r>
+    </w:p>
+    <w:p>
+      <w:pPr>
+        <w:pStyle w:val="PlainText"/>
+        <w:rPr>
+          <w:rFonts w:ascii="Courier New" w:hAnsi="Courier New" w:cs="Courier New"/>
+        </w:rPr>
+      </w:pPr>
+      <w:r>
+        <w:rPr>
+          <w:rFonts w:ascii="Courier New" w:hAnsi="Courier New" w:cs="Courier New"/>
+        </w:rPr>
+        <w:t>Rate</w:t>
+      </w:r>
+      <w:r>
+        <w:rPr>
+          <w:rFonts w:ascii="Courier New" w:hAnsi="Courier New" w:cs="Courier New"/>
+        </w:rPr>
+        <w:tab/>
+      </w:r>
+      <w:r>
+        <w:rPr>
+          <w:rFonts w:ascii="Courier New" w:hAnsi="Courier New" w:cs="Courier New"/>
+        </w:rPr>
+        <w:tab/>
+      </w:r>
+      <w:r>
+        <w:rPr>
+          <w:rFonts w:ascii="Courier New" w:hAnsi="Courier New" w:cs="Courier New"/>
+        </w:rPr>
+        <w:tab/>
+      </w:r>
+      <w:r>
+        <w:rPr>
+          <w:rFonts w:ascii="Courier New" w:hAnsi="Courier New" w:cs="Courier New"/>
+        </w:rPr>
+        <w:tab/>
+      </w:r>
+      <w:r>
+        <w:rPr>
+          <w:rFonts w:ascii="Courier New" w:hAnsi="Courier New" w:cs="Courier New"/>
+        </w:rPr>
+        <w:tab/>
+        <w:t>- 22</w:t>
+      </w:r>
+    </w:p>
+    <w:p>
+      <w:pPr>
+        <w:pStyle w:val="PlainText"/>
+        <w:rPr>
+          <w:rFonts w:ascii="Courier New" w:hAnsi="Courier New" w:cs="Courier New"/>
+        </w:rPr>
+      </w:pPr>
+      <w:r>
+        <w:rPr>
+          <w:rFonts w:ascii="Courier New" w:hAnsi="Courier New" w:cs="Courier New"/>
+        </w:rPr>
+        <w:t>Total Price</w:t>
+      </w:r>
+      <w:r>
+        <w:rPr>
+          <w:rFonts w:ascii="Courier New" w:hAnsi="Courier New" w:cs="Courier New"/>
+        </w:rPr>
+        <w:tab/>
+      </w:r>
+      <w:r>
+        <w:rPr>
+          <w:rFonts w:ascii="Courier New" w:hAnsi="Courier New" w:cs="Courier New"/>
+        </w:rPr>
+        <w:tab/>
+      </w:r>
+      <w:r>
+        <w:rPr>
+          <w:rFonts w:ascii="Courier New" w:hAnsi="Courier New" w:cs="Courier New"/>
+        </w:rPr>
+        <w:tab/>
+      </w:r>
+      <w:r>
+        <w:rPr>
+          <w:rFonts w:ascii="Courier New" w:hAnsi="Courier New" w:cs="Courier New"/>
+        </w:rPr>
+        <w:tab/>
+        <w:t>- 1166.0</w:t>
+      </w:r>
+    </w:p>
+    <w:p>
+      <w:pPr>
+        <w:pStyle w:val="PlainText"/>
+        <w:rPr>
+          <w:rFonts w:ascii="Courier New" w:hAnsi="Courier New" w:cs="Courier New"/>
+          <w:b/>
+        </w:rPr>
+      </w:pPr>
+      <w:r>
+        <w:rPr>
+          <w:rFonts w:ascii="Courier New" w:hAnsi="Courier New" w:cs="Courier New"/>
+          <w:b/>
+        </w:rPr>
+        <w:t>Amount balance</w:t>
+      </w:r>
+      <w:r>
+        <w:rPr>
+          <w:rFonts w:ascii="Courier New" w:hAnsi="Courier New" w:cs="Courier New"/>
+          <w:b/>
+        </w:rPr>
+        <w:tab/>
+      </w:r>
+      <w:r>
+        <w:rPr>
+          <w:rFonts w:ascii="Courier New" w:hAnsi="Courier New" w:cs="Courier New"/>
+          <w:b/>
+        </w:rPr>
+        <w:tab/>
+      </w:r>
+      <w:r>
+        <w:rPr>
+          <w:rFonts w:ascii="Courier New" w:hAnsi="Courier New" w:cs="Courier New"/>
+          <w:b/>
+        </w:rPr>
+        <w:tab/>
+        <w:t>- 11860.0</w:t>
+      </w:r>
+    </w:p>
+    <w:p>
+      <w:pPr>
+        <w:pStyle w:val="PlainText"/>
+        <w:rPr>
+          <w:rFonts w:ascii="Courier New" w:hAnsi="Courier New" w:cs="Courier New"/>
+        </w:rPr>
+      </w:pPr>
+    </w:p>
+    <w:p>
+      <w:pPr>
+        <w:pStyle w:val="PlainText"/>
+        <w:rPr>
+          <w:rFonts w:ascii="Courier New" w:hAnsi="Courier New" w:cs="Courier New"/>
+        </w:rPr>
+      </w:pPr>
     </w:p>
     <w:p>
       <w:pPr>

--- a/customer _details/GANGAMMA/SEP/TUMKUR/TNR R/PURCHASE DETAILS.docx
+++ b/customer _details/GANGAMMA/SEP/TUMKUR/TNR R/PURCHASE DETAILS.docx
@@ -13477,13 +13477,7 @@
         <w:rPr>
           <w:rFonts w:ascii="Courier New" w:hAnsi="Courier New" w:cs="Courier New"/>
         </w:rPr>
-        <w:t>MON Aug 27</w:t>
-      </w:r>
-      <w:r>
-        <w:rPr>
-          <w:rFonts w:ascii="Courier New" w:hAnsi="Courier New" w:cs="Courier New"/>
-        </w:rPr>
-        <w:t xml:space="preserve"> 11:04:44 IST 2018</w:t>
+        <w:t>MON Aug 27 11:04:44 IST 2018</w:t>
       </w:r>
     </w:p>
     <w:p>
@@ -13804,6 +13798,371 @@
         <w:tab/>
         <w:t>- 11860.0</w:t>
       </w:r>
+    </w:p>
+    <w:p>
+      <w:pPr>
+        <w:pStyle w:val="PlainText"/>
+        <w:rPr>
+          <w:rFonts w:ascii="Courier New" w:hAnsi="Courier New" w:cs="Courier New"/>
+          <w:b/>
+        </w:rPr>
+      </w:pPr>
+    </w:p>
+    <w:p>
+      <w:pPr>
+        <w:pStyle w:val="PlainText"/>
+        <w:rPr>
+          <w:rFonts w:ascii="Courier New" w:hAnsi="Courier New" w:cs="Courier New"/>
+        </w:rPr>
+      </w:pPr>
+      <w:r>
+        <w:rPr>
+          <w:rFonts w:ascii="Courier New" w:hAnsi="Courier New" w:cs="Courier New"/>
+        </w:rPr>
+        <w:t>MON Sep 03</w:t>
+      </w:r>
+      <w:r>
+        <w:rPr>
+          <w:rFonts w:ascii="Courier New" w:hAnsi="Courier New" w:cs="Courier New"/>
+        </w:rPr>
+        <w:t xml:space="preserve"> 14:47:31 IST 2018</w:t>
+      </w:r>
+    </w:p>
+    <w:p>
+      <w:pPr>
+        <w:pStyle w:val="PlainText"/>
+        <w:rPr>
+          <w:rFonts w:ascii="Courier New" w:hAnsi="Courier New" w:cs="Courier New"/>
+        </w:rPr>
+      </w:pPr>
+      <w:r>
+        <w:rPr>
+          <w:rFonts w:ascii="Courier New" w:hAnsi="Courier New" w:cs="Courier New"/>
+        </w:rPr>
+        <w:t>Person Name</w:t>
+      </w:r>
+      <w:r>
+        <w:rPr>
+          <w:rFonts w:ascii="Courier New" w:hAnsi="Courier New" w:cs="Courier New"/>
+        </w:rPr>
+        <w:tab/>
+      </w:r>
+      <w:r>
+        <w:rPr>
+          <w:rFonts w:ascii="Courier New" w:hAnsi="Courier New" w:cs="Courier New"/>
+        </w:rPr>
+        <w:tab/>
+      </w:r>
+      <w:r>
+        <w:rPr>
+          <w:rFonts w:ascii="Courier New" w:hAnsi="Courier New" w:cs="Courier New"/>
+        </w:rPr>
+        <w:tab/>
+      </w:r>
+      <w:r>
+        <w:rPr>
+          <w:rFonts w:ascii="Courier New" w:hAnsi="Courier New" w:cs="Courier New"/>
+        </w:rPr>
+        <w:tab/>
+        <w:t>- TNR R</w:t>
+      </w:r>
+    </w:p>
+    <w:p>
+      <w:pPr>
+        <w:pStyle w:val="PlainText"/>
+        <w:rPr>
+          <w:rFonts w:ascii="Courier New" w:hAnsi="Courier New" w:cs="Courier New"/>
+        </w:rPr>
+      </w:pPr>
+      <w:r>
+        <w:rPr>
+          <w:rFonts w:ascii="Courier New" w:hAnsi="Courier New" w:cs="Courier New"/>
+        </w:rPr>
+        <w:t>Bill number</w:t>
+      </w:r>
+      <w:r>
+        <w:rPr>
+          <w:rFonts w:ascii="Courier New" w:hAnsi="Courier New" w:cs="Courier New"/>
+        </w:rPr>
+        <w:tab/>
+      </w:r>
+      <w:r>
+        <w:rPr>
+          <w:rFonts w:ascii="Courier New" w:hAnsi="Courier New" w:cs="Courier New"/>
+        </w:rPr>
+        <w:tab/>
+      </w:r>
+      <w:r>
+        <w:rPr>
+          <w:rFonts w:ascii="Courier New" w:hAnsi="Courier New" w:cs="Courier New"/>
+        </w:rPr>
+        <w:tab/>
+      </w:r>
+      <w:r>
+        <w:rPr>
+          <w:rFonts w:ascii="Courier New" w:hAnsi="Courier New" w:cs="Courier New"/>
+        </w:rPr>
+        <w:tab/>
+        <w:t>- 7583</w:t>
+      </w:r>
+    </w:p>
+    <w:p>
+      <w:pPr>
+        <w:pStyle w:val="PlainText"/>
+        <w:rPr>
+          <w:rFonts w:ascii="Courier New" w:hAnsi="Courier New" w:cs="Courier New"/>
+        </w:rPr>
+      </w:pPr>
+      <w:r>
+        <w:rPr>
+          <w:rFonts w:ascii="Courier New" w:hAnsi="Courier New" w:cs="Courier New"/>
+        </w:rPr>
+        <w:t>---------------------------------------------------------------</w:t>
+      </w:r>
+    </w:p>
+    <w:p>
+      <w:pPr>
+        <w:pStyle w:val="PlainText"/>
+        <w:rPr>
+          <w:rFonts w:ascii="Courier New" w:hAnsi="Courier New" w:cs="Courier New"/>
+        </w:rPr>
+      </w:pPr>
+      <w:r>
+        <w:rPr>
+          <w:rFonts w:ascii="Courier New" w:hAnsi="Courier New" w:cs="Courier New"/>
+        </w:rPr>
+        <w:t>Item Name</w:t>
+      </w:r>
+      <w:r>
+        <w:rPr>
+          <w:rFonts w:ascii="Courier New" w:hAnsi="Courier New" w:cs="Courier New"/>
+        </w:rPr>
+        <w:tab/>
+      </w:r>
+      <w:r>
+        <w:rPr>
+          <w:rFonts w:ascii="Courier New" w:hAnsi="Courier New" w:cs="Courier New"/>
+        </w:rPr>
+        <w:tab/>
+      </w:r>
+      <w:r>
+        <w:rPr>
+          <w:rFonts w:ascii="Courier New" w:hAnsi="Courier New" w:cs="Courier New"/>
+        </w:rPr>
+        <w:tab/>
+      </w:r>
+      <w:r>
+        <w:rPr>
+          <w:rFonts w:ascii="Courier New" w:hAnsi="Courier New" w:cs="Courier New"/>
+        </w:rPr>
+        <w:tab/>
+        <w:t>- POTATO</w:t>
+      </w:r>
+    </w:p>
+    <w:p>
+      <w:pPr>
+        <w:pStyle w:val="PlainText"/>
+        <w:rPr>
+          <w:rFonts w:ascii="Courier New" w:hAnsi="Courier New" w:cs="Courier New"/>
+        </w:rPr>
+      </w:pPr>
+      <w:r>
+        <w:rPr>
+          <w:rFonts w:ascii="Courier New" w:hAnsi="Courier New" w:cs="Courier New"/>
+        </w:rPr>
+        <w:t>Number of Pockets</w:t>
+      </w:r>
+      <w:r>
+        <w:rPr>
+          <w:rFonts w:ascii="Courier New" w:hAnsi="Courier New" w:cs="Courier New"/>
+        </w:rPr>
+        <w:tab/>
+      </w:r>
+      <w:r>
+        <w:rPr>
+          <w:rFonts w:ascii="Courier New" w:hAnsi="Courier New" w:cs="Courier New"/>
+        </w:rPr>
+        <w:tab/>
+      </w:r>
+      <w:r>
+        <w:rPr>
+          <w:rFonts w:ascii="Courier New" w:hAnsi="Courier New" w:cs="Courier New"/>
+        </w:rPr>
+        <w:tab/>
+        <w:t>- 1</w:t>
+      </w:r>
+    </w:p>
+    <w:p>
+      <w:pPr>
+        <w:pStyle w:val="PlainText"/>
+        <w:rPr>
+          <w:rFonts w:ascii="Courier New" w:hAnsi="Courier New" w:cs="Courier New"/>
+        </w:rPr>
+      </w:pPr>
+      <w:r>
+        <w:rPr>
+          <w:rFonts w:ascii="Courier New" w:hAnsi="Courier New" w:cs="Courier New"/>
+        </w:rPr>
+        <w:t>Number of KGs</w:t>
+      </w:r>
+      <w:r>
+        <w:rPr>
+          <w:rFonts w:ascii="Courier New" w:hAnsi="Courier New" w:cs="Courier New"/>
+        </w:rPr>
+        <w:tab/>
+      </w:r>
+      <w:r>
+        <w:rPr>
+          <w:rFonts w:ascii="Courier New" w:hAnsi="Courier New" w:cs="Courier New"/>
+        </w:rPr>
+        <w:tab/>
+      </w:r>
+      <w:r>
+        <w:rPr>
+          <w:rFonts w:ascii="Courier New" w:hAnsi="Courier New" w:cs="Courier New"/>
+        </w:rPr>
+        <w:tab/>
+        <w:t>- 50</w:t>
+      </w:r>
+    </w:p>
+    <w:p>
+      <w:pPr>
+        <w:pStyle w:val="PlainText"/>
+        <w:rPr>
+          <w:rFonts w:ascii="Courier New" w:hAnsi="Courier New" w:cs="Courier New"/>
+        </w:rPr>
+      </w:pPr>
+      <w:r>
+        <w:rPr>
+          <w:rFonts w:ascii="Courier New" w:hAnsi="Courier New" w:cs="Courier New"/>
+        </w:rPr>
+        <w:t>Rate</w:t>
+      </w:r>
+      <w:r>
+        <w:rPr>
+          <w:rFonts w:ascii="Courier New" w:hAnsi="Courier New" w:cs="Courier New"/>
+        </w:rPr>
+        <w:tab/>
+      </w:r>
+      <w:r>
+        <w:rPr>
+          <w:rFonts w:ascii="Courier New" w:hAnsi="Courier New" w:cs="Courier New"/>
+        </w:rPr>
+        <w:tab/>
+      </w:r>
+      <w:r>
+        <w:rPr>
+          <w:rFonts w:ascii="Courier New" w:hAnsi="Courier New" w:cs="Courier New"/>
+        </w:rPr>
+        <w:tab/>
+      </w:r>
+      <w:r>
+        <w:rPr>
+          <w:rFonts w:ascii="Courier New" w:hAnsi="Courier New" w:cs="Courier New"/>
+        </w:rPr>
+        <w:tab/>
+      </w:r>
+      <w:r>
+        <w:rPr>
+          <w:rFonts w:ascii="Courier New" w:hAnsi="Courier New" w:cs="Courier New"/>
+        </w:rPr>
+        <w:tab/>
+        <w:t>- 22</w:t>
+      </w:r>
+    </w:p>
+    <w:p>
+      <w:pPr>
+        <w:pStyle w:val="PlainText"/>
+        <w:rPr>
+          <w:rFonts w:ascii="Courier New" w:hAnsi="Courier New" w:cs="Courier New"/>
+        </w:rPr>
+      </w:pPr>
+      <w:r>
+        <w:rPr>
+          <w:rFonts w:ascii="Courier New" w:hAnsi="Courier New" w:cs="Courier New"/>
+        </w:rPr>
+        <w:t>Total Price</w:t>
+      </w:r>
+      <w:r>
+        <w:rPr>
+          <w:rFonts w:ascii="Courier New" w:hAnsi="Courier New" w:cs="Courier New"/>
+        </w:rPr>
+        <w:tab/>
+      </w:r>
+      <w:r>
+        <w:rPr>
+          <w:rFonts w:ascii="Courier New" w:hAnsi="Courier New" w:cs="Courier New"/>
+        </w:rPr>
+        <w:tab/>
+      </w:r>
+      <w:r>
+        <w:rPr>
+          <w:rFonts w:ascii="Courier New" w:hAnsi="Courier New" w:cs="Courier New"/>
+        </w:rPr>
+        <w:tab/>
+      </w:r>
+      <w:r>
+        <w:rPr>
+          <w:rFonts w:ascii="Courier New" w:hAnsi="Courier New" w:cs="Courier New"/>
+        </w:rPr>
+        <w:tab/>
+        <w:t>- 1100.0</w:t>
+      </w:r>
+    </w:p>
+    <w:p>
+      <w:pPr>
+        <w:pStyle w:val="PlainText"/>
+        <w:rPr>
+          <w:rFonts w:ascii="Courier New" w:hAnsi="Courier New" w:cs="Courier New"/>
+          <w:b/>
+        </w:rPr>
+      </w:pPr>
+      <w:r>
+        <w:rPr>
+          <w:rFonts w:ascii="Courier New" w:hAnsi="Courier New" w:cs="Courier New"/>
+          <w:b/>
+        </w:rPr>
+        <w:t>Amount balance</w:t>
+      </w:r>
+      <w:r>
+        <w:rPr>
+          <w:rFonts w:ascii="Courier New" w:hAnsi="Courier New" w:cs="Courier New"/>
+          <w:b/>
+        </w:rPr>
+        <w:tab/>
+      </w:r>
+      <w:r>
+        <w:rPr>
+          <w:rFonts w:ascii="Courier New" w:hAnsi="Courier New" w:cs="Courier New"/>
+          <w:b/>
+        </w:rPr>
+        <w:tab/>
+      </w:r>
+      <w:r>
+        <w:rPr>
+          <w:rFonts w:ascii="Courier New" w:hAnsi="Courier New" w:cs="Courier New"/>
+          <w:b/>
+        </w:rPr>
+        <w:tab/>
+        <w:t>- 12960.0</w:t>
+      </w:r>
+    </w:p>
+    <w:p>
+      <w:pPr>
+        <w:pStyle w:val="PlainText"/>
+        <w:rPr>
+          <w:rFonts w:ascii="Courier New" w:hAnsi="Courier New" w:cs="Courier New"/>
+        </w:rPr>
+      </w:pPr>
+    </w:p>
+    <w:p>
+      <w:pPr>
+        <w:pStyle w:val="PlainText"/>
+        <w:rPr>
+          <w:rFonts w:ascii="Courier New" w:hAnsi="Courier New" w:cs="Courier New"/>
+          <w:b/>
+        </w:rPr>
+      </w:pPr>
     </w:p>
     <w:p>
       <w:pPr>

--- a/customer _details/GANGAMMA/SEP/TUMKUR/TNR R/PURCHASE DETAILS.docx
+++ b/customer _details/GANGAMMA/SEP/TUMKUR/TNR R/PURCHASE DETAILS.docx
@@ -13819,13 +13819,7 @@
         <w:rPr>
           <w:rFonts w:ascii="Courier New" w:hAnsi="Courier New" w:cs="Courier New"/>
         </w:rPr>
-        <w:t>MON Sep 03</w:t>
-      </w:r>
-      <w:r>
-        <w:rPr>
-          <w:rFonts w:ascii="Courier New" w:hAnsi="Courier New" w:cs="Courier New"/>
-        </w:rPr>
-        <w:t xml:space="preserve"> 14:47:31 IST 2018</w:t>
+        <w:t>MON Sep 03 14:47:31 IST 2018</w:t>
       </w:r>
     </w:p>
     <w:p>
@@ -14146,6 +14140,247 @@
         <w:tab/>
         <w:t>- 12960.0</w:t>
       </w:r>
+    </w:p>
+    <w:p>
+      <w:pPr>
+        <w:pStyle w:val="PlainText"/>
+        <w:rPr>
+          <w:rFonts w:ascii="Courier New" w:hAnsi="Courier New" w:cs="Courier New"/>
+          <w:b/>
+        </w:rPr>
+      </w:pPr>
+    </w:p>
+    <w:p>
+      <w:pPr>
+        <w:pStyle w:val="PlainText"/>
+        <w:rPr>
+          <w:rFonts w:ascii="Courier New" w:hAnsi="Courier New" w:cs="Courier New"/>
+        </w:rPr>
+      </w:pPr>
+      <w:r>
+        <w:rPr>
+          <w:rFonts w:ascii="Courier New" w:hAnsi="Courier New" w:cs="Courier New"/>
+        </w:rPr>
+        <w:t>THU Sep 06</w:t>
+      </w:r>
+      <w:r>
+        <w:rPr>
+          <w:rFonts w:ascii="Courier New" w:hAnsi="Courier New" w:cs="Courier New"/>
+        </w:rPr>
+        <w:t xml:space="preserve"> 12:37:25 IST 2018</w:t>
+      </w:r>
+    </w:p>
+    <w:p>
+      <w:pPr>
+        <w:pStyle w:val="PlainText"/>
+        <w:rPr>
+          <w:rFonts w:ascii="Courier New" w:hAnsi="Courier New" w:cs="Courier New"/>
+        </w:rPr>
+      </w:pPr>
+      <w:r>
+        <w:rPr>
+          <w:rFonts w:ascii="Courier New" w:hAnsi="Courier New" w:cs="Courier New"/>
+        </w:rPr>
+        <w:t>Person Name</w:t>
+      </w:r>
+      <w:r>
+        <w:rPr>
+          <w:rFonts w:ascii="Courier New" w:hAnsi="Courier New" w:cs="Courier New"/>
+        </w:rPr>
+        <w:tab/>
+      </w:r>
+      <w:r>
+        <w:rPr>
+          <w:rFonts w:ascii="Courier New" w:hAnsi="Courier New" w:cs="Courier New"/>
+        </w:rPr>
+        <w:tab/>
+      </w:r>
+      <w:r>
+        <w:rPr>
+          <w:rFonts w:ascii="Courier New" w:hAnsi="Courier New" w:cs="Courier New"/>
+        </w:rPr>
+        <w:tab/>
+      </w:r>
+      <w:r>
+        <w:rPr>
+          <w:rFonts w:ascii="Courier New" w:hAnsi="Courier New" w:cs="Courier New"/>
+        </w:rPr>
+        <w:tab/>
+        <w:t>- TNR R</w:t>
+      </w:r>
+    </w:p>
+    <w:p>
+      <w:pPr>
+        <w:pStyle w:val="PlainText"/>
+        <w:rPr>
+          <w:rFonts w:ascii="Courier New" w:hAnsi="Courier New" w:cs="Courier New"/>
+        </w:rPr>
+      </w:pPr>
+      <w:r>
+        <w:rPr>
+          <w:rFonts w:ascii="Courier New" w:hAnsi="Courier New" w:cs="Courier New"/>
+        </w:rPr>
+        <w:t>---------------------------------------------------------------</w:t>
+      </w:r>
+    </w:p>
+    <w:p>
+      <w:pPr>
+        <w:pStyle w:val="PlainText"/>
+        <w:rPr>
+          <w:rFonts w:ascii="Courier New" w:hAnsi="Courier New" w:cs="Courier New"/>
+        </w:rPr>
+      </w:pPr>
+      <w:r>
+        <w:rPr>
+          <w:rFonts w:ascii="Courier New" w:hAnsi="Courier New" w:cs="Courier New"/>
+        </w:rPr>
+        <w:t>Item Name</w:t>
+      </w:r>
+      <w:r>
+        <w:rPr>
+          <w:rFonts w:ascii="Courier New" w:hAnsi="Courier New" w:cs="Courier New"/>
+        </w:rPr>
+        <w:tab/>
+      </w:r>
+      <w:r>
+        <w:rPr>
+          <w:rFonts w:ascii="Courier New" w:hAnsi="Courier New" w:cs="Courier New"/>
+        </w:rPr>
+        <w:tab/>
+      </w:r>
+      <w:r>
+        <w:rPr>
+          <w:rFonts w:ascii="Courier New" w:hAnsi="Courier New" w:cs="Courier New"/>
+        </w:rPr>
+        <w:tab/>
+      </w:r>
+      <w:r>
+        <w:rPr>
+          <w:rFonts w:ascii="Courier New" w:hAnsi="Courier New" w:cs="Courier New"/>
+        </w:rPr>
+        <w:tab/>
+        <w:t>- CARROT</w:t>
+      </w:r>
+    </w:p>
+    <w:p>
+      <w:pPr>
+        <w:pStyle w:val="PlainText"/>
+        <w:rPr>
+          <w:rFonts w:ascii="Courier New" w:hAnsi="Courier New" w:cs="Courier New"/>
+          <w:color w:val="FF0000"/>
+        </w:rPr>
+      </w:pPr>
+      <w:r>
+        <w:rPr>
+          <w:rFonts w:ascii="Courier New" w:hAnsi="Courier New" w:cs="Courier New"/>
+          <w:color w:val="FF0000"/>
+        </w:rPr>
+        <w:t>Amount Received</w:t>
+      </w:r>
+      <w:r>
+        <w:rPr>
+          <w:rFonts w:ascii="Courier New" w:hAnsi="Courier New" w:cs="Courier New"/>
+          <w:color w:val="FF0000"/>
+        </w:rPr>
+        <w:tab/>
+      </w:r>
+      <w:r>
+        <w:rPr>
+          <w:rFonts w:ascii="Courier New" w:hAnsi="Courier New" w:cs="Courier New"/>
+          <w:color w:val="FF0000"/>
+        </w:rPr>
+        <w:tab/>
+      </w:r>
+      <w:r>
+        <w:rPr>
+          <w:rFonts w:ascii="Courier New" w:hAnsi="Courier New" w:cs="Courier New"/>
+          <w:color w:val="FF0000"/>
+        </w:rPr>
+        <w:tab/>
+        <w:t>- 2000</w:t>
+      </w:r>
+    </w:p>
+    <w:p>
+      <w:pPr>
+        <w:pStyle w:val="PlainText"/>
+        <w:rPr>
+          <w:rFonts w:ascii="Courier New" w:hAnsi="Courier New" w:cs="Courier New"/>
+          <w:b/>
+        </w:rPr>
+      </w:pPr>
+      <w:r>
+        <w:rPr>
+          <w:rFonts w:ascii="Courier New" w:hAnsi="Courier New" w:cs="Courier New"/>
+          <w:b/>
+        </w:rPr>
+        <w:t>Amount balance</w:t>
+      </w:r>
+      <w:r>
+        <w:rPr>
+          <w:rFonts w:ascii="Courier New" w:hAnsi="Courier New" w:cs="Courier New"/>
+          <w:b/>
+        </w:rPr>
+        <w:tab/>
+      </w:r>
+      <w:r>
+        <w:rPr>
+          <w:rFonts w:ascii="Courier New" w:hAnsi="Courier New" w:cs="Courier New"/>
+          <w:b/>
+        </w:rPr>
+        <w:tab/>
+      </w:r>
+      <w:r>
+        <w:rPr>
+          <w:rFonts w:ascii="Courier New" w:hAnsi="Courier New" w:cs="Courier New"/>
+          <w:b/>
+        </w:rPr>
+        <w:tab/>
+        <w:t>- 10960.0</w:t>
+      </w:r>
+    </w:p>
+    <w:p>
+      <w:pPr>
+        <w:pStyle w:val="PlainText"/>
+        <w:rPr>
+          <w:rFonts w:ascii="Courier New" w:hAnsi="Courier New" w:cs="Courier New"/>
+        </w:rPr>
+      </w:pPr>
+      <w:r>
+        <w:rPr>
+          <w:rFonts w:ascii="Courier New" w:hAnsi="Courier New" w:cs="Courier New"/>
+        </w:rPr>
+        <w:t>Amount Received mode</w:t>
+      </w:r>
+      <w:r>
+        <w:rPr>
+          <w:rFonts w:ascii="Courier New" w:hAnsi="Courier New" w:cs="Courier New"/>
+        </w:rPr>
+        <w:tab/>
+      </w:r>
+      <w:r>
+        <w:rPr>
+          <w:rFonts w:ascii="Courier New" w:hAnsi="Courier New" w:cs="Courier New"/>
+        </w:rPr>
+        <w:tab/>
+        <w:t>- CASH</w:t>
+      </w:r>
+    </w:p>
+    <w:p>
+      <w:pPr>
+        <w:pStyle w:val="PlainText"/>
+        <w:rPr>
+          <w:rFonts w:ascii="Courier New" w:hAnsi="Courier New" w:cs="Courier New"/>
+        </w:rPr>
+      </w:pPr>
+    </w:p>
+    <w:p>
+      <w:pPr>
+        <w:pStyle w:val="PlainText"/>
+        <w:rPr>
+          <w:rFonts w:ascii="Courier New" w:hAnsi="Courier New" w:cs="Courier New"/>
+          <w:b/>
+        </w:rPr>
+      </w:pPr>
     </w:p>
     <w:p>
       <w:pPr>

--- a/customer _details/GANGAMMA/SEP/TUMKUR/TNR R/PURCHASE DETAILS.docx
+++ b/customer _details/GANGAMMA/SEP/TUMKUR/TNR R/PURCHASE DETAILS.docx
@@ -14161,13 +14161,7 @@
         <w:rPr>
           <w:rFonts w:ascii="Courier New" w:hAnsi="Courier New" w:cs="Courier New"/>
         </w:rPr>
-        <w:t>THU Sep 06</w:t>
-      </w:r>
-      <w:r>
-        <w:rPr>
-          <w:rFonts w:ascii="Courier New" w:hAnsi="Courier New" w:cs="Courier New"/>
-        </w:rPr>
-        <w:t xml:space="preserve"> 12:37:25 IST 2018</w:t>
+        <w:t>THU Sep 06 12:37:25 IST 2018</w:t>
       </w:r>
     </w:p>
     <w:p>
@@ -14364,6 +14358,599 @@
         <w:tab/>
         <w:t>- CASH</w:t>
       </w:r>
+    </w:p>
+    <w:p>
+      <w:pPr>
+        <w:pStyle w:val="PlainText"/>
+        <w:rPr>
+          <w:rFonts w:ascii="Courier New" w:hAnsi="Courier New" w:cs="Courier New"/>
+        </w:rPr>
+      </w:pPr>
+    </w:p>
+    <w:p>
+      <w:pPr>
+        <w:pStyle w:val="PlainText"/>
+        <w:rPr>
+          <w:rFonts w:ascii="Courier New" w:hAnsi="Courier New" w:cs="Courier New"/>
+        </w:rPr>
+      </w:pPr>
+      <w:r>
+        <w:rPr>
+          <w:rFonts w:ascii="Courier New" w:hAnsi="Courier New" w:cs="Courier New"/>
+        </w:rPr>
+        <w:t>THU Sep 20</w:t>
+      </w:r>
+      <w:r>
+        <w:rPr>
+          <w:rFonts w:ascii="Courier New" w:hAnsi="Courier New" w:cs="Courier New"/>
+        </w:rPr>
+        <w:t xml:space="preserve"> 12:00:34 IST 2018</w:t>
+      </w:r>
+    </w:p>
+    <w:p>
+      <w:pPr>
+        <w:pStyle w:val="PlainText"/>
+        <w:rPr>
+          <w:rFonts w:ascii="Courier New" w:hAnsi="Courier New" w:cs="Courier New"/>
+        </w:rPr>
+      </w:pPr>
+      <w:r>
+        <w:rPr>
+          <w:rFonts w:ascii="Courier New" w:hAnsi="Courier New" w:cs="Courier New"/>
+        </w:rPr>
+        <w:t>Person Name</w:t>
+      </w:r>
+      <w:r>
+        <w:rPr>
+          <w:rFonts w:ascii="Courier New" w:hAnsi="Courier New" w:cs="Courier New"/>
+        </w:rPr>
+        <w:tab/>
+      </w:r>
+      <w:r>
+        <w:rPr>
+          <w:rFonts w:ascii="Courier New" w:hAnsi="Courier New" w:cs="Courier New"/>
+        </w:rPr>
+        <w:tab/>
+      </w:r>
+      <w:r>
+        <w:rPr>
+          <w:rFonts w:ascii="Courier New" w:hAnsi="Courier New" w:cs="Courier New"/>
+        </w:rPr>
+        <w:tab/>
+      </w:r>
+      <w:r>
+        <w:rPr>
+          <w:rFonts w:ascii="Courier New" w:hAnsi="Courier New" w:cs="Courier New"/>
+        </w:rPr>
+        <w:tab/>
+        <w:t>- TNR R</w:t>
+      </w:r>
+    </w:p>
+    <w:p>
+      <w:pPr>
+        <w:pStyle w:val="PlainText"/>
+        <w:rPr>
+          <w:rFonts w:ascii="Courier New" w:hAnsi="Courier New" w:cs="Courier New"/>
+        </w:rPr>
+      </w:pPr>
+      <w:r>
+        <w:rPr>
+          <w:rFonts w:ascii="Courier New" w:hAnsi="Courier New" w:cs="Courier New"/>
+        </w:rPr>
+        <w:t>Bill number</w:t>
+      </w:r>
+      <w:r>
+        <w:rPr>
+          <w:rFonts w:ascii="Courier New" w:hAnsi="Courier New" w:cs="Courier New"/>
+        </w:rPr>
+        <w:tab/>
+      </w:r>
+      <w:r>
+        <w:rPr>
+          <w:rFonts w:ascii="Courier New" w:hAnsi="Courier New" w:cs="Courier New"/>
+        </w:rPr>
+        <w:tab/>
+      </w:r>
+      <w:r>
+        <w:rPr>
+          <w:rFonts w:ascii="Courier New" w:hAnsi="Courier New" w:cs="Courier New"/>
+        </w:rPr>
+        <w:tab/>
+      </w:r>
+      <w:r>
+        <w:rPr>
+          <w:rFonts w:ascii="Courier New" w:hAnsi="Courier New" w:cs="Courier New"/>
+        </w:rPr>
+        <w:tab/>
+        <w:t>- 7902</w:t>
+      </w:r>
+    </w:p>
+    <w:p>
+      <w:pPr>
+        <w:pStyle w:val="PlainText"/>
+        <w:rPr>
+          <w:rFonts w:ascii="Courier New" w:hAnsi="Courier New" w:cs="Courier New"/>
+        </w:rPr>
+      </w:pPr>
+      <w:r>
+        <w:rPr>
+          <w:rFonts w:ascii="Courier New" w:hAnsi="Courier New" w:cs="Courier New"/>
+        </w:rPr>
+        <w:t>---------------------------------------------------------------</w:t>
+      </w:r>
+    </w:p>
+    <w:p>
+      <w:pPr>
+        <w:pStyle w:val="PlainText"/>
+        <w:rPr>
+          <w:rFonts w:ascii="Courier New" w:hAnsi="Courier New" w:cs="Courier New"/>
+        </w:rPr>
+      </w:pPr>
+      <w:r>
+        <w:rPr>
+          <w:rFonts w:ascii="Courier New" w:hAnsi="Courier New" w:cs="Courier New"/>
+        </w:rPr>
+        <w:t>Item Name</w:t>
+      </w:r>
+      <w:r>
+        <w:rPr>
+          <w:rFonts w:ascii="Courier New" w:hAnsi="Courier New" w:cs="Courier New"/>
+        </w:rPr>
+        <w:tab/>
+      </w:r>
+      <w:r>
+        <w:rPr>
+          <w:rFonts w:ascii="Courier New" w:hAnsi="Courier New" w:cs="Courier New"/>
+        </w:rPr>
+        <w:tab/>
+      </w:r>
+      <w:r>
+        <w:rPr>
+          <w:rFonts w:ascii="Courier New" w:hAnsi="Courier New" w:cs="Courier New"/>
+        </w:rPr>
+        <w:tab/>
+      </w:r>
+      <w:r>
+        <w:rPr>
+          <w:rFonts w:ascii="Courier New" w:hAnsi="Courier New" w:cs="Courier New"/>
+        </w:rPr>
+        <w:tab/>
+        <w:t>- PADAVALA KAI</w:t>
+      </w:r>
+    </w:p>
+    <w:p>
+      <w:pPr>
+        <w:pStyle w:val="PlainText"/>
+        <w:rPr>
+          <w:rFonts w:ascii="Courier New" w:hAnsi="Courier New" w:cs="Courier New"/>
+        </w:rPr>
+      </w:pPr>
+      <w:r>
+        <w:rPr>
+          <w:rFonts w:ascii="Courier New" w:hAnsi="Courier New" w:cs="Courier New"/>
+        </w:rPr>
+        <w:t>Number of Pockets</w:t>
+      </w:r>
+      <w:r>
+        <w:rPr>
+          <w:rFonts w:ascii="Courier New" w:hAnsi="Courier New" w:cs="Courier New"/>
+        </w:rPr>
+        <w:tab/>
+      </w:r>
+      <w:r>
+        <w:rPr>
+          <w:rFonts w:ascii="Courier New" w:hAnsi="Courier New" w:cs="Courier New"/>
+        </w:rPr>
+        <w:tab/>
+      </w:r>
+      <w:r>
+        <w:rPr>
+          <w:rFonts w:ascii="Courier New" w:hAnsi="Courier New" w:cs="Courier New"/>
+        </w:rPr>
+        <w:tab/>
+        <w:t>- 1</w:t>
+      </w:r>
+    </w:p>
+    <w:p>
+      <w:pPr>
+        <w:pStyle w:val="PlainText"/>
+        <w:rPr>
+          <w:rFonts w:ascii="Courier New" w:hAnsi="Courier New" w:cs="Courier New"/>
+        </w:rPr>
+      </w:pPr>
+      <w:r>
+        <w:rPr>
+          <w:rFonts w:ascii="Courier New" w:hAnsi="Courier New" w:cs="Courier New"/>
+        </w:rPr>
+        <w:t>Number of KGs</w:t>
+      </w:r>
+      <w:r>
+        <w:rPr>
+          <w:rFonts w:ascii="Courier New" w:hAnsi="Courier New" w:cs="Courier New"/>
+        </w:rPr>
+        <w:tab/>
+      </w:r>
+      <w:r>
+        <w:rPr>
+          <w:rFonts w:ascii="Courier New" w:hAnsi="Courier New" w:cs="Courier New"/>
+        </w:rPr>
+        <w:tab/>
+      </w:r>
+      <w:r>
+        <w:rPr>
+          <w:rFonts w:ascii="Courier New" w:hAnsi="Courier New" w:cs="Courier New"/>
+        </w:rPr>
+        <w:tab/>
+        <w:t>- 10</w:t>
+      </w:r>
+    </w:p>
+    <w:p>
+      <w:pPr>
+        <w:pStyle w:val="PlainText"/>
+        <w:rPr>
+          <w:rFonts w:ascii="Courier New" w:hAnsi="Courier New" w:cs="Courier New"/>
+        </w:rPr>
+      </w:pPr>
+      <w:r>
+        <w:rPr>
+          <w:rFonts w:ascii="Courier New" w:hAnsi="Courier New" w:cs="Courier New"/>
+        </w:rPr>
+        <w:t>Rate</w:t>
+      </w:r>
+      <w:r>
+        <w:rPr>
+          <w:rFonts w:ascii="Courier New" w:hAnsi="Courier New" w:cs="Courier New"/>
+        </w:rPr>
+        <w:tab/>
+      </w:r>
+      <w:r>
+        <w:rPr>
+          <w:rFonts w:ascii="Courier New" w:hAnsi="Courier New" w:cs="Courier New"/>
+        </w:rPr>
+        <w:tab/>
+      </w:r>
+      <w:r>
+        <w:rPr>
+          <w:rFonts w:ascii="Courier New" w:hAnsi="Courier New" w:cs="Courier New"/>
+        </w:rPr>
+        <w:tab/>
+      </w:r>
+      <w:r>
+        <w:rPr>
+          <w:rFonts w:ascii="Courier New" w:hAnsi="Courier New" w:cs="Courier New"/>
+        </w:rPr>
+        <w:tab/>
+      </w:r>
+      <w:r>
+        <w:rPr>
+          <w:rFonts w:ascii="Courier New" w:hAnsi="Courier New" w:cs="Courier New"/>
+        </w:rPr>
+        <w:tab/>
+        <w:t>- 12</w:t>
+      </w:r>
+    </w:p>
+    <w:p>
+      <w:pPr>
+        <w:pStyle w:val="PlainText"/>
+        <w:rPr>
+          <w:rFonts w:ascii="Courier New" w:hAnsi="Courier New" w:cs="Courier New"/>
+        </w:rPr>
+      </w:pPr>
+      <w:r>
+        <w:rPr>
+          <w:rFonts w:ascii="Courier New" w:hAnsi="Courier New" w:cs="Courier New"/>
+        </w:rPr>
+        <w:t>Total Price</w:t>
+      </w:r>
+      <w:r>
+        <w:rPr>
+          <w:rFonts w:ascii="Courier New" w:hAnsi="Courier New" w:cs="Courier New"/>
+        </w:rPr>
+        <w:tab/>
+      </w:r>
+      <w:r>
+        <w:rPr>
+          <w:rFonts w:ascii="Courier New" w:hAnsi="Courier New" w:cs="Courier New"/>
+        </w:rPr>
+        <w:tab/>
+      </w:r>
+      <w:r>
+        <w:rPr>
+          <w:rFonts w:ascii="Courier New" w:hAnsi="Courier New" w:cs="Courier New"/>
+        </w:rPr>
+        <w:tab/>
+      </w:r>
+      <w:r>
+        <w:rPr>
+          <w:rFonts w:ascii="Courier New" w:hAnsi="Courier New" w:cs="Courier New"/>
+        </w:rPr>
+        <w:tab/>
+        <w:t>- 120.0</w:t>
+      </w:r>
+    </w:p>
+    <w:p>
+      <w:pPr>
+        <w:pStyle w:val="PlainText"/>
+        <w:rPr>
+          <w:rFonts w:ascii="Courier New" w:hAnsi="Courier New" w:cs="Courier New"/>
+        </w:rPr>
+      </w:pPr>
+      <w:r>
+        <w:rPr>
+          <w:rFonts w:ascii="Courier New" w:hAnsi="Courier New" w:cs="Courier New"/>
+        </w:rPr>
+        <w:t>Amount balance</w:t>
+      </w:r>
+      <w:r>
+        <w:rPr>
+          <w:rFonts w:ascii="Courier New" w:hAnsi="Courier New" w:cs="Courier New"/>
+        </w:rPr>
+        <w:tab/>
+      </w:r>
+      <w:r>
+        <w:rPr>
+          <w:rFonts w:ascii="Courier New" w:hAnsi="Courier New" w:cs="Courier New"/>
+        </w:rPr>
+        <w:tab/>
+      </w:r>
+      <w:r>
+        <w:rPr>
+          <w:rFonts w:ascii="Courier New" w:hAnsi="Courier New" w:cs="Courier New"/>
+        </w:rPr>
+        <w:tab/>
+        <w:t>- 11080.0</w:t>
+      </w:r>
+    </w:p>
+    <w:p>
+      <w:pPr>
+        <w:pStyle w:val="PlainText"/>
+        <w:rPr>
+          <w:rFonts w:ascii="Courier New" w:hAnsi="Courier New" w:cs="Courier New"/>
+        </w:rPr>
+      </w:pPr>
+    </w:p>
+    <w:p>
+      <w:pPr>
+        <w:pStyle w:val="PlainText"/>
+        <w:rPr>
+          <w:rFonts w:ascii="Courier New" w:hAnsi="Courier New" w:cs="Courier New"/>
+        </w:rPr>
+      </w:pPr>
+      <w:r>
+        <w:rPr>
+          <w:rFonts w:ascii="Courier New" w:hAnsi="Courier New" w:cs="Courier New"/>
+        </w:rPr>
+        <w:t>Item Name</w:t>
+      </w:r>
+      <w:r>
+        <w:rPr>
+          <w:rFonts w:ascii="Courier New" w:hAnsi="Courier New" w:cs="Courier New"/>
+        </w:rPr>
+        <w:tab/>
+      </w:r>
+      <w:r>
+        <w:rPr>
+          <w:rFonts w:ascii="Courier New" w:hAnsi="Courier New" w:cs="Courier New"/>
+        </w:rPr>
+        <w:tab/>
+      </w:r>
+      <w:r>
+        <w:rPr>
+          <w:rFonts w:ascii="Courier New" w:hAnsi="Courier New" w:cs="Courier New"/>
+        </w:rPr>
+        <w:tab/>
+      </w:r>
+      <w:r>
+        <w:rPr>
+          <w:rFonts w:ascii="Courier New" w:hAnsi="Courier New" w:cs="Courier New"/>
+        </w:rPr>
+        <w:tab/>
+        <w:t>- BEET</w:t>
+      </w:r>
+    </w:p>
+    <w:p>
+      <w:pPr>
+        <w:pStyle w:val="PlainText"/>
+        <w:rPr>
+          <w:rFonts w:ascii="Courier New" w:hAnsi="Courier New" w:cs="Courier New"/>
+        </w:rPr>
+      </w:pPr>
+      <w:r>
+        <w:rPr>
+          <w:rFonts w:ascii="Courier New" w:hAnsi="Courier New" w:cs="Courier New"/>
+        </w:rPr>
+        <w:t>Number of Pockets</w:t>
+      </w:r>
+      <w:r>
+        <w:rPr>
+          <w:rFonts w:ascii="Courier New" w:hAnsi="Courier New" w:cs="Courier New"/>
+        </w:rPr>
+        <w:tab/>
+      </w:r>
+      <w:r>
+        <w:rPr>
+          <w:rFonts w:ascii="Courier New" w:hAnsi="Courier New" w:cs="Courier New"/>
+        </w:rPr>
+        <w:tab/>
+      </w:r>
+      <w:r>
+        <w:rPr>
+          <w:rFonts w:ascii="Courier New" w:hAnsi="Courier New" w:cs="Courier New"/>
+        </w:rPr>
+        <w:tab/>
+        <w:t>- 1</w:t>
+      </w:r>
+    </w:p>
+    <w:p>
+      <w:pPr>
+        <w:pStyle w:val="PlainText"/>
+        <w:rPr>
+          <w:rFonts w:ascii="Courier New" w:hAnsi="Courier New" w:cs="Courier New"/>
+        </w:rPr>
+      </w:pPr>
+      <w:r>
+        <w:rPr>
+          <w:rFonts w:ascii="Courier New" w:hAnsi="Courier New" w:cs="Courier New"/>
+        </w:rPr>
+        <w:t>Number of KGs</w:t>
+      </w:r>
+      <w:r>
+        <w:rPr>
+          <w:rFonts w:ascii="Courier New" w:hAnsi="Courier New" w:cs="Courier New"/>
+        </w:rPr>
+        <w:tab/>
+      </w:r>
+      <w:r>
+        <w:rPr>
+          <w:rFonts w:ascii="Courier New" w:hAnsi="Courier New" w:cs="Courier New"/>
+        </w:rPr>
+        <w:tab/>
+      </w:r>
+      <w:r>
+        <w:rPr>
+          <w:rFonts w:ascii="Courier New" w:hAnsi="Courier New" w:cs="Courier New"/>
+        </w:rPr>
+        <w:tab/>
+        <w:t>- 30</w:t>
+      </w:r>
+    </w:p>
+    <w:p>
+      <w:pPr>
+        <w:pStyle w:val="PlainText"/>
+        <w:rPr>
+          <w:rFonts w:ascii="Courier New" w:hAnsi="Courier New" w:cs="Courier New"/>
+        </w:rPr>
+      </w:pPr>
+      <w:r>
+        <w:rPr>
+          <w:rFonts w:ascii="Courier New" w:hAnsi="Courier New" w:cs="Courier New"/>
+        </w:rPr>
+        <w:t>Rate</w:t>
+      </w:r>
+      <w:r>
+        <w:rPr>
+          <w:rFonts w:ascii="Courier New" w:hAnsi="Courier New" w:cs="Courier New"/>
+        </w:rPr>
+        <w:tab/>
+      </w:r>
+      <w:r>
+        <w:rPr>
+          <w:rFonts w:ascii="Courier New" w:hAnsi="Courier New" w:cs="Courier New"/>
+        </w:rPr>
+        <w:tab/>
+      </w:r>
+      <w:r>
+        <w:rPr>
+          <w:rFonts w:ascii="Courier New" w:hAnsi="Courier New" w:cs="Courier New"/>
+        </w:rPr>
+        <w:tab/>
+      </w:r>
+      <w:r>
+        <w:rPr>
+          <w:rFonts w:ascii="Courier New" w:hAnsi="Courier New" w:cs="Courier New"/>
+        </w:rPr>
+        <w:tab/>
+      </w:r>
+      <w:r>
+        <w:rPr>
+          <w:rFonts w:ascii="Courier New" w:hAnsi="Courier New" w:cs="Courier New"/>
+        </w:rPr>
+        <w:tab/>
+        <w:t>- 10</w:t>
+      </w:r>
+    </w:p>
+    <w:p>
+      <w:pPr>
+        <w:pStyle w:val="PlainText"/>
+        <w:rPr>
+          <w:rFonts w:ascii="Courier New" w:hAnsi="Courier New" w:cs="Courier New"/>
+        </w:rPr>
+      </w:pPr>
+      <w:r>
+        <w:rPr>
+          <w:rFonts w:ascii="Courier New" w:hAnsi="Courier New" w:cs="Courier New"/>
+        </w:rPr>
+        <w:t>Total Price</w:t>
+      </w:r>
+      <w:r>
+        <w:rPr>
+          <w:rFonts w:ascii="Courier New" w:hAnsi="Courier New" w:cs="Courier New"/>
+        </w:rPr>
+        <w:tab/>
+      </w:r>
+      <w:r>
+        <w:rPr>
+          <w:rFonts w:ascii="Courier New" w:hAnsi="Courier New" w:cs="Courier New"/>
+        </w:rPr>
+        <w:tab/>
+      </w:r>
+      <w:r>
+        <w:rPr>
+          <w:rFonts w:ascii="Courier New" w:hAnsi="Courier New" w:cs="Courier New"/>
+        </w:rPr>
+        <w:tab/>
+      </w:r>
+      <w:r>
+        <w:rPr>
+          <w:rFonts w:ascii="Courier New" w:hAnsi="Courier New" w:cs="Courier New"/>
+        </w:rPr>
+        <w:tab/>
+        <w:t>- 300.0</w:t>
+      </w:r>
+    </w:p>
+    <w:p>
+      <w:pPr>
+        <w:pStyle w:val="PlainText"/>
+        <w:rPr>
+          <w:rFonts w:ascii="Courier New" w:hAnsi="Courier New" w:cs="Courier New"/>
+          <w:b/>
+        </w:rPr>
+      </w:pPr>
+      <w:r>
+        <w:rPr>
+          <w:rFonts w:ascii="Courier New" w:hAnsi="Courier New" w:cs="Courier New"/>
+          <w:b/>
+        </w:rPr>
+        <w:t>Amount balance</w:t>
+      </w:r>
+      <w:r>
+        <w:rPr>
+          <w:rFonts w:ascii="Courier New" w:hAnsi="Courier New" w:cs="Courier New"/>
+          <w:b/>
+        </w:rPr>
+        <w:tab/>
+      </w:r>
+      <w:r>
+        <w:rPr>
+          <w:rFonts w:ascii="Courier New" w:hAnsi="Courier New" w:cs="Courier New"/>
+          <w:b/>
+        </w:rPr>
+        <w:tab/>
+      </w:r>
+      <w:r>
+        <w:rPr>
+          <w:rFonts w:ascii="Courier New" w:hAnsi="Courier New" w:cs="Courier New"/>
+          <w:b/>
+        </w:rPr>
+        <w:tab/>
+        <w:t>- 11380.0</w:t>
+      </w:r>
+    </w:p>
+    <w:p>
+      <w:pPr>
+        <w:pStyle w:val="PlainText"/>
+        <w:rPr>
+          <w:rFonts w:ascii="Courier New" w:hAnsi="Courier New" w:cs="Courier New"/>
+        </w:rPr>
+      </w:pPr>
+    </w:p>
+    <w:p>
+      <w:pPr>
+        <w:pStyle w:val="PlainText"/>
+        <w:rPr>
+          <w:rFonts w:ascii="Courier New" w:hAnsi="Courier New" w:cs="Courier New"/>
+        </w:rPr>
+      </w:pPr>
     </w:p>
     <w:p>
       <w:pPr>

--- a/customer _details/GANGAMMA/SEP/TUMKUR/TNR R/PURCHASE DETAILS.docx
+++ b/customer _details/GANGAMMA/SEP/TUMKUR/TNR R/PURCHASE DETAILS.docx
@@ -14378,13 +14378,7 @@
         <w:rPr>
           <w:rFonts w:ascii="Courier New" w:hAnsi="Courier New" w:cs="Courier New"/>
         </w:rPr>
-        <w:t>THU Sep 20</w:t>
-      </w:r>
-      <w:r>
-        <w:rPr>
-          <w:rFonts w:ascii="Courier New" w:hAnsi="Courier New" w:cs="Courier New"/>
-        </w:rPr>
-        <w:t xml:space="preserve"> 12:00:34 IST 2018</w:t>
+        <w:t>THU Sep 20 12:00:34 IST 2018</w:t>
       </w:r>
     </w:p>
     <w:p>
@@ -14935,6 +14929,371 @@
         <w:tab/>
         <w:t>- 11380.0</w:t>
       </w:r>
+    </w:p>
+    <w:p>
+      <w:pPr>
+        <w:pStyle w:val="PlainText"/>
+        <w:rPr>
+          <w:rFonts w:ascii="Courier New" w:hAnsi="Courier New" w:cs="Courier New"/>
+          <w:b/>
+        </w:rPr>
+      </w:pPr>
+    </w:p>
+    <w:p>
+      <w:pPr>
+        <w:pStyle w:val="PlainText"/>
+        <w:rPr>
+          <w:rFonts w:ascii="Courier New" w:hAnsi="Courier New" w:cs="Courier New"/>
+        </w:rPr>
+      </w:pPr>
+      <w:r>
+        <w:rPr>
+          <w:rFonts w:ascii="Courier New" w:hAnsi="Courier New" w:cs="Courier New"/>
+        </w:rPr>
+        <w:t>FRI Sep 28</w:t>
+      </w:r>
+      <w:r>
+        <w:rPr>
+          <w:rFonts w:ascii="Courier New" w:hAnsi="Courier New" w:cs="Courier New"/>
+        </w:rPr>
+        <w:t xml:space="preserve"> 12:37:41 IST 2018</w:t>
+      </w:r>
+    </w:p>
+    <w:p>
+      <w:pPr>
+        <w:pStyle w:val="PlainText"/>
+        <w:rPr>
+          <w:rFonts w:ascii="Courier New" w:hAnsi="Courier New" w:cs="Courier New"/>
+        </w:rPr>
+      </w:pPr>
+      <w:r>
+        <w:rPr>
+          <w:rFonts w:ascii="Courier New" w:hAnsi="Courier New" w:cs="Courier New"/>
+        </w:rPr>
+        <w:t>Person Name</w:t>
+      </w:r>
+      <w:r>
+        <w:rPr>
+          <w:rFonts w:ascii="Courier New" w:hAnsi="Courier New" w:cs="Courier New"/>
+        </w:rPr>
+        <w:tab/>
+      </w:r>
+      <w:r>
+        <w:rPr>
+          <w:rFonts w:ascii="Courier New" w:hAnsi="Courier New" w:cs="Courier New"/>
+        </w:rPr>
+        <w:tab/>
+      </w:r>
+      <w:r>
+        <w:rPr>
+          <w:rFonts w:ascii="Courier New" w:hAnsi="Courier New" w:cs="Courier New"/>
+        </w:rPr>
+        <w:tab/>
+      </w:r>
+      <w:r>
+        <w:rPr>
+          <w:rFonts w:ascii="Courier New" w:hAnsi="Courier New" w:cs="Courier New"/>
+        </w:rPr>
+        <w:tab/>
+        <w:t>- TNR R</w:t>
+      </w:r>
+    </w:p>
+    <w:p>
+      <w:pPr>
+        <w:pStyle w:val="PlainText"/>
+        <w:rPr>
+          <w:rFonts w:ascii="Courier New" w:hAnsi="Courier New" w:cs="Courier New"/>
+        </w:rPr>
+      </w:pPr>
+      <w:r>
+        <w:rPr>
+          <w:rFonts w:ascii="Courier New" w:hAnsi="Courier New" w:cs="Courier New"/>
+        </w:rPr>
+        <w:t>Bill number</w:t>
+      </w:r>
+      <w:r>
+        <w:rPr>
+          <w:rFonts w:ascii="Courier New" w:hAnsi="Courier New" w:cs="Courier New"/>
+        </w:rPr>
+        <w:tab/>
+      </w:r>
+      <w:r>
+        <w:rPr>
+          <w:rFonts w:ascii="Courier New" w:hAnsi="Courier New" w:cs="Courier New"/>
+        </w:rPr>
+        <w:tab/>
+      </w:r>
+      <w:r>
+        <w:rPr>
+          <w:rFonts w:ascii="Courier New" w:hAnsi="Courier New" w:cs="Courier New"/>
+        </w:rPr>
+        <w:tab/>
+      </w:r>
+      <w:r>
+        <w:rPr>
+          <w:rFonts w:ascii="Courier New" w:hAnsi="Courier New" w:cs="Courier New"/>
+        </w:rPr>
+        <w:tab/>
+        <w:t>- 8075</w:t>
+      </w:r>
+    </w:p>
+    <w:p>
+      <w:pPr>
+        <w:pStyle w:val="PlainText"/>
+        <w:rPr>
+          <w:rFonts w:ascii="Courier New" w:hAnsi="Courier New" w:cs="Courier New"/>
+        </w:rPr>
+      </w:pPr>
+      <w:r>
+        <w:rPr>
+          <w:rFonts w:ascii="Courier New" w:hAnsi="Courier New" w:cs="Courier New"/>
+        </w:rPr>
+        <w:t>---------------------------------------------------------------</w:t>
+      </w:r>
+    </w:p>
+    <w:p>
+      <w:pPr>
+        <w:pStyle w:val="PlainText"/>
+        <w:rPr>
+          <w:rFonts w:ascii="Courier New" w:hAnsi="Courier New" w:cs="Courier New"/>
+        </w:rPr>
+      </w:pPr>
+      <w:r>
+        <w:rPr>
+          <w:rFonts w:ascii="Courier New" w:hAnsi="Courier New" w:cs="Courier New"/>
+        </w:rPr>
+        <w:t>Item Name</w:t>
+      </w:r>
+      <w:r>
+        <w:rPr>
+          <w:rFonts w:ascii="Courier New" w:hAnsi="Courier New" w:cs="Courier New"/>
+        </w:rPr>
+        <w:tab/>
+      </w:r>
+      <w:r>
+        <w:rPr>
+          <w:rFonts w:ascii="Courier New" w:hAnsi="Courier New" w:cs="Courier New"/>
+        </w:rPr>
+        <w:tab/>
+      </w:r>
+      <w:r>
+        <w:rPr>
+          <w:rFonts w:ascii="Courier New" w:hAnsi="Courier New" w:cs="Courier New"/>
+        </w:rPr>
+        <w:tab/>
+      </w:r>
+      <w:r>
+        <w:rPr>
+          <w:rFonts w:ascii="Courier New" w:hAnsi="Courier New" w:cs="Courier New"/>
+        </w:rPr>
+        <w:tab/>
+        <w:t>- CARROT</w:t>
+      </w:r>
+    </w:p>
+    <w:p>
+      <w:pPr>
+        <w:pStyle w:val="PlainText"/>
+        <w:rPr>
+          <w:rFonts w:ascii="Courier New" w:hAnsi="Courier New" w:cs="Courier New"/>
+        </w:rPr>
+      </w:pPr>
+      <w:r>
+        <w:rPr>
+          <w:rFonts w:ascii="Courier New" w:hAnsi="Courier New" w:cs="Courier New"/>
+        </w:rPr>
+        <w:t>Number of Pockets</w:t>
+      </w:r>
+      <w:r>
+        <w:rPr>
+          <w:rFonts w:ascii="Courier New" w:hAnsi="Courier New" w:cs="Courier New"/>
+        </w:rPr>
+        <w:tab/>
+      </w:r>
+      <w:r>
+        <w:rPr>
+          <w:rFonts w:ascii="Courier New" w:hAnsi="Courier New" w:cs="Courier New"/>
+        </w:rPr>
+        <w:tab/>
+      </w:r>
+      <w:r>
+        <w:rPr>
+          <w:rFonts w:ascii="Courier New" w:hAnsi="Courier New" w:cs="Courier New"/>
+        </w:rPr>
+        <w:tab/>
+        <w:t>- 1</w:t>
+      </w:r>
+    </w:p>
+    <w:p>
+      <w:pPr>
+        <w:pStyle w:val="PlainText"/>
+        <w:rPr>
+          <w:rFonts w:ascii="Courier New" w:hAnsi="Courier New" w:cs="Courier New"/>
+        </w:rPr>
+      </w:pPr>
+      <w:r>
+        <w:rPr>
+          <w:rFonts w:ascii="Courier New" w:hAnsi="Courier New" w:cs="Courier New"/>
+        </w:rPr>
+        <w:t>Number of KGs</w:t>
+      </w:r>
+      <w:r>
+        <w:rPr>
+          <w:rFonts w:ascii="Courier New" w:hAnsi="Courier New" w:cs="Courier New"/>
+        </w:rPr>
+        <w:tab/>
+      </w:r>
+      <w:r>
+        <w:rPr>
+          <w:rFonts w:ascii="Courier New" w:hAnsi="Courier New" w:cs="Courier New"/>
+        </w:rPr>
+        <w:tab/>
+      </w:r>
+      <w:r>
+        <w:rPr>
+          <w:rFonts w:ascii="Courier New" w:hAnsi="Courier New" w:cs="Courier New"/>
+        </w:rPr>
+        <w:tab/>
+        <w:t>- 25</w:t>
+      </w:r>
+    </w:p>
+    <w:p>
+      <w:pPr>
+        <w:pStyle w:val="PlainText"/>
+        <w:rPr>
+          <w:rFonts w:ascii="Courier New" w:hAnsi="Courier New" w:cs="Courier New"/>
+        </w:rPr>
+      </w:pPr>
+      <w:r>
+        <w:rPr>
+          <w:rFonts w:ascii="Courier New" w:hAnsi="Courier New" w:cs="Courier New"/>
+        </w:rPr>
+        <w:t>Rate</w:t>
+      </w:r>
+      <w:r>
+        <w:rPr>
+          <w:rFonts w:ascii="Courier New" w:hAnsi="Courier New" w:cs="Courier New"/>
+        </w:rPr>
+        <w:tab/>
+      </w:r>
+      <w:r>
+        <w:rPr>
+          <w:rFonts w:ascii="Courier New" w:hAnsi="Courier New" w:cs="Courier New"/>
+        </w:rPr>
+        <w:tab/>
+      </w:r>
+      <w:r>
+        <w:rPr>
+          <w:rFonts w:ascii="Courier New" w:hAnsi="Courier New" w:cs="Courier New"/>
+        </w:rPr>
+        <w:tab/>
+      </w:r>
+      <w:r>
+        <w:rPr>
+          <w:rFonts w:ascii="Courier New" w:hAnsi="Courier New" w:cs="Courier New"/>
+        </w:rPr>
+        <w:tab/>
+      </w:r>
+      <w:r>
+        <w:rPr>
+          <w:rFonts w:ascii="Courier New" w:hAnsi="Courier New" w:cs="Courier New"/>
+        </w:rPr>
+        <w:tab/>
+        <w:t>- 26</w:t>
+      </w:r>
+    </w:p>
+    <w:p>
+      <w:pPr>
+        <w:pStyle w:val="PlainText"/>
+        <w:rPr>
+          <w:rFonts w:ascii="Courier New" w:hAnsi="Courier New" w:cs="Courier New"/>
+        </w:rPr>
+      </w:pPr>
+      <w:r>
+        <w:rPr>
+          <w:rFonts w:ascii="Courier New" w:hAnsi="Courier New" w:cs="Courier New"/>
+        </w:rPr>
+        <w:t>Total Price</w:t>
+      </w:r>
+      <w:r>
+        <w:rPr>
+          <w:rFonts w:ascii="Courier New" w:hAnsi="Courier New" w:cs="Courier New"/>
+        </w:rPr>
+        <w:tab/>
+      </w:r>
+      <w:r>
+        <w:rPr>
+          <w:rFonts w:ascii="Courier New" w:hAnsi="Courier New" w:cs="Courier New"/>
+        </w:rPr>
+        <w:tab/>
+      </w:r>
+      <w:r>
+        <w:rPr>
+          <w:rFonts w:ascii="Courier New" w:hAnsi="Courier New" w:cs="Courier New"/>
+        </w:rPr>
+        <w:tab/>
+      </w:r>
+      <w:r>
+        <w:rPr>
+          <w:rFonts w:ascii="Courier New" w:hAnsi="Courier New" w:cs="Courier New"/>
+        </w:rPr>
+        <w:tab/>
+        <w:t>- 650.0</w:t>
+      </w:r>
+    </w:p>
+    <w:p>
+      <w:pPr>
+        <w:pStyle w:val="PlainText"/>
+        <w:rPr>
+          <w:rFonts w:ascii="Courier New" w:hAnsi="Courier New" w:cs="Courier New"/>
+          <w:b/>
+        </w:rPr>
+      </w:pPr>
+      <w:r>
+        <w:rPr>
+          <w:rFonts w:ascii="Courier New" w:hAnsi="Courier New" w:cs="Courier New"/>
+          <w:b/>
+        </w:rPr>
+        <w:t>Amount balance</w:t>
+      </w:r>
+      <w:r>
+        <w:rPr>
+          <w:rFonts w:ascii="Courier New" w:hAnsi="Courier New" w:cs="Courier New"/>
+          <w:b/>
+        </w:rPr>
+        <w:tab/>
+      </w:r>
+      <w:r>
+        <w:rPr>
+          <w:rFonts w:ascii="Courier New" w:hAnsi="Courier New" w:cs="Courier New"/>
+          <w:b/>
+        </w:rPr>
+        <w:tab/>
+      </w:r>
+      <w:r>
+        <w:rPr>
+          <w:rFonts w:ascii="Courier New" w:hAnsi="Courier New" w:cs="Courier New"/>
+          <w:b/>
+        </w:rPr>
+        <w:tab/>
+        <w:t>- 12030.0</w:t>
+      </w:r>
+    </w:p>
+    <w:p>
+      <w:pPr>
+        <w:pStyle w:val="PlainText"/>
+        <w:rPr>
+          <w:rFonts w:ascii="Courier New" w:hAnsi="Courier New" w:cs="Courier New"/>
+        </w:rPr>
+      </w:pPr>
+    </w:p>
+    <w:p>
+      <w:pPr>
+        <w:pStyle w:val="PlainText"/>
+        <w:rPr>
+          <w:rFonts w:ascii="Courier New" w:hAnsi="Courier New" w:cs="Courier New"/>
+          <w:b/>
+        </w:rPr>
+      </w:pPr>
     </w:p>
     <w:p>
       <w:pPr>

--- a/customer _details/GANGAMMA/SEP/TUMKUR/TNR R/PURCHASE DETAILS.docx
+++ b/customer _details/GANGAMMA/SEP/TUMKUR/TNR R/PURCHASE DETAILS.docx
@@ -14950,13 +14950,7 @@
         <w:rPr>
           <w:rFonts w:ascii="Courier New" w:hAnsi="Courier New" w:cs="Courier New"/>
         </w:rPr>
-        <w:t>FRI Sep 28</w:t>
-      </w:r>
-      <w:r>
-        <w:rPr>
-          <w:rFonts w:ascii="Courier New" w:hAnsi="Courier New" w:cs="Courier New"/>
-        </w:rPr>
-        <w:t xml:space="preserve"> 12:37:41 IST 2018</w:t>
+        <w:t>FRI Sep 28 12:37:41 IST 2018</w:t>
       </w:r>
     </w:p>
     <w:p>
@@ -15277,6 +15271,247 @@
         <w:tab/>
         <w:t>- 12030.0</w:t>
       </w:r>
+    </w:p>
+    <w:p>
+      <w:pPr>
+        <w:pStyle w:val="PlainText"/>
+        <w:rPr>
+          <w:rFonts w:ascii="Courier New" w:hAnsi="Courier New" w:cs="Courier New"/>
+          <w:b/>
+        </w:rPr>
+      </w:pPr>
+    </w:p>
+    <w:p>
+      <w:pPr>
+        <w:pStyle w:val="PlainText"/>
+        <w:rPr>
+          <w:rFonts w:ascii="Courier New" w:hAnsi="Courier New" w:cs="Courier New"/>
+        </w:rPr>
+      </w:pPr>
+      <w:r>
+        <w:rPr>
+          <w:rFonts w:ascii="Courier New" w:hAnsi="Courier New" w:cs="Courier New"/>
+        </w:rPr>
+        <w:t>SUN SEP 30</w:t>
+      </w:r>
+      <w:r>
+        <w:rPr>
+          <w:rFonts w:ascii="Courier New" w:hAnsi="Courier New" w:cs="Courier New"/>
+        </w:rPr>
+        <w:t xml:space="preserve"> 16:14:04 IST 2018</w:t>
+      </w:r>
+    </w:p>
+    <w:p>
+      <w:pPr>
+        <w:pStyle w:val="PlainText"/>
+        <w:rPr>
+          <w:rFonts w:ascii="Courier New" w:hAnsi="Courier New" w:cs="Courier New"/>
+        </w:rPr>
+      </w:pPr>
+      <w:r>
+        <w:rPr>
+          <w:rFonts w:ascii="Courier New" w:hAnsi="Courier New" w:cs="Courier New"/>
+        </w:rPr>
+        <w:t>Person Name</w:t>
+      </w:r>
+      <w:r>
+        <w:rPr>
+          <w:rFonts w:ascii="Courier New" w:hAnsi="Courier New" w:cs="Courier New"/>
+        </w:rPr>
+        <w:tab/>
+      </w:r>
+      <w:r>
+        <w:rPr>
+          <w:rFonts w:ascii="Courier New" w:hAnsi="Courier New" w:cs="Courier New"/>
+        </w:rPr>
+        <w:tab/>
+      </w:r>
+      <w:r>
+        <w:rPr>
+          <w:rFonts w:ascii="Courier New" w:hAnsi="Courier New" w:cs="Courier New"/>
+        </w:rPr>
+        <w:tab/>
+      </w:r>
+      <w:r>
+        <w:rPr>
+          <w:rFonts w:ascii="Courier New" w:hAnsi="Courier New" w:cs="Courier New"/>
+        </w:rPr>
+        <w:tab/>
+        <w:t>- TNR R</w:t>
+      </w:r>
+    </w:p>
+    <w:p>
+      <w:pPr>
+        <w:pStyle w:val="PlainText"/>
+        <w:rPr>
+          <w:rFonts w:ascii="Courier New" w:hAnsi="Courier New" w:cs="Courier New"/>
+        </w:rPr>
+      </w:pPr>
+      <w:r>
+        <w:rPr>
+          <w:rFonts w:ascii="Courier New" w:hAnsi="Courier New" w:cs="Courier New"/>
+        </w:rPr>
+        <w:t>---------------------------------------------------------------</w:t>
+      </w:r>
+    </w:p>
+    <w:p>
+      <w:pPr>
+        <w:pStyle w:val="PlainText"/>
+        <w:rPr>
+          <w:rFonts w:ascii="Courier New" w:hAnsi="Courier New" w:cs="Courier New"/>
+        </w:rPr>
+      </w:pPr>
+      <w:r>
+        <w:rPr>
+          <w:rFonts w:ascii="Courier New" w:hAnsi="Courier New" w:cs="Courier New"/>
+        </w:rPr>
+        <w:t>Item Name</w:t>
+      </w:r>
+      <w:r>
+        <w:rPr>
+          <w:rFonts w:ascii="Courier New" w:hAnsi="Courier New" w:cs="Courier New"/>
+        </w:rPr>
+        <w:tab/>
+      </w:r>
+      <w:r>
+        <w:rPr>
+          <w:rFonts w:ascii="Courier New" w:hAnsi="Courier New" w:cs="Courier New"/>
+        </w:rPr>
+        <w:tab/>
+      </w:r>
+      <w:r>
+        <w:rPr>
+          <w:rFonts w:ascii="Courier New" w:hAnsi="Courier New" w:cs="Courier New"/>
+        </w:rPr>
+        <w:tab/>
+      </w:r>
+      <w:r>
+        <w:rPr>
+          <w:rFonts w:ascii="Courier New" w:hAnsi="Courier New" w:cs="Courier New"/>
+        </w:rPr>
+        <w:tab/>
+        <w:t>- BEET</w:t>
+      </w:r>
+    </w:p>
+    <w:p>
+      <w:pPr>
+        <w:pStyle w:val="PlainText"/>
+        <w:rPr>
+          <w:rFonts w:ascii="Courier New" w:hAnsi="Courier New" w:cs="Courier New"/>
+          <w:color w:val="FF0000"/>
+        </w:rPr>
+      </w:pPr>
+      <w:r>
+        <w:rPr>
+          <w:rFonts w:ascii="Courier New" w:hAnsi="Courier New" w:cs="Courier New"/>
+          <w:color w:val="FF0000"/>
+        </w:rPr>
+        <w:t>Amount Received</w:t>
+      </w:r>
+      <w:r>
+        <w:rPr>
+          <w:rFonts w:ascii="Courier New" w:hAnsi="Courier New" w:cs="Courier New"/>
+          <w:color w:val="FF0000"/>
+        </w:rPr>
+        <w:tab/>
+      </w:r>
+      <w:r>
+        <w:rPr>
+          <w:rFonts w:ascii="Courier New" w:hAnsi="Courier New" w:cs="Courier New"/>
+          <w:color w:val="FF0000"/>
+        </w:rPr>
+        <w:tab/>
+      </w:r>
+      <w:r>
+        <w:rPr>
+          <w:rFonts w:ascii="Courier New" w:hAnsi="Courier New" w:cs="Courier New"/>
+          <w:color w:val="FF0000"/>
+        </w:rPr>
+        <w:tab/>
+        <w:t>- 1000</w:t>
+      </w:r>
+    </w:p>
+    <w:p>
+      <w:pPr>
+        <w:pStyle w:val="PlainText"/>
+        <w:rPr>
+          <w:rFonts w:ascii="Courier New" w:hAnsi="Courier New" w:cs="Courier New"/>
+          <w:b/>
+        </w:rPr>
+      </w:pPr>
+      <w:r>
+        <w:rPr>
+          <w:rFonts w:ascii="Courier New" w:hAnsi="Courier New" w:cs="Courier New"/>
+          <w:b/>
+        </w:rPr>
+        <w:t>Amount balance</w:t>
+      </w:r>
+      <w:r>
+        <w:rPr>
+          <w:rFonts w:ascii="Courier New" w:hAnsi="Courier New" w:cs="Courier New"/>
+          <w:b/>
+        </w:rPr>
+        <w:tab/>
+      </w:r>
+      <w:r>
+        <w:rPr>
+          <w:rFonts w:ascii="Courier New" w:hAnsi="Courier New" w:cs="Courier New"/>
+          <w:b/>
+        </w:rPr>
+        <w:tab/>
+      </w:r>
+      <w:r>
+        <w:rPr>
+          <w:rFonts w:ascii="Courier New" w:hAnsi="Courier New" w:cs="Courier New"/>
+          <w:b/>
+        </w:rPr>
+        <w:tab/>
+        <w:t>- 11030.0</w:t>
+      </w:r>
+    </w:p>
+    <w:p>
+      <w:pPr>
+        <w:pStyle w:val="PlainText"/>
+        <w:rPr>
+          <w:rFonts w:ascii="Courier New" w:hAnsi="Courier New" w:cs="Courier New"/>
+        </w:rPr>
+      </w:pPr>
+      <w:r>
+        <w:rPr>
+          <w:rFonts w:ascii="Courier New" w:hAnsi="Courier New" w:cs="Courier New"/>
+        </w:rPr>
+        <w:t>Amount Received mode</w:t>
+      </w:r>
+      <w:r>
+        <w:rPr>
+          <w:rFonts w:ascii="Courier New" w:hAnsi="Courier New" w:cs="Courier New"/>
+        </w:rPr>
+        <w:tab/>
+      </w:r>
+      <w:r>
+        <w:rPr>
+          <w:rFonts w:ascii="Courier New" w:hAnsi="Courier New" w:cs="Courier New"/>
+        </w:rPr>
+        <w:tab/>
+        <w:t>- CASH</w:t>
+      </w:r>
+    </w:p>
+    <w:p>
+      <w:pPr>
+        <w:pStyle w:val="PlainText"/>
+        <w:rPr>
+          <w:rFonts w:ascii="Courier New" w:hAnsi="Courier New" w:cs="Courier New"/>
+        </w:rPr>
+      </w:pPr>
+    </w:p>
+    <w:p>
+      <w:pPr>
+        <w:pStyle w:val="PlainText"/>
+        <w:rPr>
+          <w:rFonts w:ascii="Courier New" w:hAnsi="Courier New" w:cs="Courier New"/>
+          <w:b/>
+        </w:rPr>
+      </w:pPr>
     </w:p>
     <w:p>
       <w:pPr>

--- a/customer _details/GANGAMMA/SEP/TUMKUR/TNR R/PURCHASE DETAILS.docx
+++ b/customer _details/GANGAMMA/SEP/TUMKUR/TNR R/PURCHASE DETAILS.docx
@@ -15292,13 +15292,7 @@
         <w:rPr>
           <w:rFonts w:ascii="Courier New" w:hAnsi="Courier New" w:cs="Courier New"/>
         </w:rPr>
-        <w:t>SUN SEP 30</w:t>
-      </w:r>
-      <w:r>
-        <w:rPr>
-          <w:rFonts w:ascii="Courier New" w:hAnsi="Courier New" w:cs="Courier New"/>
-        </w:rPr>
-        <w:t xml:space="preserve"> 16:14:04 IST 2018</w:t>
+        <w:t>SUN SEP 30 16:14:04 IST 2018</w:t>
       </w:r>
     </w:p>
     <w:p>
@@ -15495,6 +15489,245 @@
         <w:tab/>
         <w:t>- CASH</w:t>
       </w:r>
+    </w:p>
+    <w:p>
+      <w:pPr>
+        <w:pStyle w:val="PlainText"/>
+        <w:rPr>
+          <w:rFonts w:ascii="Courier New" w:hAnsi="Courier New" w:cs="Courier New"/>
+        </w:rPr>
+      </w:pPr>
+    </w:p>
+    <w:p>
+      <w:pPr>
+        <w:pStyle w:val="PlainText"/>
+        <w:rPr>
+          <w:rFonts w:ascii="Courier New" w:hAnsi="Courier New" w:cs="Courier New"/>
+        </w:rPr>
+      </w:pPr>
+    </w:p>
+    <w:p>
+      <w:pPr>
+        <w:pStyle w:val="PlainText"/>
+        <w:rPr>
+          <w:rFonts w:ascii="Courier New" w:hAnsi="Courier New" w:cs="Courier New"/>
+        </w:rPr>
+      </w:pPr>
+      <w:r>
+        <w:rPr>
+          <w:rFonts w:ascii="Courier New" w:hAnsi="Courier New" w:cs="Courier New"/>
+        </w:rPr>
+        <w:t>FRI Oct 05</w:t>
+      </w:r>
+      <w:r>
+        <w:rPr>
+          <w:rFonts w:ascii="Courier New" w:hAnsi="Courier New" w:cs="Courier New"/>
+        </w:rPr>
+        <w:t xml:space="preserve"> 13:05:20 IST 2018</w:t>
+      </w:r>
+    </w:p>
+    <w:p>
+      <w:pPr>
+        <w:pStyle w:val="PlainText"/>
+        <w:rPr>
+          <w:rFonts w:ascii="Courier New" w:hAnsi="Courier New" w:cs="Courier New"/>
+        </w:rPr>
+      </w:pPr>
+      <w:r>
+        <w:rPr>
+          <w:rFonts w:ascii="Courier New" w:hAnsi="Courier New" w:cs="Courier New"/>
+        </w:rPr>
+        <w:t>Person Name</w:t>
+      </w:r>
+      <w:r>
+        <w:rPr>
+          <w:rFonts w:ascii="Courier New" w:hAnsi="Courier New" w:cs="Courier New"/>
+        </w:rPr>
+        <w:tab/>
+      </w:r>
+      <w:r>
+        <w:rPr>
+          <w:rFonts w:ascii="Courier New" w:hAnsi="Courier New" w:cs="Courier New"/>
+        </w:rPr>
+        <w:tab/>
+      </w:r>
+      <w:r>
+        <w:rPr>
+          <w:rFonts w:ascii="Courier New" w:hAnsi="Courier New" w:cs="Courier New"/>
+        </w:rPr>
+        <w:tab/>
+      </w:r>
+      <w:r>
+        <w:rPr>
+          <w:rFonts w:ascii="Courier New" w:hAnsi="Courier New" w:cs="Courier New"/>
+        </w:rPr>
+        <w:tab/>
+        <w:t>- TNR R</w:t>
+      </w:r>
+    </w:p>
+    <w:p>
+      <w:pPr>
+        <w:pStyle w:val="PlainText"/>
+        <w:rPr>
+          <w:rFonts w:ascii="Courier New" w:hAnsi="Courier New" w:cs="Courier New"/>
+        </w:rPr>
+      </w:pPr>
+      <w:r>
+        <w:rPr>
+          <w:rFonts w:ascii="Courier New" w:hAnsi="Courier New" w:cs="Courier New"/>
+        </w:rPr>
+        <w:t>---------------------------------------------------------------</w:t>
+      </w:r>
+    </w:p>
+    <w:p>
+      <w:pPr>
+        <w:pStyle w:val="PlainText"/>
+        <w:rPr>
+          <w:rFonts w:ascii="Courier New" w:hAnsi="Courier New" w:cs="Courier New"/>
+        </w:rPr>
+      </w:pPr>
+      <w:r>
+        <w:rPr>
+          <w:rFonts w:ascii="Courier New" w:hAnsi="Courier New" w:cs="Courier New"/>
+        </w:rPr>
+        <w:t>Item Name</w:t>
+      </w:r>
+      <w:r>
+        <w:rPr>
+          <w:rFonts w:ascii="Courier New" w:hAnsi="Courier New" w:cs="Courier New"/>
+        </w:rPr>
+        <w:tab/>
+      </w:r>
+      <w:r>
+        <w:rPr>
+          <w:rFonts w:ascii="Courier New" w:hAnsi="Courier New" w:cs="Courier New"/>
+        </w:rPr>
+        <w:tab/>
+      </w:r>
+      <w:r>
+        <w:rPr>
+          <w:rFonts w:ascii="Courier New" w:hAnsi="Courier New" w:cs="Courier New"/>
+        </w:rPr>
+        <w:tab/>
+      </w:r>
+      <w:r>
+        <w:rPr>
+          <w:rFonts w:ascii="Courier New" w:hAnsi="Courier New" w:cs="Courier New"/>
+        </w:rPr>
+        <w:tab/>
+        <w:t>- CARROT</w:t>
+      </w:r>
+    </w:p>
+    <w:p>
+      <w:pPr>
+        <w:pStyle w:val="PlainText"/>
+        <w:rPr>
+          <w:rFonts w:ascii="Courier New" w:hAnsi="Courier New" w:cs="Courier New"/>
+          <w:color w:val="FF0000"/>
+        </w:rPr>
+      </w:pPr>
+      <w:r>
+        <w:rPr>
+          <w:rFonts w:ascii="Courier New" w:hAnsi="Courier New" w:cs="Courier New"/>
+          <w:color w:val="FF0000"/>
+        </w:rPr>
+        <w:t>Amount Received</w:t>
+      </w:r>
+      <w:r>
+        <w:rPr>
+          <w:rFonts w:ascii="Courier New" w:hAnsi="Courier New" w:cs="Courier New"/>
+          <w:color w:val="FF0000"/>
+        </w:rPr>
+        <w:tab/>
+      </w:r>
+      <w:r>
+        <w:rPr>
+          <w:rFonts w:ascii="Courier New" w:hAnsi="Courier New" w:cs="Courier New"/>
+          <w:color w:val="FF0000"/>
+        </w:rPr>
+        <w:tab/>
+      </w:r>
+      <w:r>
+        <w:rPr>
+          <w:rFonts w:ascii="Courier New" w:hAnsi="Courier New" w:cs="Courier New"/>
+          <w:color w:val="FF0000"/>
+        </w:rPr>
+        <w:tab/>
+        <w:t>- 6100</w:t>
+      </w:r>
+    </w:p>
+    <w:p>
+      <w:pPr>
+        <w:pStyle w:val="PlainText"/>
+        <w:rPr>
+          <w:rFonts w:ascii="Courier New" w:hAnsi="Courier New" w:cs="Courier New"/>
+          <w:b/>
+        </w:rPr>
+      </w:pPr>
+      <w:r>
+        <w:rPr>
+          <w:rFonts w:ascii="Courier New" w:hAnsi="Courier New" w:cs="Courier New"/>
+          <w:b/>
+        </w:rPr>
+        <w:t>Amount balance</w:t>
+      </w:r>
+      <w:r>
+        <w:rPr>
+          <w:rFonts w:ascii="Courier New" w:hAnsi="Courier New" w:cs="Courier New"/>
+          <w:b/>
+        </w:rPr>
+        <w:tab/>
+      </w:r>
+      <w:r>
+        <w:rPr>
+          <w:rFonts w:ascii="Courier New" w:hAnsi="Courier New" w:cs="Courier New"/>
+          <w:b/>
+        </w:rPr>
+        <w:tab/>
+      </w:r>
+      <w:r>
+        <w:rPr>
+          <w:rFonts w:ascii="Courier New" w:hAnsi="Courier New" w:cs="Courier New"/>
+          <w:b/>
+        </w:rPr>
+        <w:tab/>
+        <w:t>- 4930.0</w:t>
+      </w:r>
+    </w:p>
+    <w:p>
+      <w:pPr>
+        <w:pStyle w:val="PlainText"/>
+        <w:rPr>
+          <w:rFonts w:ascii="Courier New" w:hAnsi="Courier New" w:cs="Courier New"/>
+        </w:rPr>
+      </w:pPr>
+      <w:r>
+        <w:rPr>
+          <w:rFonts w:ascii="Courier New" w:hAnsi="Courier New" w:cs="Courier New"/>
+        </w:rPr>
+        <w:t>Amount Received mode</w:t>
+      </w:r>
+      <w:r>
+        <w:rPr>
+          <w:rFonts w:ascii="Courier New" w:hAnsi="Courier New" w:cs="Courier New"/>
+        </w:rPr>
+        <w:tab/>
+      </w:r>
+      <w:r>
+        <w:rPr>
+          <w:rFonts w:ascii="Courier New" w:hAnsi="Courier New" w:cs="Courier New"/>
+        </w:rPr>
+        <w:tab/>
+        <w:t xml:space="preserve">- CASH </w:t>
+      </w:r>
+    </w:p>
+    <w:p>
+      <w:pPr>
+        <w:pStyle w:val="PlainText"/>
+        <w:rPr>
+          <w:rFonts w:ascii="Courier New" w:hAnsi="Courier New" w:cs="Courier New"/>
+        </w:rPr>
+      </w:pPr>
     </w:p>
     <w:p>
       <w:pPr>

--- a/customer _details/GANGAMMA/SEP/TUMKUR/TNR R/PURCHASE DETAILS.docx
+++ b/customer _details/GANGAMMA/SEP/TUMKUR/TNR R/PURCHASE DETAILS.docx
@@ -15517,13 +15517,7 @@
         <w:rPr>
           <w:rFonts w:ascii="Courier New" w:hAnsi="Courier New" w:cs="Courier New"/>
         </w:rPr>
-        <w:t>FRI Oct 05</w:t>
-      </w:r>
-      <w:r>
-        <w:rPr>
-          <w:rFonts w:ascii="Courier New" w:hAnsi="Courier New" w:cs="Courier New"/>
-        </w:rPr>
-        <w:t xml:space="preserve"> 13:05:20 IST 2018</w:t>
+        <w:t>FRI Oct 05 13:05:20 IST 2018</w:t>
       </w:r>
     </w:p>
     <w:p>
@@ -15720,6 +15714,514 @@
         <w:tab/>
         <w:t xml:space="preserve">- CASH </w:t>
       </w:r>
+    </w:p>
+    <w:p>
+      <w:pPr>
+        <w:pStyle w:val="PlainText"/>
+        <w:rPr>
+          <w:rFonts w:ascii="Courier New" w:hAnsi="Courier New" w:cs="Courier New"/>
+        </w:rPr>
+      </w:pPr>
+    </w:p>
+    <w:p>
+      <w:pPr>
+        <w:pStyle w:val="PlainText"/>
+        <w:rPr>
+          <w:rFonts w:ascii="Courier New" w:hAnsi="Courier New" w:cs="Courier New"/>
+        </w:rPr>
+      </w:pPr>
+      <w:r>
+        <w:rPr>
+          <w:rFonts w:ascii="Courier New" w:hAnsi="Courier New" w:cs="Courier New"/>
+        </w:rPr>
+        <w:t>THU Oct 11</w:t>
+      </w:r>
+      <w:r>
+        <w:rPr>
+          <w:rFonts w:ascii="Courier New" w:hAnsi="Courier New" w:cs="Courier New"/>
+        </w:rPr>
+        <w:t xml:space="preserve"> 14:01:53 IST 2018</w:t>
+      </w:r>
+    </w:p>
+    <w:p>
+      <w:pPr>
+        <w:pStyle w:val="PlainText"/>
+        <w:rPr>
+          <w:rFonts w:ascii="Courier New" w:hAnsi="Courier New" w:cs="Courier New"/>
+        </w:rPr>
+      </w:pPr>
+      <w:r>
+        <w:rPr>
+          <w:rFonts w:ascii="Courier New" w:hAnsi="Courier New" w:cs="Courier New"/>
+        </w:rPr>
+        <w:t>Person Name</w:t>
+      </w:r>
+      <w:r>
+        <w:rPr>
+          <w:rFonts w:ascii="Courier New" w:hAnsi="Courier New" w:cs="Courier New"/>
+        </w:rPr>
+        <w:tab/>
+      </w:r>
+      <w:r>
+        <w:rPr>
+          <w:rFonts w:ascii="Courier New" w:hAnsi="Courier New" w:cs="Courier New"/>
+        </w:rPr>
+        <w:tab/>
+      </w:r>
+      <w:r>
+        <w:rPr>
+          <w:rFonts w:ascii="Courier New" w:hAnsi="Courier New" w:cs="Courier New"/>
+        </w:rPr>
+        <w:tab/>
+      </w:r>
+      <w:r>
+        <w:rPr>
+          <w:rFonts w:ascii="Courier New" w:hAnsi="Courier New" w:cs="Courier New"/>
+        </w:rPr>
+        <w:tab/>
+        <w:t>- TNR R</w:t>
+      </w:r>
+    </w:p>
+    <w:p>
+      <w:pPr>
+        <w:pStyle w:val="PlainText"/>
+        <w:rPr>
+          <w:rFonts w:ascii="Courier New" w:hAnsi="Courier New" w:cs="Courier New"/>
+        </w:rPr>
+      </w:pPr>
+      <w:r>
+        <w:rPr>
+          <w:rFonts w:ascii="Courier New" w:hAnsi="Courier New" w:cs="Courier New"/>
+        </w:rPr>
+        <w:t>Bill number</w:t>
+      </w:r>
+      <w:r>
+        <w:rPr>
+          <w:rFonts w:ascii="Courier New" w:hAnsi="Courier New" w:cs="Courier New"/>
+        </w:rPr>
+        <w:tab/>
+      </w:r>
+      <w:r>
+        <w:rPr>
+          <w:rFonts w:ascii="Courier New" w:hAnsi="Courier New" w:cs="Courier New"/>
+        </w:rPr>
+        <w:tab/>
+      </w:r>
+      <w:r>
+        <w:rPr>
+          <w:rFonts w:ascii="Courier New" w:hAnsi="Courier New" w:cs="Courier New"/>
+        </w:rPr>
+        <w:tab/>
+      </w:r>
+      <w:r>
+        <w:rPr>
+          <w:rFonts w:ascii="Courier New" w:hAnsi="Courier New" w:cs="Courier New"/>
+        </w:rPr>
+        <w:tab/>
+        <w:t>- 6333</w:t>
+      </w:r>
+    </w:p>
+    <w:p>
+      <w:pPr>
+        <w:pStyle w:val="PlainText"/>
+        <w:rPr>
+          <w:rFonts w:ascii="Courier New" w:hAnsi="Courier New" w:cs="Courier New"/>
+        </w:rPr>
+      </w:pPr>
+      <w:r>
+        <w:rPr>
+          <w:rFonts w:ascii="Courier New" w:hAnsi="Courier New" w:cs="Courier New"/>
+        </w:rPr>
+        <w:t>---------------------------------------------------------------</w:t>
+      </w:r>
+    </w:p>
+    <w:p>
+      <w:pPr>
+        <w:pStyle w:val="PlainText"/>
+        <w:rPr>
+          <w:rFonts w:ascii="Courier New" w:hAnsi="Courier New" w:cs="Courier New"/>
+        </w:rPr>
+      </w:pPr>
+      <w:r>
+        <w:rPr>
+          <w:rFonts w:ascii="Courier New" w:hAnsi="Courier New" w:cs="Courier New"/>
+        </w:rPr>
+        <w:t>Item Name</w:t>
+      </w:r>
+      <w:r>
+        <w:rPr>
+          <w:rFonts w:ascii="Courier New" w:hAnsi="Courier New" w:cs="Courier New"/>
+        </w:rPr>
+        <w:tab/>
+      </w:r>
+      <w:r>
+        <w:rPr>
+          <w:rFonts w:ascii="Courier New" w:hAnsi="Courier New" w:cs="Courier New"/>
+        </w:rPr>
+        <w:tab/>
+      </w:r>
+      <w:r>
+        <w:rPr>
+          <w:rFonts w:ascii="Courier New" w:hAnsi="Courier New" w:cs="Courier New"/>
+        </w:rPr>
+        <w:tab/>
+      </w:r>
+      <w:r>
+        <w:rPr>
+          <w:rFonts w:ascii="Courier New" w:hAnsi="Courier New" w:cs="Courier New"/>
+        </w:rPr>
+        <w:tab/>
+        <w:t>- SORE KAI</w:t>
+      </w:r>
+    </w:p>
+    <w:p>
+      <w:pPr>
+        <w:pStyle w:val="PlainText"/>
+        <w:rPr>
+          <w:rFonts w:ascii="Courier New" w:hAnsi="Courier New" w:cs="Courier New"/>
+        </w:rPr>
+      </w:pPr>
+      <w:r>
+        <w:rPr>
+          <w:rFonts w:ascii="Courier New" w:hAnsi="Courier New" w:cs="Courier New"/>
+        </w:rPr>
+        <w:t>Number of Pockets</w:t>
+      </w:r>
+      <w:r>
+        <w:rPr>
+          <w:rFonts w:ascii="Courier New" w:hAnsi="Courier New" w:cs="Courier New"/>
+        </w:rPr>
+        <w:tab/>
+      </w:r>
+      <w:r>
+        <w:rPr>
+          <w:rFonts w:ascii="Courier New" w:hAnsi="Courier New" w:cs="Courier New"/>
+        </w:rPr>
+        <w:tab/>
+      </w:r>
+      <w:r>
+        <w:rPr>
+          <w:rFonts w:ascii="Courier New" w:hAnsi="Courier New" w:cs="Courier New"/>
+        </w:rPr>
+        <w:tab/>
+        <w:t>- 1</w:t>
+      </w:r>
+    </w:p>
+    <w:p>
+      <w:pPr>
+        <w:pStyle w:val="PlainText"/>
+        <w:rPr>
+          <w:rFonts w:ascii="Courier New" w:hAnsi="Courier New" w:cs="Courier New"/>
+        </w:rPr>
+      </w:pPr>
+      <w:r>
+        <w:rPr>
+          <w:rFonts w:ascii="Courier New" w:hAnsi="Courier New" w:cs="Courier New"/>
+        </w:rPr>
+        <w:t>Number of KGs</w:t>
+      </w:r>
+      <w:r>
+        <w:rPr>
+          <w:rFonts w:ascii="Courier New" w:hAnsi="Courier New" w:cs="Courier New"/>
+        </w:rPr>
+        <w:tab/>
+      </w:r>
+      <w:r>
+        <w:rPr>
+          <w:rFonts w:ascii="Courier New" w:hAnsi="Courier New" w:cs="Courier New"/>
+        </w:rPr>
+        <w:tab/>
+      </w:r>
+      <w:r>
+        <w:rPr>
+          <w:rFonts w:ascii="Courier New" w:hAnsi="Courier New" w:cs="Courier New"/>
+        </w:rPr>
+        <w:tab/>
+        <w:t>- 20</w:t>
+      </w:r>
+    </w:p>
+    <w:p>
+      <w:pPr>
+        <w:pStyle w:val="PlainText"/>
+        <w:rPr>
+          <w:rFonts w:ascii="Courier New" w:hAnsi="Courier New" w:cs="Courier New"/>
+        </w:rPr>
+      </w:pPr>
+      <w:r>
+        <w:rPr>
+          <w:rFonts w:ascii="Courier New" w:hAnsi="Courier New" w:cs="Courier New"/>
+        </w:rPr>
+        <w:t>Rate</w:t>
+      </w:r>
+      <w:r>
+        <w:rPr>
+          <w:rFonts w:ascii="Courier New" w:hAnsi="Courier New" w:cs="Courier New"/>
+        </w:rPr>
+        <w:tab/>
+      </w:r>
+      <w:r>
+        <w:rPr>
+          <w:rFonts w:ascii="Courier New" w:hAnsi="Courier New" w:cs="Courier New"/>
+        </w:rPr>
+        <w:tab/>
+      </w:r>
+      <w:r>
+        <w:rPr>
+          <w:rFonts w:ascii="Courier New" w:hAnsi="Courier New" w:cs="Courier New"/>
+        </w:rPr>
+        <w:tab/>
+      </w:r>
+      <w:r>
+        <w:rPr>
+          <w:rFonts w:ascii="Courier New" w:hAnsi="Courier New" w:cs="Courier New"/>
+        </w:rPr>
+        <w:tab/>
+      </w:r>
+      <w:r>
+        <w:rPr>
+          <w:rFonts w:ascii="Courier New" w:hAnsi="Courier New" w:cs="Courier New"/>
+        </w:rPr>
+        <w:tab/>
+        <w:t>- 12</w:t>
+      </w:r>
+    </w:p>
+    <w:p>
+      <w:pPr>
+        <w:pStyle w:val="PlainText"/>
+        <w:rPr>
+          <w:rFonts w:ascii="Courier New" w:hAnsi="Courier New" w:cs="Courier New"/>
+        </w:rPr>
+      </w:pPr>
+      <w:r>
+        <w:rPr>
+          <w:rFonts w:ascii="Courier New" w:hAnsi="Courier New" w:cs="Courier New"/>
+        </w:rPr>
+        <w:t>Total Price</w:t>
+      </w:r>
+      <w:r>
+        <w:rPr>
+          <w:rFonts w:ascii="Courier New" w:hAnsi="Courier New" w:cs="Courier New"/>
+        </w:rPr>
+        <w:tab/>
+      </w:r>
+      <w:r>
+        <w:rPr>
+          <w:rFonts w:ascii="Courier New" w:hAnsi="Courier New" w:cs="Courier New"/>
+        </w:rPr>
+        <w:tab/>
+      </w:r>
+      <w:r>
+        <w:rPr>
+          <w:rFonts w:ascii="Courier New" w:hAnsi="Courier New" w:cs="Courier New"/>
+        </w:rPr>
+        <w:tab/>
+      </w:r>
+      <w:r>
+        <w:rPr>
+          <w:rFonts w:ascii="Courier New" w:hAnsi="Courier New" w:cs="Courier New"/>
+        </w:rPr>
+        <w:tab/>
+        <w:t>- 240.0</w:t>
+      </w:r>
+    </w:p>
+    <w:p>
+      <w:pPr>
+        <w:pStyle w:val="PlainText"/>
+        <w:rPr>
+          <w:rFonts w:ascii="Courier New" w:hAnsi="Courier New" w:cs="Courier New"/>
+        </w:rPr>
+      </w:pPr>
+      <w:r>
+        <w:rPr>
+          <w:rFonts w:ascii="Courier New" w:hAnsi="Courier New" w:cs="Courier New"/>
+        </w:rPr>
+        <w:t>Amount balance</w:t>
+      </w:r>
+      <w:r>
+        <w:rPr>
+          <w:rFonts w:ascii="Courier New" w:hAnsi="Courier New" w:cs="Courier New"/>
+        </w:rPr>
+        <w:tab/>
+      </w:r>
+      <w:r>
+        <w:rPr>
+          <w:rFonts w:ascii="Courier New" w:hAnsi="Courier New" w:cs="Courier New"/>
+        </w:rPr>
+        <w:tab/>
+      </w:r>
+      <w:r>
+        <w:rPr>
+          <w:rFonts w:ascii="Courier New" w:hAnsi="Courier New" w:cs="Courier New"/>
+        </w:rPr>
+        <w:tab/>
+        <w:t>- 5170.0</w:t>
+      </w:r>
+    </w:p>
+    <w:p>
+      <w:pPr>
+        <w:pStyle w:val="PlainText"/>
+        <w:rPr>
+          <w:rFonts w:ascii="Courier New" w:hAnsi="Courier New" w:cs="Courier New"/>
+        </w:rPr>
+      </w:pPr>
+    </w:p>
+    <w:p>
+      <w:pPr>
+        <w:pStyle w:val="PlainText"/>
+        <w:rPr>
+          <w:rFonts w:ascii="Courier New" w:hAnsi="Courier New" w:cs="Courier New"/>
+        </w:rPr>
+      </w:pPr>
+      <w:r>
+        <w:rPr>
+          <w:rFonts w:ascii="Courier New" w:hAnsi="Courier New" w:cs="Courier New"/>
+        </w:rPr>
+        <w:t>Item Name</w:t>
+      </w:r>
+      <w:r>
+        <w:rPr>
+          <w:rFonts w:ascii="Courier New" w:hAnsi="Courier New" w:cs="Courier New"/>
+        </w:rPr>
+        <w:tab/>
+      </w:r>
+      <w:r>
+        <w:rPr>
+          <w:rFonts w:ascii="Courier New" w:hAnsi="Courier New" w:cs="Courier New"/>
+        </w:rPr>
+        <w:tab/>
+      </w:r>
+      <w:r>
+        <w:rPr>
+          <w:rFonts w:ascii="Courier New" w:hAnsi="Courier New" w:cs="Courier New"/>
+        </w:rPr>
+        <w:tab/>
+      </w:r>
+      <w:r>
+        <w:rPr>
+          <w:rFonts w:ascii="Courier New" w:hAnsi="Courier New" w:cs="Courier New"/>
+        </w:rPr>
+        <w:tab/>
+        <w:t>- CHOWCHOW</w:t>
+      </w:r>
+    </w:p>
+    <w:p>
+      <w:pPr>
+        <w:pStyle w:val="PlainText"/>
+        <w:rPr>
+          <w:rFonts w:ascii="Courier New" w:hAnsi="Courier New" w:cs="Courier New"/>
+          <w:color w:val="FF0000"/>
+        </w:rPr>
+      </w:pPr>
+      <w:r>
+        <w:rPr>
+          <w:rFonts w:ascii="Courier New" w:hAnsi="Courier New" w:cs="Courier New"/>
+          <w:color w:val="FF0000"/>
+        </w:rPr>
+        <w:t>Amount Received</w:t>
+      </w:r>
+      <w:r>
+        <w:rPr>
+          <w:rFonts w:ascii="Courier New" w:hAnsi="Courier New" w:cs="Courier New"/>
+          <w:color w:val="FF0000"/>
+        </w:rPr>
+        <w:tab/>
+      </w:r>
+      <w:r>
+        <w:rPr>
+          <w:rFonts w:ascii="Courier New" w:hAnsi="Courier New" w:cs="Courier New"/>
+          <w:color w:val="FF0000"/>
+        </w:rPr>
+        <w:tab/>
+      </w:r>
+      <w:r>
+        <w:rPr>
+          <w:rFonts w:ascii="Courier New" w:hAnsi="Courier New" w:cs="Courier New"/>
+          <w:color w:val="FF0000"/>
+        </w:rPr>
+        <w:tab/>
+        <w:t>- 220</w:t>
+      </w:r>
+    </w:p>
+    <w:p>
+      <w:pPr>
+        <w:pStyle w:val="PlainText"/>
+        <w:rPr>
+          <w:rFonts w:ascii="Courier New" w:hAnsi="Courier New" w:cs="Courier New"/>
+          <w:b/>
+        </w:rPr>
+      </w:pPr>
+      <w:r>
+        <w:rPr>
+          <w:rFonts w:ascii="Courier New" w:hAnsi="Courier New" w:cs="Courier New"/>
+          <w:b/>
+        </w:rPr>
+        <w:t>Amount balance</w:t>
+      </w:r>
+      <w:r>
+        <w:rPr>
+          <w:rFonts w:ascii="Courier New" w:hAnsi="Courier New" w:cs="Courier New"/>
+          <w:b/>
+        </w:rPr>
+        <w:tab/>
+      </w:r>
+      <w:r>
+        <w:rPr>
+          <w:rFonts w:ascii="Courier New" w:hAnsi="Courier New" w:cs="Courier New"/>
+          <w:b/>
+        </w:rPr>
+        <w:tab/>
+      </w:r>
+      <w:r>
+        <w:rPr>
+          <w:rFonts w:ascii="Courier New" w:hAnsi="Courier New" w:cs="Courier New"/>
+          <w:b/>
+        </w:rPr>
+        <w:tab/>
+        <w:t>- 4950.0</w:t>
+      </w:r>
+    </w:p>
+    <w:p>
+      <w:pPr>
+        <w:pStyle w:val="PlainText"/>
+        <w:rPr>
+          <w:rFonts w:ascii="Courier New" w:hAnsi="Courier New" w:cs="Courier New"/>
+        </w:rPr>
+      </w:pPr>
+      <w:r>
+        <w:rPr>
+          <w:rFonts w:ascii="Courier New" w:hAnsi="Courier New" w:cs="Courier New"/>
+        </w:rPr>
+        <w:t>Amount Received mode</w:t>
+      </w:r>
+      <w:r>
+        <w:rPr>
+          <w:rFonts w:ascii="Courier New" w:hAnsi="Courier New" w:cs="Courier New"/>
+        </w:rPr>
+        <w:tab/>
+      </w:r>
+      <w:r>
+        <w:rPr>
+          <w:rFonts w:ascii="Courier New" w:hAnsi="Courier New" w:cs="Courier New"/>
+        </w:rPr>
+        <w:tab/>
+        <w:t>- CASH</w:t>
+      </w:r>
+    </w:p>
+    <w:p>
+      <w:pPr>
+        <w:pStyle w:val="PlainText"/>
+        <w:rPr>
+          <w:rFonts w:ascii="Courier New" w:hAnsi="Courier New" w:cs="Courier New"/>
+        </w:rPr>
+      </w:pPr>
+    </w:p>
+    <w:p>
+      <w:pPr>
+        <w:pStyle w:val="PlainText"/>
+        <w:rPr>
+          <w:rFonts w:ascii="Courier New" w:hAnsi="Courier New" w:cs="Courier New"/>
+        </w:rPr>
+      </w:pPr>
     </w:p>
     <w:p>
       <w:pPr>

--- a/customer _details/GANGAMMA/SEP/TUMKUR/TNR R/PURCHASE DETAILS.docx
+++ b/customer _details/GANGAMMA/SEP/TUMKUR/TNR R/PURCHASE DETAILS.docx
@@ -15734,13 +15734,7 @@
         <w:rPr>
           <w:rFonts w:ascii="Courier New" w:hAnsi="Courier New" w:cs="Courier New"/>
         </w:rPr>
-        <w:t>THU Oct 11</w:t>
-      </w:r>
-      <w:r>
-        <w:rPr>
-          <w:rFonts w:ascii="Courier New" w:hAnsi="Courier New" w:cs="Courier New"/>
-        </w:rPr>
-        <w:t xml:space="preserve"> 14:01:53 IST 2018</w:t>
+        <w:t>THU Oct 11 14:01:53 IST 2018</w:t>
       </w:r>
     </w:p>
     <w:p>
@@ -16206,6 +16200,377 @@
         <w:tab/>
         <w:t>- CASH</w:t>
       </w:r>
+    </w:p>
+    <w:p>
+      <w:pPr>
+        <w:pStyle w:val="PlainText"/>
+        <w:rPr>
+          <w:rFonts w:ascii="Courier New" w:hAnsi="Courier New" w:cs="Courier New"/>
+        </w:rPr>
+      </w:pPr>
+    </w:p>
+    <w:p>
+      <w:pPr>
+        <w:pStyle w:val="PlainText"/>
+        <w:rPr>
+          <w:rFonts w:ascii="Courier New" w:hAnsi="Courier New" w:cs="Courier New"/>
+        </w:rPr>
+      </w:pPr>
+    </w:p>
+    <w:p>
+      <w:pPr>
+        <w:pStyle w:val="PlainText"/>
+        <w:rPr>
+          <w:rFonts w:ascii="Courier New" w:hAnsi="Courier New" w:cs="Courier New"/>
+        </w:rPr>
+      </w:pPr>
+      <w:r>
+        <w:rPr>
+          <w:rFonts w:ascii="Courier New" w:hAnsi="Courier New" w:cs="Courier New"/>
+        </w:rPr>
+        <w:t>THU Nov 08</w:t>
+      </w:r>
+      <w:r>
+        <w:rPr>
+          <w:rFonts w:ascii="Courier New" w:hAnsi="Courier New" w:cs="Courier New"/>
+        </w:rPr>
+        <w:t xml:space="preserve"> 12:38:59 IST 2018</w:t>
+      </w:r>
+    </w:p>
+    <w:p>
+      <w:pPr>
+        <w:pStyle w:val="PlainText"/>
+        <w:rPr>
+          <w:rFonts w:ascii="Courier New" w:hAnsi="Courier New" w:cs="Courier New"/>
+        </w:rPr>
+      </w:pPr>
+      <w:r>
+        <w:rPr>
+          <w:rFonts w:ascii="Courier New" w:hAnsi="Courier New" w:cs="Courier New"/>
+        </w:rPr>
+        <w:t>Person Name</w:t>
+      </w:r>
+      <w:r>
+        <w:rPr>
+          <w:rFonts w:ascii="Courier New" w:hAnsi="Courier New" w:cs="Courier New"/>
+        </w:rPr>
+        <w:tab/>
+      </w:r>
+      <w:r>
+        <w:rPr>
+          <w:rFonts w:ascii="Courier New" w:hAnsi="Courier New" w:cs="Courier New"/>
+        </w:rPr>
+        <w:tab/>
+      </w:r>
+      <w:r>
+        <w:rPr>
+          <w:rFonts w:ascii="Courier New" w:hAnsi="Courier New" w:cs="Courier New"/>
+        </w:rPr>
+        <w:tab/>
+      </w:r>
+      <w:r>
+        <w:rPr>
+          <w:rFonts w:ascii="Courier New" w:hAnsi="Courier New" w:cs="Courier New"/>
+        </w:rPr>
+        <w:tab/>
+        <w:t>- TNR R</w:t>
+      </w:r>
+    </w:p>
+    <w:p>
+      <w:pPr>
+        <w:pStyle w:val="PlainText"/>
+        <w:rPr>
+          <w:rFonts w:ascii="Courier New" w:hAnsi="Courier New" w:cs="Courier New"/>
+        </w:rPr>
+      </w:pPr>
+      <w:r>
+        <w:rPr>
+          <w:rFonts w:ascii="Courier New" w:hAnsi="Courier New" w:cs="Courier New"/>
+        </w:rPr>
+        <w:t>Bill number</w:t>
+      </w:r>
+      <w:r>
+        <w:rPr>
+          <w:rFonts w:ascii="Courier New" w:hAnsi="Courier New" w:cs="Courier New"/>
+        </w:rPr>
+        <w:tab/>
+      </w:r>
+      <w:r>
+        <w:rPr>
+          <w:rFonts w:ascii="Courier New" w:hAnsi="Courier New" w:cs="Courier New"/>
+        </w:rPr>
+        <w:tab/>
+      </w:r>
+      <w:r>
+        <w:rPr>
+          <w:rFonts w:ascii="Courier New" w:hAnsi="Courier New" w:cs="Courier New"/>
+        </w:rPr>
+        <w:tab/>
+      </w:r>
+      <w:r>
+        <w:rPr>
+          <w:rFonts w:ascii="Courier New" w:hAnsi="Courier New" w:cs="Courier New"/>
+        </w:rPr>
+        <w:tab/>
+        <w:t>- 8826</w:t>
+      </w:r>
+    </w:p>
+    <w:p>
+      <w:pPr>
+        <w:pStyle w:val="PlainText"/>
+        <w:rPr>
+          <w:rFonts w:ascii="Courier New" w:hAnsi="Courier New" w:cs="Courier New"/>
+        </w:rPr>
+      </w:pPr>
+      <w:r>
+        <w:rPr>
+          <w:rFonts w:ascii="Courier New" w:hAnsi="Courier New" w:cs="Courier New"/>
+        </w:rPr>
+        <w:t>---------------------------------------------------------------</w:t>
+      </w:r>
+    </w:p>
+    <w:p>
+      <w:pPr>
+        <w:pStyle w:val="PlainText"/>
+        <w:rPr>
+          <w:rFonts w:ascii="Courier New" w:hAnsi="Courier New" w:cs="Courier New"/>
+        </w:rPr>
+      </w:pPr>
+      <w:r>
+        <w:rPr>
+          <w:rFonts w:ascii="Courier New" w:hAnsi="Courier New" w:cs="Courier New"/>
+        </w:rPr>
+        <w:t>Item Name</w:t>
+      </w:r>
+      <w:r>
+        <w:rPr>
+          <w:rFonts w:ascii="Courier New" w:hAnsi="Courier New" w:cs="Courier New"/>
+        </w:rPr>
+        <w:tab/>
+      </w:r>
+      <w:r>
+        <w:rPr>
+          <w:rFonts w:ascii="Courier New" w:hAnsi="Courier New" w:cs="Courier New"/>
+        </w:rPr>
+        <w:tab/>
+      </w:r>
+      <w:r>
+        <w:rPr>
+          <w:rFonts w:ascii="Courier New" w:hAnsi="Courier New" w:cs="Courier New"/>
+        </w:rPr>
+        <w:tab/>
+      </w:r>
+      <w:r>
+        <w:rPr>
+          <w:rFonts w:ascii="Courier New" w:hAnsi="Courier New" w:cs="Courier New"/>
+        </w:rPr>
+        <w:tab/>
+        <w:t>- SORE KAI</w:t>
+      </w:r>
+    </w:p>
+    <w:p>
+      <w:pPr>
+        <w:pStyle w:val="PlainText"/>
+        <w:rPr>
+          <w:rFonts w:ascii="Courier New" w:hAnsi="Courier New" w:cs="Courier New"/>
+        </w:rPr>
+      </w:pPr>
+      <w:r>
+        <w:rPr>
+          <w:rFonts w:ascii="Courier New" w:hAnsi="Courier New" w:cs="Courier New"/>
+        </w:rPr>
+        <w:t>Number of Pockets</w:t>
+      </w:r>
+      <w:r>
+        <w:rPr>
+          <w:rFonts w:ascii="Courier New" w:hAnsi="Courier New" w:cs="Courier New"/>
+        </w:rPr>
+        <w:tab/>
+      </w:r>
+      <w:r>
+        <w:rPr>
+          <w:rFonts w:ascii="Courier New" w:hAnsi="Courier New" w:cs="Courier New"/>
+        </w:rPr>
+        <w:tab/>
+      </w:r>
+      <w:r>
+        <w:rPr>
+          <w:rFonts w:ascii="Courier New" w:hAnsi="Courier New" w:cs="Courier New"/>
+        </w:rPr>
+        <w:tab/>
+        <w:t>- 1</w:t>
+      </w:r>
+    </w:p>
+    <w:p>
+      <w:pPr>
+        <w:pStyle w:val="PlainText"/>
+        <w:rPr>
+          <w:rFonts w:ascii="Courier New" w:hAnsi="Courier New" w:cs="Courier New"/>
+        </w:rPr>
+      </w:pPr>
+      <w:r>
+        <w:rPr>
+          <w:rFonts w:ascii="Courier New" w:hAnsi="Courier New" w:cs="Courier New"/>
+        </w:rPr>
+        <w:t>Number of KGs</w:t>
+      </w:r>
+      <w:r>
+        <w:rPr>
+          <w:rFonts w:ascii="Courier New" w:hAnsi="Courier New" w:cs="Courier New"/>
+        </w:rPr>
+        <w:tab/>
+      </w:r>
+      <w:r>
+        <w:rPr>
+          <w:rFonts w:ascii="Courier New" w:hAnsi="Courier New" w:cs="Courier New"/>
+        </w:rPr>
+        <w:tab/>
+      </w:r>
+      <w:r>
+        <w:rPr>
+          <w:rFonts w:ascii="Courier New" w:hAnsi="Courier New" w:cs="Courier New"/>
+        </w:rPr>
+        <w:tab/>
+        <w:t>- 20</w:t>
+      </w:r>
+    </w:p>
+    <w:p>
+      <w:pPr>
+        <w:pStyle w:val="PlainText"/>
+        <w:rPr>
+          <w:rFonts w:ascii="Courier New" w:hAnsi="Courier New" w:cs="Courier New"/>
+        </w:rPr>
+      </w:pPr>
+      <w:r>
+        <w:rPr>
+          <w:rFonts w:ascii="Courier New" w:hAnsi="Courier New" w:cs="Courier New"/>
+        </w:rPr>
+        <w:t>Rate</w:t>
+      </w:r>
+      <w:r>
+        <w:rPr>
+          <w:rFonts w:ascii="Courier New" w:hAnsi="Courier New" w:cs="Courier New"/>
+        </w:rPr>
+        <w:tab/>
+      </w:r>
+      <w:r>
+        <w:rPr>
+          <w:rFonts w:ascii="Courier New" w:hAnsi="Courier New" w:cs="Courier New"/>
+        </w:rPr>
+        <w:tab/>
+      </w:r>
+      <w:r>
+        <w:rPr>
+          <w:rFonts w:ascii="Courier New" w:hAnsi="Courier New" w:cs="Courier New"/>
+        </w:rPr>
+        <w:tab/>
+      </w:r>
+      <w:r>
+        <w:rPr>
+          <w:rFonts w:ascii="Courier New" w:hAnsi="Courier New" w:cs="Courier New"/>
+        </w:rPr>
+        <w:tab/>
+      </w:r>
+      <w:r>
+        <w:rPr>
+          <w:rFonts w:ascii="Courier New" w:hAnsi="Courier New" w:cs="Courier New"/>
+        </w:rPr>
+        <w:tab/>
+        <w:t>- 8</w:t>
+      </w:r>
+    </w:p>
+    <w:p>
+      <w:pPr>
+        <w:pStyle w:val="PlainText"/>
+        <w:rPr>
+          <w:rFonts w:ascii="Courier New" w:hAnsi="Courier New" w:cs="Courier New"/>
+        </w:rPr>
+      </w:pPr>
+      <w:r>
+        <w:rPr>
+          <w:rFonts w:ascii="Courier New" w:hAnsi="Courier New" w:cs="Courier New"/>
+        </w:rPr>
+        <w:t>Total Price</w:t>
+      </w:r>
+      <w:r>
+        <w:rPr>
+          <w:rFonts w:ascii="Courier New" w:hAnsi="Courier New" w:cs="Courier New"/>
+        </w:rPr>
+        <w:tab/>
+      </w:r>
+      <w:r>
+        <w:rPr>
+          <w:rFonts w:ascii="Courier New" w:hAnsi="Courier New" w:cs="Courier New"/>
+        </w:rPr>
+        <w:tab/>
+      </w:r>
+      <w:r>
+        <w:rPr>
+          <w:rFonts w:ascii="Courier New" w:hAnsi="Courier New" w:cs="Courier New"/>
+        </w:rPr>
+        <w:tab/>
+      </w:r>
+      <w:r>
+        <w:rPr>
+          <w:rFonts w:ascii="Courier New" w:hAnsi="Courier New" w:cs="Courier New"/>
+        </w:rPr>
+        <w:tab/>
+        <w:t>- 160.0</w:t>
+      </w:r>
+    </w:p>
+    <w:p>
+      <w:pPr>
+        <w:pStyle w:val="PlainText"/>
+        <w:rPr>
+          <w:rFonts w:ascii="Courier New" w:hAnsi="Courier New" w:cs="Courier New"/>
+          <w:b/>
+        </w:rPr>
+      </w:pPr>
+      <w:r>
+        <w:rPr>
+          <w:rFonts w:ascii="Courier New" w:hAnsi="Courier New" w:cs="Courier New"/>
+          <w:b/>
+        </w:rPr>
+        <w:t>Amount balance</w:t>
+      </w:r>
+      <w:r>
+        <w:rPr>
+          <w:rFonts w:ascii="Courier New" w:hAnsi="Courier New" w:cs="Courier New"/>
+          <w:b/>
+        </w:rPr>
+        <w:tab/>
+      </w:r>
+      <w:r>
+        <w:rPr>
+          <w:rFonts w:ascii="Courier New" w:hAnsi="Courier New" w:cs="Courier New"/>
+          <w:b/>
+        </w:rPr>
+        <w:tab/>
+      </w:r>
+      <w:r>
+        <w:rPr>
+          <w:rFonts w:ascii="Courier New" w:hAnsi="Courier New" w:cs="Courier New"/>
+          <w:b/>
+        </w:rPr>
+        <w:tab/>
+        <w:t>- 5110.0</w:t>
+      </w:r>
+    </w:p>
+    <w:p>
+      <w:pPr>
+        <w:pStyle w:val="PlainText"/>
+        <w:rPr>
+          <w:rFonts w:ascii="Courier New" w:hAnsi="Courier New" w:cs="Courier New"/>
+        </w:rPr>
+      </w:pPr>
+    </w:p>
+    <w:p>
+      <w:pPr>
+        <w:pStyle w:val="PlainText"/>
+        <w:rPr>
+          <w:rFonts w:ascii="Courier New" w:hAnsi="Courier New" w:cs="Courier New"/>
+        </w:rPr>
+      </w:pPr>
     </w:p>
     <w:p>
       <w:pPr>

--- a/customer _details/GANGAMMA/SEP/TUMKUR/TNR R/PURCHASE DETAILS.docx
+++ b/customer _details/GANGAMMA/SEP/TUMKUR/TNR R/PURCHASE DETAILS.docx
@@ -16228,13 +16228,7 @@
         <w:rPr>
           <w:rFonts w:ascii="Courier New" w:hAnsi="Courier New" w:cs="Courier New"/>
         </w:rPr>
-        <w:t>THU Nov 08</w:t>
-      </w:r>
-      <w:r>
-        <w:rPr>
-          <w:rFonts w:ascii="Courier New" w:hAnsi="Courier New" w:cs="Courier New"/>
-        </w:rPr>
-        <w:t xml:space="preserve"> 12:38:59 IST 2018</w:t>
+        <w:t>THU Nov 08 12:38:59 IST 2018</w:t>
       </w:r>
     </w:p>
     <w:p>
@@ -16555,6 +16549,247 @@
         <w:tab/>
         <w:t>- 5110.0</w:t>
       </w:r>
+    </w:p>
+    <w:p>
+      <w:pPr>
+        <w:pStyle w:val="PlainText"/>
+        <w:rPr>
+          <w:rFonts w:ascii="Courier New" w:hAnsi="Courier New" w:cs="Courier New"/>
+          <w:b/>
+        </w:rPr>
+      </w:pPr>
+    </w:p>
+    <w:p>
+      <w:pPr>
+        <w:pStyle w:val="PlainText"/>
+        <w:rPr>
+          <w:rFonts w:ascii="Courier New" w:hAnsi="Courier New" w:cs="Courier New"/>
+        </w:rPr>
+      </w:pPr>
+      <w:r>
+        <w:rPr>
+          <w:rFonts w:ascii="Courier New" w:hAnsi="Courier New" w:cs="Courier New"/>
+        </w:rPr>
+        <w:t>SUN Nov 11</w:t>
+      </w:r>
+      <w:r>
+        <w:rPr>
+          <w:rFonts w:ascii="Courier New" w:hAnsi="Courier New" w:cs="Courier New"/>
+        </w:rPr>
+        <w:t xml:space="preserve"> 12:35:03 IST 2018</w:t>
+      </w:r>
+    </w:p>
+    <w:p>
+      <w:pPr>
+        <w:pStyle w:val="PlainText"/>
+        <w:rPr>
+          <w:rFonts w:ascii="Courier New" w:hAnsi="Courier New" w:cs="Courier New"/>
+        </w:rPr>
+      </w:pPr>
+      <w:r>
+        <w:rPr>
+          <w:rFonts w:ascii="Courier New" w:hAnsi="Courier New" w:cs="Courier New"/>
+        </w:rPr>
+        <w:t>Person Name</w:t>
+      </w:r>
+      <w:r>
+        <w:rPr>
+          <w:rFonts w:ascii="Courier New" w:hAnsi="Courier New" w:cs="Courier New"/>
+        </w:rPr>
+        <w:tab/>
+      </w:r>
+      <w:r>
+        <w:rPr>
+          <w:rFonts w:ascii="Courier New" w:hAnsi="Courier New" w:cs="Courier New"/>
+        </w:rPr>
+        <w:tab/>
+      </w:r>
+      <w:r>
+        <w:rPr>
+          <w:rFonts w:ascii="Courier New" w:hAnsi="Courier New" w:cs="Courier New"/>
+        </w:rPr>
+        <w:tab/>
+      </w:r>
+      <w:r>
+        <w:rPr>
+          <w:rFonts w:ascii="Courier New" w:hAnsi="Courier New" w:cs="Courier New"/>
+        </w:rPr>
+        <w:tab/>
+        <w:t>- TNR R</w:t>
+      </w:r>
+    </w:p>
+    <w:p>
+      <w:pPr>
+        <w:pStyle w:val="PlainText"/>
+        <w:rPr>
+          <w:rFonts w:ascii="Courier New" w:hAnsi="Courier New" w:cs="Courier New"/>
+        </w:rPr>
+      </w:pPr>
+      <w:r>
+        <w:rPr>
+          <w:rFonts w:ascii="Courier New" w:hAnsi="Courier New" w:cs="Courier New"/>
+        </w:rPr>
+        <w:t>---------------------------------------------------------------</w:t>
+      </w:r>
+    </w:p>
+    <w:p>
+      <w:pPr>
+        <w:pStyle w:val="PlainText"/>
+        <w:rPr>
+          <w:rFonts w:ascii="Courier New" w:hAnsi="Courier New" w:cs="Courier New"/>
+        </w:rPr>
+      </w:pPr>
+      <w:r>
+        <w:rPr>
+          <w:rFonts w:ascii="Courier New" w:hAnsi="Courier New" w:cs="Courier New"/>
+        </w:rPr>
+        <w:t>Item Name</w:t>
+      </w:r>
+      <w:r>
+        <w:rPr>
+          <w:rFonts w:ascii="Courier New" w:hAnsi="Courier New" w:cs="Courier New"/>
+        </w:rPr>
+        <w:tab/>
+      </w:r>
+      <w:r>
+        <w:rPr>
+          <w:rFonts w:ascii="Courier New" w:hAnsi="Courier New" w:cs="Courier New"/>
+        </w:rPr>
+        <w:tab/>
+      </w:r>
+      <w:r>
+        <w:rPr>
+          <w:rFonts w:ascii="Courier New" w:hAnsi="Courier New" w:cs="Courier New"/>
+        </w:rPr>
+        <w:tab/>
+      </w:r>
+      <w:r>
+        <w:rPr>
+          <w:rFonts w:ascii="Courier New" w:hAnsi="Courier New" w:cs="Courier New"/>
+        </w:rPr>
+        <w:tab/>
+        <w:t>- CHOWCHOW</w:t>
+      </w:r>
+    </w:p>
+    <w:p>
+      <w:pPr>
+        <w:pStyle w:val="PlainText"/>
+        <w:rPr>
+          <w:rFonts w:ascii="Courier New" w:hAnsi="Courier New" w:cs="Courier New"/>
+          <w:color w:val="FF0000"/>
+        </w:rPr>
+      </w:pPr>
+      <w:r>
+        <w:rPr>
+          <w:rFonts w:ascii="Courier New" w:hAnsi="Courier New" w:cs="Courier New"/>
+          <w:color w:val="FF0000"/>
+        </w:rPr>
+        <w:t>Amount Received</w:t>
+      </w:r>
+      <w:r>
+        <w:rPr>
+          <w:rFonts w:ascii="Courier New" w:hAnsi="Courier New" w:cs="Courier New"/>
+          <w:color w:val="FF0000"/>
+        </w:rPr>
+        <w:tab/>
+      </w:r>
+      <w:r>
+        <w:rPr>
+          <w:rFonts w:ascii="Courier New" w:hAnsi="Courier New" w:cs="Courier New"/>
+          <w:color w:val="FF0000"/>
+        </w:rPr>
+        <w:tab/>
+      </w:r>
+      <w:r>
+        <w:rPr>
+          <w:rFonts w:ascii="Courier New" w:hAnsi="Courier New" w:cs="Courier New"/>
+          <w:color w:val="FF0000"/>
+        </w:rPr>
+        <w:tab/>
+        <w:t>- 160</w:t>
+      </w:r>
+    </w:p>
+    <w:p>
+      <w:pPr>
+        <w:pStyle w:val="PlainText"/>
+        <w:rPr>
+          <w:rFonts w:ascii="Courier New" w:hAnsi="Courier New" w:cs="Courier New"/>
+          <w:b/>
+        </w:rPr>
+      </w:pPr>
+      <w:r>
+        <w:rPr>
+          <w:rFonts w:ascii="Courier New" w:hAnsi="Courier New" w:cs="Courier New"/>
+          <w:b/>
+        </w:rPr>
+        <w:t>Amount balance</w:t>
+      </w:r>
+      <w:r>
+        <w:rPr>
+          <w:rFonts w:ascii="Courier New" w:hAnsi="Courier New" w:cs="Courier New"/>
+          <w:b/>
+        </w:rPr>
+        <w:tab/>
+      </w:r>
+      <w:r>
+        <w:rPr>
+          <w:rFonts w:ascii="Courier New" w:hAnsi="Courier New" w:cs="Courier New"/>
+          <w:b/>
+        </w:rPr>
+        <w:tab/>
+      </w:r>
+      <w:r>
+        <w:rPr>
+          <w:rFonts w:ascii="Courier New" w:hAnsi="Courier New" w:cs="Courier New"/>
+          <w:b/>
+        </w:rPr>
+        <w:tab/>
+        <w:t>- 4950.0</w:t>
+      </w:r>
+    </w:p>
+    <w:p>
+      <w:pPr>
+        <w:pStyle w:val="PlainText"/>
+        <w:rPr>
+          <w:rFonts w:ascii="Courier New" w:hAnsi="Courier New" w:cs="Courier New"/>
+        </w:rPr>
+      </w:pPr>
+      <w:r>
+        <w:rPr>
+          <w:rFonts w:ascii="Courier New" w:hAnsi="Courier New" w:cs="Courier New"/>
+        </w:rPr>
+        <w:t>Amount Received mode</w:t>
+      </w:r>
+      <w:r>
+        <w:rPr>
+          <w:rFonts w:ascii="Courier New" w:hAnsi="Courier New" w:cs="Courier New"/>
+        </w:rPr>
+        <w:tab/>
+      </w:r>
+      <w:r>
+        <w:rPr>
+          <w:rFonts w:ascii="Courier New" w:hAnsi="Courier New" w:cs="Courier New"/>
+        </w:rPr>
+        <w:tab/>
+        <w:t>- CASH</w:t>
+      </w:r>
+    </w:p>
+    <w:p>
+      <w:pPr>
+        <w:pStyle w:val="PlainText"/>
+        <w:rPr>
+          <w:rFonts w:ascii="Courier New" w:hAnsi="Courier New" w:cs="Courier New"/>
+        </w:rPr>
+      </w:pPr>
+    </w:p>
+    <w:p>
+      <w:pPr>
+        <w:pStyle w:val="PlainText"/>
+        <w:rPr>
+          <w:rFonts w:ascii="Courier New" w:hAnsi="Courier New" w:cs="Courier New"/>
+          <w:b/>
+        </w:rPr>
+      </w:pPr>
     </w:p>
     <w:p>
       <w:pPr>

--- a/customer _details/GANGAMMA/SEP/TUMKUR/TNR R/PURCHASE DETAILS.docx
+++ b/customer _details/GANGAMMA/SEP/TUMKUR/TNR R/PURCHASE DETAILS.docx
@@ -16570,13 +16570,7 @@
         <w:rPr>
           <w:rFonts w:ascii="Courier New" w:hAnsi="Courier New" w:cs="Courier New"/>
         </w:rPr>
-        <w:t>SUN Nov 11</w:t>
-      </w:r>
-      <w:r>
-        <w:rPr>
-          <w:rFonts w:ascii="Courier New" w:hAnsi="Courier New" w:cs="Courier New"/>
-        </w:rPr>
-        <w:t xml:space="preserve"> 12:35:03 IST 2018</w:t>
+        <w:t>SUN Nov 11 12:35:03 IST 2018</w:t>
       </w:r>
     </w:p>
     <w:p>
@@ -16773,6 +16767,370 @@
         <w:tab/>
         <w:t>- CASH</w:t>
       </w:r>
+    </w:p>
+    <w:p>
+      <w:pPr>
+        <w:pStyle w:val="PlainText"/>
+        <w:rPr>
+          <w:rFonts w:ascii="Courier New" w:hAnsi="Courier New" w:cs="Courier New"/>
+        </w:rPr>
+      </w:pPr>
+    </w:p>
+    <w:p>
+      <w:pPr>
+        <w:pStyle w:val="PlainText"/>
+        <w:rPr>
+          <w:rFonts w:ascii="Courier New" w:hAnsi="Courier New" w:cs="Courier New"/>
+        </w:rPr>
+      </w:pPr>
+      <w:r>
+        <w:rPr>
+          <w:rFonts w:ascii="Courier New" w:hAnsi="Courier New" w:cs="Courier New"/>
+        </w:rPr>
+        <w:t>THU Nov 15</w:t>
+      </w:r>
+      <w:r>
+        <w:rPr>
+          <w:rFonts w:ascii="Courier New" w:hAnsi="Courier New" w:cs="Courier New"/>
+        </w:rPr>
+        <w:t xml:space="preserve"> 11:49:28 IST 2018</w:t>
+      </w:r>
+    </w:p>
+    <w:p>
+      <w:pPr>
+        <w:pStyle w:val="PlainText"/>
+        <w:rPr>
+          <w:rFonts w:ascii="Courier New" w:hAnsi="Courier New" w:cs="Courier New"/>
+        </w:rPr>
+      </w:pPr>
+      <w:r>
+        <w:rPr>
+          <w:rFonts w:ascii="Courier New" w:hAnsi="Courier New" w:cs="Courier New"/>
+        </w:rPr>
+        <w:t>Person Name</w:t>
+      </w:r>
+      <w:r>
+        <w:rPr>
+          <w:rFonts w:ascii="Courier New" w:hAnsi="Courier New" w:cs="Courier New"/>
+        </w:rPr>
+        <w:tab/>
+      </w:r>
+      <w:r>
+        <w:rPr>
+          <w:rFonts w:ascii="Courier New" w:hAnsi="Courier New" w:cs="Courier New"/>
+        </w:rPr>
+        <w:tab/>
+      </w:r>
+      <w:r>
+        <w:rPr>
+          <w:rFonts w:ascii="Courier New" w:hAnsi="Courier New" w:cs="Courier New"/>
+        </w:rPr>
+        <w:tab/>
+      </w:r>
+      <w:r>
+        <w:rPr>
+          <w:rFonts w:ascii="Courier New" w:hAnsi="Courier New" w:cs="Courier New"/>
+        </w:rPr>
+        <w:tab/>
+        <w:t>- TNR R</w:t>
+      </w:r>
+    </w:p>
+    <w:p>
+      <w:pPr>
+        <w:pStyle w:val="PlainText"/>
+        <w:rPr>
+          <w:rFonts w:ascii="Courier New" w:hAnsi="Courier New" w:cs="Courier New"/>
+        </w:rPr>
+      </w:pPr>
+      <w:r>
+        <w:rPr>
+          <w:rFonts w:ascii="Courier New" w:hAnsi="Courier New" w:cs="Courier New"/>
+        </w:rPr>
+        <w:t>Bill number</w:t>
+      </w:r>
+      <w:r>
+        <w:rPr>
+          <w:rFonts w:ascii="Courier New" w:hAnsi="Courier New" w:cs="Courier New"/>
+        </w:rPr>
+        <w:tab/>
+      </w:r>
+      <w:r>
+        <w:rPr>
+          <w:rFonts w:ascii="Courier New" w:hAnsi="Courier New" w:cs="Courier New"/>
+        </w:rPr>
+        <w:tab/>
+      </w:r>
+      <w:r>
+        <w:rPr>
+          <w:rFonts w:ascii="Courier New" w:hAnsi="Courier New" w:cs="Courier New"/>
+        </w:rPr>
+        <w:tab/>
+      </w:r>
+      <w:r>
+        <w:rPr>
+          <w:rFonts w:ascii="Courier New" w:hAnsi="Courier New" w:cs="Courier New"/>
+        </w:rPr>
+        <w:tab/>
+        <w:t>- 8932</w:t>
+      </w:r>
+    </w:p>
+    <w:p>
+      <w:pPr>
+        <w:pStyle w:val="PlainText"/>
+        <w:rPr>
+          <w:rFonts w:ascii="Courier New" w:hAnsi="Courier New" w:cs="Courier New"/>
+        </w:rPr>
+      </w:pPr>
+      <w:r>
+        <w:rPr>
+          <w:rFonts w:ascii="Courier New" w:hAnsi="Courier New" w:cs="Courier New"/>
+        </w:rPr>
+        <w:t>---------------------------------------------------------------</w:t>
+      </w:r>
+    </w:p>
+    <w:p>
+      <w:pPr>
+        <w:pStyle w:val="PlainText"/>
+        <w:rPr>
+          <w:rFonts w:ascii="Courier New" w:hAnsi="Courier New" w:cs="Courier New"/>
+        </w:rPr>
+      </w:pPr>
+      <w:r>
+        <w:rPr>
+          <w:rFonts w:ascii="Courier New" w:hAnsi="Courier New" w:cs="Courier New"/>
+        </w:rPr>
+        <w:t>Item Name</w:t>
+      </w:r>
+      <w:r>
+        <w:rPr>
+          <w:rFonts w:ascii="Courier New" w:hAnsi="Courier New" w:cs="Courier New"/>
+        </w:rPr>
+        <w:tab/>
+      </w:r>
+      <w:r>
+        <w:rPr>
+          <w:rFonts w:ascii="Courier New" w:hAnsi="Courier New" w:cs="Courier New"/>
+        </w:rPr>
+        <w:tab/>
+      </w:r>
+      <w:r>
+        <w:rPr>
+          <w:rFonts w:ascii="Courier New" w:hAnsi="Courier New" w:cs="Courier New"/>
+        </w:rPr>
+        <w:tab/>
+      </w:r>
+      <w:r>
+        <w:rPr>
+          <w:rFonts w:ascii="Courier New" w:hAnsi="Courier New" w:cs="Courier New"/>
+        </w:rPr>
+        <w:tab/>
+        <w:t>- POTATO</w:t>
+      </w:r>
+    </w:p>
+    <w:p>
+      <w:pPr>
+        <w:pStyle w:val="PlainText"/>
+        <w:rPr>
+          <w:rFonts w:ascii="Courier New" w:hAnsi="Courier New" w:cs="Courier New"/>
+        </w:rPr>
+      </w:pPr>
+      <w:r>
+        <w:rPr>
+          <w:rFonts w:ascii="Courier New" w:hAnsi="Courier New" w:cs="Courier New"/>
+        </w:rPr>
+        <w:t>Number of Pockets</w:t>
+      </w:r>
+      <w:r>
+        <w:rPr>
+          <w:rFonts w:ascii="Courier New" w:hAnsi="Courier New" w:cs="Courier New"/>
+        </w:rPr>
+        <w:tab/>
+      </w:r>
+      <w:r>
+        <w:rPr>
+          <w:rFonts w:ascii="Courier New" w:hAnsi="Courier New" w:cs="Courier New"/>
+        </w:rPr>
+        <w:tab/>
+      </w:r>
+      <w:r>
+        <w:rPr>
+          <w:rFonts w:ascii="Courier New" w:hAnsi="Courier New" w:cs="Courier New"/>
+        </w:rPr>
+        <w:tab/>
+        <w:t>- 1</w:t>
+      </w:r>
+    </w:p>
+    <w:p>
+      <w:pPr>
+        <w:pStyle w:val="PlainText"/>
+        <w:rPr>
+          <w:rFonts w:ascii="Courier New" w:hAnsi="Courier New" w:cs="Courier New"/>
+        </w:rPr>
+      </w:pPr>
+      <w:r>
+        <w:rPr>
+          <w:rFonts w:ascii="Courier New" w:hAnsi="Courier New" w:cs="Courier New"/>
+        </w:rPr>
+        <w:t>Number of KGs</w:t>
+      </w:r>
+      <w:r>
+        <w:rPr>
+          <w:rFonts w:ascii="Courier New" w:hAnsi="Courier New" w:cs="Courier New"/>
+        </w:rPr>
+        <w:tab/>
+      </w:r>
+      <w:r>
+        <w:rPr>
+          <w:rFonts w:ascii="Courier New" w:hAnsi="Courier New" w:cs="Courier New"/>
+        </w:rPr>
+        <w:tab/>
+      </w:r>
+      <w:r>
+        <w:rPr>
+          <w:rFonts w:ascii="Courier New" w:hAnsi="Courier New" w:cs="Courier New"/>
+        </w:rPr>
+        <w:tab/>
+        <w:t>- 45</w:t>
+      </w:r>
+    </w:p>
+    <w:p>
+      <w:pPr>
+        <w:pStyle w:val="PlainText"/>
+        <w:rPr>
+          <w:rFonts w:ascii="Courier New" w:hAnsi="Courier New" w:cs="Courier New"/>
+        </w:rPr>
+      </w:pPr>
+      <w:r>
+        <w:rPr>
+          <w:rFonts w:ascii="Courier New" w:hAnsi="Courier New" w:cs="Courier New"/>
+        </w:rPr>
+        <w:t>Rate</w:t>
+      </w:r>
+      <w:r>
+        <w:rPr>
+          <w:rFonts w:ascii="Courier New" w:hAnsi="Courier New" w:cs="Courier New"/>
+        </w:rPr>
+        <w:tab/>
+      </w:r>
+      <w:r>
+        <w:rPr>
+          <w:rFonts w:ascii="Courier New" w:hAnsi="Courier New" w:cs="Courier New"/>
+        </w:rPr>
+        <w:tab/>
+      </w:r>
+      <w:r>
+        <w:rPr>
+          <w:rFonts w:ascii="Courier New" w:hAnsi="Courier New" w:cs="Courier New"/>
+        </w:rPr>
+        <w:tab/>
+      </w:r>
+      <w:r>
+        <w:rPr>
+          <w:rFonts w:ascii="Courier New" w:hAnsi="Courier New" w:cs="Courier New"/>
+        </w:rPr>
+        <w:tab/>
+      </w:r>
+      <w:r>
+        <w:rPr>
+          <w:rFonts w:ascii="Courier New" w:hAnsi="Courier New" w:cs="Courier New"/>
+        </w:rPr>
+        <w:tab/>
+        <w:t>- 20</w:t>
+      </w:r>
+    </w:p>
+    <w:p>
+      <w:pPr>
+        <w:pStyle w:val="PlainText"/>
+        <w:rPr>
+          <w:rFonts w:ascii="Courier New" w:hAnsi="Courier New" w:cs="Courier New"/>
+        </w:rPr>
+      </w:pPr>
+      <w:r>
+        <w:rPr>
+          <w:rFonts w:ascii="Courier New" w:hAnsi="Courier New" w:cs="Courier New"/>
+        </w:rPr>
+        <w:t>Total Price</w:t>
+      </w:r>
+      <w:r>
+        <w:rPr>
+          <w:rFonts w:ascii="Courier New" w:hAnsi="Courier New" w:cs="Courier New"/>
+        </w:rPr>
+        <w:tab/>
+      </w:r>
+      <w:r>
+        <w:rPr>
+          <w:rFonts w:ascii="Courier New" w:hAnsi="Courier New" w:cs="Courier New"/>
+        </w:rPr>
+        <w:tab/>
+      </w:r>
+      <w:r>
+        <w:rPr>
+          <w:rFonts w:ascii="Courier New" w:hAnsi="Courier New" w:cs="Courier New"/>
+        </w:rPr>
+        <w:tab/>
+      </w:r>
+      <w:r>
+        <w:rPr>
+          <w:rFonts w:ascii="Courier New" w:hAnsi="Courier New" w:cs="Courier New"/>
+        </w:rPr>
+        <w:tab/>
+        <w:t>- 900.0</w:t>
+      </w:r>
+    </w:p>
+    <w:p>
+      <w:pPr>
+        <w:pStyle w:val="PlainText"/>
+        <w:rPr>
+          <w:rFonts w:ascii="Courier New" w:hAnsi="Courier New" w:cs="Courier New"/>
+          <w:b/>
+        </w:rPr>
+      </w:pPr>
+      <w:r>
+        <w:rPr>
+          <w:rFonts w:ascii="Courier New" w:hAnsi="Courier New" w:cs="Courier New"/>
+          <w:b/>
+        </w:rPr>
+        <w:t>Amount balance</w:t>
+      </w:r>
+      <w:r>
+        <w:rPr>
+          <w:rFonts w:ascii="Courier New" w:hAnsi="Courier New" w:cs="Courier New"/>
+          <w:b/>
+        </w:rPr>
+        <w:tab/>
+      </w:r>
+      <w:r>
+        <w:rPr>
+          <w:rFonts w:ascii="Courier New" w:hAnsi="Courier New" w:cs="Courier New"/>
+          <w:b/>
+        </w:rPr>
+        <w:tab/>
+      </w:r>
+      <w:r>
+        <w:rPr>
+          <w:rFonts w:ascii="Courier New" w:hAnsi="Courier New" w:cs="Courier New"/>
+          <w:b/>
+        </w:rPr>
+        <w:tab/>
+        <w:t>- 5850.0</w:t>
+      </w:r>
+    </w:p>
+    <w:p>
+      <w:pPr>
+        <w:pStyle w:val="PlainText"/>
+        <w:rPr>
+          <w:rFonts w:ascii="Courier New" w:hAnsi="Courier New" w:cs="Courier New"/>
+          <w:b/>
+        </w:rPr>
+      </w:pPr>
+    </w:p>
+    <w:p>
+      <w:pPr>
+        <w:pStyle w:val="PlainText"/>
+        <w:rPr>
+          <w:rFonts w:ascii="Courier New" w:hAnsi="Courier New" w:cs="Courier New"/>
+        </w:rPr>
+      </w:pPr>
     </w:p>
     <w:p>
       <w:pPr>

--- a/customer _details/GANGAMMA/SEP/TUMKUR/TNR R/PURCHASE DETAILS.docx
+++ b/customer _details/GANGAMMA/SEP/TUMKUR/TNR R/PURCHASE DETAILS.docx
@@ -16787,13 +16787,7 @@
         <w:rPr>
           <w:rFonts w:ascii="Courier New" w:hAnsi="Courier New" w:cs="Courier New"/>
         </w:rPr>
-        <w:t>THU Nov 15</w:t>
-      </w:r>
-      <w:r>
-        <w:rPr>
-          <w:rFonts w:ascii="Courier New" w:hAnsi="Courier New" w:cs="Courier New"/>
-        </w:rPr>
-        <w:t xml:space="preserve"> 11:49:28 IST 2018</w:t>
+        <w:t>THU Nov 15 11:49:28 IST 2018</w:t>
       </w:r>
     </w:p>
     <w:p>
@@ -17114,6 +17108,606 @@
         <w:tab/>
         <w:t>- 5850.0</w:t>
       </w:r>
+    </w:p>
+    <w:p>
+      <w:pPr>
+        <w:pStyle w:val="PlainText"/>
+        <w:rPr>
+          <w:rFonts w:ascii="Courier New" w:hAnsi="Courier New" w:cs="Courier New"/>
+          <w:b/>
+        </w:rPr>
+      </w:pPr>
+    </w:p>
+    <w:p>
+      <w:pPr>
+        <w:pStyle w:val="PlainText"/>
+        <w:rPr>
+          <w:rFonts w:ascii="Courier New" w:hAnsi="Courier New" w:cs="Courier New"/>
+        </w:rPr>
+      </w:pPr>
+      <w:r>
+        <w:rPr>
+          <w:rFonts w:ascii="Courier New" w:hAnsi="Courier New" w:cs="Courier New"/>
+        </w:rPr>
+        <w:t>TUE Nov 20 13:37:10 IST 2018</w:t>
+      </w:r>
+    </w:p>
+    <w:p>
+      <w:pPr>
+        <w:pStyle w:val="PlainText"/>
+        <w:rPr>
+          <w:rFonts w:ascii="Courier New" w:hAnsi="Courier New" w:cs="Courier New"/>
+        </w:rPr>
+      </w:pPr>
+      <w:r>
+        <w:rPr>
+          <w:rFonts w:ascii="Courier New" w:hAnsi="Courier New" w:cs="Courier New"/>
+        </w:rPr>
+        <w:t>Person Name</w:t>
+      </w:r>
+      <w:r>
+        <w:rPr>
+          <w:rFonts w:ascii="Courier New" w:hAnsi="Courier New" w:cs="Courier New"/>
+        </w:rPr>
+        <w:tab/>
+      </w:r>
+      <w:r>
+        <w:rPr>
+          <w:rFonts w:ascii="Courier New" w:hAnsi="Courier New" w:cs="Courier New"/>
+        </w:rPr>
+        <w:tab/>
+      </w:r>
+      <w:r>
+        <w:rPr>
+          <w:rFonts w:ascii="Courier New" w:hAnsi="Courier New" w:cs="Courier New"/>
+        </w:rPr>
+        <w:tab/>
+      </w:r>
+      <w:r>
+        <w:rPr>
+          <w:rFonts w:ascii="Courier New" w:hAnsi="Courier New" w:cs="Courier New"/>
+        </w:rPr>
+        <w:tab/>
+        <w:t>- TNR R</w:t>
+      </w:r>
+    </w:p>
+    <w:p>
+      <w:pPr>
+        <w:pStyle w:val="PlainText"/>
+        <w:rPr>
+          <w:rFonts w:ascii="Courier New" w:hAnsi="Courier New" w:cs="Courier New"/>
+        </w:rPr>
+      </w:pPr>
+      <w:r>
+        <w:rPr>
+          <w:rFonts w:ascii="Courier New" w:hAnsi="Courier New" w:cs="Courier New"/>
+        </w:rPr>
+        <w:t>Bill number</w:t>
+      </w:r>
+      <w:r>
+        <w:rPr>
+          <w:rFonts w:ascii="Courier New" w:hAnsi="Courier New" w:cs="Courier New"/>
+        </w:rPr>
+        <w:tab/>
+      </w:r>
+      <w:r>
+        <w:rPr>
+          <w:rFonts w:ascii="Courier New" w:hAnsi="Courier New" w:cs="Courier New"/>
+        </w:rPr>
+        <w:tab/>
+      </w:r>
+      <w:r>
+        <w:rPr>
+          <w:rFonts w:ascii="Courier New" w:hAnsi="Courier New" w:cs="Courier New"/>
+        </w:rPr>
+        <w:tab/>
+      </w:r>
+      <w:r>
+        <w:rPr>
+          <w:rFonts w:ascii="Courier New" w:hAnsi="Courier New" w:cs="Courier New"/>
+        </w:rPr>
+        <w:tab/>
+        <w:t>- 9033</w:t>
+      </w:r>
+    </w:p>
+    <w:p>
+      <w:pPr>
+        <w:pStyle w:val="PlainText"/>
+        <w:rPr>
+          <w:rFonts w:ascii="Courier New" w:hAnsi="Courier New" w:cs="Courier New"/>
+        </w:rPr>
+      </w:pPr>
+      <w:r>
+        <w:rPr>
+          <w:rFonts w:ascii="Courier New" w:hAnsi="Courier New" w:cs="Courier New"/>
+        </w:rPr>
+        <w:t>---------------------------------------------------------------</w:t>
+      </w:r>
+    </w:p>
+    <w:p>
+      <w:pPr>
+        <w:pStyle w:val="PlainText"/>
+        <w:rPr>
+          <w:rFonts w:ascii="Courier New" w:hAnsi="Courier New" w:cs="Courier New"/>
+        </w:rPr>
+      </w:pPr>
+      <w:r>
+        <w:rPr>
+          <w:rFonts w:ascii="Courier New" w:hAnsi="Courier New" w:cs="Courier New"/>
+        </w:rPr>
+        <w:t>Item Name</w:t>
+      </w:r>
+      <w:r>
+        <w:rPr>
+          <w:rFonts w:ascii="Courier New" w:hAnsi="Courier New" w:cs="Courier New"/>
+        </w:rPr>
+        <w:tab/>
+      </w:r>
+      <w:r>
+        <w:rPr>
+          <w:rFonts w:ascii="Courier New" w:hAnsi="Courier New" w:cs="Courier New"/>
+        </w:rPr>
+        <w:tab/>
+      </w:r>
+      <w:r>
+        <w:rPr>
+          <w:rFonts w:ascii="Courier New" w:hAnsi="Courier New" w:cs="Courier New"/>
+        </w:rPr>
+        <w:tab/>
+      </w:r>
+      <w:r>
+        <w:rPr>
+          <w:rFonts w:ascii="Courier New" w:hAnsi="Courier New" w:cs="Courier New"/>
+        </w:rPr>
+        <w:tab/>
+        <w:t>- CARROT</w:t>
+      </w:r>
+    </w:p>
+    <w:p>
+      <w:pPr>
+        <w:pStyle w:val="PlainText"/>
+        <w:rPr>
+          <w:rFonts w:ascii="Courier New" w:hAnsi="Courier New" w:cs="Courier New"/>
+        </w:rPr>
+      </w:pPr>
+      <w:r>
+        <w:rPr>
+          <w:rFonts w:ascii="Courier New" w:hAnsi="Courier New" w:cs="Courier New"/>
+        </w:rPr>
+        <w:t>Number of Pockets</w:t>
+      </w:r>
+      <w:r>
+        <w:rPr>
+          <w:rFonts w:ascii="Courier New" w:hAnsi="Courier New" w:cs="Courier New"/>
+        </w:rPr>
+        <w:tab/>
+      </w:r>
+      <w:r>
+        <w:rPr>
+          <w:rFonts w:ascii="Courier New" w:hAnsi="Courier New" w:cs="Courier New"/>
+        </w:rPr>
+        <w:tab/>
+      </w:r>
+      <w:r>
+        <w:rPr>
+          <w:rFonts w:ascii="Courier New" w:hAnsi="Courier New" w:cs="Courier New"/>
+        </w:rPr>
+        <w:tab/>
+        <w:t>- 1</w:t>
+      </w:r>
+    </w:p>
+    <w:p>
+      <w:pPr>
+        <w:pStyle w:val="PlainText"/>
+        <w:rPr>
+          <w:rFonts w:ascii="Courier New" w:hAnsi="Courier New" w:cs="Courier New"/>
+        </w:rPr>
+      </w:pPr>
+      <w:r>
+        <w:rPr>
+          <w:rFonts w:ascii="Courier New" w:hAnsi="Courier New" w:cs="Courier New"/>
+        </w:rPr>
+        <w:t>Number of KGs</w:t>
+      </w:r>
+      <w:r>
+        <w:rPr>
+          <w:rFonts w:ascii="Courier New" w:hAnsi="Courier New" w:cs="Courier New"/>
+        </w:rPr>
+        <w:tab/>
+      </w:r>
+      <w:r>
+        <w:rPr>
+          <w:rFonts w:ascii="Courier New" w:hAnsi="Courier New" w:cs="Courier New"/>
+        </w:rPr>
+        <w:tab/>
+      </w:r>
+      <w:r>
+        <w:rPr>
+          <w:rFonts w:ascii="Courier New" w:hAnsi="Courier New" w:cs="Courier New"/>
+        </w:rPr>
+        <w:tab/>
+        <w:t>- 43</w:t>
+      </w:r>
+    </w:p>
+    <w:p>
+      <w:pPr>
+        <w:pStyle w:val="PlainText"/>
+        <w:rPr>
+          <w:rFonts w:ascii="Courier New" w:hAnsi="Courier New" w:cs="Courier New"/>
+        </w:rPr>
+      </w:pPr>
+      <w:r>
+        <w:rPr>
+          <w:rFonts w:ascii="Courier New" w:hAnsi="Courier New" w:cs="Courier New"/>
+        </w:rPr>
+        <w:t>Rate</w:t>
+      </w:r>
+      <w:r>
+        <w:rPr>
+          <w:rFonts w:ascii="Courier New" w:hAnsi="Courier New" w:cs="Courier New"/>
+        </w:rPr>
+        <w:tab/>
+      </w:r>
+      <w:r>
+        <w:rPr>
+          <w:rFonts w:ascii="Courier New" w:hAnsi="Courier New" w:cs="Courier New"/>
+        </w:rPr>
+        <w:tab/>
+      </w:r>
+      <w:r>
+        <w:rPr>
+          <w:rFonts w:ascii="Courier New" w:hAnsi="Courier New" w:cs="Courier New"/>
+        </w:rPr>
+        <w:tab/>
+      </w:r>
+      <w:r>
+        <w:rPr>
+          <w:rFonts w:ascii="Courier New" w:hAnsi="Courier New" w:cs="Courier New"/>
+        </w:rPr>
+        <w:tab/>
+      </w:r>
+      <w:r>
+        <w:rPr>
+          <w:rFonts w:ascii="Courier New" w:hAnsi="Courier New" w:cs="Courier New"/>
+        </w:rPr>
+        <w:tab/>
+        <w:t>- 30</w:t>
+      </w:r>
+    </w:p>
+    <w:p>
+      <w:pPr>
+        <w:pStyle w:val="PlainText"/>
+        <w:rPr>
+          <w:rFonts w:ascii="Courier New" w:hAnsi="Courier New" w:cs="Courier New"/>
+        </w:rPr>
+      </w:pPr>
+      <w:r>
+        <w:rPr>
+          <w:rFonts w:ascii="Courier New" w:hAnsi="Courier New" w:cs="Courier New"/>
+        </w:rPr>
+        <w:t>Total Price</w:t>
+      </w:r>
+      <w:r>
+        <w:rPr>
+          <w:rFonts w:ascii="Courier New" w:hAnsi="Courier New" w:cs="Courier New"/>
+        </w:rPr>
+        <w:tab/>
+      </w:r>
+      <w:r>
+        <w:rPr>
+          <w:rFonts w:ascii="Courier New" w:hAnsi="Courier New" w:cs="Courier New"/>
+        </w:rPr>
+        <w:tab/>
+      </w:r>
+      <w:r>
+        <w:rPr>
+          <w:rFonts w:ascii="Courier New" w:hAnsi="Courier New" w:cs="Courier New"/>
+        </w:rPr>
+        <w:tab/>
+      </w:r>
+      <w:r>
+        <w:rPr>
+          <w:rFonts w:ascii="Courier New" w:hAnsi="Courier New" w:cs="Courier New"/>
+        </w:rPr>
+        <w:tab/>
+        <w:t>- 1290.0</w:t>
+      </w:r>
+    </w:p>
+    <w:p>
+      <w:pPr>
+        <w:pStyle w:val="PlainText"/>
+        <w:rPr>
+          <w:rFonts w:ascii="Courier New" w:hAnsi="Courier New" w:cs="Courier New"/>
+          <w:b/>
+        </w:rPr>
+      </w:pPr>
+      <w:r>
+        <w:rPr>
+          <w:rFonts w:ascii="Courier New" w:hAnsi="Courier New" w:cs="Courier New"/>
+          <w:b/>
+        </w:rPr>
+        <w:t>Amount balance</w:t>
+      </w:r>
+      <w:r>
+        <w:rPr>
+          <w:rFonts w:ascii="Courier New" w:hAnsi="Courier New" w:cs="Courier New"/>
+          <w:b/>
+        </w:rPr>
+        <w:tab/>
+      </w:r>
+      <w:r>
+        <w:rPr>
+          <w:rFonts w:ascii="Courier New" w:hAnsi="Courier New" w:cs="Courier New"/>
+          <w:b/>
+        </w:rPr>
+        <w:tab/>
+      </w:r>
+      <w:r>
+        <w:rPr>
+          <w:rFonts w:ascii="Courier New" w:hAnsi="Courier New" w:cs="Courier New"/>
+          <w:b/>
+        </w:rPr>
+        <w:tab/>
+        <w:t>- 7140.0</w:t>
+      </w:r>
+    </w:p>
+    <w:p>
+      <w:pPr>
+        <w:pStyle w:val="PlainText"/>
+        <w:rPr>
+          <w:rFonts w:ascii="Courier New" w:hAnsi="Courier New" w:cs="Courier New"/>
+          <w:b/>
+        </w:rPr>
+      </w:pPr>
+    </w:p>
+    <w:p>
+      <w:pPr>
+        <w:pStyle w:val="PlainText"/>
+        <w:rPr>
+          <w:rFonts w:ascii="Courier New" w:hAnsi="Courier New" w:cs="Courier New"/>
+        </w:rPr>
+      </w:pPr>
+      <w:r>
+        <w:rPr>
+          <w:rFonts w:ascii="Courier New" w:hAnsi="Courier New" w:cs="Courier New"/>
+        </w:rPr>
+        <w:t>THU Nov 22</w:t>
+      </w:r>
+      <w:r>
+        <w:rPr>
+          <w:rFonts w:ascii="Courier New" w:hAnsi="Courier New" w:cs="Courier New"/>
+        </w:rPr>
+        <w:t xml:space="preserve"> 15:11:49 IST 2018</w:t>
+      </w:r>
+    </w:p>
+    <w:p>
+      <w:pPr>
+        <w:pStyle w:val="PlainText"/>
+        <w:rPr>
+          <w:rFonts w:ascii="Courier New" w:hAnsi="Courier New" w:cs="Courier New"/>
+        </w:rPr>
+      </w:pPr>
+      <w:r>
+        <w:rPr>
+          <w:rFonts w:ascii="Courier New" w:hAnsi="Courier New" w:cs="Courier New"/>
+        </w:rPr>
+        <w:t>Person Name</w:t>
+      </w:r>
+      <w:r>
+        <w:rPr>
+          <w:rFonts w:ascii="Courier New" w:hAnsi="Courier New" w:cs="Courier New"/>
+        </w:rPr>
+        <w:tab/>
+      </w:r>
+      <w:r>
+        <w:rPr>
+          <w:rFonts w:ascii="Courier New" w:hAnsi="Courier New" w:cs="Courier New"/>
+        </w:rPr>
+        <w:tab/>
+      </w:r>
+      <w:r>
+        <w:rPr>
+          <w:rFonts w:ascii="Courier New" w:hAnsi="Courier New" w:cs="Courier New"/>
+        </w:rPr>
+        <w:tab/>
+      </w:r>
+      <w:r>
+        <w:rPr>
+          <w:rFonts w:ascii="Courier New" w:hAnsi="Courier New" w:cs="Courier New"/>
+        </w:rPr>
+        <w:tab/>
+        <w:t>- TNR R</w:t>
+      </w:r>
+    </w:p>
+    <w:p>
+      <w:pPr>
+        <w:pStyle w:val="PlainText"/>
+        <w:rPr>
+          <w:rFonts w:ascii="Courier New" w:hAnsi="Courier New" w:cs="Courier New"/>
+        </w:rPr>
+      </w:pPr>
+      <w:r>
+        <w:rPr>
+          <w:rFonts w:ascii="Courier New" w:hAnsi="Courier New" w:cs="Courier New"/>
+        </w:rPr>
+        <w:t>---------------------------------------------------------------</w:t>
+      </w:r>
+    </w:p>
+    <w:p>
+      <w:pPr>
+        <w:pStyle w:val="PlainText"/>
+        <w:rPr>
+          <w:rFonts w:ascii="Courier New" w:hAnsi="Courier New" w:cs="Courier New"/>
+        </w:rPr>
+      </w:pPr>
+      <w:r>
+        <w:rPr>
+          <w:rFonts w:ascii="Courier New" w:hAnsi="Courier New" w:cs="Courier New"/>
+        </w:rPr>
+        <w:t>Item Name</w:t>
+      </w:r>
+      <w:r>
+        <w:rPr>
+          <w:rFonts w:ascii="Courier New" w:hAnsi="Courier New" w:cs="Courier New"/>
+        </w:rPr>
+        <w:tab/>
+      </w:r>
+      <w:r>
+        <w:rPr>
+          <w:rFonts w:ascii="Courier New" w:hAnsi="Courier New" w:cs="Courier New"/>
+        </w:rPr>
+        <w:tab/>
+      </w:r>
+      <w:r>
+        <w:rPr>
+          <w:rFonts w:ascii="Courier New" w:hAnsi="Courier New" w:cs="Courier New"/>
+        </w:rPr>
+        <w:tab/>
+      </w:r>
+      <w:r>
+        <w:rPr>
+          <w:rFonts w:ascii="Courier New" w:hAnsi="Courier New" w:cs="Courier New"/>
+        </w:rPr>
+        <w:tab/>
+        <w:t>- CARROT</w:t>
+      </w:r>
+    </w:p>
+    <w:p>
+      <w:pPr>
+        <w:pStyle w:val="PlainText"/>
+        <w:rPr>
+          <w:rFonts w:ascii="Courier New" w:hAnsi="Courier New" w:cs="Courier New"/>
+          <w:color w:val="FF0000"/>
+        </w:rPr>
+      </w:pPr>
+      <w:r>
+        <w:rPr>
+          <w:rFonts w:ascii="Courier New" w:hAnsi="Courier New" w:cs="Courier New"/>
+          <w:color w:val="FF0000"/>
+        </w:rPr>
+        <w:t>Amount Received</w:t>
+      </w:r>
+      <w:r>
+        <w:rPr>
+          <w:rFonts w:ascii="Courier New" w:hAnsi="Courier New" w:cs="Courier New"/>
+          <w:color w:val="FF0000"/>
+        </w:rPr>
+        <w:tab/>
+      </w:r>
+      <w:r>
+        <w:rPr>
+          <w:rFonts w:ascii="Courier New" w:hAnsi="Courier New" w:cs="Courier New"/>
+          <w:color w:val="FF0000"/>
+        </w:rPr>
+        <w:tab/>
+      </w:r>
+      <w:r>
+        <w:rPr>
+          <w:rFonts w:ascii="Courier New" w:hAnsi="Courier New" w:cs="Courier New"/>
+          <w:color w:val="FF0000"/>
+        </w:rPr>
+        <w:tab/>
+        <w:t>- 1300</w:t>
+      </w:r>
+    </w:p>
+    <w:p>
+      <w:pPr>
+        <w:pStyle w:val="PlainText"/>
+        <w:rPr>
+          <w:rFonts w:ascii="Courier New" w:hAnsi="Courier New" w:cs="Courier New"/>
+          <w:b/>
+        </w:rPr>
+      </w:pPr>
+      <w:r>
+        <w:rPr>
+          <w:rFonts w:ascii="Courier New" w:hAnsi="Courier New" w:cs="Courier New"/>
+          <w:b/>
+        </w:rPr>
+        <w:t>Amount balance</w:t>
+      </w:r>
+      <w:r>
+        <w:rPr>
+          <w:rFonts w:ascii="Courier New" w:hAnsi="Courier New" w:cs="Courier New"/>
+          <w:b/>
+        </w:rPr>
+        <w:tab/>
+      </w:r>
+      <w:r>
+        <w:rPr>
+          <w:rFonts w:ascii="Courier New" w:hAnsi="Courier New" w:cs="Courier New"/>
+          <w:b/>
+        </w:rPr>
+        <w:tab/>
+      </w:r>
+      <w:r>
+        <w:rPr>
+          <w:rFonts w:ascii="Courier New" w:hAnsi="Courier New" w:cs="Courier New"/>
+          <w:b/>
+        </w:rPr>
+        <w:tab/>
+        <w:t>- 5840.0</w:t>
+      </w:r>
+    </w:p>
+    <w:p>
+      <w:pPr>
+        <w:pStyle w:val="PlainText"/>
+        <w:rPr>
+          <w:rFonts w:ascii="Courier New" w:hAnsi="Courier New" w:cs="Courier New"/>
+        </w:rPr>
+      </w:pPr>
+      <w:r>
+        <w:rPr>
+          <w:rFonts w:ascii="Courier New" w:hAnsi="Courier New" w:cs="Courier New"/>
+        </w:rPr>
+        <w:t>Amount Received mode</w:t>
+      </w:r>
+      <w:r>
+        <w:rPr>
+          <w:rFonts w:ascii="Courier New" w:hAnsi="Courier New" w:cs="Courier New"/>
+        </w:rPr>
+        <w:tab/>
+      </w:r>
+      <w:r>
+        <w:rPr>
+          <w:rFonts w:ascii="Courier New" w:hAnsi="Courier New" w:cs="Courier New"/>
+        </w:rPr>
+        <w:tab/>
+        <w:t>- CASH</w:t>
+      </w:r>
+    </w:p>
+    <w:p>
+      <w:pPr>
+        <w:pStyle w:val="PlainText"/>
+        <w:rPr>
+          <w:rFonts w:ascii="Courier New" w:hAnsi="Courier New" w:cs="Courier New"/>
+        </w:rPr>
+      </w:pPr>
+    </w:p>
+    <w:p>
+      <w:pPr>
+        <w:pStyle w:val="PlainText"/>
+        <w:rPr>
+          <w:rFonts w:ascii="Courier New" w:hAnsi="Courier New" w:cs="Courier New"/>
+          <w:b/>
+        </w:rPr>
+      </w:pPr>
+    </w:p>
+    <w:p>
+      <w:pPr>
+        <w:pStyle w:val="PlainText"/>
+        <w:rPr>
+          <w:rFonts w:ascii="Courier New" w:hAnsi="Courier New" w:cs="Courier New"/>
+        </w:rPr>
+      </w:pPr>
+    </w:p>
+    <w:p>
+      <w:pPr>
+        <w:pStyle w:val="PlainText"/>
+        <w:rPr>
+          <w:rFonts w:ascii="Courier New" w:hAnsi="Courier New" w:cs="Courier New"/>
+          <w:b/>
+        </w:rPr>
+      </w:pPr>
     </w:p>
     <w:p>
       <w:pPr>

--- a/customer _details/GANGAMMA/SEP/TUMKUR/TNR R/PURCHASE DETAILS.docx
+++ b/customer _details/GANGAMMA/SEP/TUMKUR/TNR R/PURCHASE DETAILS.docx
@@ -17471,13 +17471,7 @@
         <w:rPr>
           <w:rFonts w:ascii="Courier New" w:hAnsi="Courier New" w:cs="Courier New"/>
         </w:rPr>
-        <w:t>THU Nov 22</w:t>
-      </w:r>
-      <w:r>
-        <w:rPr>
-          <w:rFonts w:ascii="Courier New" w:hAnsi="Courier New" w:cs="Courier New"/>
-        </w:rPr>
-        <w:t xml:space="preserve"> 15:11:49 IST 2018</w:t>
+        <w:t>THU Nov 22 15:11:49 IST 2018</w:t>
       </w:r>
     </w:p>
     <w:p>
@@ -17674,6 +17668,369 @@
         <w:tab/>
         <w:t>- CASH</w:t>
       </w:r>
+    </w:p>
+    <w:p>
+      <w:pPr>
+        <w:pStyle w:val="PlainText"/>
+        <w:rPr>
+          <w:rFonts w:ascii="Courier New" w:hAnsi="Courier New" w:cs="Courier New"/>
+        </w:rPr>
+      </w:pPr>
+    </w:p>
+    <w:p>
+      <w:pPr>
+        <w:pStyle w:val="PlainText"/>
+        <w:rPr>
+          <w:rFonts w:ascii="Courier New" w:hAnsi="Courier New" w:cs="Courier New"/>
+        </w:rPr>
+      </w:pPr>
+    </w:p>
+    <w:p>
+      <w:pPr>
+        <w:pStyle w:val="PlainText"/>
+        <w:rPr>
+          <w:rFonts w:ascii="Courier New" w:hAnsi="Courier New" w:cs="Courier New"/>
+        </w:rPr>
+      </w:pPr>
+      <w:r>
+        <w:rPr>
+          <w:rFonts w:ascii="Courier New" w:hAnsi="Courier New" w:cs="Courier New"/>
+        </w:rPr>
+        <w:t>THU Dec 27</w:t>
+      </w:r>
+      <w:r>
+        <w:rPr>
+          <w:rFonts w:ascii="Courier New" w:hAnsi="Courier New" w:cs="Courier New"/>
+        </w:rPr>
+        <w:t xml:space="preserve"> 11:14:24 IST 2018</w:t>
+      </w:r>
+    </w:p>
+    <w:p>
+      <w:pPr>
+        <w:pStyle w:val="PlainText"/>
+        <w:rPr>
+          <w:rFonts w:ascii="Courier New" w:hAnsi="Courier New" w:cs="Courier New"/>
+        </w:rPr>
+      </w:pPr>
+      <w:r>
+        <w:rPr>
+          <w:rFonts w:ascii="Courier New" w:hAnsi="Courier New" w:cs="Courier New"/>
+        </w:rPr>
+        <w:t>Person Name</w:t>
+      </w:r>
+      <w:r>
+        <w:rPr>
+          <w:rFonts w:ascii="Courier New" w:hAnsi="Courier New" w:cs="Courier New"/>
+        </w:rPr>
+        <w:tab/>
+      </w:r>
+      <w:r>
+        <w:rPr>
+          <w:rFonts w:ascii="Courier New" w:hAnsi="Courier New" w:cs="Courier New"/>
+        </w:rPr>
+        <w:tab/>
+      </w:r>
+      <w:r>
+        <w:rPr>
+          <w:rFonts w:ascii="Courier New" w:hAnsi="Courier New" w:cs="Courier New"/>
+        </w:rPr>
+        <w:tab/>
+      </w:r>
+      <w:r>
+        <w:rPr>
+          <w:rFonts w:ascii="Courier New" w:hAnsi="Courier New" w:cs="Courier New"/>
+        </w:rPr>
+        <w:tab/>
+        <w:t>- TNR R</w:t>
+      </w:r>
+    </w:p>
+    <w:p>
+      <w:pPr>
+        <w:pStyle w:val="PlainText"/>
+        <w:rPr>
+          <w:rFonts w:ascii="Courier New" w:hAnsi="Courier New" w:cs="Courier New"/>
+        </w:rPr>
+      </w:pPr>
+      <w:r>
+        <w:rPr>
+          <w:rFonts w:ascii="Courier New" w:hAnsi="Courier New" w:cs="Courier New"/>
+        </w:rPr>
+        <w:t>Bill number</w:t>
+      </w:r>
+      <w:r>
+        <w:rPr>
+          <w:rFonts w:ascii="Courier New" w:hAnsi="Courier New" w:cs="Courier New"/>
+        </w:rPr>
+        <w:tab/>
+      </w:r>
+      <w:r>
+        <w:rPr>
+          <w:rFonts w:ascii="Courier New" w:hAnsi="Courier New" w:cs="Courier New"/>
+        </w:rPr>
+        <w:tab/>
+      </w:r>
+      <w:r>
+        <w:rPr>
+          <w:rFonts w:ascii="Courier New" w:hAnsi="Courier New" w:cs="Courier New"/>
+        </w:rPr>
+        <w:tab/>
+      </w:r>
+      <w:r>
+        <w:rPr>
+          <w:rFonts w:ascii="Courier New" w:hAnsi="Courier New" w:cs="Courier New"/>
+        </w:rPr>
+        <w:tab/>
+        <w:t>- 9754</w:t>
+      </w:r>
+    </w:p>
+    <w:p>
+      <w:pPr>
+        <w:pStyle w:val="PlainText"/>
+        <w:rPr>
+          <w:rFonts w:ascii="Courier New" w:hAnsi="Courier New" w:cs="Courier New"/>
+        </w:rPr>
+      </w:pPr>
+      <w:r>
+        <w:rPr>
+          <w:rFonts w:ascii="Courier New" w:hAnsi="Courier New" w:cs="Courier New"/>
+        </w:rPr>
+        <w:t>---------------------------------------------------------------</w:t>
+      </w:r>
+    </w:p>
+    <w:p>
+      <w:pPr>
+        <w:pStyle w:val="PlainText"/>
+        <w:rPr>
+          <w:rFonts w:ascii="Courier New" w:hAnsi="Courier New" w:cs="Courier New"/>
+        </w:rPr>
+      </w:pPr>
+      <w:r>
+        <w:rPr>
+          <w:rFonts w:ascii="Courier New" w:hAnsi="Courier New" w:cs="Courier New"/>
+        </w:rPr>
+        <w:t>Item Name</w:t>
+      </w:r>
+      <w:r>
+        <w:rPr>
+          <w:rFonts w:ascii="Courier New" w:hAnsi="Courier New" w:cs="Courier New"/>
+        </w:rPr>
+        <w:tab/>
+      </w:r>
+      <w:r>
+        <w:rPr>
+          <w:rFonts w:ascii="Courier New" w:hAnsi="Courier New" w:cs="Courier New"/>
+        </w:rPr>
+        <w:tab/>
+      </w:r>
+      <w:r>
+        <w:rPr>
+          <w:rFonts w:ascii="Courier New" w:hAnsi="Courier New" w:cs="Courier New"/>
+        </w:rPr>
+        <w:tab/>
+      </w:r>
+      <w:r>
+        <w:rPr>
+          <w:rFonts w:ascii="Courier New" w:hAnsi="Courier New" w:cs="Courier New"/>
+        </w:rPr>
+        <w:tab/>
+        <w:t>- POTATO</w:t>
+      </w:r>
+    </w:p>
+    <w:p>
+      <w:pPr>
+        <w:pStyle w:val="PlainText"/>
+        <w:rPr>
+          <w:rFonts w:ascii="Courier New" w:hAnsi="Courier New" w:cs="Courier New"/>
+        </w:rPr>
+      </w:pPr>
+      <w:r>
+        <w:rPr>
+          <w:rFonts w:ascii="Courier New" w:hAnsi="Courier New" w:cs="Courier New"/>
+        </w:rPr>
+        <w:t>Number of Pockets</w:t>
+      </w:r>
+      <w:r>
+        <w:rPr>
+          <w:rFonts w:ascii="Courier New" w:hAnsi="Courier New" w:cs="Courier New"/>
+        </w:rPr>
+        <w:tab/>
+      </w:r>
+      <w:r>
+        <w:rPr>
+          <w:rFonts w:ascii="Courier New" w:hAnsi="Courier New" w:cs="Courier New"/>
+        </w:rPr>
+        <w:tab/>
+      </w:r>
+      <w:r>
+        <w:rPr>
+          <w:rFonts w:ascii="Courier New" w:hAnsi="Courier New" w:cs="Courier New"/>
+        </w:rPr>
+        <w:tab/>
+        <w:t>- 1</w:t>
+      </w:r>
+    </w:p>
+    <w:p>
+      <w:pPr>
+        <w:pStyle w:val="PlainText"/>
+        <w:rPr>
+          <w:rFonts w:ascii="Courier New" w:hAnsi="Courier New" w:cs="Courier New"/>
+        </w:rPr>
+      </w:pPr>
+      <w:r>
+        <w:rPr>
+          <w:rFonts w:ascii="Courier New" w:hAnsi="Courier New" w:cs="Courier New"/>
+        </w:rPr>
+        <w:t>Number of KGs</w:t>
+      </w:r>
+      <w:r>
+        <w:rPr>
+          <w:rFonts w:ascii="Courier New" w:hAnsi="Courier New" w:cs="Courier New"/>
+        </w:rPr>
+        <w:tab/>
+      </w:r>
+      <w:r>
+        <w:rPr>
+          <w:rFonts w:ascii="Courier New" w:hAnsi="Courier New" w:cs="Courier New"/>
+        </w:rPr>
+        <w:tab/>
+      </w:r>
+      <w:r>
+        <w:rPr>
+          <w:rFonts w:ascii="Courier New" w:hAnsi="Courier New" w:cs="Courier New"/>
+        </w:rPr>
+        <w:tab/>
+        <w:t>- 44</w:t>
+      </w:r>
+    </w:p>
+    <w:p>
+      <w:pPr>
+        <w:pStyle w:val="PlainText"/>
+        <w:rPr>
+          <w:rFonts w:ascii="Courier New" w:hAnsi="Courier New" w:cs="Courier New"/>
+        </w:rPr>
+      </w:pPr>
+      <w:r>
+        <w:rPr>
+          <w:rFonts w:ascii="Courier New" w:hAnsi="Courier New" w:cs="Courier New"/>
+        </w:rPr>
+        <w:t>Rate</w:t>
+      </w:r>
+      <w:r>
+        <w:rPr>
+          <w:rFonts w:ascii="Courier New" w:hAnsi="Courier New" w:cs="Courier New"/>
+        </w:rPr>
+        <w:tab/>
+      </w:r>
+      <w:r>
+        <w:rPr>
+          <w:rFonts w:ascii="Courier New" w:hAnsi="Courier New" w:cs="Courier New"/>
+        </w:rPr>
+        <w:tab/>
+      </w:r>
+      <w:r>
+        <w:rPr>
+          <w:rFonts w:ascii="Courier New" w:hAnsi="Courier New" w:cs="Courier New"/>
+        </w:rPr>
+        <w:tab/>
+      </w:r>
+      <w:r>
+        <w:rPr>
+          <w:rFonts w:ascii="Courier New" w:hAnsi="Courier New" w:cs="Courier New"/>
+        </w:rPr>
+        <w:tab/>
+      </w:r>
+      <w:r>
+        <w:rPr>
+          <w:rFonts w:ascii="Courier New" w:hAnsi="Courier New" w:cs="Courier New"/>
+        </w:rPr>
+        <w:tab/>
+        <w:t>- 14</w:t>
+      </w:r>
+    </w:p>
+    <w:p>
+      <w:pPr>
+        <w:pStyle w:val="PlainText"/>
+        <w:rPr>
+          <w:rFonts w:ascii="Courier New" w:hAnsi="Courier New" w:cs="Courier New"/>
+        </w:rPr>
+      </w:pPr>
+      <w:r>
+        <w:rPr>
+          <w:rFonts w:ascii="Courier New" w:hAnsi="Courier New" w:cs="Courier New"/>
+        </w:rPr>
+        <w:t>Total Price</w:t>
+      </w:r>
+      <w:r>
+        <w:rPr>
+          <w:rFonts w:ascii="Courier New" w:hAnsi="Courier New" w:cs="Courier New"/>
+        </w:rPr>
+        <w:tab/>
+      </w:r>
+      <w:r>
+        <w:rPr>
+          <w:rFonts w:ascii="Courier New" w:hAnsi="Courier New" w:cs="Courier New"/>
+        </w:rPr>
+        <w:tab/>
+      </w:r>
+      <w:r>
+        <w:rPr>
+          <w:rFonts w:ascii="Courier New" w:hAnsi="Courier New" w:cs="Courier New"/>
+        </w:rPr>
+        <w:tab/>
+      </w:r>
+      <w:r>
+        <w:rPr>
+          <w:rFonts w:ascii="Courier New" w:hAnsi="Courier New" w:cs="Courier New"/>
+        </w:rPr>
+        <w:tab/>
+        <w:t>- 616.0</w:t>
+      </w:r>
+    </w:p>
+    <w:p>
+      <w:pPr>
+        <w:pStyle w:val="PlainText"/>
+        <w:rPr>
+          <w:rFonts w:ascii="Courier New" w:hAnsi="Courier New" w:cs="Courier New"/>
+          <w:b/>
+        </w:rPr>
+      </w:pPr>
+      <w:r>
+        <w:rPr>
+          <w:rFonts w:ascii="Courier New" w:hAnsi="Courier New" w:cs="Courier New"/>
+          <w:b/>
+        </w:rPr>
+        <w:t>Amount balance</w:t>
+      </w:r>
+      <w:r>
+        <w:rPr>
+          <w:rFonts w:ascii="Courier New" w:hAnsi="Courier New" w:cs="Courier New"/>
+          <w:b/>
+        </w:rPr>
+        <w:tab/>
+      </w:r>
+      <w:r>
+        <w:rPr>
+          <w:rFonts w:ascii="Courier New" w:hAnsi="Courier New" w:cs="Courier New"/>
+          <w:b/>
+        </w:rPr>
+        <w:tab/>
+      </w:r>
+      <w:r>
+        <w:rPr>
+          <w:rFonts w:ascii="Courier New" w:hAnsi="Courier New" w:cs="Courier New"/>
+          <w:b/>
+        </w:rPr>
+        <w:tab/>
+        <w:t>- 6456.0</w:t>
+      </w:r>
+    </w:p>
+    <w:p>
+      <w:pPr>
+        <w:pStyle w:val="PlainText"/>
+        <w:rPr>
+          <w:rFonts w:ascii="Courier New" w:hAnsi="Courier New" w:cs="Courier New"/>
+        </w:rPr>
+      </w:pPr>
     </w:p>
     <w:p>
       <w:pPr>

--- a/customer _details/GANGAMMA/SEP/TUMKUR/TNR R/PURCHASE DETAILS.docx
+++ b/customer _details/GANGAMMA/SEP/TUMKUR/TNR R/PURCHASE DETAILS.docx
@@ -17696,13 +17696,7 @@
         <w:rPr>
           <w:rFonts w:ascii="Courier New" w:hAnsi="Courier New" w:cs="Courier New"/>
         </w:rPr>
-        <w:t>THU Dec 27</w:t>
-      </w:r>
-      <w:r>
-        <w:rPr>
-          <w:rFonts w:ascii="Courier New" w:hAnsi="Courier New" w:cs="Courier New"/>
-        </w:rPr>
-        <w:t xml:space="preserve"> 11:14:24 IST 2018</w:t>
+        <w:t>THU Dec 27 11:14:24 IST 2018</w:t>
       </w:r>
     </w:p>
     <w:p>
@@ -18023,6 +18017,436 @@
         <w:tab/>
         <w:t>- 6456.0</w:t>
       </w:r>
+    </w:p>
+    <w:p>
+      <w:pPr>
+        <w:pStyle w:val="PlainText"/>
+        <w:rPr>
+          <w:rFonts w:ascii="Courier New" w:hAnsi="Courier New" w:cs="Courier New"/>
+          <w:b/>
+        </w:rPr>
+      </w:pPr>
+    </w:p>
+    <w:p>
+      <w:pPr>
+        <w:pStyle w:val="PlainText"/>
+        <w:rPr>
+          <w:rFonts w:ascii="Courier New" w:hAnsi="Courier New" w:cs="Courier New"/>
+        </w:rPr>
+      </w:pPr>
+      <w:r>
+        <w:rPr>
+          <w:rFonts w:ascii="Courier New" w:hAnsi="Courier New" w:cs="Courier New"/>
+        </w:rPr>
+        <w:t>MON DEC 31</w:t>
+      </w:r>
+      <w:r>
+        <w:rPr>
+          <w:rFonts w:ascii="Courier New" w:hAnsi="Courier New" w:cs="Courier New"/>
+        </w:rPr>
+        <w:t xml:space="preserve"> 12:33:08 IST 2019</w:t>
+      </w:r>
+    </w:p>
+    <w:p>
+      <w:pPr>
+        <w:pStyle w:val="PlainText"/>
+        <w:rPr>
+          <w:rFonts w:ascii="Courier New" w:hAnsi="Courier New" w:cs="Courier New"/>
+        </w:rPr>
+      </w:pPr>
+      <w:r>
+        <w:rPr>
+          <w:rFonts w:ascii="Courier New" w:hAnsi="Courier New" w:cs="Courier New"/>
+        </w:rPr>
+        <w:t>Person Name</w:t>
+      </w:r>
+      <w:r>
+        <w:rPr>
+          <w:rFonts w:ascii="Courier New" w:hAnsi="Courier New" w:cs="Courier New"/>
+        </w:rPr>
+        <w:tab/>
+      </w:r>
+      <w:r>
+        <w:rPr>
+          <w:rFonts w:ascii="Courier New" w:hAnsi="Courier New" w:cs="Courier New"/>
+        </w:rPr>
+        <w:tab/>
+      </w:r>
+      <w:r>
+        <w:rPr>
+          <w:rFonts w:ascii="Courier New" w:hAnsi="Courier New" w:cs="Courier New"/>
+        </w:rPr>
+        <w:tab/>
+      </w:r>
+      <w:r>
+        <w:rPr>
+          <w:rFonts w:ascii="Courier New" w:hAnsi="Courier New" w:cs="Courier New"/>
+        </w:rPr>
+        <w:tab/>
+        <w:t>- TNR R</w:t>
+      </w:r>
+    </w:p>
+    <w:p>
+      <w:pPr>
+        <w:pStyle w:val="PlainText"/>
+        <w:rPr>
+          <w:rFonts w:ascii="Courier New" w:hAnsi="Courier New" w:cs="Courier New"/>
+        </w:rPr>
+      </w:pPr>
+      <w:r>
+        <w:rPr>
+          <w:rFonts w:ascii="Courier New" w:hAnsi="Courier New" w:cs="Courier New"/>
+        </w:rPr>
+        <w:t>Bill number</w:t>
+      </w:r>
+      <w:r>
+        <w:rPr>
+          <w:rFonts w:ascii="Courier New" w:hAnsi="Courier New" w:cs="Courier New"/>
+        </w:rPr>
+        <w:tab/>
+      </w:r>
+      <w:r>
+        <w:rPr>
+          <w:rFonts w:ascii="Courier New" w:hAnsi="Courier New" w:cs="Courier New"/>
+        </w:rPr>
+        <w:tab/>
+      </w:r>
+      <w:r>
+        <w:rPr>
+          <w:rFonts w:ascii="Courier New" w:hAnsi="Courier New" w:cs="Courier New"/>
+        </w:rPr>
+        <w:tab/>
+      </w:r>
+      <w:r>
+        <w:rPr>
+          <w:rFonts w:ascii="Courier New" w:hAnsi="Courier New" w:cs="Courier New"/>
+        </w:rPr>
+        <w:tab/>
+        <w:t>- 9862</w:t>
+      </w:r>
+    </w:p>
+    <w:p>
+      <w:pPr>
+        <w:pStyle w:val="PlainText"/>
+        <w:rPr>
+          <w:rFonts w:ascii="Courier New" w:hAnsi="Courier New" w:cs="Courier New"/>
+        </w:rPr>
+      </w:pPr>
+      <w:r>
+        <w:rPr>
+          <w:rFonts w:ascii="Courier New" w:hAnsi="Courier New" w:cs="Courier New"/>
+        </w:rPr>
+        <w:t>---------------------------------------------------------------</w:t>
+      </w:r>
+    </w:p>
+    <w:p>
+      <w:pPr>
+        <w:pStyle w:val="PlainText"/>
+        <w:rPr>
+          <w:rFonts w:ascii="Courier New" w:hAnsi="Courier New" w:cs="Courier New"/>
+        </w:rPr>
+      </w:pPr>
+      <w:r>
+        <w:rPr>
+          <w:rFonts w:ascii="Courier New" w:hAnsi="Courier New" w:cs="Courier New"/>
+        </w:rPr>
+        <w:t>Item Name</w:t>
+      </w:r>
+      <w:r>
+        <w:rPr>
+          <w:rFonts w:ascii="Courier New" w:hAnsi="Courier New" w:cs="Courier New"/>
+        </w:rPr>
+        <w:tab/>
+      </w:r>
+      <w:r>
+        <w:rPr>
+          <w:rFonts w:ascii="Courier New" w:hAnsi="Courier New" w:cs="Courier New"/>
+        </w:rPr>
+        <w:tab/>
+      </w:r>
+      <w:r>
+        <w:rPr>
+          <w:rFonts w:ascii="Courier New" w:hAnsi="Courier New" w:cs="Courier New"/>
+        </w:rPr>
+        <w:tab/>
+      </w:r>
+      <w:r>
+        <w:rPr>
+          <w:rFonts w:ascii="Courier New" w:hAnsi="Courier New" w:cs="Courier New"/>
+        </w:rPr>
+        <w:tab/>
+        <w:t>- POTATO</w:t>
+      </w:r>
+    </w:p>
+    <w:p>
+      <w:pPr>
+        <w:pStyle w:val="PlainText"/>
+        <w:rPr>
+          <w:rFonts w:ascii="Courier New" w:hAnsi="Courier New" w:cs="Courier New"/>
+        </w:rPr>
+      </w:pPr>
+      <w:r>
+        <w:rPr>
+          <w:rFonts w:ascii="Courier New" w:hAnsi="Courier New" w:cs="Courier New"/>
+        </w:rPr>
+        <w:t>Number of Pockets</w:t>
+      </w:r>
+      <w:r>
+        <w:rPr>
+          <w:rFonts w:ascii="Courier New" w:hAnsi="Courier New" w:cs="Courier New"/>
+        </w:rPr>
+        <w:tab/>
+      </w:r>
+      <w:r>
+        <w:rPr>
+          <w:rFonts w:ascii="Courier New" w:hAnsi="Courier New" w:cs="Courier New"/>
+        </w:rPr>
+        <w:tab/>
+      </w:r>
+      <w:r>
+        <w:rPr>
+          <w:rFonts w:ascii="Courier New" w:hAnsi="Courier New" w:cs="Courier New"/>
+        </w:rPr>
+        <w:tab/>
+        <w:t>- 1</w:t>
+      </w:r>
+    </w:p>
+    <w:p>
+      <w:pPr>
+        <w:pStyle w:val="PlainText"/>
+        <w:rPr>
+          <w:rFonts w:ascii="Courier New" w:hAnsi="Courier New" w:cs="Courier New"/>
+        </w:rPr>
+      </w:pPr>
+      <w:r>
+        <w:rPr>
+          <w:rFonts w:ascii="Courier New" w:hAnsi="Courier New" w:cs="Courier New"/>
+        </w:rPr>
+        <w:t>Number of KGs</w:t>
+      </w:r>
+      <w:r>
+        <w:rPr>
+          <w:rFonts w:ascii="Courier New" w:hAnsi="Courier New" w:cs="Courier New"/>
+        </w:rPr>
+        <w:tab/>
+      </w:r>
+      <w:r>
+        <w:rPr>
+          <w:rFonts w:ascii="Courier New" w:hAnsi="Courier New" w:cs="Courier New"/>
+        </w:rPr>
+        <w:tab/>
+      </w:r>
+      <w:r>
+        <w:rPr>
+          <w:rFonts w:ascii="Courier New" w:hAnsi="Courier New" w:cs="Courier New"/>
+        </w:rPr>
+        <w:tab/>
+        <w:t>- 46</w:t>
+      </w:r>
+    </w:p>
+    <w:p>
+      <w:pPr>
+        <w:pStyle w:val="PlainText"/>
+        <w:rPr>
+          <w:rFonts w:ascii="Courier New" w:hAnsi="Courier New" w:cs="Courier New"/>
+        </w:rPr>
+      </w:pPr>
+      <w:r>
+        <w:rPr>
+          <w:rFonts w:ascii="Courier New" w:hAnsi="Courier New" w:cs="Courier New"/>
+        </w:rPr>
+        <w:t>Rate</w:t>
+      </w:r>
+      <w:r>
+        <w:rPr>
+          <w:rFonts w:ascii="Courier New" w:hAnsi="Courier New" w:cs="Courier New"/>
+        </w:rPr>
+        <w:tab/>
+      </w:r>
+      <w:r>
+        <w:rPr>
+          <w:rFonts w:ascii="Courier New" w:hAnsi="Courier New" w:cs="Courier New"/>
+        </w:rPr>
+        <w:tab/>
+      </w:r>
+      <w:r>
+        <w:rPr>
+          <w:rFonts w:ascii="Courier New" w:hAnsi="Courier New" w:cs="Courier New"/>
+        </w:rPr>
+        <w:tab/>
+      </w:r>
+      <w:r>
+        <w:rPr>
+          <w:rFonts w:ascii="Courier New" w:hAnsi="Courier New" w:cs="Courier New"/>
+        </w:rPr>
+        <w:tab/>
+      </w:r>
+      <w:r>
+        <w:rPr>
+          <w:rFonts w:ascii="Courier New" w:hAnsi="Courier New" w:cs="Courier New"/>
+        </w:rPr>
+        <w:tab/>
+        <w:t>- 12</w:t>
+      </w:r>
+    </w:p>
+    <w:p>
+      <w:pPr>
+        <w:pStyle w:val="PlainText"/>
+        <w:rPr>
+          <w:rFonts w:ascii="Courier New" w:hAnsi="Courier New" w:cs="Courier New"/>
+        </w:rPr>
+      </w:pPr>
+      <w:r>
+        <w:rPr>
+          <w:rFonts w:ascii="Courier New" w:hAnsi="Courier New" w:cs="Courier New"/>
+        </w:rPr>
+        <w:t>Total Price</w:t>
+      </w:r>
+      <w:r>
+        <w:rPr>
+          <w:rFonts w:ascii="Courier New" w:hAnsi="Courier New" w:cs="Courier New"/>
+        </w:rPr>
+        <w:tab/>
+      </w:r>
+      <w:r>
+        <w:rPr>
+          <w:rFonts w:ascii="Courier New" w:hAnsi="Courier New" w:cs="Courier New"/>
+        </w:rPr>
+        <w:tab/>
+      </w:r>
+      <w:r>
+        <w:rPr>
+          <w:rFonts w:ascii="Courier New" w:hAnsi="Courier New" w:cs="Courier New"/>
+        </w:rPr>
+        <w:tab/>
+      </w:r>
+      <w:r>
+        <w:rPr>
+          <w:rFonts w:ascii="Courier New" w:hAnsi="Courier New" w:cs="Courier New"/>
+        </w:rPr>
+        <w:tab/>
+        <w:t>- 552.0</w:t>
+      </w:r>
+    </w:p>
+    <w:p>
+      <w:pPr>
+        <w:pStyle w:val="PlainText"/>
+        <w:rPr>
+          <w:rFonts w:ascii="Courier New" w:hAnsi="Courier New" w:cs="Courier New"/>
+          <w:color w:val="FF0000"/>
+        </w:rPr>
+      </w:pPr>
+      <w:r>
+        <w:rPr>
+          <w:rFonts w:ascii="Courier New" w:hAnsi="Courier New" w:cs="Courier New"/>
+          <w:color w:val="FF0000"/>
+        </w:rPr>
+        <w:t>Amount Received</w:t>
+      </w:r>
+      <w:r>
+        <w:rPr>
+          <w:rFonts w:ascii="Courier New" w:hAnsi="Courier New" w:cs="Courier New"/>
+          <w:color w:val="FF0000"/>
+        </w:rPr>
+        <w:tab/>
+      </w:r>
+      <w:r>
+        <w:rPr>
+          <w:rFonts w:ascii="Courier New" w:hAnsi="Courier New" w:cs="Courier New"/>
+          <w:color w:val="FF0000"/>
+        </w:rPr>
+        <w:tab/>
+      </w:r>
+      <w:r>
+        <w:rPr>
+          <w:rFonts w:ascii="Courier New" w:hAnsi="Courier New" w:cs="Courier New"/>
+          <w:color w:val="FF0000"/>
+        </w:rPr>
+        <w:tab/>
+        <w:t>- 830</w:t>
+      </w:r>
+    </w:p>
+    <w:p>
+      <w:pPr>
+        <w:pStyle w:val="PlainText"/>
+        <w:rPr>
+          <w:rFonts w:ascii="Courier New" w:hAnsi="Courier New" w:cs="Courier New"/>
+          <w:b/>
+        </w:rPr>
+      </w:pPr>
+      <w:r>
+        <w:rPr>
+          <w:rFonts w:ascii="Courier New" w:hAnsi="Courier New" w:cs="Courier New"/>
+          <w:b/>
+        </w:rPr>
+        <w:t>Amount balance</w:t>
+      </w:r>
+      <w:r>
+        <w:rPr>
+          <w:rFonts w:ascii="Courier New" w:hAnsi="Courier New" w:cs="Courier New"/>
+          <w:b/>
+        </w:rPr>
+        <w:tab/>
+      </w:r>
+      <w:r>
+        <w:rPr>
+          <w:rFonts w:ascii="Courier New" w:hAnsi="Courier New" w:cs="Courier New"/>
+          <w:b/>
+        </w:rPr>
+        <w:tab/>
+      </w:r>
+      <w:r>
+        <w:rPr>
+          <w:rFonts w:ascii="Courier New" w:hAnsi="Courier New" w:cs="Courier New"/>
+          <w:b/>
+        </w:rPr>
+        <w:tab/>
+        <w:t>- 6178.0</w:t>
+      </w:r>
+    </w:p>
+    <w:p>
+      <w:pPr>
+        <w:pStyle w:val="PlainText"/>
+        <w:rPr>
+          <w:rFonts w:ascii="Courier New" w:hAnsi="Courier New" w:cs="Courier New"/>
+        </w:rPr>
+      </w:pPr>
+      <w:r>
+        <w:rPr>
+          <w:rFonts w:ascii="Courier New" w:hAnsi="Courier New" w:cs="Courier New"/>
+        </w:rPr>
+        <w:t>Amount Received mode</w:t>
+      </w:r>
+      <w:r>
+        <w:rPr>
+          <w:rFonts w:ascii="Courier New" w:hAnsi="Courier New" w:cs="Courier New"/>
+        </w:rPr>
+        <w:tab/>
+      </w:r>
+      <w:r>
+        <w:rPr>
+          <w:rFonts w:ascii="Courier New" w:hAnsi="Courier New" w:cs="Courier New"/>
+        </w:rPr>
+        <w:tab/>
+        <w:t>- CASH</w:t>
+      </w:r>
+    </w:p>
+    <w:p>
+      <w:pPr>
+        <w:pStyle w:val="PlainText"/>
+        <w:rPr>
+          <w:rFonts w:ascii="Courier New" w:hAnsi="Courier New" w:cs="Courier New"/>
+        </w:rPr>
+      </w:pPr>
+    </w:p>
+    <w:p>
+      <w:pPr>
+        <w:pStyle w:val="PlainText"/>
+        <w:rPr>
+          <w:rFonts w:ascii="Courier New" w:hAnsi="Courier New" w:cs="Courier New"/>
+          <w:b/>
+        </w:rPr>
+      </w:pPr>
     </w:p>
     <w:p>
       <w:pPr>

--- a/customer _details/GANGAMMA/SEP/TUMKUR/TNR R/PURCHASE DETAILS.docx
+++ b/customer _details/GANGAMMA/SEP/TUMKUR/TNR R/PURCHASE DETAILS.docx
@@ -18038,13 +18038,7 @@
         <w:rPr>
           <w:rFonts w:ascii="Courier New" w:hAnsi="Courier New" w:cs="Courier New"/>
         </w:rPr>
-        <w:t>MON DEC 31</w:t>
-      </w:r>
-      <w:r>
-        <w:rPr>
-          <w:rFonts w:ascii="Courier New" w:hAnsi="Courier New" w:cs="Courier New"/>
-        </w:rPr>
-        <w:t xml:space="preserve"> 12:33:08 IST 2019</w:t>
+        <w:t>MON DEC 31 12:33:08 IST 2019</w:t>
       </w:r>
     </w:p>
     <w:p>
@@ -18430,6 +18424,604 @@
         <w:tab/>
         <w:t>- CASH</w:t>
       </w:r>
+    </w:p>
+    <w:p>
+      <w:pPr>
+        <w:pStyle w:val="PlainText"/>
+        <w:rPr>
+          <w:rFonts w:ascii="Courier New" w:hAnsi="Courier New" w:cs="Courier New"/>
+        </w:rPr>
+      </w:pPr>
+    </w:p>
+    <w:p>
+      <w:pPr>
+        <w:pStyle w:val="PlainText"/>
+        <w:rPr>
+          <w:rFonts w:ascii="Courier New" w:hAnsi="Courier New" w:cs="Courier New"/>
+        </w:rPr>
+      </w:pPr>
+      <w:r>
+        <w:rPr>
+          <w:rFonts w:ascii="Courier New" w:hAnsi="Courier New" w:cs="Courier New"/>
+        </w:rPr>
+        <w:t>SUN Mar 03 16:41:55 IST 2019</w:t>
+      </w:r>
+    </w:p>
+    <w:p>
+      <w:pPr>
+        <w:pStyle w:val="PlainText"/>
+        <w:rPr>
+          <w:rFonts w:ascii="Courier New" w:hAnsi="Courier New" w:cs="Courier New"/>
+        </w:rPr>
+      </w:pPr>
+      <w:r>
+        <w:rPr>
+          <w:rFonts w:ascii="Courier New" w:hAnsi="Courier New" w:cs="Courier New"/>
+        </w:rPr>
+        <w:t>Person Name</w:t>
+      </w:r>
+      <w:r>
+        <w:rPr>
+          <w:rFonts w:ascii="Courier New" w:hAnsi="Courier New" w:cs="Courier New"/>
+        </w:rPr>
+        <w:tab/>
+      </w:r>
+      <w:r>
+        <w:rPr>
+          <w:rFonts w:ascii="Courier New" w:hAnsi="Courier New" w:cs="Courier New"/>
+        </w:rPr>
+        <w:tab/>
+      </w:r>
+      <w:r>
+        <w:rPr>
+          <w:rFonts w:ascii="Courier New" w:hAnsi="Courier New" w:cs="Courier New"/>
+        </w:rPr>
+        <w:tab/>
+      </w:r>
+      <w:r>
+        <w:rPr>
+          <w:rFonts w:ascii="Courier New" w:hAnsi="Courier New" w:cs="Courier New"/>
+        </w:rPr>
+        <w:tab/>
+        <w:t>- TNR R</w:t>
+      </w:r>
+    </w:p>
+    <w:p>
+      <w:pPr>
+        <w:pStyle w:val="PlainText"/>
+        <w:rPr>
+          <w:rFonts w:ascii="Courier New" w:hAnsi="Courier New" w:cs="Courier New"/>
+        </w:rPr>
+      </w:pPr>
+      <w:r>
+        <w:rPr>
+          <w:rFonts w:ascii="Courier New" w:hAnsi="Courier New" w:cs="Courier New"/>
+        </w:rPr>
+        <w:t>Bill number</w:t>
+      </w:r>
+      <w:r>
+        <w:rPr>
+          <w:rFonts w:ascii="Courier New" w:hAnsi="Courier New" w:cs="Courier New"/>
+        </w:rPr>
+        <w:tab/>
+      </w:r>
+      <w:r>
+        <w:rPr>
+          <w:rFonts w:ascii="Courier New" w:hAnsi="Courier New" w:cs="Courier New"/>
+        </w:rPr>
+        <w:tab/>
+      </w:r>
+      <w:r>
+        <w:rPr>
+          <w:rFonts w:ascii="Courier New" w:hAnsi="Courier New" w:cs="Courier New"/>
+        </w:rPr>
+        <w:tab/>
+      </w:r>
+      <w:r>
+        <w:rPr>
+          <w:rFonts w:ascii="Courier New" w:hAnsi="Courier New" w:cs="Courier New"/>
+        </w:rPr>
+        <w:tab/>
+        <w:t>- 11324</w:t>
+      </w:r>
+    </w:p>
+    <w:p>
+      <w:pPr>
+        <w:pStyle w:val="PlainText"/>
+        <w:rPr>
+          <w:rFonts w:ascii="Courier New" w:hAnsi="Courier New" w:cs="Courier New"/>
+        </w:rPr>
+      </w:pPr>
+      <w:r>
+        <w:rPr>
+          <w:rFonts w:ascii="Courier New" w:hAnsi="Courier New" w:cs="Courier New"/>
+        </w:rPr>
+        <w:t>---------------------------------------------------------------</w:t>
+      </w:r>
+    </w:p>
+    <w:p>
+      <w:pPr>
+        <w:pStyle w:val="PlainText"/>
+        <w:rPr>
+          <w:rFonts w:ascii="Courier New" w:hAnsi="Courier New" w:cs="Courier New"/>
+        </w:rPr>
+      </w:pPr>
+      <w:r>
+        <w:rPr>
+          <w:rFonts w:ascii="Courier New" w:hAnsi="Courier New" w:cs="Courier New"/>
+        </w:rPr>
+        <w:t>Item Name</w:t>
+      </w:r>
+      <w:r>
+        <w:rPr>
+          <w:rFonts w:ascii="Courier New" w:hAnsi="Courier New" w:cs="Courier New"/>
+        </w:rPr>
+        <w:tab/>
+      </w:r>
+      <w:r>
+        <w:rPr>
+          <w:rFonts w:ascii="Courier New" w:hAnsi="Courier New" w:cs="Courier New"/>
+        </w:rPr>
+        <w:tab/>
+      </w:r>
+      <w:r>
+        <w:rPr>
+          <w:rFonts w:ascii="Courier New" w:hAnsi="Courier New" w:cs="Courier New"/>
+        </w:rPr>
+        <w:tab/>
+      </w:r>
+      <w:r>
+        <w:rPr>
+          <w:rFonts w:ascii="Courier New" w:hAnsi="Courier New" w:cs="Courier New"/>
+        </w:rPr>
+        <w:tab/>
+        <w:t>- CARROT</w:t>
+      </w:r>
+    </w:p>
+    <w:p>
+      <w:pPr>
+        <w:pStyle w:val="PlainText"/>
+        <w:rPr>
+          <w:rFonts w:ascii="Courier New" w:hAnsi="Courier New" w:cs="Courier New"/>
+        </w:rPr>
+      </w:pPr>
+      <w:r>
+        <w:rPr>
+          <w:rFonts w:ascii="Courier New" w:hAnsi="Courier New" w:cs="Courier New"/>
+        </w:rPr>
+        <w:t>Number of Pockets</w:t>
+      </w:r>
+      <w:r>
+        <w:rPr>
+          <w:rFonts w:ascii="Courier New" w:hAnsi="Courier New" w:cs="Courier New"/>
+        </w:rPr>
+        <w:tab/>
+      </w:r>
+      <w:r>
+        <w:rPr>
+          <w:rFonts w:ascii="Courier New" w:hAnsi="Courier New" w:cs="Courier New"/>
+        </w:rPr>
+        <w:tab/>
+      </w:r>
+      <w:r>
+        <w:rPr>
+          <w:rFonts w:ascii="Courier New" w:hAnsi="Courier New" w:cs="Courier New"/>
+        </w:rPr>
+        <w:tab/>
+        <w:t>- 1</w:t>
+      </w:r>
+    </w:p>
+    <w:p>
+      <w:pPr>
+        <w:pStyle w:val="PlainText"/>
+        <w:rPr>
+          <w:rFonts w:ascii="Courier New" w:hAnsi="Courier New" w:cs="Courier New"/>
+        </w:rPr>
+      </w:pPr>
+      <w:r>
+        <w:rPr>
+          <w:rFonts w:ascii="Courier New" w:hAnsi="Courier New" w:cs="Courier New"/>
+        </w:rPr>
+        <w:t>Number of KGs</w:t>
+      </w:r>
+      <w:r>
+        <w:rPr>
+          <w:rFonts w:ascii="Courier New" w:hAnsi="Courier New" w:cs="Courier New"/>
+        </w:rPr>
+        <w:tab/>
+      </w:r>
+      <w:r>
+        <w:rPr>
+          <w:rFonts w:ascii="Courier New" w:hAnsi="Courier New" w:cs="Courier New"/>
+        </w:rPr>
+        <w:tab/>
+      </w:r>
+      <w:r>
+        <w:rPr>
+          <w:rFonts w:ascii="Courier New" w:hAnsi="Courier New" w:cs="Courier New"/>
+        </w:rPr>
+        <w:tab/>
+        <w:t>- 79</w:t>
+      </w:r>
+    </w:p>
+    <w:p>
+      <w:pPr>
+        <w:pStyle w:val="PlainText"/>
+        <w:rPr>
+          <w:rFonts w:ascii="Courier New" w:hAnsi="Courier New" w:cs="Courier New"/>
+        </w:rPr>
+      </w:pPr>
+      <w:r>
+        <w:rPr>
+          <w:rFonts w:ascii="Courier New" w:hAnsi="Courier New" w:cs="Courier New"/>
+        </w:rPr>
+        <w:t>Rate</w:t>
+      </w:r>
+      <w:r>
+        <w:rPr>
+          <w:rFonts w:ascii="Courier New" w:hAnsi="Courier New" w:cs="Courier New"/>
+        </w:rPr>
+        <w:tab/>
+      </w:r>
+      <w:r>
+        <w:rPr>
+          <w:rFonts w:ascii="Courier New" w:hAnsi="Courier New" w:cs="Courier New"/>
+        </w:rPr>
+        <w:tab/>
+      </w:r>
+      <w:r>
+        <w:rPr>
+          <w:rFonts w:ascii="Courier New" w:hAnsi="Courier New" w:cs="Courier New"/>
+        </w:rPr>
+        <w:tab/>
+      </w:r>
+      <w:r>
+        <w:rPr>
+          <w:rFonts w:ascii="Courier New" w:hAnsi="Courier New" w:cs="Courier New"/>
+        </w:rPr>
+        <w:tab/>
+      </w:r>
+      <w:r>
+        <w:rPr>
+          <w:rFonts w:ascii="Courier New" w:hAnsi="Courier New" w:cs="Courier New"/>
+        </w:rPr>
+        <w:tab/>
+        <w:t>- 11</w:t>
+      </w:r>
+    </w:p>
+    <w:p>
+      <w:pPr>
+        <w:pStyle w:val="PlainText"/>
+        <w:rPr>
+          <w:rFonts w:ascii="Courier New" w:hAnsi="Courier New" w:cs="Courier New"/>
+        </w:rPr>
+      </w:pPr>
+      <w:r>
+        <w:rPr>
+          <w:rFonts w:ascii="Courier New" w:hAnsi="Courier New" w:cs="Courier New"/>
+        </w:rPr>
+        <w:t>Total Price</w:t>
+      </w:r>
+      <w:r>
+        <w:rPr>
+          <w:rFonts w:ascii="Courier New" w:hAnsi="Courier New" w:cs="Courier New"/>
+        </w:rPr>
+        <w:tab/>
+      </w:r>
+      <w:r>
+        <w:rPr>
+          <w:rFonts w:ascii="Courier New" w:hAnsi="Courier New" w:cs="Courier New"/>
+        </w:rPr>
+        <w:tab/>
+      </w:r>
+      <w:r>
+        <w:rPr>
+          <w:rFonts w:ascii="Courier New" w:hAnsi="Courier New" w:cs="Courier New"/>
+        </w:rPr>
+        <w:tab/>
+      </w:r>
+      <w:r>
+        <w:rPr>
+          <w:rFonts w:ascii="Courier New" w:hAnsi="Courier New" w:cs="Courier New"/>
+        </w:rPr>
+        <w:tab/>
+        <w:t>- 869.0</w:t>
+      </w:r>
+    </w:p>
+    <w:p>
+      <w:pPr>
+        <w:pStyle w:val="PlainText"/>
+        <w:rPr>
+          <w:rFonts w:ascii="Courier New" w:hAnsi="Courier New" w:cs="Courier New"/>
+          <w:b/>
+        </w:rPr>
+      </w:pPr>
+      <w:r>
+        <w:rPr>
+          <w:rFonts w:ascii="Courier New" w:hAnsi="Courier New" w:cs="Courier New"/>
+          <w:b/>
+        </w:rPr>
+        <w:t>Amount balance</w:t>
+      </w:r>
+      <w:r>
+        <w:rPr>
+          <w:rFonts w:ascii="Courier New" w:hAnsi="Courier New" w:cs="Courier New"/>
+          <w:b/>
+        </w:rPr>
+        <w:tab/>
+      </w:r>
+      <w:r>
+        <w:rPr>
+          <w:rFonts w:ascii="Courier New" w:hAnsi="Courier New" w:cs="Courier New"/>
+          <w:b/>
+        </w:rPr>
+        <w:tab/>
+      </w:r>
+      <w:r>
+        <w:rPr>
+          <w:rFonts w:ascii="Courier New" w:hAnsi="Courier New" w:cs="Courier New"/>
+          <w:b/>
+        </w:rPr>
+        <w:tab/>
+        <w:t>- 7047.0</w:t>
+      </w:r>
+    </w:p>
+    <w:p>
+      <w:pPr>
+        <w:pStyle w:val="PlainText"/>
+        <w:rPr>
+          <w:rFonts w:ascii="Courier New" w:hAnsi="Courier New" w:cs="Courier New"/>
+          <w:b/>
+        </w:rPr>
+      </w:pPr>
+    </w:p>
+    <w:p>
+      <w:pPr>
+        <w:pStyle w:val="PlainText"/>
+        <w:rPr>
+          <w:rFonts w:ascii="Courier New" w:hAnsi="Courier New" w:cs="Courier New"/>
+        </w:rPr>
+      </w:pPr>
+      <w:r>
+        <w:rPr>
+          <w:rFonts w:ascii="Courier New" w:hAnsi="Courier New" w:cs="Courier New"/>
+        </w:rPr>
+        <w:t>MON Mar 04</w:t>
+      </w:r>
+      <w:r>
+        <w:rPr>
+          <w:rFonts w:ascii="Courier New" w:hAnsi="Courier New" w:cs="Courier New"/>
+        </w:rPr>
+        <w:t xml:space="preserve"> 14:03:28 IST 2019</w:t>
+      </w:r>
+    </w:p>
+    <w:p>
+      <w:pPr>
+        <w:pStyle w:val="PlainText"/>
+        <w:rPr>
+          <w:rFonts w:ascii="Courier New" w:hAnsi="Courier New" w:cs="Courier New"/>
+        </w:rPr>
+      </w:pPr>
+      <w:r>
+        <w:rPr>
+          <w:rFonts w:ascii="Courier New" w:hAnsi="Courier New" w:cs="Courier New"/>
+        </w:rPr>
+        <w:t>Person Name</w:t>
+      </w:r>
+      <w:r>
+        <w:rPr>
+          <w:rFonts w:ascii="Courier New" w:hAnsi="Courier New" w:cs="Courier New"/>
+        </w:rPr>
+        <w:tab/>
+      </w:r>
+      <w:r>
+        <w:rPr>
+          <w:rFonts w:ascii="Courier New" w:hAnsi="Courier New" w:cs="Courier New"/>
+        </w:rPr>
+        <w:tab/>
+      </w:r>
+      <w:r>
+        <w:rPr>
+          <w:rFonts w:ascii="Courier New" w:hAnsi="Courier New" w:cs="Courier New"/>
+        </w:rPr>
+        <w:tab/>
+      </w:r>
+      <w:r>
+        <w:rPr>
+          <w:rFonts w:ascii="Courier New" w:hAnsi="Courier New" w:cs="Courier New"/>
+        </w:rPr>
+        <w:tab/>
+        <w:t>- TNR R</w:t>
+      </w:r>
+    </w:p>
+    <w:p>
+      <w:pPr>
+        <w:pStyle w:val="PlainText"/>
+        <w:rPr>
+          <w:rFonts w:ascii="Courier New" w:hAnsi="Courier New" w:cs="Courier New"/>
+        </w:rPr>
+      </w:pPr>
+      <w:r>
+        <w:rPr>
+          <w:rFonts w:ascii="Courier New" w:hAnsi="Courier New" w:cs="Courier New"/>
+        </w:rPr>
+        <w:t>---------------------------------------------------------------</w:t>
+      </w:r>
+    </w:p>
+    <w:p>
+      <w:pPr>
+        <w:pStyle w:val="PlainText"/>
+        <w:rPr>
+          <w:rFonts w:ascii="Courier New" w:hAnsi="Courier New" w:cs="Courier New"/>
+        </w:rPr>
+      </w:pPr>
+      <w:r>
+        <w:rPr>
+          <w:rFonts w:ascii="Courier New" w:hAnsi="Courier New" w:cs="Courier New"/>
+        </w:rPr>
+        <w:t>Item Name</w:t>
+      </w:r>
+      <w:r>
+        <w:rPr>
+          <w:rFonts w:ascii="Courier New" w:hAnsi="Courier New" w:cs="Courier New"/>
+        </w:rPr>
+        <w:tab/>
+      </w:r>
+      <w:r>
+        <w:rPr>
+          <w:rFonts w:ascii="Courier New" w:hAnsi="Courier New" w:cs="Courier New"/>
+        </w:rPr>
+        <w:tab/>
+      </w:r>
+      <w:r>
+        <w:rPr>
+          <w:rFonts w:ascii="Courier New" w:hAnsi="Courier New" w:cs="Courier New"/>
+        </w:rPr>
+        <w:tab/>
+      </w:r>
+      <w:r>
+        <w:rPr>
+          <w:rFonts w:ascii="Courier New" w:hAnsi="Courier New" w:cs="Courier New"/>
+        </w:rPr>
+        <w:tab/>
+        <w:t>- BEET</w:t>
+      </w:r>
+    </w:p>
+    <w:p>
+      <w:pPr>
+        <w:pStyle w:val="PlainText"/>
+        <w:rPr>
+          <w:rFonts w:ascii="Courier New" w:hAnsi="Courier New" w:cs="Courier New"/>
+          <w:color w:val="FF0000"/>
+        </w:rPr>
+      </w:pPr>
+      <w:r>
+        <w:rPr>
+          <w:rFonts w:ascii="Courier New" w:hAnsi="Courier New" w:cs="Courier New"/>
+          <w:color w:val="FF0000"/>
+        </w:rPr>
+        <w:t>Amount Received</w:t>
+      </w:r>
+      <w:r>
+        <w:rPr>
+          <w:rFonts w:ascii="Courier New" w:hAnsi="Courier New" w:cs="Courier New"/>
+          <w:color w:val="FF0000"/>
+        </w:rPr>
+        <w:tab/>
+      </w:r>
+      <w:r>
+        <w:rPr>
+          <w:rFonts w:ascii="Courier New" w:hAnsi="Courier New" w:cs="Courier New"/>
+          <w:color w:val="FF0000"/>
+        </w:rPr>
+        <w:tab/>
+      </w:r>
+      <w:r>
+        <w:rPr>
+          <w:rFonts w:ascii="Courier New" w:hAnsi="Courier New" w:cs="Courier New"/>
+          <w:color w:val="FF0000"/>
+        </w:rPr>
+        <w:tab/>
+        <w:t>- 869</w:t>
+      </w:r>
+    </w:p>
+    <w:p>
+      <w:pPr>
+        <w:pStyle w:val="PlainText"/>
+        <w:rPr>
+          <w:rFonts w:ascii="Courier New" w:hAnsi="Courier New" w:cs="Courier New"/>
+          <w:b/>
+        </w:rPr>
+      </w:pPr>
+      <w:r>
+        <w:rPr>
+          <w:rFonts w:ascii="Courier New" w:hAnsi="Courier New" w:cs="Courier New"/>
+          <w:b/>
+        </w:rPr>
+        <w:t>Amount balance</w:t>
+      </w:r>
+      <w:r>
+        <w:rPr>
+          <w:rFonts w:ascii="Courier New" w:hAnsi="Courier New" w:cs="Courier New"/>
+          <w:b/>
+        </w:rPr>
+        <w:tab/>
+      </w:r>
+      <w:r>
+        <w:rPr>
+          <w:rFonts w:ascii="Courier New" w:hAnsi="Courier New" w:cs="Courier New"/>
+          <w:b/>
+        </w:rPr>
+        <w:tab/>
+      </w:r>
+      <w:r>
+        <w:rPr>
+          <w:rFonts w:ascii="Courier New" w:hAnsi="Courier New" w:cs="Courier New"/>
+          <w:b/>
+        </w:rPr>
+        <w:tab/>
+        <w:t>- 6178.0</w:t>
+      </w:r>
+    </w:p>
+    <w:p>
+      <w:pPr>
+        <w:pStyle w:val="PlainText"/>
+        <w:rPr>
+          <w:rFonts w:ascii="Courier New" w:hAnsi="Courier New" w:cs="Courier New"/>
+        </w:rPr>
+      </w:pPr>
+      <w:r>
+        <w:rPr>
+          <w:rFonts w:ascii="Courier New" w:hAnsi="Courier New" w:cs="Courier New"/>
+        </w:rPr>
+        <w:t>Amount Received mode</w:t>
+      </w:r>
+      <w:r>
+        <w:rPr>
+          <w:rFonts w:ascii="Courier New" w:hAnsi="Courier New" w:cs="Courier New"/>
+        </w:rPr>
+        <w:tab/>
+      </w:r>
+      <w:r>
+        <w:rPr>
+          <w:rFonts w:ascii="Courier New" w:hAnsi="Courier New" w:cs="Courier New"/>
+        </w:rPr>
+        <w:tab/>
+        <w:t>- CASH</w:t>
+      </w:r>
+    </w:p>
+    <w:p>
+      <w:pPr>
+        <w:pStyle w:val="PlainText"/>
+        <w:rPr>
+          <w:rFonts w:ascii="Courier New" w:hAnsi="Courier New" w:cs="Courier New"/>
+        </w:rPr>
+      </w:pPr>
+    </w:p>
+    <w:p>
+      <w:pPr>
+        <w:pStyle w:val="PlainText"/>
+        <w:rPr>
+          <w:rFonts w:ascii="Courier New" w:hAnsi="Courier New" w:cs="Courier New"/>
+          <w:b/>
+        </w:rPr>
+      </w:pPr>
+    </w:p>
+    <w:p>
+      <w:pPr>
+        <w:pStyle w:val="PlainText"/>
+        <w:rPr>
+          <w:rFonts w:ascii="Courier New" w:hAnsi="Courier New" w:cs="Courier New"/>
+        </w:rPr>
+      </w:pPr>
+    </w:p>
+    <w:p>
+      <w:pPr>
+        <w:pStyle w:val="PlainText"/>
+        <w:rPr>
+          <w:rFonts w:ascii="Courier New" w:hAnsi="Courier New" w:cs="Courier New"/>
+        </w:rPr>
+      </w:pPr>
     </w:p>
     <w:p>
       <w:pPr>

--- a/customer _details/GANGAMMA/SEP/TUMKUR/TNR R/PURCHASE DETAILS.docx
+++ b/customer _details/GANGAMMA/SEP/TUMKUR/TNR R/PURCHASE DETAILS.docx
@@ -18786,13 +18786,7 @@
         <w:rPr>
           <w:rFonts w:ascii="Courier New" w:hAnsi="Courier New" w:cs="Courier New"/>
         </w:rPr>
-        <w:t>MON Mar 04</w:t>
-      </w:r>
-      <w:r>
-        <w:rPr>
-          <w:rFonts w:ascii="Courier New" w:hAnsi="Courier New" w:cs="Courier New"/>
-        </w:rPr>
-        <w:t xml:space="preserve"> 14:03:28 IST 2019</w:t>
+        <w:t>MON Mar 04 14:03:28 IST 2019</w:t>
       </w:r>
     </w:p>
     <w:p>
@@ -18989,6 +18983,369 @@
         <w:tab/>
         <w:t>- CASH</w:t>
       </w:r>
+    </w:p>
+    <w:p>
+      <w:pPr>
+        <w:pStyle w:val="PlainText"/>
+        <w:rPr>
+          <w:rFonts w:ascii="Courier New" w:hAnsi="Courier New" w:cs="Courier New"/>
+        </w:rPr>
+      </w:pPr>
+    </w:p>
+    <w:p>
+      <w:pPr>
+        <w:pStyle w:val="PlainText"/>
+        <w:rPr>
+          <w:rFonts w:ascii="Courier New" w:hAnsi="Courier New" w:cs="Courier New"/>
+        </w:rPr>
+      </w:pPr>
+      <w:r>
+        <w:rPr>
+          <w:rFonts w:ascii="Courier New" w:hAnsi="Courier New" w:cs="Courier New"/>
+        </w:rPr>
+        <w:t>MON Apr 01</w:t>
+      </w:r>
+      <w:r>
+        <w:rPr>
+          <w:rFonts w:ascii="Courier New" w:hAnsi="Courier New" w:cs="Courier New"/>
+        </w:rPr>
+        <w:t xml:space="preserve"> 15:34:59 IST 2019</w:t>
+      </w:r>
+    </w:p>
+    <w:p>
+      <w:pPr>
+        <w:pStyle w:val="PlainText"/>
+        <w:rPr>
+          <w:rFonts w:ascii="Courier New" w:hAnsi="Courier New" w:cs="Courier New"/>
+        </w:rPr>
+      </w:pPr>
+      <w:r>
+        <w:rPr>
+          <w:rFonts w:ascii="Courier New" w:hAnsi="Courier New" w:cs="Courier New"/>
+        </w:rPr>
+        <w:t>Person Name</w:t>
+      </w:r>
+      <w:r>
+        <w:rPr>
+          <w:rFonts w:ascii="Courier New" w:hAnsi="Courier New" w:cs="Courier New"/>
+        </w:rPr>
+        <w:tab/>
+      </w:r>
+      <w:r>
+        <w:rPr>
+          <w:rFonts w:ascii="Courier New" w:hAnsi="Courier New" w:cs="Courier New"/>
+        </w:rPr>
+        <w:tab/>
+      </w:r>
+      <w:r>
+        <w:rPr>
+          <w:rFonts w:ascii="Courier New" w:hAnsi="Courier New" w:cs="Courier New"/>
+        </w:rPr>
+        <w:tab/>
+      </w:r>
+      <w:r>
+        <w:rPr>
+          <w:rFonts w:ascii="Courier New" w:hAnsi="Courier New" w:cs="Courier New"/>
+        </w:rPr>
+        <w:tab/>
+        <w:t>- TNR R</w:t>
+      </w:r>
+    </w:p>
+    <w:p>
+      <w:pPr>
+        <w:pStyle w:val="PlainText"/>
+        <w:rPr>
+          <w:rFonts w:ascii="Courier New" w:hAnsi="Courier New" w:cs="Courier New"/>
+        </w:rPr>
+      </w:pPr>
+      <w:r>
+        <w:rPr>
+          <w:rFonts w:ascii="Courier New" w:hAnsi="Courier New" w:cs="Courier New"/>
+        </w:rPr>
+        <w:t>Bill number</w:t>
+      </w:r>
+      <w:r>
+        <w:rPr>
+          <w:rFonts w:ascii="Courier New" w:hAnsi="Courier New" w:cs="Courier New"/>
+        </w:rPr>
+        <w:tab/>
+      </w:r>
+      <w:r>
+        <w:rPr>
+          <w:rFonts w:ascii="Courier New" w:hAnsi="Courier New" w:cs="Courier New"/>
+        </w:rPr>
+        <w:tab/>
+      </w:r>
+      <w:r>
+        <w:rPr>
+          <w:rFonts w:ascii="Courier New" w:hAnsi="Courier New" w:cs="Courier New"/>
+        </w:rPr>
+        <w:tab/>
+      </w:r>
+      <w:r>
+        <w:rPr>
+          <w:rFonts w:ascii="Courier New" w:hAnsi="Courier New" w:cs="Courier New"/>
+        </w:rPr>
+        <w:tab/>
+        <w:t>- 11946</w:t>
+      </w:r>
+    </w:p>
+    <w:p>
+      <w:pPr>
+        <w:pStyle w:val="PlainText"/>
+        <w:rPr>
+          <w:rFonts w:ascii="Courier New" w:hAnsi="Courier New" w:cs="Courier New"/>
+        </w:rPr>
+      </w:pPr>
+      <w:r>
+        <w:rPr>
+          <w:rFonts w:ascii="Courier New" w:hAnsi="Courier New" w:cs="Courier New"/>
+        </w:rPr>
+        <w:t>---------------------------------------------------------------</w:t>
+      </w:r>
+    </w:p>
+    <w:p>
+      <w:pPr>
+        <w:pStyle w:val="PlainText"/>
+        <w:rPr>
+          <w:rFonts w:ascii="Courier New" w:hAnsi="Courier New" w:cs="Courier New"/>
+        </w:rPr>
+      </w:pPr>
+      <w:r>
+        <w:rPr>
+          <w:rFonts w:ascii="Courier New" w:hAnsi="Courier New" w:cs="Courier New"/>
+        </w:rPr>
+        <w:t>Item Name</w:t>
+      </w:r>
+      <w:r>
+        <w:rPr>
+          <w:rFonts w:ascii="Courier New" w:hAnsi="Courier New" w:cs="Courier New"/>
+        </w:rPr>
+        <w:tab/>
+      </w:r>
+      <w:r>
+        <w:rPr>
+          <w:rFonts w:ascii="Courier New" w:hAnsi="Courier New" w:cs="Courier New"/>
+        </w:rPr>
+        <w:tab/>
+      </w:r>
+      <w:r>
+        <w:rPr>
+          <w:rFonts w:ascii="Courier New" w:hAnsi="Courier New" w:cs="Courier New"/>
+        </w:rPr>
+        <w:tab/>
+      </w:r>
+      <w:r>
+        <w:rPr>
+          <w:rFonts w:ascii="Courier New" w:hAnsi="Courier New" w:cs="Courier New"/>
+        </w:rPr>
+        <w:tab/>
+        <w:t>- POTATO</w:t>
+      </w:r>
+    </w:p>
+    <w:p>
+      <w:pPr>
+        <w:pStyle w:val="PlainText"/>
+        <w:rPr>
+          <w:rFonts w:ascii="Courier New" w:hAnsi="Courier New" w:cs="Courier New"/>
+        </w:rPr>
+      </w:pPr>
+      <w:r>
+        <w:rPr>
+          <w:rFonts w:ascii="Courier New" w:hAnsi="Courier New" w:cs="Courier New"/>
+        </w:rPr>
+        <w:t>Number of Pockets</w:t>
+      </w:r>
+      <w:r>
+        <w:rPr>
+          <w:rFonts w:ascii="Courier New" w:hAnsi="Courier New" w:cs="Courier New"/>
+        </w:rPr>
+        <w:tab/>
+      </w:r>
+      <w:r>
+        <w:rPr>
+          <w:rFonts w:ascii="Courier New" w:hAnsi="Courier New" w:cs="Courier New"/>
+        </w:rPr>
+        <w:tab/>
+      </w:r>
+      <w:r>
+        <w:rPr>
+          <w:rFonts w:ascii="Courier New" w:hAnsi="Courier New" w:cs="Courier New"/>
+        </w:rPr>
+        <w:tab/>
+        <w:t>- 1</w:t>
+      </w:r>
+    </w:p>
+    <w:p>
+      <w:pPr>
+        <w:pStyle w:val="PlainText"/>
+        <w:rPr>
+          <w:rFonts w:ascii="Courier New" w:hAnsi="Courier New" w:cs="Courier New"/>
+        </w:rPr>
+      </w:pPr>
+      <w:r>
+        <w:rPr>
+          <w:rFonts w:ascii="Courier New" w:hAnsi="Courier New" w:cs="Courier New"/>
+        </w:rPr>
+        <w:t>Number of KGs</w:t>
+      </w:r>
+      <w:r>
+        <w:rPr>
+          <w:rFonts w:ascii="Courier New" w:hAnsi="Courier New" w:cs="Courier New"/>
+        </w:rPr>
+        <w:tab/>
+      </w:r>
+      <w:r>
+        <w:rPr>
+          <w:rFonts w:ascii="Courier New" w:hAnsi="Courier New" w:cs="Courier New"/>
+        </w:rPr>
+        <w:tab/>
+      </w:r>
+      <w:r>
+        <w:rPr>
+          <w:rFonts w:ascii="Courier New" w:hAnsi="Courier New" w:cs="Courier New"/>
+        </w:rPr>
+        <w:tab/>
+        <w:t>- 50</w:t>
+      </w:r>
+    </w:p>
+    <w:p>
+      <w:pPr>
+        <w:pStyle w:val="PlainText"/>
+        <w:rPr>
+          <w:rFonts w:ascii="Courier New" w:hAnsi="Courier New" w:cs="Courier New"/>
+        </w:rPr>
+      </w:pPr>
+      <w:r>
+        <w:rPr>
+          <w:rFonts w:ascii="Courier New" w:hAnsi="Courier New" w:cs="Courier New"/>
+        </w:rPr>
+        <w:t>Rate</w:t>
+      </w:r>
+      <w:r>
+        <w:rPr>
+          <w:rFonts w:ascii="Courier New" w:hAnsi="Courier New" w:cs="Courier New"/>
+        </w:rPr>
+        <w:tab/>
+      </w:r>
+      <w:r>
+        <w:rPr>
+          <w:rFonts w:ascii="Courier New" w:hAnsi="Courier New" w:cs="Courier New"/>
+        </w:rPr>
+        <w:tab/>
+      </w:r>
+      <w:r>
+        <w:rPr>
+          <w:rFonts w:ascii="Courier New" w:hAnsi="Courier New" w:cs="Courier New"/>
+        </w:rPr>
+        <w:tab/>
+      </w:r>
+      <w:r>
+        <w:rPr>
+          <w:rFonts w:ascii="Courier New" w:hAnsi="Courier New" w:cs="Courier New"/>
+        </w:rPr>
+        <w:tab/>
+      </w:r>
+      <w:r>
+        <w:rPr>
+          <w:rFonts w:ascii="Courier New" w:hAnsi="Courier New" w:cs="Courier New"/>
+        </w:rPr>
+        <w:tab/>
+        <w:t>- 14</w:t>
+      </w:r>
+    </w:p>
+    <w:p>
+      <w:pPr>
+        <w:pStyle w:val="PlainText"/>
+        <w:rPr>
+          <w:rFonts w:ascii="Courier New" w:hAnsi="Courier New" w:cs="Courier New"/>
+        </w:rPr>
+      </w:pPr>
+      <w:r>
+        <w:rPr>
+          <w:rFonts w:ascii="Courier New" w:hAnsi="Courier New" w:cs="Courier New"/>
+        </w:rPr>
+        <w:t>Total Price</w:t>
+      </w:r>
+      <w:r>
+        <w:rPr>
+          <w:rFonts w:ascii="Courier New" w:hAnsi="Courier New" w:cs="Courier New"/>
+        </w:rPr>
+        <w:tab/>
+      </w:r>
+      <w:r>
+        <w:rPr>
+          <w:rFonts w:ascii="Courier New" w:hAnsi="Courier New" w:cs="Courier New"/>
+        </w:rPr>
+        <w:tab/>
+      </w:r>
+      <w:r>
+        <w:rPr>
+          <w:rFonts w:ascii="Courier New" w:hAnsi="Courier New" w:cs="Courier New"/>
+        </w:rPr>
+        <w:tab/>
+      </w:r>
+      <w:r>
+        <w:rPr>
+          <w:rFonts w:ascii="Courier New" w:hAnsi="Courier New" w:cs="Courier New"/>
+        </w:rPr>
+        <w:tab/>
+        <w:t>- 700.0</w:t>
+      </w:r>
+    </w:p>
+    <w:p>
+      <w:pPr>
+        <w:pStyle w:val="PlainText"/>
+        <w:rPr>
+          <w:rFonts w:ascii="Courier New" w:hAnsi="Courier New" w:cs="Courier New"/>
+          <w:b/>
+        </w:rPr>
+      </w:pPr>
+      <w:r>
+        <w:rPr>
+          <w:rFonts w:ascii="Courier New" w:hAnsi="Courier New" w:cs="Courier New"/>
+          <w:b/>
+        </w:rPr>
+        <w:t>Amount balance</w:t>
+      </w:r>
+      <w:r>
+        <w:rPr>
+          <w:rFonts w:ascii="Courier New" w:hAnsi="Courier New" w:cs="Courier New"/>
+          <w:b/>
+        </w:rPr>
+        <w:tab/>
+      </w:r>
+      <w:r>
+        <w:rPr>
+          <w:rFonts w:ascii="Courier New" w:hAnsi="Courier New" w:cs="Courier New"/>
+          <w:b/>
+        </w:rPr>
+        <w:tab/>
+      </w:r>
+      <w:r>
+        <w:rPr>
+          <w:rFonts w:ascii="Courier New" w:hAnsi="Courier New" w:cs="Courier New"/>
+          <w:b/>
+        </w:rPr>
+        <w:tab/>
+        <w:t>- 6878.0</w:t>
+      </w:r>
+    </w:p>
+    <w:p>
+      <w:pPr>
+        <w:pStyle w:val="PlainText"/>
+        <w:rPr>
+          <w:rFonts w:ascii="Courier New" w:hAnsi="Courier New" w:cs="Courier New"/>
+        </w:rPr>
+      </w:pPr>
+    </w:p>
+    <w:p>
+      <w:pPr>
+        <w:pStyle w:val="PlainText"/>
+        <w:rPr>
+          <w:rFonts w:ascii="Courier New" w:hAnsi="Courier New" w:cs="Courier New"/>
+        </w:rPr>
+      </w:pPr>
     </w:p>
     <w:p>
       <w:pPr>
